--- a/docs/ISS, Team 5 - Diario di Bordo.docx
+++ b/docs/ISS, Team 5 - Diario di Bordo.docx
@@ -231,6 +231,7 @@
         <w:rPr>
           <w:b/>
           <w:bCs/>
+          <w:noProof/>
           <w:sz w:val="44"/>
           <w:szCs w:val="44"/>
         </w:rPr>
@@ -392,58 +393,40 @@
           <w:sz w:val="36"/>
           <w:szCs w:val="36"/>
         </w:rPr>
-        <w:t xml:space="preserve">Alessia </w:t>
-      </w:r>
-      <w:proofErr w:type="spellStart"/>
-      <w:r>
+        <w:t>Alessia Bonì</w:t>
+      </w:r>
+    </w:p>
+    <w:p>
+      <w:pPr>
         <w:rPr>
           <w:sz w:val="36"/>
           <w:szCs w:val="36"/>
         </w:rPr>
-        <w:t>Bonì</w:t>
-      </w:r>
-      <w:proofErr w:type="spellEnd"/>
-    </w:p>
-    <w:p>
-      <w:pPr>
+      </w:pPr>
+      <w:r>
         <w:rPr>
           <w:sz w:val="36"/>
           <w:szCs w:val="36"/>
         </w:rPr>
+        <w:t>Giovanni Bonura</w:t>
+      </w:r>
+    </w:p>
+    <w:p>
+      <w:pPr>
+        <w:rPr>
+          <w:b/>
+          <w:bCs/>
+          <w:sz w:val="32"/>
+          <w:szCs w:val="32"/>
+        </w:rPr>
       </w:pPr>
       <w:r>
         <w:rPr>
           <w:sz w:val="36"/>
           <w:szCs w:val="36"/>
         </w:rPr>
-        <w:t>Giovanni Bonura</w:t>
-      </w:r>
-    </w:p>
-    <w:p>
-      <w:pPr>
-        <w:rPr>
-          <w:b/>
-          <w:bCs/>
-          <w:sz w:val="32"/>
-          <w:szCs w:val="32"/>
-        </w:rPr>
-      </w:pPr>
-      <w:r>
-        <w:rPr>
-          <w:sz w:val="36"/>
-          <w:szCs w:val="36"/>
-        </w:rPr>
-        <w:t xml:space="preserve">Raffaele </w:t>
-      </w:r>
-      <w:proofErr w:type="spellStart"/>
-      <w:r>
-        <w:rPr>
-          <w:sz w:val="36"/>
-          <w:szCs w:val="36"/>
-        </w:rPr>
-        <w:t>Terracino</w:t>
-      </w:r>
-      <w:proofErr w:type="spellEnd"/>
+        <w:t>Raffaele Terracino</w:t>
+      </w:r>
       <w:r>
         <w:rPr>
           <w:b/>
@@ -594,17 +577,8 @@
           <w:szCs w:val="24"/>
         </w:rPr>
         <w:tab/>
-        <w:t xml:space="preserve">Alessia </w:t>
-      </w:r>
-      <w:proofErr w:type="spellStart"/>
-      <w:r>
-        <w:rPr>
-          <w:sz w:val="24"/>
-          <w:szCs w:val="24"/>
-        </w:rPr>
-        <w:t>Bonì</w:t>
-      </w:r>
-      <w:proofErr w:type="spellEnd"/>
+        <w:t>Alessia Bonì</w:t>
+      </w:r>
     </w:p>
     <w:p>
       <w:pPr>
@@ -663,17 +637,8 @@
           <w:szCs w:val="24"/>
         </w:rPr>
         <w:tab/>
-        <w:t xml:space="preserve">Raffaele </w:t>
-      </w:r>
-      <w:proofErr w:type="spellStart"/>
-      <w:r>
-        <w:rPr>
-          <w:sz w:val="24"/>
-          <w:szCs w:val="24"/>
-        </w:rPr>
-        <w:t>Terracino</w:t>
-      </w:r>
-      <w:proofErr w:type="spellEnd"/>
+        <w:t>Raffaele Terracino</w:t>
+      </w:r>
     </w:p>
     <w:p>
       <w:pPr>
@@ -1231,17 +1196,8 @@
           <w:szCs w:val="24"/>
         </w:rPr>
         <w:tab/>
-        <w:t xml:space="preserve">Alessia </w:t>
-      </w:r>
-      <w:proofErr w:type="spellStart"/>
-      <w:r>
-        <w:rPr>
-          <w:sz w:val="24"/>
-          <w:szCs w:val="24"/>
-        </w:rPr>
-        <w:t>Bonì</w:t>
-      </w:r>
-      <w:proofErr w:type="spellEnd"/>
+        <w:t>Alessia Bonì</w:t>
+      </w:r>
     </w:p>
     <w:p>
       <w:pPr>
@@ -1300,17 +1256,8 @@
           <w:szCs w:val="24"/>
         </w:rPr>
         <w:tab/>
-        <w:t xml:space="preserve">Raffaele </w:t>
-      </w:r>
-      <w:proofErr w:type="spellStart"/>
-      <w:r>
-        <w:rPr>
-          <w:sz w:val="24"/>
-          <w:szCs w:val="24"/>
-        </w:rPr>
-        <w:t>Terracino</w:t>
-      </w:r>
-      <w:proofErr w:type="spellEnd"/>
+        <w:t>Raffaele Terracino</w:t>
+      </w:r>
     </w:p>
     <w:p>
       <w:pPr>
@@ -1434,14 +1381,7 @@
           <w:szCs w:val="24"/>
         </w:rPr>
         <w:tab/>
-        <w:t xml:space="preserve">D.M.I. </w:t>
-      </w:r>
-      <w:r>
-        <w:rPr>
-          <w:sz w:val="24"/>
-          <w:szCs w:val="24"/>
-        </w:rPr>
-        <w:t>Aula 7</w:t>
+        <w:t>D.M.I. Aula 7</w:t>
       </w:r>
     </w:p>
     <w:p>
@@ -1587,17 +1527,8 @@
           <w:sz w:val="24"/>
           <w:szCs w:val="24"/>
         </w:rPr>
-        <w:t xml:space="preserve">Specifiche dei </w:t>
-      </w:r>
-      <w:proofErr w:type="spellStart"/>
-      <w:r>
-        <w:rPr>
-          <w:sz w:val="24"/>
-          <w:szCs w:val="24"/>
-        </w:rPr>
-        <w:t>requisti</w:t>
-      </w:r>
-      <w:proofErr w:type="spellEnd"/>
+        <w:t>Specifiche dei requisti</w:t>
+      </w:r>
     </w:p>
     <w:p>
       <w:pPr>
@@ -1931,17 +1862,8 @@
           <w:szCs w:val="24"/>
         </w:rPr>
         <w:tab/>
-        <w:t xml:space="preserve">Alessia </w:t>
-      </w:r>
-      <w:proofErr w:type="spellStart"/>
-      <w:r>
-        <w:rPr>
-          <w:sz w:val="24"/>
-          <w:szCs w:val="24"/>
-        </w:rPr>
-        <w:t>Bonì</w:t>
-      </w:r>
-      <w:proofErr w:type="spellEnd"/>
+        <w:t>Alessia Bonì</w:t>
+      </w:r>
     </w:p>
     <w:p>
       <w:pPr>
@@ -2000,17 +1922,8 @@
           <w:szCs w:val="24"/>
         </w:rPr>
         <w:tab/>
-        <w:t xml:space="preserve">Raffaele </w:t>
-      </w:r>
-      <w:proofErr w:type="spellStart"/>
-      <w:r>
-        <w:rPr>
-          <w:sz w:val="24"/>
-          <w:szCs w:val="24"/>
-        </w:rPr>
-        <w:t>Terracino</w:t>
-      </w:r>
-      <w:proofErr w:type="spellEnd"/>
+        <w:t>Raffaele Terracino</w:t>
+      </w:r>
     </w:p>
     <w:p>
       <w:pPr>
@@ -2134,12 +2047,6 @@
           <w:szCs w:val="24"/>
         </w:rPr>
         <w:tab/>
-      </w:r>
-      <w:r>
-        <w:rPr>
-          <w:sz w:val="24"/>
-          <w:szCs w:val="24"/>
-        </w:rPr>
         <w:t>Online</w:t>
       </w:r>
       <w:r>
@@ -2184,17 +2091,8 @@
           <w:sz w:val="24"/>
           <w:szCs w:val="24"/>
         </w:rPr>
-        <w:t xml:space="preserve">: </w:t>
-      </w:r>
-      <w:proofErr w:type="spellStart"/>
-      <w:r>
-        <w:rPr>
-          <w:sz w:val="24"/>
-          <w:szCs w:val="24"/>
-        </w:rPr>
-        <w:t>Discord</w:t>
-      </w:r>
-      <w:proofErr w:type="spellEnd"/>
+        <w:t>: Discord</w:t>
+      </w:r>
     </w:p>
     <w:p>
       <w:pPr>
@@ -2625,17 +2523,8 @@
           <w:szCs w:val="24"/>
         </w:rPr>
         <w:tab/>
-        <w:t xml:space="preserve">Alessia </w:t>
-      </w:r>
-      <w:proofErr w:type="spellStart"/>
-      <w:r>
-        <w:rPr>
-          <w:sz w:val="24"/>
-          <w:szCs w:val="24"/>
-        </w:rPr>
-        <w:t>Bonì</w:t>
-      </w:r>
-      <w:proofErr w:type="spellEnd"/>
+        <w:t>Alessia Bonì</w:t>
+      </w:r>
     </w:p>
     <w:p>
       <w:pPr>
@@ -2694,17 +2583,8 @@
           <w:szCs w:val="24"/>
         </w:rPr>
         <w:tab/>
-        <w:t xml:space="preserve">Raffaele </w:t>
-      </w:r>
-      <w:proofErr w:type="spellStart"/>
-      <w:r>
-        <w:rPr>
-          <w:sz w:val="24"/>
-          <w:szCs w:val="24"/>
-        </w:rPr>
-        <w:t>Terracino</w:t>
-      </w:r>
-      <w:proofErr w:type="spellEnd"/>
+        <w:t>Raffaele Terracino</w:t>
+      </w:r>
     </w:p>
     <w:p>
       <w:pPr>
@@ -3009,7 +2889,6 @@
         <w:tab/>
         <w:t xml:space="preserve">4. Ridefinizione dei requisiti funzionali con l'aggiunta degli </w:t>
       </w:r>
-      <w:proofErr w:type="spellStart"/>
       <w:r>
         <w:rPr>
           <w:sz w:val="24"/>
@@ -3022,17 +2901,8 @@
           <w:sz w:val="24"/>
           <w:szCs w:val="24"/>
         </w:rPr>
-        <w:t>ceptance</w:t>
-      </w:r>
-      <w:proofErr w:type="spellEnd"/>
-      <w:r>
-        <w:rPr>
-          <w:sz w:val="24"/>
-          <w:szCs w:val="24"/>
-        </w:rPr>
-        <w:t xml:space="preserve"> </w:t>
-      </w:r>
-      <w:proofErr w:type="spellStart"/>
+        <w:t xml:space="preserve">ceptance </w:t>
+      </w:r>
       <w:r>
         <w:rPr>
           <w:sz w:val="24"/>
@@ -3047,7 +2917,6 @@
         </w:rPr>
         <w:t>riteria</w:t>
       </w:r>
-      <w:proofErr w:type="spellEnd"/>
     </w:p>
     <w:p>
       <w:pPr>
@@ -3350,17 +3219,8 @@
           <w:szCs w:val="24"/>
         </w:rPr>
         <w:tab/>
-        <w:t xml:space="preserve">Alessia </w:t>
-      </w:r>
-      <w:proofErr w:type="spellStart"/>
-      <w:r>
-        <w:rPr>
-          <w:sz w:val="24"/>
-          <w:szCs w:val="24"/>
-        </w:rPr>
-        <w:t>Bonì</w:t>
-      </w:r>
-      <w:proofErr w:type="spellEnd"/>
+        <w:t>Alessia Bonì</w:t>
+      </w:r>
     </w:p>
     <w:p>
       <w:pPr>
@@ -3419,17 +3279,8 @@
           <w:szCs w:val="24"/>
         </w:rPr>
         <w:tab/>
-        <w:t xml:space="preserve">Raffaele </w:t>
-      </w:r>
-      <w:proofErr w:type="spellStart"/>
-      <w:r>
-        <w:rPr>
-          <w:sz w:val="24"/>
-          <w:szCs w:val="24"/>
-        </w:rPr>
-        <w:t>Terracino</w:t>
-      </w:r>
-      <w:proofErr w:type="spellEnd"/>
+        <w:t>Raffaele Terracino</w:t>
+      </w:r>
     </w:p>
     <w:p>
       <w:pPr>
@@ -3603,17 +3454,8 @@
           <w:sz w:val="24"/>
           <w:szCs w:val="24"/>
         </w:rPr>
-        <w:t xml:space="preserve">: </w:t>
-      </w:r>
-      <w:proofErr w:type="spellStart"/>
-      <w:r>
-        <w:rPr>
-          <w:sz w:val="24"/>
-          <w:szCs w:val="24"/>
-        </w:rPr>
-        <w:t>Discord</w:t>
-      </w:r>
-      <w:proofErr w:type="spellEnd"/>
+        <w:t>: Discord</w:t>
+      </w:r>
     </w:p>
     <w:p>
       <w:pPr>
@@ -4089,17 +3931,8 @@
           <w:szCs w:val="24"/>
         </w:rPr>
         <w:tab/>
-        <w:t xml:space="preserve">Alessia </w:t>
-      </w:r>
-      <w:proofErr w:type="spellStart"/>
-      <w:r>
-        <w:rPr>
-          <w:sz w:val="24"/>
-          <w:szCs w:val="24"/>
-        </w:rPr>
-        <w:t>Bonì</w:t>
-      </w:r>
-      <w:proofErr w:type="spellEnd"/>
+        <w:t>Alessia Bonì</w:t>
+      </w:r>
     </w:p>
     <w:p>
       <w:pPr>
@@ -4158,17 +3991,8 @@
           <w:szCs w:val="24"/>
         </w:rPr>
         <w:tab/>
-        <w:t xml:space="preserve">Raffaele </w:t>
-      </w:r>
-      <w:proofErr w:type="spellStart"/>
-      <w:r>
-        <w:rPr>
-          <w:sz w:val="24"/>
-          <w:szCs w:val="24"/>
-        </w:rPr>
-        <w:t>Terracino</w:t>
-      </w:r>
-      <w:proofErr w:type="spellEnd"/>
+        <w:t>Raffaele Terracino</w:t>
+      </w:r>
     </w:p>
     <w:p>
       <w:pPr>
@@ -4348,17 +4172,8 @@
           <w:sz w:val="24"/>
           <w:szCs w:val="24"/>
         </w:rPr>
-        <w:t xml:space="preserve">: </w:t>
-      </w:r>
-      <w:proofErr w:type="spellStart"/>
-      <w:r>
-        <w:rPr>
-          <w:sz w:val="24"/>
-          <w:szCs w:val="24"/>
-        </w:rPr>
-        <w:t>Discord</w:t>
-      </w:r>
-      <w:proofErr w:type="spellEnd"/>
+        <w:t>: Discord</w:t>
+      </w:r>
     </w:p>
     <w:p>
       <w:pPr>
@@ -4728,35 +4543,7 @@
           <w:sz w:val="24"/>
           <w:szCs w:val="24"/>
         </w:rPr>
-        <w:t>24</w:t>
-      </w:r>
-      <w:r>
-        <w:rPr>
-          <w:sz w:val="24"/>
-          <w:szCs w:val="24"/>
-        </w:rPr>
-        <w:t>.</w:t>
-      </w:r>
-      <w:r>
-        <w:rPr>
-          <w:sz w:val="24"/>
-          <w:szCs w:val="24"/>
-        </w:rPr>
-        <w:t>11</w:t>
-      </w:r>
-      <w:r>
-        <w:rPr>
-          <w:sz w:val="24"/>
-          <w:szCs w:val="24"/>
-        </w:rPr>
-        <w:t>.</w:t>
-      </w:r>
-      <w:r>
-        <w:rPr>
-          <w:sz w:val="24"/>
-          <w:szCs w:val="24"/>
-        </w:rPr>
-        <w:t>2022</w:t>
+        <w:t>24.11.2022</w:t>
       </w:r>
     </w:p>
     <w:p>
@@ -4825,17 +4612,8 @@
           <w:szCs w:val="24"/>
         </w:rPr>
         <w:tab/>
-        <w:t xml:space="preserve">Alessia </w:t>
-      </w:r>
-      <w:proofErr w:type="spellStart"/>
-      <w:r>
-        <w:rPr>
-          <w:sz w:val="24"/>
-          <w:szCs w:val="24"/>
-        </w:rPr>
-        <w:t>Bonì</w:t>
-      </w:r>
-      <w:proofErr w:type="spellEnd"/>
+        <w:t>Alessia Bonì</w:t>
+      </w:r>
     </w:p>
     <w:p>
       <w:pPr>
@@ -4894,17 +4672,8 @@
           <w:szCs w:val="24"/>
         </w:rPr>
         <w:tab/>
-        <w:t xml:space="preserve">Raffaele </w:t>
-      </w:r>
-      <w:proofErr w:type="spellStart"/>
-      <w:r>
-        <w:rPr>
-          <w:sz w:val="24"/>
-          <w:szCs w:val="24"/>
-        </w:rPr>
-        <w:t>Terracino</w:t>
-      </w:r>
-      <w:proofErr w:type="spellEnd"/>
+        <w:t>Raffaele Terracino</w:t>
+      </w:r>
     </w:p>
     <w:p>
       <w:pPr>
@@ -5067,12 +4836,6 @@
           <w:szCs w:val="24"/>
         </w:rPr>
         <w:tab/>
-      </w:r>
-      <w:r>
-        <w:rPr>
-          <w:sz w:val="24"/>
-          <w:szCs w:val="24"/>
-        </w:rPr>
         <w:t>15:50</w:t>
       </w:r>
     </w:p>
@@ -5105,51 +4868,37 @@
           <w:szCs w:val="24"/>
         </w:rPr>
         <w:tab/>
-        <w:t xml:space="preserve">1. </w:t>
-      </w:r>
-      <w:r>
-        <w:rPr>
-          <w:sz w:val="24"/>
-          <w:szCs w:val="24"/>
-        </w:rPr>
-        <w:t>Assegnazione delle Story Point</w:t>
-      </w:r>
-    </w:p>
-    <w:p>
-      <w:pPr>
-        <w:rPr>
-          <w:sz w:val="24"/>
-          <w:szCs w:val="24"/>
-        </w:rPr>
-      </w:pPr>
-      <w:r>
-        <w:rPr>
-          <w:sz w:val="24"/>
-          <w:szCs w:val="24"/>
-        </w:rPr>
-        <w:tab/>
-      </w:r>
-      <w:r>
-        <w:rPr>
-          <w:sz w:val="24"/>
-          <w:szCs w:val="24"/>
-        </w:rPr>
-        <w:tab/>
-      </w:r>
-      <w:r>
-        <w:rPr>
-          <w:sz w:val="24"/>
-          <w:szCs w:val="24"/>
-        </w:rPr>
-        <w:tab/>
-        <w:t xml:space="preserve">2. </w:t>
-      </w:r>
-      <w:r>
-        <w:rPr>
-          <w:sz w:val="24"/>
-          <w:szCs w:val="24"/>
-        </w:rPr>
-        <w:t>Strutturazione della bozza dell’Architettura</w:t>
+        <w:t>1. Assegnazione delle Story Point</w:t>
+      </w:r>
+    </w:p>
+    <w:p>
+      <w:pPr>
+        <w:rPr>
+          <w:sz w:val="24"/>
+          <w:szCs w:val="24"/>
+        </w:rPr>
+      </w:pPr>
+      <w:r>
+        <w:rPr>
+          <w:sz w:val="24"/>
+          <w:szCs w:val="24"/>
+        </w:rPr>
+        <w:tab/>
+      </w:r>
+      <w:r>
+        <w:rPr>
+          <w:sz w:val="24"/>
+          <w:szCs w:val="24"/>
+        </w:rPr>
+        <w:tab/>
+      </w:r>
+      <w:r>
+        <w:rPr>
+          <w:sz w:val="24"/>
+          <w:szCs w:val="24"/>
+        </w:rPr>
+        <w:tab/>
+        <w:t>2. Strutturazione della bozza dell’Architettura</w:t>
       </w:r>
     </w:p>
     <w:p>
@@ -5227,12 +4976,6 @@
           <w:szCs w:val="24"/>
         </w:rPr>
         <w:tab/>
-      </w:r>
-      <w:r>
-        <w:rPr>
-          <w:sz w:val="24"/>
-          <w:szCs w:val="24"/>
-        </w:rPr>
         <w:t>18:00</w:t>
       </w:r>
     </w:p>
@@ -5363,35 +5106,7 @@
           <w:sz w:val="24"/>
           <w:szCs w:val="24"/>
         </w:rPr>
-        <w:t>27</w:t>
-      </w:r>
-      <w:r>
-        <w:rPr>
-          <w:sz w:val="24"/>
-          <w:szCs w:val="24"/>
-        </w:rPr>
-        <w:t>.</w:t>
-      </w:r>
-      <w:r>
-        <w:rPr>
-          <w:sz w:val="24"/>
-          <w:szCs w:val="24"/>
-        </w:rPr>
-        <w:t>11</w:t>
-      </w:r>
-      <w:r>
-        <w:rPr>
-          <w:sz w:val="24"/>
-          <w:szCs w:val="24"/>
-        </w:rPr>
-        <w:t>.</w:t>
-      </w:r>
-      <w:r>
-        <w:rPr>
-          <w:sz w:val="24"/>
-          <w:szCs w:val="24"/>
-        </w:rPr>
-        <w:t>2022</w:t>
+        <w:t>27.11.2022</w:t>
       </w:r>
     </w:p>
     <w:p>
@@ -5460,17 +5175,8 @@
           <w:szCs w:val="24"/>
         </w:rPr>
         <w:tab/>
-        <w:t xml:space="preserve">Alessia </w:t>
-      </w:r>
-      <w:proofErr w:type="spellStart"/>
-      <w:r>
-        <w:rPr>
-          <w:sz w:val="24"/>
-          <w:szCs w:val="24"/>
-        </w:rPr>
-        <w:t>Bonì</w:t>
-      </w:r>
-      <w:proofErr w:type="spellEnd"/>
+        <w:t>Alessia Bonì</w:t>
+      </w:r>
     </w:p>
     <w:p>
       <w:pPr>
@@ -5529,17 +5235,8 @@
           <w:szCs w:val="24"/>
         </w:rPr>
         <w:tab/>
-        <w:t xml:space="preserve">Raffaele </w:t>
-      </w:r>
-      <w:proofErr w:type="spellStart"/>
-      <w:r>
-        <w:rPr>
-          <w:sz w:val="24"/>
-          <w:szCs w:val="24"/>
-        </w:rPr>
-        <w:t>Terracino</w:t>
-      </w:r>
-      <w:proofErr w:type="spellEnd"/>
+        <w:t>Raffaele Terracino</w:t>
+      </w:r>
     </w:p>
     <w:p>
       <w:pPr>
@@ -5707,17 +5404,8 @@
           <w:sz w:val="24"/>
           <w:szCs w:val="24"/>
         </w:rPr>
-        <w:t xml:space="preserve">: </w:t>
-      </w:r>
-      <w:proofErr w:type="spellStart"/>
-      <w:r>
-        <w:rPr>
-          <w:sz w:val="24"/>
-          <w:szCs w:val="24"/>
-        </w:rPr>
-        <w:t>Discord</w:t>
-      </w:r>
-      <w:proofErr w:type="spellEnd"/>
+        <w:t>: Discord</w:t>
+      </w:r>
     </w:p>
     <w:p>
       <w:pPr>
@@ -5755,12 +5443,6 @@
           <w:szCs w:val="24"/>
         </w:rPr>
         <w:tab/>
-      </w:r>
-      <w:r>
-        <w:rPr>
-          <w:sz w:val="24"/>
-          <w:szCs w:val="24"/>
-        </w:rPr>
         <w:t>15:15</w:t>
       </w:r>
     </w:p>
@@ -5793,21 +5475,7 @@
           <w:szCs w:val="24"/>
         </w:rPr>
         <w:tab/>
-        <w:t xml:space="preserve">1. </w:t>
-      </w:r>
-      <w:r>
-        <w:rPr>
-          <w:sz w:val="24"/>
-          <w:szCs w:val="24"/>
-        </w:rPr>
-        <w:t>Definizione dell’Architettura</w:t>
-      </w:r>
-      <w:r>
-        <w:rPr>
-          <w:sz w:val="24"/>
-          <w:szCs w:val="24"/>
-        </w:rPr>
-        <w:t xml:space="preserve"> </w:t>
+        <w:t xml:space="preserve">1. Definizione dell’Architettura </w:t>
       </w:r>
     </w:p>
     <w:p>
@@ -5893,12 +5561,6 @@
           <w:szCs w:val="24"/>
         </w:rPr>
         <w:tab/>
-      </w:r>
-      <w:r>
-        <w:rPr>
-          <w:sz w:val="24"/>
-          <w:szCs w:val="24"/>
-        </w:rPr>
         <w:t>17:20</w:t>
       </w:r>
     </w:p>
@@ -6098,17 +5760,8 @@
           <w:szCs w:val="24"/>
         </w:rPr>
         <w:tab/>
-        <w:t xml:space="preserve">Alessia </w:t>
-      </w:r>
-      <w:proofErr w:type="spellStart"/>
-      <w:r>
-        <w:rPr>
-          <w:sz w:val="24"/>
-          <w:szCs w:val="24"/>
-        </w:rPr>
-        <w:t>Bonì</w:t>
-      </w:r>
-      <w:proofErr w:type="spellEnd"/>
+        <w:t>Alessia Bonì</w:t>
+      </w:r>
     </w:p>
     <w:p>
       <w:pPr>
@@ -6167,17 +5820,8 @@
           <w:szCs w:val="24"/>
         </w:rPr>
         <w:tab/>
-        <w:t xml:space="preserve">Raffaele </w:t>
-      </w:r>
-      <w:proofErr w:type="spellStart"/>
-      <w:r>
-        <w:rPr>
-          <w:sz w:val="24"/>
-          <w:szCs w:val="24"/>
-        </w:rPr>
-        <w:t>Terracino</w:t>
-      </w:r>
-      <w:proofErr w:type="spellEnd"/>
+        <w:t>Raffaele Terracino</w:t>
+      </w:r>
     </w:p>
     <w:p>
       <w:pPr>
@@ -6345,17 +5989,8 @@
           <w:sz w:val="24"/>
           <w:szCs w:val="24"/>
         </w:rPr>
-        <w:t xml:space="preserve">: </w:t>
-      </w:r>
-      <w:proofErr w:type="spellStart"/>
-      <w:r>
-        <w:rPr>
-          <w:sz w:val="24"/>
-          <w:szCs w:val="24"/>
-        </w:rPr>
-        <w:t>Discord</w:t>
-      </w:r>
-      <w:proofErr w:type="spellEnd"/>
+        <w:t>: Discord</w:t>
+      </w:r>
     </w:p>
     <w:p>
       <w:pPr>
@@ -6393,14 +6028,7 @@
           <w:szCs w:val="24"/>
         </w:rPr>
         <w:tab/>
-        <w:t>1</w:t>
-      </w:r>
-      <w:r>
-        <w:rPr>
-          <w:sz w:val="24"/>
-          <w:szCs w:val="24"/>
-        </w:rPr>
-        <w:t>0:00</w:t>
+        <w:t>10:00</w:t>
       </w:r>
     </w:p>
     <w:p>
@@ -6432,14 +6060,7 @@
           <w:szCs w:val="24"/>
         </w:rPr>
         <w:tab/>
-        <w:t xml:space="preserve">1. </w:t>
-      </w:r>
-      <w:r>
-        <w:rPr>
-          <w:sz w:val="24"/>
-          <w:szCs w:val="24"/>
-        </w:rPr>
-        <w:t>Sprint Planning</w:t>
+        <w:t>1. Sprint Planning</w:t>
       </w:r>
     </w:p>
     <w:p>
@@ -6516,14 +6137,7 @@
           <w:szCs w:val="24"/>
         </w:rPr>
         <w:tab/>
-        <w:t>1</w:t>
-      </w:r>
-      <w:r>
-        <w:rPr>
-          <w:sz w:val="24"/>
-          <w:szCs w:val="24"/>
-        </w:rPr>
-        <w:t>2:30</w:t>
+        <w:t>12:30</w:t>
       </w:r>
     </w:p>
     <w:p>
@@ -6655,14 +6269,7 @@
           <w:sz w:val="24"/>
           <w:szCs w:val="24"/>
         </w:rPr>
-        <w:t>.</w:t>
-      </w:r>
-      <w:r>
-        <w:rPr>
-          <w:sz w:val="24"/>
-          <w:szCs w:val="24"/>
-        </w:rPr>
-        <w:t>2022</w:t>
+        <w:t>.2022</w:t>
       </w:r>
     </w:p>
     <w:p>
@@ -6731,17 +6338,8 @@
           <w:szCs w:val="24"/>
         </w:rPr>
         <w:tab/>
-        <w:t xml:space="preserve">Alessia </w:t>
-      </w:r>
-      <w:proofErr w:type="spellStart"/>
-      <w:r>
-        <w:rPr>
-          <w:sz w:val="24"/>
-          <w:szCs w:val="24"/>
-        </w:rPr>
-        <w:t>Bonì</w:t>
-      </w:r>
-      <w:proofErr w:type="spellEnd"/>
+        <w:t>Alessia Bonì</w:t>
+      </w:r>
     </w:p>
     <w:p>
       <w:pPr>
@@ -6800,17 +6398,8 @@
           <w:szCs w:val="24"/>
         </w:rPr>
         <w:tab/>
-        <w:t xml:space="preserve">Raffaele </w:t>
-      </w:r>
-      <w:proofErr w:type="spellStart"/>
-      <w:r>
-        <w:rPr>
-          <w:sz w:val="24"/>
-          <w:szCs w:val="24"/>
-        </w:rPr>
-        <w:t>Terracino</w:t>
-      </w:r>
-      <w:proofErr w:type="spellEnd"/>
+        <w:t>Raffaele Terracino</w:t>
+      </w:r>
     </w:p>
     <w:p>
       <w:pPr>
@@ -6940,12 +6529,6 @@
           <w:szCs w:val="24"/>
         </w:rPr>
         <w:tab/>
-      </w:r>
-      <w:r>
-        <w:rPr>
-          <w:sz w:val="24"/>
-          <w:szCs w:val="24"/>
-        </w:rPr>
         <w:t>D.M.I. Lab. Biblioteca</w:t>
       </w:r>
     </w:p>
@@ -7023,51 +6606,37 @@
           <w:szCs w:val="24"/>
         </w:rPr>
         <w:tab/>
-        <w:t xml:space="preserve">1. </w:t>
-      </w:r>
-      <w:r>
-        <w:rPr>
-          <w:sz w:val="24"/>
-          <w:szCs w:val="24"/>
-        </w:rPr>
-        <w:t>Convalida dell’Architettura</w:t>
-      </w:r>
-    </w:p>
-    <w:p>
-      <w:pPr>
-        <w:rPr>
-          <w:sz w:val="24"/>
-          <w:szCs w:val="24"/>
-        </w:rPr>
-      </w:pPr>
-      <w:r>
-        <w:rPr>
-          <w:sz w:val="24"/>
-          <w:szCs w:val="24"/>
-        </w:rPr>
-        <w:tab/>
-      </w:r>
-      <w:r>
-        <w:rPr>
-          <w:sz w:val="24"/>
-          <w:szCs w:val="24"/>
-        </w:rPr>
-        <w:tab/>
-      </w:r>
-      <w:r>
-        <w:rPr>
-          <w:sz w:val="24"/>
-          <w:szCs w:val="24"/>
-        </w:rPr>
-        <w:tab/>
-        <w:t xml:space="preserve">2. </w:t>
-      </w:r>
-      <w:r>
-        <w:rPr>
-          <w:sz w:val="24"/>
-          <w:szCs w:val="24"/>
-        </w:rPr>
-        <w:t>Convalida del primo Sprint Planning</w:t>
+        <w:t>1. Convalida dell’Architettura</w:t>
+      </w:r>
+    </w:p>
+    <w:p>
+      <w:pPr>
+        <w:rPr>
+          <w:sz w:val="24"/>
+          <w:szCs w:val="24"/>
+        </w:rPr>
+      </w:pPr>
+      <w:r>
+        <w:rPr>
+          <w:sz w:val="24"/>
+          <w:szCs w:val="24"/>
+        </w:rPr>
+        <w:tab/>
+      </w:r>
+      <w:r>
+        <w:rPr>
+          <w:sz w:val="24"/>
+          <w:szCs w:val="24"/>
+        </w:rPr>
+        <w:tab/>
+      </w:r>
+      <w:r>
+        <w:rPr>
+          <w:sz w:val="24"/>
+          <w:szCs w:val="24"/>
+        </w:rPr>
+        <w:tab/>
+        <w:t>2. Convalida del primo Sprint Planning</w:t>
       </w:r>
     </w:p>
     <w:p>
@@ -7453,17 +7022,8 @@
           <w:szCs w:val="24"/>
         </w:rPr>
         <w:tab/>
-        <w:t xml:space="preserve">Alessia </w:t>
-      </w:r>
-      <w:proofErr w:type="spellStart"/>
-      <w:r>
-        <w:rPr>
-          <w:sz w:val="24"/>
-          <w:szCs w:val="24"/>
-        </w:rPr>
-        <w:t>Bonì</w:t>
-      </w:r>
-      <w:proofErr w:type="spellEnd"/>
+        <w:t>Alessia Bonì</w:t>
+      </w:r>
     </w:p>
     <w:p>
       <w:pPr>
@@ -7522,17 +7082,8 @@
           <w:szCs w:val="24"/>
         </w:rPr>
         <w:tab/>
-        <w:t xml:space="preserve">Raffaele </w:t>
-      </w:r>
-      <w:proofErr w:type="spellStart"/>
-      <w:r>
-        <w:rPr>
-          <w:sz w:val="24"/>
-          <w:szCs w:val="24"/>
-        </w:rPr>
-        <w:t>Terracino</w:t>
-      </w:r>
-      <w:proofErr w:type="spellEnd"/>
+        <w:t>Raffaele Terracino</w:t>
+      </w:r>
     </w:p>
     <w:p>
       <w:pPr>
@@ -7699,64 +7250,24 @@
           <w:sz w:val="24"/>
           <w:szCs w:val="24"/>
         </w:rPr>
-        <w:t xml:space="preserve">: </w:t>
-      </w:r>
-      <w:proofErr w:type="spellStart"/>
-      <w:r>
-        <w:rPr>
-          <w:sz w:val="24"/>
-          <w:szCs w:val="24"/>
-        </w:rPr>
-        <w:t>Discord</w:t>
-      </w:r>
-      <w:proofErr w:type="spellEnd"/>
-    </w:p>
-    <w:p>
-      <w:pPr>
-        <w:rPr>
-          <w:sz w:val="24"/>
-          <w:szCs w:val="24"/>
-        </w:rPr>
-      </w:pPr>
-      <w:proofErr w:type="spellStart"/>
-      <w:r>
-        <w:rPr>
-          <w:b/>
-          <w:bCs/>
-          <w:sz w:val="24"/>
-          <w:szCs w:val="24"/>
-        </w:rPr>
-        <w:t>Daily</w:t>
-      </w:r>
-      <w:proofErr w:type="spellEnd"/>
-      <w:r>
-        <w:rPr>
-          <w:b/>
-          <w:bCs/>
-          <w:sz w:val="24"/>
-          <w:szCs w:val="24"/>
-        </w:rPr>
-        <w:t xml:space="preserve"> </w:t>
-      </w:r>
-      <w:proofErr w:type="spellStart"/>
-      <w:r>
-        <w:rPr>
-          <w:b/>
-          <w:bCs/>
-          <w:sz w:val="24"/>
-          <w:szCs w:val="24"/>
-        </w:rPr>
-        <w:t>Scrum</w:t>
-      </w:r>
-      <w:proofErr w:type="spellEnd"/>
-      <w:r>
-        <w:rPr>
-          <w:b/>
-          <w:bCs/>
-          <w:sz w:val="24"/>
-          <w:szCs w:val="24"/>
-        </w:rPr>
-        <w:t>:</w:t>
+        <w:t>: Discord</w:t>
+      </w:r>
+    </w:p>
+    <w:p>
+      <w:pPr>
+        <w:rPr>
+          <w:sz w:val="24"/>
+          <w:szCs w:val="24"/>
+        </w:rPr>
+      </w:pPr>
+      <w:r>
+        <w:rPr>
+          <w:b/>
+          <w:bCs/>
+          <w:sz w:val="24"/>
+          <w:szCs w:val="24"/>
+        </w:rPr>
+        <w:t>Daily Scrum:</w:t>
       </w:r>
       <w:r>
         <w:rPr>
@@ -7788,19 +7299,8 @@
           <w:sz w:val="24"/>
           <w:szCs w:val="24"/>
         </w:rPr>
-        <w:t xml:space="preserve">Punti del </w:t>
-      </w:r>
-      <w:proofErr w:type="spellStart"/>
-      <w:r>
-        <w:rPr>
-          <w:b/>
-          <w:bCs/>
-          <w:sz w:val="24"/>
-          <w:szCs w:val="24"/>
-        </w:rPr>
-        <w:t>Daily</w:t>
-      </w:r>
-      <w:proofErr w:type="spellEnd"/>
+        <w:t>Punti del Daily</w:t>
+      </w:r>
       <w:r>
         <w:rPr>
           <w:sz w:val="24"/>
@@ -7821,51 +7321,37 @@
           <w:sz w:val="24"/>
           <w:szCs w:val="24"/>
         </w:rPr>
-        <w:t>Meeting sulle problematiche e progressi</w:t>
-      </w:r>
-      <w:r>
-        <w:rPr>
-          <w:sz w:val="24"/>
-          <w:szCs w:val="24"/>
-        </w:rPr>
-        <w:t xml:space="preserve"> attuali</w:t>
-      </w:r>
-    </w:p>
-    <w:p>
-      <w:pPr>
-        <w:rPr>
-          <w:sz w:val="24"/>
-          <w:szCs w:val="24"/>
-        </w:rPr>
-      </w:pPr>
-      <w:r>
-        <w:rPr>
-          <w:sz w:val="24"/>
-          <w:szCs w:val="24"/>
-        </w:rPr>
-        <w:tab/>
-      </w:r>
-      <w:r>
-        <w:rPr>
-          <w:sz w:val="24"/>
-          <w:szCs w:val="24"/>
-        </w:rPr>
-        <w:tab/>
-      </w:r>
-      <w:r>
-        <w:rPr>
-          <w:sz w:val="24"/>
-          <w:szCs w:val="24"/>
-        </w:rPr>
-        <w:tab/>
-        <w:t xml:space="preserve">2. </w:t>
-      </w:r>
-      <w:r>
-        <w:rPr>
-          <w:sz w:val="24"/>
-          <w:szCs w:val="24"/>
-        </w:rPr>
-        <w:t>Revisione e confronto dei diagrammi UML</w:t>
+        <w:t>Meeting sulle problematiche e progressi attuali</w:t>
+      </w:r>
+    </w:p>
+    <w:p>
+      <w:pPr>
+        <w:rPr>
+          <w:sz w:val="24"/>
+          <w:szCs w:val="24"/>
+        </w:rPr>
+      </w:pPr>
+      <w:r>
+        <w:rPr>
+          <w:sz w:val="24"/>
+          <w:szCs w:val="24"/>
+        </w:rPr>
+        <w:tab/>
+      </w:r>
+      <w:r>
+        <w:rPr>
+          <w:sz w:val="24"/>
+          <w:szCs w:val="24"/>
+        </w:rPr>
+        <w:tab/>
+      </w:r>
+      <w:r>
+        <w:rPr>
+          <w:sz w:val="24"/>
+          <w:szCs w:val="24"/>
+        </w:rPr>
+        <w:tab/>
+        <w:t>2. Revisione e confronto dei diagrammi UML</w:t>
       </w:r>
     </w:p>
     <w:p>
@@ -8266,17 +7752,8 @@
           <w:szCs w:val="24"/>
         </w:rPr>
         <w:tab/>
-        <w:t xml:space="preserve">Alessia </w:t>
-      </w:r>
-      <w:proofErr w:type="spellStart"/>
-      <w:r>
-        <w:rPr>
-          <w:sz w:val="24"/>
-          <w:szCs w:val="24"/>
-        </w:rPr>
-        <w:t>Bonì</w:t>
-      </w:r>
-      <w:proofErr w:type="spellEnd"/>
+        <w:t>Alessia Bonì</w:t>
+      </w:r>
     </w:p>
     <w:p>
       <w:pPr>
@@ -8335,17 +7812,8 @@
           <w:szCs w:val="24"/>
         </w:rPr>
         <w:tab/>
-        <w:t xml:space="preserve">Raffaele </w:t>
-      </w:r>
-      <w:proofErr w:type="spellStart"/>
-      <w:r>
-        <w:rPr>
-          <w:sz w:val="24"/>
-          <w:szCs w:val="24"/>
-        </w:rPr>
-        <w:t>Terracino</w:t>
-      </w:r>
-      <w:proofErr w:type="spellEnd"/>
+        <w:t>Raffaele Terracino</w:t>
+      </w:r>
     </w:p>
     <w:p>
       <w:pPr>
@@ -8506,56 +7974,25 @@
           <w:sz w:val="24"/>
           <w:szCs w:val="24"/>
         </w:rPr>
-        <w:t xml:space="preserve">: </w:t>
-      </w:r>
-      <w:proofErr w:type="spellStart"/>
-      <w:r>
-        <w:rPr>
-          <w:sz w:val="24"/>
-          <w:szCs w:val="24"/>
-        </w:rPr>
-        <w:t>Discord</w:t>
-      </w:r>
-      <w:proofErr w:type="spellEnd"/>
-    </w:p>
-    <w:p>
-      <w:pPr>
-        <w:rPr>
-          <w:sz w:val="24"/>
-          <w:szCs w:val="24"/>
-        </w:rPr>
-      </w:pPr>
-      <w:proofErr w:type="spellStart"/>
-      <w:r>
-        <w:rPr>
-          <w:b/>
-          <w:bCs/>
-          <w:sz w:val="24"/>
-          <w:szCs w:val="24"/>
-        </w:rPr>
-        <w:t>Daily</w:t>
-      </w:r>
-      <w:proofErr w:type="spellEnd"/>
-      <w:r>
-        <w:rPr>
-          <w:b/>
-          <w:bCs/>
-          <w:sz w:val="24"/>
-          <w:szCs w:val="24"/>
-        </w:rPr>
-        <w:t xml:space="preserve"> </w:t>
-      </w:r>
-      <w:proofErr w:type="spellStart"/>
-      <w:r>
-        <w:rPr>
-          <w:b/>
-          <w:bCs/>
-          <w:sz w:val="24"/>
-          <w:szCs w:val="24"/>
-        </w:rPr>
-        <w:t>Scrum</w:t>
-      </w:r>
-      <w:proofErr w:type="spellEnd"/>
+        <w:t>: Discord</w:t>
+      </w:r>
+    </w:p>
+    <w:p>
+      <w:pPr>
+        <w:rPr>
+          <w:sz w:val="24"/>
+          <w:szCs w:val="24"/>
+        </w:rPr>
+      </w:pPr>
+      <w:r>
+        <w:rPr>
+          <w:b/>
+          <w:bCs/>
+          <w:sz w:val="24"/>
+          <w:szCs w:val="24"/>
+        </w:rPr>
+        <w:t>Daily Scrum</w:t>
+      </w:r>
       <w:r>
         <w:rPr>
           <w:sz w:val="24"/>
@@ -8593,19 +8030,8 @@
           <w:sz w:val="24"/>
           <w:szCs w:val="24"/>
         </w:rPr>
-        <w:t xml:space="preserve">Punti del </w:t>
-      </w:r>
-      <w:proofErr w:type="spellStart"/>
-      <w:r>
-        <w:rPr>
-          <w:b/>
-          <w:bCs/>
-          <w:sz w:val="24"/>
-          <w:szCs w:val="24"/>
-        </w:rPr>
-        <w:t>Daily</w:t>
-      </w:r>
-      <w:proofErr w:type="spellEnd"/>
+        <w:t>Punti del Daily</w:t>
+      </w:r>
       <w:r>
         <w:rPr>
           <w:sz w:val="24"/>
@@ -8725,24 +8151,8 @@
           <w:sz w:val="24"/>
           <w:szCs w:val="24"/>
         </w:rPr>
-        <w:t xml:space="preserve">2. </w:t>
-      </w:r>
-      <w:r>
-        <w:rPr>
-          <w:sz w:val="24"/>
-          <w:szCs w:val="24"/>
-        </w:rPr>
-        <w:t xml:space="preserve">Programmazione e realizzazione dei test riguardo la </w:t>
-      </w:r>
-      <w:proofErr w:type="spellStart"/>
-      <w:r>
-        <w:rPr>
-          <w:sz w:val="24"/>
-          <w:szCs w:val="24"/>
-        </w:rPr>
-        <w:t>View</w:t>
-      </w:r>
-      <w:proofErr w:type="spellEnd"/>
+        <w:t>2. Programmazione e realizzazione dei test riguardo la View</w:t>
+      </w:r>
       <w:r>
         <w:rPr>
           <w:sz w:val="24"/>
@@ -8804,71 +8214,7 @@
           <w:sz w:val="24"/>
           <w:szCs w:val="24"/>
         </w:rPr>
-        <w:t xml:space="preserve">Si è notato a fine riunione delle problematiche riguardo le future implementazioni dei </w:t>
-      </w:r>
-      <w:proofErr w:type="spellStart"/>
-      <w:r>
-        <w:rPr>
-          <w:sz w:val="24"/>
-          <w:szCs w:val="24"/>
-        </w:rPr>
-        <w:t>Tile</w:t>
-      </w:r>
-      <w:proofErr w:type="spellEnd"/>
-      <w:r>
-        <w:rPr>
-          <w:sz w:val="24"/>
-          <w:szCs w:val="24"/>
-        </w:rPr>
-        <w:t xml:space="preserve">, non distinti dai </w:t>
-      </w:r>
-      <w:proofErr w:type="spellStart"/>
-      <w:r>
-        <w:rPr>
-          <w:sz w:val="24"/>
-          <w:szCs w:val="24"/>
-        </w:rPr>
-        <w:t>Tile</w:t>
-      </w:r>
-      <w:proofErr w:type="spellEnd"/>
-      <w:r>
-        <w:rPr>
-          <w:sz w:val="24"/>
-          <w:szCs w:val="24"/>
-        </w:rPr>
-        <w:t xml:space="preserve">/Sprite delle </w:t>
-      </w:r>
-      <w:proofErr w:type="spellStart"/>
-      <w:r>
-        <w:rPr>
-          <w:sz w:val="24"/>
-          <w:szCs w:val="24"/>
-        </w:rPr>
-        <w:t>Entity</w:t>
-      </w:r>
-      <w:proofErr w:type="spellEnd"/>
-      <w:r>
-        <w:rPr>
-          <w:sz w:val="24"/>
-          <w:szCs w:val="24"/>
-        </w:rPr>
-        <w:t xml:space="preserve"> di gioco e del sistema di </w:t>
-      </w:r>
-      <w:proofErr w:type="spellStart"/>
-      <w:r>
-        <w:rPr>
-          <w:sz w:val="24"/>
-          <w:szCs w:val="24"/>
-        </w:rPr>
-        <w:t>Collision</w:t>
-      </w:r>
-      <w:proofErr w:type="spellEnd"/>
-      <w:r>
-        <w:rPr>
-          <w:sz w:val="24"/>
-          <w:szCs w:val="24"/>
-        </w:rPr>
-        <w:t>.</w:t>
+        <w:t>Si è notato a fine riunione delle problematiche riguardo le future implementazioni dei Tile, non distinti dai Tile/Sprite delle Entity di gioco e del sistema di Collision.</w:t>
       </w:r>
     </w:p>
     <w:p>
@@ -9127,17 +8473,8 @@
           <w:szCs w:val="24"/>
         </w:rPr>
         <w:tab/>
-        <w:t xml:space="preserve">Alessia </w:t>
-      </w:r>
-      <w:proofErr w:type="spellStart"/>
-      <w:r>
-        <w:rPr>
-          <w:sz w:val="24"/>
-          <w:szCs w:val="24"/>
-        </w:rPr>
-        <w:t>Bonì</w:t>
-      </w:r>
-      <w:proofErr w:type="spellEnd"/>
+        <w:t>Alessia Bonì</w:t>
+      </w:r>
     </w:p>
     <w:p>
       <w:pPr>
@@ -9196,17 +8533,8 @@
           <w:szCs w:val="24"/>
         </w:rPr>
         <w:tab/>
-        <w:t xml:space="preserve">Raffaele </w:t>
-      </w:r>
-      <w:proofErr w:type="spellStart"/>
-      <w:r>
-        <w:rPr>
-          <w:sz w:val="24"/>
-          <w:szCs w:val="24"/>
-        </w:rPr>
-        <w:t>Terracino</w:t>
-      </w:r>
-      <w:proofErr w:type="spellEnd"/>
+        <w:t>Raffaele Terracino</w:t>
+      </w:r>
     </w:p>
     <w:p>
       <w:pPr>
@@ -9373,56 +8701,25 @@
           <w:sz w:val="24"/>
           <w:szCs w:val="24"/>
         </w:rPr>
-        <w:t xml:space="preserve">: </w:t>
-      </w:r>
-      <w:proofErr w:type="spellStart"/>
-      <w:r>
-        <w:rPr>
-          <w:sz w:val="24"/>
-          <w:szCs w:val="24"/>
-        </w:rPr>
-        <w:t>Discord</w:t>
-      </w:r>
-      <w:proofErr w:type="spellEnd"/>
-    </w:p>
-    <w:p>
-      <w:pPr>
-        <w:rPr>
-          <w:sz w:val="24"/>
-          <w:szCs w:val="24"/>
-        </w:rPr>
-      </w:pPr>
-      <w:proofErr w:type="spellStart"/>
-      <w:r>
-        <w:rPr>
-          <w:b/>
-          <w:bCs/>
-          <w:sz w:val="24"/>
-          <w:szCs w:val="24"/>
-        </w:rPr>
-        <w:t>Daily</w:t>
-      </w:r>
-      <w:proofErr w:type="spellEnd"/>
-      <w:r>
-        <w:rPr>
-          <w:b/>
-          <w:bCs/>
-          <w:sz w:val="24"/>
-          <w:szCs w:val="24"/>
-        </w:rPr>
-        <w:t xml:space="preserve"> </w:t>
-      </w:r>
-      <w:proofErr w:type="spellStart"/>
-      <w:r>
-        <w:rPr>
-          <w:b/>
-          <w:bCs/>
-          <w:sz w:val="24"/>
-          <w:szCs w:val="24"/>
-        </w:rPr>
-        <w:t>Scrum</w:t>
-      </w:r>
-      <w:proofErr w:type="spellEnd"/>
+        <w:t>: Discord</w:t>
+      </w:r>
+    </w:p>
+    <w:p>
+      <w:pPr>
+        <w:rPr>
+          <w:sz w:val="24"/>
+          <w:szCs w:val="24"/>
+        </w:rPr>
+      </w:pPr>
+      <w:r>
+        <w:rPr>
+          <w:b/>
+          <w:bCs/>
+          <w:sz w:val="24"/>
+          <w:szCs w:val="24"/>
+        </w:rPr>
+        <w:t>Daily Scrum</w:t>
+      </w:r>
       <w:r>
         <w:rPr>
           <w:sz w:val="24"/>
@@ -9466,19 +8763,8 @@
           <w:sz w:val="24"/>
           <w:szCs w:val="24"/>
         </w:rPr>
-        <w:t xml:space="preserve">Punti del </w:t>
-      </w:r>
-      <w:proofErr w:type="spellStart"/>
-      <w:r>
-        <w:rPr>
-          <w:b/>
-          <w:bCs/>
-          <w:sz w:val="24"/>
-          <w:szCs w:val="24"/>
-        </w:rPr>
-        <w:t>Daily</w:t>
-      </w:r>
-      <w:proofErr w:type="spellEnd"/>
+        <w:t>Punti del Daily</w:t>
+      </w:r>
       <w:r>
         <w:rPr>
           <w:sz w:val="24"/>
@@ -9499,60 +8785,37 @@
           <w:sz w:val="24"/>
           <w:szCs w:val="24"/>
         </w:rPr>
-        <w:t xml:space="preserve"> </w:t>
-      </w:r>
-      <w:r>
-        <w:rPr>
-          <w:sz w:val="24"/>
-          <w:szCs w:val="24"/>
-        </w:rPr>
-        <w:t>Meeting sulle problematiche e progressi attuali</w:t>
-      </w:r>
-    </w:p>
-    <w:p>
-      <w:pPr>
-        <w:rPr>
-          <w:sz w:val="24"/>
-          <w:szCs w:val="24"/>
-        </w:rPr>
-      </w:pPr>
-      <w:r>
-        <w:rPr>
-          <w:sz w:val="24"/>
-          <w:szCs w:val="24"/>
-        </w:rPr>
-        <w:tab/>
-      </w:r>
-      <w:r>
-        <w:rPr>
-          <w:sz w:val="24"/>
-          <w:szCs w:val="24"/>
-        </w:rPr>
-        <w:tab/>
-      </w:r>
-      <w:r>
-        <w:rPr>
-          <w:sz w:val="24"/>
-          <w:szCs w:val="24"/>
-        </w:rPr>
-        <w:tab/>
-        <w:t xml:space="preserve">2. Revisione specifiche dei </w:t>
-      </w:r>
-      <w:proofErr w:type="spellStart"/>
-      <w:r>
-        <w:rPr>
-          <w:sz w:val="24"/>
-          <w:szCs w:val="24"/>
-        </w:rPr>
-        <w:t>Tile</w:t>
-      </w:r>
-      <w:proofErr w:type="spellEnd"/>
-      <w:r>
-        <w:rPr>
-          <w:sz w:val="24"/>
-          <w:szCs w:val="24"/>
-        </w:rPr>
-        <w:t xml:space="preserve"> e Sprite definite da Andrea</w:t>
+        <w:t xml:space="preserve"> Meeting sulle problematiche e progressi attuali</w:t>
+      </w:r>
+    </w:p>
+    <w:p>
+      <w:pPr>
+        <w:rPr>
+          <w:sz w:val="24"/>
+          <w:szCs w:val="24"/>
+        </w:rPr>
+      </w:pPr>
+      <w:r>
+        <w:rPr>
+          <w:sz w:val="24"/>
+          <w:szCs w:val="24"/>
+        </w:rPr>
+        <w:tab/>
+      </w:r>
+      <w:r>
+        <w:rPr>
+          <w:sz w:val="24"/>
+          <w:szCs w:val="24"/>
+        </w:rPr>
+        <w:tab/>
+      </w:r>
+      <w:r>
+        <w:rPr>
+          <w:sz w:val="24"/>
+          <w:szCs w:val="24"/>
+        </w:rPr>
+        <w:tab/>
+        <w:t>2. Revisione specifiche dei Tile e Sprite definite da Andrea</w:t>
       </w:r>
     </w:p>
     <w:p>
@@ -9659,14 +8922,7 @@
           <w:sz w:val="24"/>
           <w:szCs w:val="24"/>
         </w:rPr>
-        <w:t xml:space="preserve">Programmazione e realizzazione dei test riguardo </w:t>
-      </w:r>
-      <w:r>
-        <w:rPr>
-          <w:sz w:val="24"/>
-          <w:szCs w:val="24"/>
-        </w:rPr>
-        <w:t xml:space="preserve">il Model: </w:t>
+        <w:t xml:space="preserve">Programmazione e realizzazione dei test riguardo il Model: </w:t>
       </w:r>
       <w:r>
         <w:rPr>
@@ -9715,7 +8971,6 @@
         <w:br/>
         <w:t xml:space="preserve">    </w:t>
       </w:r>
-      <w:proofErr w:type="spellStart"/>
       <w:r>
         <w:rPr>
           <w:i/>
@@ -9725,56 +8980,35 @@
         </w:rPr>
         <w:t>Movement</w:t>
       </w:r>
-      <w:proofErr w:type="spellEnd"/>
-    </w:p>
-    <w:p>
-      <w:pPr>
-        <w:rPr>
-          <w:sz w:val="24"/>
-          <w:szCs w:val="24"/>
-        </w:rPr>
-      </w:pPr>
-      <w:r>
-        <w:rPr>
-          <w:sz w:val="24"/>
-          <w:szCs w:val="24"/>
-        </w:rPr>
-        <w:tab/>
-      </w:r>
-      <w:r>
-        <w:rPr>
-          <w:sz w:val="24"/>
-          <w:szCs w:val="24"/>
-        </w:rPr>
-        <w:tab/>
-      </w:r>
-      <w:r>
-        <w:rPr>
-          <w:sz w:val="24"/>
-          <w:szCs w:val="24"/>
-        </w:rPr>
-        <w:tab/>
-      </w:r>
-      <w:r>
-        <w:rPr>
-          <w:sz w:val="24"/>
-          <w:szCs w:val="24"/>
-        </w:rPr>
-        <w:t>4</w:t>
-      </w:r>
-      <w:r>
-        <w:rPr>
-          <w:sz w:val="24"/>
-          <w:szCs w:val="24"/>
-        </w:rPr>
-        <w:t xml:space="preserve">. </w:t>
-      </w:r>
-      <w:r>
-        <w:rPr>
-          <w:sz w:val="24"/>
-          <w:szCs w:val="24"/>
-        </w:rPr>
-        <w:t>Ridefinizione e aggiunta di task nel Product Backlog</w:t>
+    </w:p>
+    <w:p>
+      <w:pPr>
+        <w:rPr>
+          <w:sz w:val="24"/>
+          <w:szCs w:val="24"/>
+        </w:rPr>
+      </w:pPr>
+      <w:r>
+        <w:rPr>
+          <w:sz w:val="24"/>
+          <w:szCs w:val="24"/>
+        </w:rPr>
+        <w:tab/>
+      </w:r>
+      <w:r>
+        <w:rPr>
+          <w:sz w:val="24"/>
+          <w:szCs w:val="24"/>
+        </w:rPr>
+        <w:tab/>
+      </w:r>
+      <w:r>
+        <w:rPr>
+          <w:sz w:val="24"/>
+          <w:szCs w:val="24"/>
+        </w:rPr>
+        <w:tab/>
+        <w:t>4. Ridefinizione e aggiunta di task nel Product Backlog</w:t>
       </w:r>
     </w:p>
     <w:p>
@@ -10061,17 +9295,8 @@
           <w:szCs w:val="24"/>
         </w:rPr>
         <w:tab/>
-        <w:t xml:space="preserve">Alessia </w:t>
-      </w:r>
-      <w:proofErr w:type="spellStart"/>
-      <w:r>
-        <w:rPr>
-          <w:sz w:val="24"/>
-          <w:szCs w:val="24"/>
-        </w:rPr>
-        <w:t>Bonì</w:t>
-      </w:r>
-      <w:proofErr w:type="spellEnd"/>
+        <w:t>Alessia Bonì</w:t>
+      </w:r>
     </w:p>
     <w:p>
       <w:pPr>
@@ -10130,17 +9355,8 @@
           <w:szCs w:val="24"/>
         </w:rPr>
         <w:tab/>
-        <w:t xml:space="preserve">Raffaele </w:t>
-      </w:r>
-      <w:proofErr w:type="spellStart"/>
-      <w:r>
-        <w:rPr>
-          <w:sz w:val="24"/>
-          <w:szCs w:val="24"/>
-        </w:rPr>
-        <w:t>Terracino</w:t>
-      </w:r>
-      <w:proofErr w:type="spellEnd"/>
+        <w:t>Raffaele Terracino</w:t>
+      </w:r>
     </w:p>
     <w:p>
       <w:pPr>
@@ -10307,56 +9523,25 @@
           <w:sz w:val="24"/>
           <w:szCs w:val="24"/>
         </w:rPr>
-        <w:t xml:space="preserve">: </w:t>
-      </w:r>
-      <w:proofErr w:type="spellStart"/>
-      <w:r>
-        <w:rPr>
-          <w:sz w:val="24"/>
-          <w:szCs w:val="24"/>
-        </w:rPr>
-        <w:t>Discord</w:t>
-      </w:r>
-      <w:proofErr w:type="spellEnd"/>
-    </w:p>
-    <w:p>
-      <w:pPr>
-        <w:rPr>
-          <w:sz w:val="24"/>
-          <w:szCs w:val="24"/>
-        </w:rPr>
-      </w:pPr>
-      <w:proofErr w:type="spellStart"/>
-      <w:r>
-        <w:rPr>
-          <w:b/>
-          <w:bCs/>
-          <w:sz w:val="24"/>
-          <w:szCs w:val="24"/>
-        </w:rPr>
-        <w:t>Daily</w:t>
-      </w:r>
-      <w:proofErr w:type="spellEnd"/>
-      <w:r>
-        <w:rPr>
-          <w:b/>
-          <w:bCs/>
-          <w:sz w:val="24"/>
-          <w:szCs w:val="24"/>
-        </w:rPr>
-        <w:t xml:space="preserve"> </w:t>
-      </w:r>
-      <w:proofErr w:type="spellStart"/>
-      <w:r>
-        <w:rPr>
-          <w:b/>
-          <w:bCs/>
-          <w:sz w:val="24"/>
-          <w:szCs w:val="24"/>
-        </w:rPr>
-        <w:t>Scrum</w:t>
-      </w:r>
-      <w:proofErr w:type="spellEnd"/>
+        <w:t>: Discord</w:t>
+      </w:r>
+    </w:p>
+    <w:p>
+      <w:pPr>
+        <w:rPr>
+          <w:sz w:val="24"/>
+          <w:szCs w:val="24"/>
+        </w:rPr>
+      </w:pPr>
+      <w:r>
+        <w:rPr>
+          <w:b/>
+          <w:bCs/>
+          <w:sz w:val="24"/>
+          <w:szCs w:val="24"/>
+        </w:rPr>
+        <w:t>Daily Scrum</w:t>
+      </w:r>
       <w:r>
         <w:rPr>
           <w:sz w:val="24"/>
@@ -10400,19 +9585,8 @@
           <w:sz w:val="24"/>
           <w:szCs w:val="24"/>
         </w:rPr>
-        <w:t xml:space="preserve">Punti del </w:t>
-      </w:r>
-      <w:proofErr w:type="spellStart"/>
-      <w:r>
-        <w:rPr>
-          <w:b/>
-          <w:bCs/>
-          <w:sz w:val="24"/>
-          <w:szCs w:val="24"/>
-        </w:rPr>
-        <w:t>Daily</w:t>
-      </w:r>
-      <w:proofErr w:type="spellEnd"/>
+        <w:t>Punti del Daily</w:t>
+      </w:r>
       <w:r>
         <w:rPr>
           <w:sz w:val="24"/>
@@ -10433,14 +9607,7 @@
           <w:sz w:val="24"/>
           <w:szCs w:val="24"/>
         </w:rPr>
-        <w:t xml:space="preserve"> </w:t>
-      </w:r>
-      <w:r>
-        <w:rPr>
-          <w:sz w:val="24"/>
-          <w:szCs w:val="24"/>
-        </w:rPr>
-        <w:t>Meeting sulle problematiche e progressi attuali</w:t>
+        <w:t xml:space="preserve"> Meeting sulle problematiche e progressi attuali</w:t>
       </w:r>
     </w:p>
     <w:p>
@@ -10524,24 +9691,8 @@
           <w:sz w:val="24"/>
           <w:szCs w:val="24"/>
         </w:rPr>
-        <w:t>Definizione del</w:t>
-      </w:r>
-      <w:r>
-        <w:rPr>
-          <w:sz w:val="24"/>
-          <w:szCs w:val="24"/>
-        </w:rPr>
-        <w:t xml:space="preserve">le </w:t>
-      </w:r>
-      <w:proofErr w:type="spellStart"/>
-      <w:r>
-        <w:rPr>
-          <w:sz w:val="24"/>
-          <w:szCs w:val="24"/>
-        </w:rPr>
-        <w:t>Collision</w:t>
-      </w:r>
-      <w:proofErr w:type="spellEnd"/>
+        <w:t>Definizione delle Collision</w:t>
+      </w:r>
     </w:p>
     <w:p>
       <w:pPr>
@@ -10577,17 +9728,8 @@
           <w:sz w:val="24"/>
           <w:szCs w:val="24"/>
         </w:rPr>
-        <w:t xml:space="preserve">Definizione della Combat </w:t>
-      </w:r>
-      <w:proofErr w:type="spellStart"/>
-      <w:r>
-        <w:rPr>
-          <w:sz w:val="24"/>
-          <w:szCs w:val="24"/>
-        </w:rPr>
-        <w:t>View</w:t>
-      </w:r>
-      <w:proofErr w:type="spellEnd"/>
+        <w:t>Definizione della Combat View</w:t>
+      </w:r>
     </w:p>
     <w:p>
       <w:pPr>
@@ -10619,7 +9761,6 @@
         <w:br/>
         <w:t xml:space="preserve">    </w:t>
       </w:r>
-      <w:proofErr w:type="spellStart"/>
       <w:r>
         <w:rPr>
           <w:i/>
@@ -10627,29 +9768,8 @@
           <w:sz w:val="24"/>
           <w:szCs w:val="24"/>
         </w:rPr>
-        <w:t>Movement</w:t>
-      </w:r>
-      <w:proofErr w:type="spellEnd"/>
-      <w:r>
-        <w:rPr>
-          <w:i/>
-          <w:iCs/>
-          <w:sz w:val="24"/>
-          <w:szCs w:val="24"/>
-        </w:rPr>
-        <w:t xml:space="preserve"> con </w:t>
-      </w:r>
-      <w:proofErr w:type="spellStart"/>
-      <w:r>
-        <w:rPr>
-          <w:i/>
-          <w:iCs/>
-          <w:sz w:val="24"/>
-          <w:szCs w:val="24"/>
-        </w:rPr>
-        <w:t>sprite</w:t>
-      </w:r>
-      <w:proofErr w:type="spellEnd"/>
+        <w:t>Movement con sprite</w:t>
+      </w:r>
     </w:p>
     <w:p>
       <w:pPr>
@@ -10877,6 +9997,13 @@
         </w:rPr>
         <w:tab/>
       </w:r>
+      <w:r>
+        <w:rPr>
+          <w:sz w:val="24"/>
+          <w:szCs w:val="24"/>
+        </w:rPr>
+        <w:t>14.12.2022</w:t>
+      </w:r>
     </w:p>
     <w:p>
       <w:pPr>
@@ -10944,17 +10071,8 @@
           <w:szCs w:val="24"/>
         </w:rPr>
         <w:tab/>
-        <w:t xml:space="preserve">Alessia </w:t>
-      </w:r>
-      <w:proofErr w:type="spellStart"/>
-      <w:r>
-        <w:rPr>
-          <w:sz w:val="24"/>
-          <w:szCs w:val="24"/>
-        </w:rPr>
-        <w:t>Bonì</w:t>
-      </w:r>
-      <w:proofErr w:type="spellEnd"/>
+        <w:t>Alessia Bonì</w:t>
+      </w:r>
     </w:p>
     <w:p>
       <w:pPr>
@@ -11013,17 +10131,8 @@
           <w:szCs w:val="24"/>
         </w:rPr>
         <w:tab/>
-        <w:t xml:space="preserve">Raffaele </w:t>
-      </w:r>
-      <w:proofErr w:type="spellStart"/>
-      <w:r>
-        <w:rPr>
-          <w:sz w:val="24"/>
-          <w:szCs w:val="24"/>
-        </w:rPr>
-        <w:t>Terracino</w:t>
-      </w:r>
-      <w:proofErr w:type="spellEnd"/>
+        <w:t>Raffaele Terracino</w:t>
+      </w:r>
     </w:p>
     <w:p>
       <w:pPr>
@@ -11190,105 +10299,70 @@
           <w:sz w:val="24"/>
           <w:szCs w:val="24"/>
         </w:rPr>
-        <w:t xml:space="preserve">: </w:t>
-      </w:r>
-      <w:proofErr w:type="spellStart"/>
-      <w:r>
-        <w:rPr>
-          <w:sz w:val="24"/>
-          <w:szCs w:val="24"/>
-        </w:rPr>
-        <w:t>Discord</w:t>
-      </w:r>
-      <w:proofErr w:type="spellEnd"/>
-    </w:p>
-    <w:p>
-      <w:pPr>
-        <w:rPr>
-          <w:sz w:val="24"/>
-          <w:szCs w:val="24"/>
-        </w:rPr>
-      </w:pPr>
-      <w:proofErr w:type="spellStart"/>
-      <w:r>
-        <w:rPr>
-          <w:b/>
-          <w:bCs/>
-          <w:sz w:val="24"/>
-          <w:szCs w:val="24"/>
-        </w:rPr>
-        <w:t>Daily</w:t>
-      </w:r>
-      <w:proofErr w:type="spellEnd"/>
-      <w:r>
-        <w:rPr>
-          <w:b/>
-          <w:bCs/>
-          <w:sz w:val="24"/>
-          <w:szCs w:val="24"/>
-        </w:rPr>
-        <w:t xml:space="preserve"> </w:t>
-      </w:r>
-      <w:proofErr w:type="spellStart"/>
-      <w:r>
-        <w:rPr>
-          <w:b/>
-          <w:bCs/>
-          <w:sz w:val="24"/>
-          <w:szCs w:val="24"/>
-        </w:rPr>
-        <w:t>Scrum</w:t>
-      </w:r>
-      <w:proofErr w:type="spellEnd"/>
-      <w:r>
-        <w:rPr>
-          <w:sz w:val="24"/>
-          <w:szCs w:val="24"/>
-        </w:rPr>
-        <w:t>:</w:t>
-      </w:r>
-      <w:r>
-        <w:rPr>
-          <w:sz w:val="24"/>
-          <w:szCs w:val="24"/>
-        </w:rPr>
-        <w:tab/>
-      </w:r>
-      <w:r>
-        <w:rPr>
-          <w:sz w:val="24"/>
-          <w:szCs w:val="24"/>
-        </w:rPr>
-        <w:tab/>
-      </w:r>
-    </w:p>
-    <w:p>
-      <w:pPr>
-        <w:rPr>
-          <w:sz w:val="24"/>
-          <w:szCs w:val="24"/>
-        </w:rPr>
-      </w:pPr>
-      <w:r>
-        <w:rPr>
-          <w:b/>
-          <w:bCs/>
-          <w:sz w:val="24"/>
-          <w:szCs w:val="24"/>
-        </w:rPr>
-        <w:t xml:space="preserve">Punti del </w:t>
-      </w:r>
-      <w:proofErr w:type="spellStart"/>
-      <w:r>
-        <w:rPr>
-          <w:b/>
-          <w:bCs/>
-          <w:sz w:val="24"/>
-          <w:szCs w:val="24"/>
-        </w:rPr>
-        <w:t>Daily</w:t>
-      </w:r>
-      <w:proofErr w:type="spellEnd"/>
+        <w:t>: Discord</w:t>
+      </w:r>
+    </w:p>
+    <w:p>
+      <w:pPr>
+        <w:rPr>
+          <w:sz w:val="24"/>
+          <w:szCs w:val="24"/>
+        </w:rPr>
+      </w:pPr>
+      <w:r>
+        <w:rPr>
+          <w:b/>
+          <w:bCs/>
+          <w:sz w:val="24"/>
+          <w:szCs w:val="24"/>
+        </w:rPr>
+        <w:t>Daily Scrum</w:t>
+      </w:r>
+      <w:r>
+        <w:rPr>
+          <w:sz w:val="24"/>
+          <w:szCs w:val="24"/>
+        </w:rPr>
+        <w:t>:</w:t>
+      </w:r>
+      <w:r>
+        <w:rPr>
+          <w:sz w:val="24"/>
+          <w:szCs w:val="24"/>
+        </w:rPr>
+        <w:tab/>
+      </w:r>
+      <w:r>
+        <w:rPr>
+          <w:sz w:val="24"/>
+          <w:szCs w:val="24"/>
+        </w:rPr>
+        <w:tab/>
+      </w:r>
+      <w:r>
+        <w:rPr>
+          <w:sz w:val="24"/>
+          <w:szCs w:val="24"/>
+        </w:rPr>
+        <w:t>9:20</w:t>
+      </w:r>
+    </w:p>
+    <w:p>
+      <w:pPr>
+        <w:rPr>
+          <w:sz w:val="24"/>
+          <w:szCs w:val="24"/>
+        </w:rPr>
+      </w:pPr>
+      <w:r>
+        <w:rPr>
+          <w:b/>
+          <w:bCs/>
+          <w:sz w:val="24"/>
+          <w:szCs w:val="24"/>
+        </w:rPr>
+        <w:t>Punti del Daily</w:t>
+      </w:r>
       <w:r>
         <w:rPr>
           <w:sz w:val="24"/>
@@ -11341,6 +10415,13 @@
           <w:szCs w:val="24"/>
         </w:rPr>
         <w:tab/>
+      </w:r>
+      <w:r>
+        <w:rPr>
+          <w:sz w:val="24"/>
+          <w:szCs w:val="24"/>
+        </w:rPr>
+        <w:t>9:30</w:t>
       </w:r>
     </w:p>
     <w:p>
@@ -11677,17 +10758,8 @@
           <w:szCs w:val="24"/>
         </w:rPr>
         <w:tab/>
-        <w:t xml:space="preserve">Alessia </w:t>
-      </w:r>
-      <w:proofErr w:type="spellStart"/>
-      <w:r>
-        <w:rPr>
-          <w:sz w:val="24"/>
-          <w:szCs w:val="24"/>
-        </w:rPr>
-        <w:t>Bonì</w:t>
-      </w:r>
-      <w:proofErr w:type="spellEnd"/>
+        <w:t>Alessia Bonì</w:t>
+      </w:r>
     </w:p>
     <w:p>
       <w:pPr>
@@ -11746,17 +10818,8 @@
           <w:szCs w:val="24"/>
         </w:rPr>
         <w:tab/>
-        <w:t xml:space="preserve">Raffaele </w:t>
-      </w:r>
-      <w:proofErr w:type="spellStart"/>
-      <w:r>
-        <w:rPr>
-          <w:sz w:val="24"/>
-          <w:szCs w:val="24"/>
-        </w:rPr>
-        <w:t>Terracino</w:t>
-      </w:r>
-      <w:proofErr w:type="spellEnd"/>
+        <w:t>Raffaele Terracino</w:t>
+      </w:r>
     </w:p>
     <w:p>
       <w:pPr>
@@ -11923,105 +10986,63 @@
           <w:sz w:val="24"/>
           <w:szCs w:val="24"/>
         </w:rPr>
-        <w:t xml:space="preserve">: </w:t>
-      </w:r>
-      <w:proofErr w:type="spellStart"/>
-      <w:r>
-        <w:rPr>
-          <w:sz w:val="24"/>
-          <w:szCs w:val="24"/>
-        </w:rPr>
-        <w:t>Discord</w:t>
-      </w:r>
-      <w:proofErr w:type="spellEnd"/>
-    </w:p>
-    <w:p>
-      <w:pPr>
-        <w:rPr>
-          <w:sz w:val="24"/>
-          <w:szCs w:val="24"/>
-        </w:rPr>
-      </w:pPr>
-      <w:proofErr w:type="spellStart"/>
-      <w:r>
-        <w:rPr>
-          <w:b/>
-          <w:bCs/>
-          <w:sz w:val="24"/>
-          <w:szCs w:val="24"/>
-        </w:rPr>
-        <w:t>Daily</w:t>
-      </w:r>
-      <w:proofErr w:type="spellEnd"/>
-      <w:r>
-        <w:rPr>
-          <w:b/>
-          <w:bCs/>
-          <w:sz w:val="24"/>
-          <w:szCs w:val="24"/>
-        </w:rPr>
-        <w:t xml:space="preserve"> </w:t>
-      </w:r>
-      <w:proofErr w:type="spellStart"/>
-      <w:r>
-        <w:rPr>
-          <w:b/>
-          <w:bCs/>
-          <w:sz w:val="24"/>
-          <w:szCs w:val="24"/>
-        </w:rPr>
-        <w:t>Scrum</w:t>
-      </w:r>
-      <w:proofErr w:type="spellEnd"/>
-      <w:r>
-        <w:rPr>
-          <w:sz w:val="24"/>
-          <w:szCs w:val="24"/>
-        </w:rPr>
-        <w:t>:</w:t>
-      </w:r>
-      <w:r>
-        <w:rPr>
-          <w:sz w:val="24"/>
-          <w:szCs w:val="24"/>
-        </w:rPr>
-        <w:tab/>
-      </w:r>
-      <w:r>
-        <w:rPr>
-          <w:sz w:val="24"/>
-          <w:szCs w:val="24"/>
-        </w:rPr>
-        <w:tab/>
-      </w:r>
-    </w:p>
-    <w:p>
-      <w:pPr>
-        <w:rPr>
-          <w:sz w:val="24"/>
-          <w:szCs w:val="24"/>
-        </w:rPr>
-      </w:pPr>
-      <w:r>
-        <w:rPr>
-          <w:b/>
-          <w:bCs/>
-          <w:sz w:val="24"/>
-          <w:szCs w:val="24"/>
-        </w:rPr>
-        <w:t xml:space="preserve">Punti del </w:t>
-      </w:r>
-      <w:proofErr w:type="spellStart"/>
-      <w:r>
-        <w:rPr>
-          <w:b/>
-          <w:bCs/>
-          <w:sz w:val="24"/>
-          <w:szCs w:val="24"/>
-        </w:rPr>
-        <w:t>Daily</w:t>
-      </w:r>
-      <w:proofErr w:type="spellEnd"/>
+        <w:t>: Discord</w:t>
+      </w:r>
+    </w:p>
+    <w:p>
+      <w:pPr>
+        <w:rPr>
+          <w:sz w:val="24"/>
+          <w:szCs w:val="24"/>
+        </w:rPr>
+      </w:pPr>
+      <w:r>
+        <w:rPr>
+          <w:b/>
+          <w:bCs/>
+          <w:sz w:val="24"/>
+          <w:szCs w:val="24"/>
+        </w:rPr>
+        <w:t>Daily Scrum</w:t>
+      </w:r>
+      <w:r>
+        <w:rPr>
+          <w:sz w:val="24"/>
+          <w:szCs w:val="24"/>
+        </w:rPr>
+        <w:t>:</w:t>
+      </w:r>
+      <w:r>
+        <w:rPr>
+          <w:sz w:val="24"/>
+          <w:szCs w:val="24"/>
+        </w:rPr>
+        <w:tab/>
+      </w:r>
+      <w:r>
+        <w:rPr>
+          <w:sz w:val="24"/>
+          <w:szCs w:val="24"/>
+        </w:rPr>
+        <w:tab/>
+      </w:r>
+    </w:p>
+    <w:p>
+      <w:pPr>
+        <w:rPr>
+          <w:sz w:val="24"/>
+          <w:szCs w:val="24"/>
+        </w:rPr>
+      </w:pPr>
+      <w:r>
+        <w:rPr>
+          <w:b/>
+          <w:bCs/>
+          <w:sz w:val="24"/>
+          <w:szCs w:val="24"/>
+        </w:rPr>
+        <w:t>Punti del Daily</w:t>
+      </w:r>
       <w:r>
         <w:rPr>
           <w:sz w:val="24"/>
@@ -12410,17 +11431,8 @@
           <w:szCs w:val="24"/>
         </w:rPr>
         <w:tab/>
-        <w:t xml:space="preserve">Alessia </w:t>
-      </w:r>
-      <w:proofErr w:type="spellStart"/>
-      <w:r>
-        <w:rPr>
-          <w:sz w:val="24"/>
-          <w:szCs w:val="24"/>
-        </w:rPr>
-        <w:t>Bonì</w:t>
-      </w:r>
-      <w:proofErr w:type="spellEnd"/>
+        <w:t>Alessia Bonì</w:t>
+      </w:r>
     </w:p>
     <w:p>
       <w:pPr>
@@ -12479,17 +11491,8 @@
           <w:szCs w:val="24"/>
         </w:rPr>
         <w:tab/>
-        <w:t xml:space="preserve">Raffaele </w:t>
-      </w:r>
-      <w:proofErr w:type="spellStart"/>
-      <w:r>
-        <w:rPr>
-          <w:sz w:val="24"/>
-          <w:szCs w:val="24"/>
-        </w:rPr>
-        <w:t>Terracino</w:t>
-      </w:r>
-      <w:proofErr w:type="spellEnd"/>
+        <w:t>Raffaele Terracino</w:t>
+      </w:r>
     </w:p>
     <w:p>
       <w:pPr>
@@ -12656,105 +11659,63 @@
           <w:sz w:val="24"/>
           <w:szCs w:val="24"/>
         </w:rPr>
-        <w:t xml:space="preserve">: </w:t>
-      </w:r>
-      <w:proofErr w:type="spellStart"/>
-      <w:r>
-        <w:rPr>
-          <w:sz w:val="24"/>
-          <w:szCs w:val="24"/>
-        </w:rPr>
-        <w:t>Discord</w:t>
-      </w:r>
-      <w:proofErr w:type="spellEnd"/>
-    </w:p>
-    <w:p>
-      <w:pPr>
-        <w:rPr>
-          <w:sz w:val="24"/>
-          <w:szCs w:val="24"/>
-        </w:rPr>
-      </w:pPr>
-      <w:proofErr w:type="spellStart"/>
-      <w:r>
-        <w:rPr>
-          <w:b/>
-          <w:bCs/>
-          <w:sz w:val="24"/>
-          <w:szCs w:val="24"/>
-        </w:rPr>
-        <w:t>Daily</w:t>
-      </w:r>
-      <w:proofErr w:type="spellEnd"/>
-      <w:r>
-        <w:rPr>
-          <w:b/>
-          <w:bCs/>
-          <w:sz w:val="24"/>
-          <w:szCs w:val="24"/>
-        </w:rPr>
-        <w:t xml:space="preserve"> </w:t>
-      </w:r>
-      <w:proofErr w:type="spellStart"/>
-      <w:r>
-        <w:rPr>
-          <w:b/>
-          <w:bCs/>
-          <w:sz w:val="24"/>
-          <w:szCs w:val="24"/>
-        </w:rPr>
-        <w:t>Scrum</w:t>
-      </w:r>
-      <w:proofErr w:type="spellEnd"/>
-      <w:r>
-        <w:rPr>
-          <w:sz w:val="24"/>
-          <w:szCs w:val="24"/>
-        </w:rPr>
-        <w:t>:</w:t>
-      </w:r>
-      <w:r>
-        <w:rPr>
-          <w:sz w:val="24"/>
-          <w:szCs w:val="24"/>
-        </w:rPr>
-        <w:tab/>
-      </w:r>
-      <w:r>
-        <w:rPr>
-          <w:sz w:val="24"/>
-          <w:szCs w:val="24"/>
-        </w:rPr>
-        <w:tab/>
-      </w:r>
-    </w:p>
-    <w:p>
-      <w:pPr>
-        <w:rPr>
-          <w:sz w:val="24"/>
-          <w:szCs w:val="24"/>
-        </w:rPr>
-      </w:pPr>
-      <w:r>
-        <w:rPr>
-          <w:b/>
-          <w:bCs/>
-          <w:sz w:val="24"/>
-          <w:szCs w:val="24"/>
-        </w:rPr>
-        <w:t xml:space="preserve">Punti del </w:t>
-      </w:r>
-      <w:proofErr w:type="spellStart"/>
-      <w:r>
-        <w:rPr>
-          <w:b/>
-          <w:bCs/>
-          <w:sz w:val="24"/>
-          <w:szCs w:val="24"/>
-        </w:rPr>
-        <w:t>Daily</w:t>
-      </w:r>
-      <w:proofErr w:type="spellEnd"/>
+        <w:t>: Discord</w:t>
+      </w:r>
+    </w:p>
+    <w:p>
+      <w:pPr>
+        <w:rPr>
+          <w:sz w:val="24"/>
+          <w:szCs w:val="24"/>
+        </w:rPr>
+      </w:pPr>
+      <w:r>
+        <w:rPr>
+          <w:b/>
+          <w:bCs/>
+          <w:sz w:val="24"/>
+          <w:szCs w:val="24"/>
+        </w:rPr>
+        <w:t>Daily Scrum</w:t>
+      </w:r>
+      <w:r>
+        <w:rPr>
+          <w:sz w:val="24"/>
+          <w:szCs w:val="24"/>
+        </w:rPr>
+        <w:t>:</w:t>
+      </w:r>
+      <w:r>
+        <w:rPr>
+          <w:sz w:val="24"/>
+          <w:szCs w:val="24"/>
+        </w:rPr>
+        <w:tab/>
+      </w:r>
+      <w:r>
+        <w:rPr>
+          <w:sz w:val="24"/>
+          <w:szCs w:val="24"/>
+        </w:rPr>
+        <w:tab/>
+      </w:r>
+    </w:p>
+    <w:p>
+      <w:pPr>
+        <w:rPr>
+          <w:sz w:val="24"/>
+          <w:szCs w:val="24"/>
+        </w:rPr>
+      </w:pPr>
+      <w:r>
+        <w:rPr>
+          <w:b/>
+          <w:bCs/>
+          <w:sz w:val="24"/>
+          <w:szCs w:val="24"/>
+        </w:rPr>
+        <w:t>Punti del Daily</w:t>
+      </w:r>
       <w:r>
         <w:rPr>
           <w:sz w:val="24"/>
@@ -13143,17 +12104,8 @@
           <w:szCs w:val="24"/>
         </w:rPr>
         <w:tab/>
-        <w:t xml:space="preserve">Alessia </w:t>
-      </w:r>
-      <w:proofErr w:type="spellStart"/>
-      <w:r>
-        <w:rPr>
-          <w:sz w:val="24"/>
-          <w:szCs w:val="24"/>
-        </w:rPr>
-        <w:t>Bonì</w:t>
-      </w:r>
-      <w:proofErr w:type="spellEnd"/>
+        <w:t>Alessia Bonì</w:t>
+      </w:r>
     </w:p>
     <w:p>
       <w:pPr>
@@ -13212,17 +12164,8 @@
           <w:szCs w:val="24"/>
         </w:rPr>
         <w:tab/>
-        <w:t xml:space="preserve">Raffaele </w:t>
-      </w:r>
-      <w:proofErr w:type="spellStart"/>
-      <w:r>
-        <w:rPr>
-          <w:sz w:val="24"/>
-          <w:szCs w:val="24"/>
-        </w:rPr>
-        <w:t>Terracino</w:t>
-      </w:r>
-      <w:proofErr w:type="spellEnd"/>
+        <w:t>Raffaele Terracino</w:t>
+      </w:r>
     </w:p>
     <w:p>
       <w:pPr>
@@ -13389,105 +12332,63 @@
           <w:sz w:val="24"/>
           <w:szCs w:val="24"/>
         </w:rPr>
-        <w:t xml:space="preserve">: </w:t>
-      </w:r>
-      <w:proofErr w:type="spellStart"/>
-      <w:r>
-        <w:rPr>
-          <w:sz w:val="24"/>
-          <w:szCs w:val="24"/>
-        </w:rPr>
-        <w:t>Discord</w:t>
-      </w:r>
-      <w:proofErr w:type="spellEnd"/>
-    </w:p>
-    <w:p>
-      <w:pPr>
-        <w:rPr>
-          <w:sz w:val="24"/>
-          <w:szCs w:val="24"/>
-        </w:rPr>
-      </w:pPr>
-      <w:proofErr w:type="spellStart"/>
-      <w:r>
-        <w:rPr>
-          <w:b/>
-          <w:bCs/>
-          <w:sz w:val="24"/>
-          <w:szCs w:val="24"/>
-        </w:rPr>
-        <w:t>Daily</w:t>
-      </w:r>
-      <w:proofErr w:type="spellEnd"/>
-      <w:r>
-        <w:rPr>
-          <w:b/>
-          <w:bCs/>
-          <w:sz w:val="24"/>
-          <w:szCs w:val="24"/>
-        </w:rPr>
-        <w:t xml:space="preserve"> </w:t>
-      </w:r>
-      <w:proofErr w:type="spellStart"/>
-      <w:r>
-        <w:rPr>
-          <w:b/>
-          <w:bCs/>
-          <w:sz w:val="24"/>
-          <w:szCs w:val="24"/>
-        </w:rPr>
-        <w:t>Scrum</w:t>
-      </w:r>
-      <w:proofErr w:type="spellEnd"/>
-      <w:r>
-        <w:rPr>
-          <w:sz w:val="24"/>
-          <w:szCs w:val="24"/>
-        </w:rPr>
-        <w:t>:</w:t>
-      </w:r>
-      <w:r>
-        <w:rPr>
-          <w:sz w:val="24"/>
-          <w:szCs w:val="24"/>
-        </w:rPr>
-        <w:tab/>
-      </w:r>
-      <w:r>
-        <w:rPr>
-          <w:sz w:val="24"/>
-          <w:szCs w:val="24"/>
-        </w:rPr>
-        <w:tab/>
-      </w:r>
-    </w:p>
-    <w:p>
-      <w:pPr>
-        <w:rPr>
-          <w:sz w:val="24"/>
-          <w:szCs w:val="24"/>
-        </w:rPr>
-      </w:pPr>
-      <w:r>
-        <w:rPr>
-          <w:b/>
-          <w:bCs/>
-          <w:sz w:val="24"/>
-          <w:szCs w:val="24"/>
-        </w:rPr>
-        <w:t xml:space="preserve">Punti del </w:t>
-      </w:r>
-      <w:proofErr w:type="spellStart"/>
-      <w:r>
-        <w:rPr>
-          <w:b/>
-          <w:bCs/>
-          <w:sz w:val="24"/>
-          <w:szCs w:val="24"/>
-        </w:rPr>
-        <w:t>Daily</w:t>
-      </w:r>
-      <w:proofErr w:type="spellEnd"/>
+        <w:t>: Discord</w:t>
+      </w:r>
+    </w:p>
+    <w:p>
+      <w:pPr>
+        <w:rPr>
+          <w:sz w:val="24"/>
+          <w:szCs w:val="24"/>
+        </w:rPr>
+      </w:pPr>
+      <w:r>
+        <w:rPr>
+          <w:b/>
+          <w:bCs/>
+          <w:sz w:val="24"/>
+          <w:szCs w:val="24"/>
+        </w:rPr>
+        <w:t>Daily Scrum</w:t>
+      </w:r>
+      <w:r>
+        <w:rPr>
+          <w:sz w:val="24"/>
+          <w:szCs w:val="24"/>
+        </w:rPr>
+        <w:t>:</w:t>
+      </w:r>
+      <w:r>
+        <w:rPr>
+          <w:sz w:val="24"/>
+          <w:szCs w:val="24"/>
+        </w:rPr>
+        <w:tab/>
+      </w:r>
+      <w:r>
+        <w:rPr>
+          <w:sz w:val="24"/>
+          <w:szCs w:val="24"/>
+        </w:rPr>
+        <w:tab/>
+      </w:r>
+    </w:p>
+    <w:p>
+      <w:pPr>
+        <w:rPr>
+          <w:sz w:val="24"/>
+          <w:szCs w:val="24"/>
+        </w:rPr>
+      </w:pPr>
+      <w:r>
+        <w:rPr>
+          <w:b/>
+          <w:bCs/>
+          <w:sz w:val="24"/>
+          <w:szCs w:val="24"/>
+        </w:rPr>
+        <w:t>Punti del Daily</w:t>
+      </w:r>
       <w:r>
         <w:rPr>
           <w:sz w:val="24"/>
@@ -13876,17 +12777,8 @@
           <w:szCs w:val="24"/>
         </w:rPr>
         <w:tab/>
-        <w:t xml:space="preserve">Alessia </w:t>
-      </w:r>
-      <w:proofErr w:type="spellStart"/>
-      <w:r>
-        <w:rPr>
-          <w:sz w:val="24"/>
-          <w:szCs w:val="24"/>
-        </w:rPr>
-        <w:t>Bonì</w:t>
-      </w:r>
-      <w:proofErr w:type="spellEnd"/>
+        <w:t>Alessia Bonì</w:t>
+      </w:r>
     </w:p>
     <w:p>
       <w:pPr>
@@ -13945,17 +12837,8 @@
           <w:szCs w:val="24"/>
         </w:rPr>
         <w:tab/>
-        <w:t xml:space="preserve">Raffaele </w:t>
-      </w:r>
-      <w:proofErr w:type="spellStart"/>
-      <w:r>
-        <w:rPr>
-          <w:sz w:val="24"/>
-          <w:szCs w:val="24"/>
-        </w:rPr>
-        <w:t>Terracino</w:t>
-      </w:r>
-      <w:proofErr w:type="spellEnd"/>
+        <w:t>Raffaele Terracino</w:t>
+      </w:r>
     </w:p>
     <w:p>
       <w:pPr>
@@ -14122,105 +13005,63 @@
           <w:sz w:val="24"/>
           <w:szCs w:val="24"/>
         </w:rPr>
-        <w:t xml:space="preserve">: </w:t>
-      </w:r>
-      <w:proofErr w:type="spellStart"/>
-      <w:r>
-        <w:rPr>
-          <w:sz w:val="24"/>
-          <w:szCs w:val="24"/>
-        </w:rPr>
-        <w:t>Discord</w:t>
-      </w:r>
-      <w:proofErr w:type="spellEnd"/>
-    </w:p>
-    <w:p>
-      <w:pPr>
-        <w:rPr>
-          <w:sz w:val="24"/>
-          <w:szCs w:val="24"/>
-        </w:rPr>
-      </w:pPr>
-      <w:proofErr w:type="spellStart"/>
-      <w:r>
-        <w:rPr>
-          <w:b/>
-          <w:bCs/>
-          <w:sz w:val="24"/>
-          <w:szCs w:val="24"/>
-        </w:rPr>
-        <w:t>Daily</w:t>
-      </w:r>
-      <w:proofErr w:type="spellEnd"/>
-      <w:r>
-        <w:rPr>
-          <w:b/>
-          <w:bCs/>
-          <w:sz w:val="24"/>
-          <w:szCs w:val="24"/>
-        </w:rPr>
-        <w:t xml:space="preserve"> </w:t>
-      </w:r>
-      <w:proofErr w:type="spellStart"/>
-      <w:r>
-        <w:rPr>
-          <w:b/>
-          <w:bCs/>
-          <w:sz w:val="24"/>
-          <w:szCs w:val="24"/>
-        </w:rPr>
-        <w:t>Scrum</w:t>
-      </w:r>
-      <w:proofErr w:type="spellEnd"/>
-      <w:r>
-        <w:rPr>
-          <w:sz w:val="24"/>
-          <w:szCs w:val="24"/>
-        </w:rPr>
-        <w:t>:</w:t>
-      </w:r>
-      <w:r>
-        <w:rPr>
-          <w:sz w:val="24"/>
-          <w:szCs w:val="24"/>
-        </w:rPr>
-        <w:tab/>
-      </w:r>
-      <w:r>
-        <w:rPr>
-          <w:sz w:val="24"/>
-          <w:szCs w:val="24"/>
-        </w:rPr>
-        <w:tab/>
-      </w:r>
-    </w:p>
-    <w:p>
-      <w:pPr>
-        <w:rPr>
-          <w:sz w:val="24"/>
-          <w:szCs w:val="24"/>
-        </w:rPr>
-      </w:pPr>
-      <w:r>
-        <w:rPr>
-          <w:b/>
-          <w:bCs/>
-          <w:sz w:val="24"/>
-          <w:szCs w:val="24"/>
-        </w:rPr>
-        <w:t xml:space="preserve">Punti del </w:t>
-      </w:r>
-      <w:proofErr w:type="spellStart"/>
-      <w:r>
-        <w:rPr>
-          <w:b/>
-          <w:bCs/>
-          <w:sz w:val="24"/>
-          <w:szCs w:val="24"/>
-        </w:rPr>
-        <w:t>Daily</w:t>
-      </w:r>
-      <w:proofErr w:type="spellEnd"/>
+        <w:t>: Discord</w:t>
+      </w:r>
+    </w:p>
+    <w:p>
+      <w:pPr>
+        <w:rPr>
+          <w:sz w:val="24"/>
+          <w:szCs w:val="24"/>
+        </w:rPr>
+      </w:pPr>
+      <w:r>
+        <w:rPr>
+          <w:b/>
+          <w:bCs/>
+          <w:sz w:val="24"/>
+          <w:szCs w:val="24"/>
+        </w:rPr>
+        <w:t>Daily Scrum</w:t>
+      </w:r>
+      <w:r>
+        <w:rPr>
+          <w:sz w:val="24"/>
+          <w:szCs w:val="24"/>
+        </w:rPr>
+        <w:t>:</w:t>
+      </w:r>
+      <w:r>
+        <w:rPr>
+          <w:sz w:val="24"/>
+          <w:szCs w:val="24"/>
+        </w:rPr>
+        <w:tab/>
+      </w:r>
+      <w:r>
+        <w:rPr>
+          <w:sz w:val="24"/>
+          <w:szCs w:val="24"/>
+        </w:rPr>
+        <w:tab/>
+      </w:r>
+    </w:p>
+    <w:p>
+      <w:pPr>
+        <w:rPr>
+          <w:sz w:val="24"/>
+          <w:szCs w:val="24"/>
+        </w:rPr>
+      </w:pPr>
+      <w:r>
+        <w:rPr>
+          <w:b/>
+          <w:bCs/>
+          <w:sz w:val="24"/>
+          <w:szCs w:val="24"/>
+        </w:rPr>
+        <w:t>Punti del Daily</w:t>
+      </w:r>
       <w:r>
         <w:rPr>
           <w:sz w:val="24"/>

--- a/docs/ISS, Team 5 - Diario di Bordo.docx
+++ b/docs/ISS, Team 5 - Diario di Bordo.docx
@@ -393,21 +393,30 @@
           <w:sz w:val="36"/>
           <w:szCs w:val="36"/>
         </w:rPr>
-        <w:t>Alessia Bonì</w:t>
-      </w:r>
-    </w:p>
-    <w:p>
-      <w:pPr>
+        <w:t xml:space="preserve">Alessia </w:t>
+      </w:r>
+      <w:proofErr w:type="spellStart"/>
+      <w:r>
         <w:rPr>
           <w:sz w:val="36"/>
           <w:szCs w:val="36"/>
         </w:rPr>
-      </w:pPr>
-      <w:r>
+        <w:t>Bonì</w:t>
+      </w:r>
+      <w:proofErr w:type="spellEnd"/>
+    </w:p>
+    <w:p>
+      <w:pPr>
         <w:rPr>
           <w:sz w:val="36"/>
           <w:szCs w:val="36"/>
         </w:rPr>
+      </w:pPr>
+      <w:r>
+        <w:rPr>
+          <w:sz w:val="36"/>
+          <w:szCs w:val="36"/>
+        </w:rPr>
         <w:t>Giovanni Bonura</w:t>
       </w:r>
     </w:p>
@@ -425,8 +434,17 @@
           <w:sz w:val="36"/>
           <w:szCs w:val="36"/>
         </w:rPr>
-        <w:t>Raffaele Terracino</w:t>
-      </w:r>
+        <w:t xml:space="preserve">Raffaele </w:t>
+      </w:r>
+      <w:proofErr w:type="spellStart"/>
+      <w:r>
+        <w:rPr>
+          <w:sz w:val="36"/>
+          <w:szCs w:val="36"/>
+        </w:rPr>
+        <w:t>Terracino</w:t>
+      </w:r>
+      <w:proofErr w:type="spellEnd"/>
       <w:r>
         <w:rPr>
           <w:b/>
@@ -577,8 +595,17 @@
           <w:szCs w:val="24"/>
         </w:rPr>
         <w:tab/>
-        <w:t>Alessia Bonì</w:t>
-      </w:r>
+        <w:t xml:space="preserve">Alessia </w:t>
+      </w:r>
+      <w:proofErr w:type="spellStart"/>
+      <w:r>
+        <w:rPr>
+          <w:sz w:val="24"/>
+          <w:szCs w:val="24"/>
+        </w:rPr>
+        <w:t>Bonì</w:t>
+      </w:r>
+      <w:proofErr w:type="spellEnd"/>
     </w:p>
     <w:p>
       <w:pPr>
@@ -637,8 +664,17 @@
           <w:szCs w:val="24"/>
         </w:rPr>
         <w:tab/>
-        <w:t>Raffaele Terracino</w:t>
-      </w:r>
+        <w:t xml:space="preserve">Raffaele </w:t>
+      </w:r>
+      <w:proofErr w:type="spellStart"/>
+      <w:r>
+        <w:rPr>
+          <w:sz w:val="24"/>
+          <w:szCs w:val="24"/>
+        </w:rPr>
+        <w:t>Terracino</w:t>
+      </w:r>
+      <w:proofErr w:type="spellEnd"/>
     </w:p>
     <w:p>
       <w:pPr>
@@ -1196,8 +1232,17 @@
           <w:szCs w:val="24"/>
         </w:rPr>
         <w:tab/>
-        <w:t>Alessia Bonì</w:t>
-      </w:r>
+        <w:t xml:space="preserve">Alessia </w:t>
+      </w:r>
+      <w:proofErr w:type="spellStart"/>
+      <w:r>
+        <w:rPr>
+          <w:sz w:val="24"/>
+          <w:szCs w:val="24"/>
+        </w:rPr>
+        <w:t>Bonì</w:t>
+      </w:r>
+      <w:proofErr w:type="spellEnd"/>
     </w:p>
     <w:p>
       <w:pPr>
@@ -1256,8 +1301,17 @@
           <w:szCs w:val="24"/>
         </w:rPr>
         <w:tab/>
-        <w:t>Raffaele Terracino</w:t>
-      </w:r>
+        <w:t xml:space="preserve">Raffaele </w:t>
+      </w:r>
+      <w:proofErr w:type="spellStart"/>
+      <w:r>
+        <w:rPr>
+          <w:sz w:val="24"/>
+          <w:szCs w:val="24"/>
+        </w:rPr>
+        <w:t>Terracino</w:t>
+      </w:r>
+      <w:proofErr w:type="spellEnd"/>
     </w:p>
     <w:p>
       <w:pPr>
@@ -1527,8 +1581,17 @@
           <w:sz w:val="24"/>
           <w:szCs w:val="24"/>
         </w:rPr>
-        <w:t>Specifiche dei requisti</w:t>
-      </w:r>
+        <w:t xml:space="preserve">Specifiche dei </w:t>
+      </w:r>
+      <w:proofErr w:type="spellStart"/>
+      <w:r>
+        <w:rPr>
+          <w:sz w:val="24"/>
+          <w:szCs w:val="24"/>
+        </w:rPr>
+        <w:t>requisti</w:t>
+      </w:r>
+      <w:proofErr w:type="spellEnd"/>
     </w:p>
     <w:p>
       <w:pPr>
@@ -1862,8 +1925,17 @@
           <w:szCs w:val="24"/>
         </w:rPr>
         <w:tab/>
-        <w:t>Alessia Bonì</w:t>
-      </w:r>
+        <w:t xml:space="preserve">Alessia </w:t>
+      </w:r>
+      <w:proofErr w:type="spellStart"/>
+      <w:r>
+        <w:rPr>
+          <w:sz w:val="24"/>
+          <w:szCs w:val="24"/>
+        </w:rPr>
+        <w:t>Bonì</w:t>
+      </w:r>
+      <w:proofErr w:type="spellEnd"/>
     </w:p>
     <w:p>
       <w:pPr>
@@ -1922,8 +1994,17 @@
           <w:szCs w:val="24"/>
         </w:rPr>
         <w:tab/>
-        <w:t>Raffaele Terracino</w:t>
-      </w:r>
+        <w:t xml:space="preserve">Raffaele </w:t>
+      </w:r>
+      <w:proofErr w:type="spellStart"/>
+      <w:r>
+        <w:rPr>
+          <w:sz w:val="24"/>
+          <w:szCs w:val="24"/>
+        </w:rPr>
+        <w:t>Terracino</w:t>
+      </w:r>
+      <w:proofErr w:type="spellEnd"/>
     </w:p>
     <w:p>
       <w:pPr>
@@ -2091,8 +2172,17 @@
           <w:sz w:val="24"/>
           <w:szCs w:val="24"/>
         </w:rPr>
-        <w:t>: Discord</w:t>
-      </w:r>
+        <w:t xml:space="preserve">: </w:t>
+      </w:r>
+      <w:proofErr w:type="spellStart"/>
+      <w:r>
+        <w:rPr>
+          <w:sz w:val="24"/>
+          <w:szCs w:val="24"/>
+        </w:rPr>
+        <w:t>Discord</w:t>
+      </w:r>
+      <w:proofErr w:type="spellEnd"/>
     </w:p>
     <w:p>
       <w:pPr>
@@ -2523,8 +2613,17 @@
           <w:szCs w:val="24"/>
         </w:rPr>
         <w:tab/>
-        <w:t>Alessia Bonì</w:t>
-      </w:r>
+        <w:t xml:space="preserve">Alessia </w:t>
+      </w:r>
+      <w:proofErr w:type="spellStart"/>
+      <w:r>
+        <w:rPr>
+          <w:sz w:val="24"/>
+          <w:szCs w:val="24"/>
+        </w:rPr>
+        <w:t>Bonì</w:t>
+      </w:r>
+      <w:proofErr w:type="spellEnd"/>
     </w:p>
     <w:p>
       <w:pPr>
@@ -2583,8 +2682,17 @@
           <w:szCs w:val="24"/>
         </w:rPr>
         <w:tab/>
-        <w:t>Raffaele Terracino</w:t>
-      </w:r>
+        <w:t xml:space="preserve">Raffaele </w:t>
+      </w:r>
+      <w:proofErr w:type="spellStart"/>
+      <w:r>
+        <w:rPr>
+          <w:sz w:val="24"/>
+          <w:szCs w:val="24"/>
+        </w:rPr>
+        <w:t>Terracino</w:t>
+      </w:r>
+      <w:proofErr w:type="spellEnd"/>
     </w:p>
     <w:p>
       <w:pPr>
@@ -2889,6 +2997,7 @@
         <w:tab/>
         <w:t xml:space="preserve">4. Ridefinizione dei requisiti funzionali con l'aggiunta degli </w:t>
       </w:r>
+      <w:proofErr w:type="spellStart"/>
       <w:r>
         <w:rPr>
           <w:sz w:val="24"/>
@@ -2901,8 +3010,17 @@
           <w:sz w:val="24"/>
           <w:szCs w:val="24"/>
         </w:rPr>
-        <w:t xml:space="preserve">ceptance </w:t>
-      </w:r>
+        <w:t>ceptance</w:t>
+      </w:r>
+      <w:proofErr w:type="spellEnd"/>
+      <w:r>
+        <w:rPr>
+          <w:sz w:val="24"/>
+          <w:szCs w:val="24"/>
+        </w:rPr>
+        <w:t xml:space="preserve"> </w:t>
+      </w:r>
+      <w:proofErr w:type="spellStart"/>
       <w:r>
         <w:rPr>
           <w:sz w:val="24"/>
@@ -2917,6 +3035,7 @@
         </w:rPr>
         <w:t>riteria</w:t>
       </w:r>
+      <w:proofErr w:type="spellEnd"/>
     </w:p>
     <w:p>
       <w:pPr>
@@ -3219,8 +3338,17 @@
           <w:szCs w:val="24"/>
         </w:rPr>
         <w:tab/>
-        <w:t>Alessia Bonì</w:t>
-      </w:r>
+        <w:t xml:space="preserve">Alessia </w:t>
+      </w:r>
+      <w:proofErr w:type="spellStart"/>
+      <w:r>
+        <w:rPr>
+          <w:sz w:val="24"/>
+          <w:szCs w:val="24"/>
+        </w:rPr>
+        <w:t>Bonì</w:t>
+      </w:r>
+      <w:proofErr w:type="spellEnd"/>
     </w:p>
     <w:p>
       <w:pPr>
@@ -3279,8 +3407,17 @@
           <w:szCs w:val="24"/>
         </w:rPr>
         <w:tab/>
-        <w:t>Raffaele Terracino</w:t>
-      </w:r>
+        <w:t xml:space="preserve">Raffaele </w:t>
+      </w:r>
+      <w:proofErr w:type="spellStart"/>
+      <w:r>
+        <w:rPr>
+          <w:sz w:val="24"/>
+          <w:szCs w:val="24"/>
+        </w:rPr>
+        <w:t>Terracino</w:t>
+      </w:r>
+      <w:proofErr w:type="spellEnd"/>
     </w:p>
     <w:p>
       <w:pPr>
@@ -3454,8 +3591,17 @@
           <w:sz w:val="24"/>
           <w:szCs w:val="24"/>
         </w:rPr>
-        <w:t>: Discord</w:t>
-      </w:r>
+        <w:t xml:space="preserve">: </w:t>
+      </w:r>
+      <w:proofErr w:type="spellStart"/>
+      <w:r>
+        <w:rPr>
+          <w:sz w:val="24"/>
+          <w:szCs w:val="24"/>
+        </w:rPr>
+        <w:t>Discord</w:t>
+      </w:r>
+      <w:proofErr w:type="spellEnd"/>
     </w:p>
     <w:p>
       <w:pPr>
@@ -3931,8 +4077,17 @@
           <w:szCs w:val="24"/>
         </w:rPr>
         <w:tab/>
-        <w:t>Alessia Bonì</w:t>
-      </w:r>
+        <w:t xml:space="preserve">Alessia </w:t>
+      </w:r>
+      <w:proofErr w:type="spellStart"/>
+      <w:r>
+        <w:rPr>
+          <w:sz w:val="24"/>
+          <w:szCs w:val="24"/>
+        </w:rPr>
+        <w:t>Bonì</w:t>
+      </w:r>
+      <w:proofErr w:type="spellEnd"/>
     </w:p>
     <w:p>
       <w:pPr>
@@ -3991,8 +4146,17 @@
           <w:szCs w:val="24"/>
         </w:rPr>
         <w:tab/>
-        <w:t>Raffaele Terracino</w:t>
-      </w:r>
+        <w:t xml:space="preserve">Raffaele </w:t>
+      </w:r>
+      <w:proofErr w:type="spellStart"/>
+      <w:r>
+        <w:rPr>
+          <w:sz w:val="24"/>
+          <w:szCs w:val="24"/>
+        </w:rPr>
+        <w:t>Terracino</w:t>
+      </w:r>
+      <w:proofErr w:type="spellEnd"/>
     </w:p>
     <w:p>
       <w:pPr>
@@ -4172,8 +4336,17 @@
           <w:sz w:val="24"/>
           <w:szCs w:val="24"/>
         </w:rPr>
-        <w:t>: Discord</w:t>
-      </w:r>
+        <w:t xml:space="preserve">: </w:t>
+      </w:r>
+      <w:proofErr w:type="spellStart"/>
+      <w:r>
+        <w:rPr>
+          <w:sz w:val="24"/>
+          <w:szCs w:val="24"/>
+        </w:rPr>
+        <w:t>Discord</w:t>
+      </w:r>
+      <w:proofErr w:type="spellEnd"/>
     </w:p>
     <w:p>
       <w:pPr>
@@ -4612,8 +4785,17 @@
           <w:szCs w:val="24"/>
         </w:rPr>
         <w:tab/>
-        <w:t>Alessia Bonì</w:t>
-      </w:r>
+        <w:t xml:space="preserve">Alessia </w:t>
+      </w:r>
+      <w:proofErr w:type="spellStart"/>
+      <w:r>
+        <w:rPr>
+          <w:sz w:val="24"/>
+          <w:szCs w:val="24"/>
+        </w:rPr>
+        <w:t>Bonì</w:t>
+      </w:r>
+      <w:proofErr w:type="spellEnd"/>
     </w:p>
     <w:p>
       <w:pPr>
@@ -4672,8 +4854,17 @@
           <w:szCs w:val="24"/>
         </w:rPr>
         <w:tab/>
-        <w:t>Raffaele Terracino</w:t>
-      </w:r>
+        <w:t xml:space="preserve">Raffaele </w:t>
+      </w:r>
+      <w:proofErr w:type="spellStart"/>
+      <w:r>
+        <w:rPr>
+          <w:sz w:val="24"/>
+          <w:szCs w:val="24"/>
+        </w:rPr>
+        <w:t>Terracino</w:t>
+      </w:r>
+      <w:proofErr w:type="spellEnd"/>
     </w:p>
     <w:p>
       <w:pPr>
@@ -5175,8 +5366,17 @@
           <w:szCs w:val="24"/>
         </w:rPr>
         <w:tab/>
-        <w:t>Alessia Bonì</w:t>
-      </w:r>
+        <w:t xml:space="preserve">Alessia </w:t>
+      </w:r>
+      <w:proofErr w:type="spellStart"/>
+      <w:r>
+        <w:rPr>
+          <w:sz w:val="24"/>
+          <w:szCs w:val="24"/>
+        </w:rPr>
+        <w:t>Bonì</w:t>
+      </w:r>
+      <w:proofErr w:type="spellEnd"/>
     </w:p>
     <w:p>
       <w:pPr>
@@ -5235,8 +5435,17 @@
           <w:szCs w:val="24"/>
         </w:rPr>
         <w:tab/>
-        <w:t>Raffaele Terracino</w:t>
-      </w:r>
+        <w:t xml:space="preserve">Raffaele </w:t>
+      </w:r>
+      <w:proofErr w:type="spellStart"/>
+      <w:r>
+        <w:rPr>
+          <w:sz w:val="24"/>
+          <w:szCs w:val="24"/>
+        </w:rPr>
+        <w:t>Terracino</w:t>
+      </w:r>
+      <w:proofErr w:type="spellEnd"/>
     </w:p>
     <w:p>
       <w:pPr>
@@ -5404,8 +5613,17 @@
           <w:sz w:val="24"/>
           <w:szCs w:val="24"/>
         </w:rPr>
-        <w:t>: Discord</w:t>
-      </w:r>
+        <w:t xml:space="preserve">: </w:t>
+      </w:r>
+      <w:proofErr w:type="spellStart"/>
+      <w:r>
+        <w:rPr>
+          <w:sz w:val="24"/>
+          <w:szCs w:val="24"/>
+        </w:rPr>
+        <w:t>Discord</w:t>
+      </w:r>
+      <w:proofErr w:type="spellEnd"/>
     </w:p>
     <w:p>
       <w:pPr>
@@ -5760,8 +5978,17 @@
           <w:szCs w:val="24"/>
         </w:rPr>
         <w:tab/>
-        <w:t>Alessia Bonì</w:t>
-      </w:r>
+        <w:t xml:space="preserve">Alessia </w:t>
+      </w:r>
+      <w:proofErr w:type="spellStart"/>
+      <w:r>
+        <w:rPr>
+          <w:sz w:val="24"/>
+          <w:szCs w:val="24"/>
+        </w:rPr>
+        <w:t>Bonì</w:t>
+      </w:r>
+      <w:proofErr w:type="spellEnd"/>
     </w:p>
     <w:p>
       <w:pPr>
@@ -5820,8 +6047,17 @@
           <w:szCs w:val="24"/>
         </w:rPr>
         <w:tab/>
-        <w:t>Raffaele Terracino</w:t>
-      </w:r>
+        <w:t xml:space="preserve">Raffaele </w:t>
+      </w:r>
+      <w:proofErr w:type="spellStart"/>
+      <w:r>
+        <w:rPr>
+          <w:sz w:val="24"/>
+          <w:szCs w:val="24"/>
+        </w:rPr>
+        <w:t>Terracino</w:t>
+      </w:r>
+      <w:proofErr w:type="spellEnd"/>
     </w:p>
     <w:p>
       <w:pPr>
@@ -5989,8 +6225,17 @@
           <w:sz w:val="24"/>
           <w:szCs w:val="24"/>
         </w:rPr>
-        <w:t>: Discord</w:t>
-      </w:r>
+        <w:t xml:space="preserve">: </w:t>
+      </w:r>
+      <w:proofErr w:type="spellStart"/>
+      <w:r>
+        <w:rPr>
+          <w:sz w:val="24"/>
+          <w:szCs w:val="24"/>
+        </w:rPr>
+        <w:t>Discord</w:t>
+      </w:r>
+      <w:proofErr w:type="spellEnd"/>
     </w:p>
     <w:p>
       <w:pPr>
@@ -6338,8 +6583,17 @@
           <w:szCs w:val="24"/>
         </w:rPr>
         <w:tab/>
-        <w:t>Alessia Bonì</w:t>
-      </w:r>
+        <w:t xml:space="preserve">Alessia </w:t>
+      </w:r>
+      <w:proofErr w:type="spellStart"/>
+      <w:r>
+        <w:rPr>
+          <w:sz w:val="24"/>
+          <w:szCs w:val="24"/>
+        </w:rPr>
+        <w:t>Bonì</w:t>
+      </w:r>
+      <w:proofErr w:type="spellEnd"/>
     </w:p>
     <w:p>
       <w:pPr>
@@ -6398,8 +6652,17 @@
           <w:szCs w:val="24"/>
         </w:rPr>
         <w:tab/>
-        <w:t>Raffaele Terracino</w:t>
-      </w:r>
+        <w:t xml:space="preserve">Raffaele </w:t>
+      </w:r>
+      <w:proofErr w:type="spellStart"/>
+      <w:r>
+        <w:rPr>
+          <w:sz w:val="24"/>
+          <w:szCs w:val="24"/>
+        </w:rPr>
+        <w:t>Terracino</w:t>
+      </w:r>
+      <w:proofErr w:type="spellEnd"/>
     </w:p>
     <w:p>
       <w:pPr>
@@ -7022,8 +7285,17 @@
           <w:szCs w:val="24"/>
         </w:rPr>
         <w:tab/>
-        <w:t>Alessia Bonì</w:t>
-      </w:r>
+        <w:t xml:space="preserve">Alessia </w:t>
+      </w:r>
+      <w:proofErr w:type="spellStart"/>
+      <w:r>
+        <w:rPr>
+          <w:sz w:val="24"/>
+          <w:szCs w:val="24"/>
+        </w:rPr>
+        <w:t>Bonì</w:t>
+      </w:r>
+      <w:proofErr w:type="spellEnd"/>
     </w:p>
     <w:p>
       <w:pPr>
@@ -7082,8 +7354,17 @@
           <w:szCs w:val="24"/>
         </w:rPr>
         <w:tab/>
-        <w:t>Raffaele Terracino</w:t>
-      </w:r>
+        <w:t xml:space="preserve">Raffaele </w:t>
+      </w:r>
+      <w:proofErr w:type="spellStart"/>
+      <w:r>
+        <w:rPr>
+          <w:sz w:val="24"/>
+          <w:szCs w:val="24"/>
+        </w:rPr>
+        <w:t>Terracino</w:t>
+      </w:r>
+      <w:proofErr w:type="spellEnd"/>
     </w:p>
     <w:p>
       <w:pPr>
@@ -7250,24 +7531,64 @@
           <w:sz w:val="24"/>
           <w:szCs w:val="24"/>
         </w:rPr>
-        <w:t>: Discord</w:t>
-      </w:r>
-    </w:p>
-    <w:p>
-      <w:pPr>
-        <w:rPr>
-          <w:sz w:val="24"/>
-          <w:szCs w:val="24"/>
-        </w:rPr>
-      </w:pPr>
-      <w:r>
-        <w:rPr>
-          <w:b/>
-          <w:bCs/>
-          <w:sz w:val="24"/>
-          <w:szCs w:val="24"/>
-        </w:rPr>
-        <w:t>Daily Scrum:</w:t>
+        <w:t xml:space="preserve">: </w:t>
+      </w:r>
+      <w:proofErr w:type="spellStart"/>
+      <w:r>
+        <w:rPr>
+          <w:sz w:val="24"/>
+          <w:szCs w:val="24"/>
+        </w:rPr>
+        <w:t>Discord</w:t>
+      </w:r>
+      <w:proofErr w:type="spellEnd"/>
+    </w:p>
+    <w:p>
+      <w:pPr>
+        <w:rPr>
+          <w:sz w:val="24"/>
+          <w:szCs w:val="24"/>
+        </w:rPr>
+      </w:pPr>
+      <w:proofErr w:type="spellStart"/>
+      <w:r>
+        <w:rPr>
+          <w:b/>
+          <w:bCs/>
+          <w:sz w:val="24"/>
+          <w:szCs w:val="24"/>
+        </w:rPr>
+        <w:t>Daily</w:t>
+      </w:r>
+      <w:proofErr w:type="spellEnd"/>
+      <w:r>
+        <w:rPr>
+          <w:b/>
+          <w:bCs/>
+          <w:sz w:val="24"/>
+          <w:szCs w:val="24"/>
+        </w:rPr>
+        <w:t xml:space="preserve"> </w:t>
+      </w:r>
+      <w:proofErr w:type="spellStart"/>
+      <w:r>
+        <w:rPr>
+          <w:b/>
+          <w:bCs/>
+          <w:sz w:val="24"/>
+          <w:szCs w:val="24"/>
+        </w:rPr>
+        <w:t>Scrum</w:t>
+      </w:r>
+      <w:proofErr w:type="spellEnd"/>
+      <w:r>
+        <w:rPr>
+          <w:b/>
+          <w:bCs/>
+          <w:sz w:val="24"/>
+          <w:szCs w:val="24"/>
+        </w:rPr>
+        <w:t>:</w:t>
       </w:r>
       <w:r>
         <w:rPr>
@@ -7299,8 +7620,19 @@
           <w:sz w:val="24"/>
           <w:szCs w:val="24"/>
         </w:rPr>
-        <w:t>Punti del Daily</w:t>
-      </w:r>
+        <w:t xml:space="preserve">Punti del </w:t>
+      </w:r>
+      <w:proofErr w:type="spellStart"/>
+      <w:r>
+        <w:rPr>
+          <w:b/>
+          <w:bCs/>
+          <w:sz w:val="24"/>
+          <w:szCs w:val="24"/>
+        </w:rPr>
+        <w:t>Daily</w:t>
+      </w:r>
+      <w:proofErr w:type="spellEnd"/>
       <w:r>
         <w:rPr>
           <w:sz w:val="24"/>
@@ -7752,8 +8084,17 @@
           <w:szCs w:val="24"/>
         </w:rPr>
         <w:tab/>
-        <w:t>Alessia Bonì</w:t>
-      </w:r>
+        <w:t xml:space="preserve">Alessia </w:t>
+      </w:r>
+      <w:proofErr w:type="spellStart"/>
+      <w:r>
+        <w:rPr>
+          <w:sz w:val="24"/>
+          <w:szCs w:val="24"/>
+        </w:rPr>
+        <w:t>Bonì</w:t>
+      </w:r>
+      <w:proofErr w:type="spellEnd"/>
     </w:p>
     <w:p>
       <w:pPr>
@@ -7812,8 +8153,17 @@
           <w:szCs w:val="24"/>
         </w:rPr>
         <w:tab/>
-        <w:t>Raffaele Terracino</w:t>
-      </w:r>
+        <w:t xml:space="preserve">Raffaele </w:t>
+      </w:r>
+      <w:proofErr w:type="spellStart"/>
+      <w:r>
+        <w:rPr>
+          <w:sz w:val="24"/>
+          <w:szCs w:val="24"/>
+        </w:rPr>
+        <w:t>Terracino</w:t>
+      </w:r>
+      <w:proofErr w:type="spellEnd"/>
     </w:p>
     <w:p>
       <w:pPr>
@@ -7974,25 +8324,56 @@
           <w:sz w:val="24"/>
           <w:szCs w:val="24"/>
         </w:rPr>
-        <w:t>: Discord</w:t>
-      </w:r>
-    </w:p>
-    <w:p>
-      <w:pPr>
-        <w:rPr>
-          <w:sz w:val="24"/>
-          <w:szCs w:val="24"/>
-        </w:rPr>
-      </w:pPr>
-      <w:r>
-        <w:rPr>
-          <w:b/>
-          <w:bCs/>
-          <w:sz w:val="24"/>
-          <w:szCs w:val="24"/>
-        </w:rPr>
-        <w:t>Daily Scrum</w:t>
-      </w:r>
+        <w:t xml:space="preserve">: </w:t>
+      </w:r>
+      <w:proofErr w:type="spellStart"/>
+      <w:r>
+        <w:rPr>
+          <w:sz w:val="24"/>
+          <w:szCs w:val="24"/>
+        </w:rPr>
+        <w:t>Discord</w:t>
+      </w:r>
+      <w:proofErr w:type="spellEnd"/>
+    </w:p>
+    <w:p>
+      <w:pPr>
+        <w:rPr>
+          <w:sz w:val="24"/>
+          <w:szCs w:val="24"/>
+        </w:rPr>
+      </w:pPr>
+      <w:proofErr w:type="spellStart"/>
+      <w:r>
+        <w:rPr>
+          <w:b/>
+          <w:bCs/>
+          <w:sz w:val="24"/>
+          <w:szCs w:val="24"/>
+        </w:rPr>
+        <w:t>Daily</w:t>
+      </w:r>
+      <w:proofErr w:type="spellEnd"/>
+      <w:r>
+        <w:rPr>
+          <w:b/>
+          <w:bCs/>
+          <w:sz w:val="24"/>
+          <w:szCs w:val="24"/>
+        </w:rPr>
+        <w:t xml:space="preserve"> </w:t>
+      </w:r>
+      <w:proofErr w:type="spellStart"/>
+      <w:r>
+        <w:rPr>
+          <w:b/>
+          <w:bCs/>
+          <w:sz w:val="24"/>
+          <w:szCs w:val="24"/>
+        </w:rPr>
+        <w:t>Scrum</w:t>
+      </w:r>
+      <w:proofErr w:type="spellEnd"/>
       <w:r>
         <w:rPr>
           <w:sz w:val="24"/>
@@ -8030,8 +8411,19 @@
           <w:sz w:val="24"/>
           <w:szCs w:val="24"/>
         </w:rPr>
-        <w:t>Punti del Daily</w:t>
-      </w:r>
+        <w:t xml:space="preserve">Punti del </w:t>
+      </w:r>
+      <w:proofErr w:type="spellStart"/>
+      <w:r>
+        <w:rPr>
+          <w:b/>
+          <w:bCs/>
+          <w:sz w:val="24"/>
+          <w:szCs w:val="24"/>
+        </w:rPr>
+        <w:t>Daily</w:t>
+      </w:r>
+      <w:proofErr w:type="spellEnd"/>
       <w:r>
         <w:rPr>
           <w:sz w:val="24"/>
@@ -8151,8 +8543,17 @@
           <w:sz w:val="24"/>
           <w:szCs w:val="24"/>
         </w:rPr>
-        <w:t>2. Programmazione e realizzazione dei test riguardo la View</w:t>
-      </w:r>
+        <w:t xml:space="preserve">2. Programmazione e realizzazione dei test riguardo la </w:t>
+      </w:r>
+      <w:proofErr w:type="spellStart"/>
+      <w:r>
+        <w:rPr>
+          <w:sz w:val="24"/>
+          <w:szCs w:val="24"/>
+        </w:rPr>
+        <w:t>View</w:t>
+      </w:r>
+      <w:proofErr w:type="spellEnd"/>
       <w:r>
         <w:rPr>
           <w:sz w:val="24"/>
@@ -8214,7 +8615,71 @@
           <w:sz w:val="24"/>
           <w:szCs w:val="24"/>
         </w:rPr>
-        <w:t>Si è notato a fine riunione delle problematiche riguardo le future implementazioni dei Tile, non distinti dai Tile/Sprite delle Entity di gioco e del sistema di Collision.</w:t>
+        <w:t xml:space="preserve">Si è notato a fine riunione delle problematiche riguardo le future implementazioni dei </w:t>
+      </w:r>
+      <w:proofErr w:type="spellStart"/>
+      <w:r>
+        <w:rPr>
+          <w:sz w:val="24"/>
+          <w:szCs w:val="24"/>
+        </w:rPr>
+        <w:t>Tile</w:t>
+      </w:r>
+      <w:proofErr w:type="spellEnd"/>
+      <w:r>
+        <w:rPr>
+          <w:sz w:val="24"/>
+          <w:szCs w:val="24"/>
+        </w:rPr>
+        <w:t xml:space="preserve">, non distinti dai </w:t>
+      </w:r>
+      <w:proofErr w:type="spellStart"/>
+      <w:r>
+        <w:rPr>
+          <w:sz w:val="24"/>
+          <w:szCs w:val="24"/>
+        </w:rPr>
+        <w:t>Tile</w:t>
+      </w:r>
+      <w:proofErr w:type="spellEnd"/>
+      <w:r>
+        <w:rPr>
+          <w:sz w:val="24"/>
+          <w:szCs w:val="24"/>
+        </w:rPr>
+        <w:t xml:space="preserve">/Sprite delle </w:t>
+      </w:r>
+      <w:proofErr w:type="spellStart"/>
+      <w:r>
+        <w:rPr>
+          <w:sz w:val="24"/>
+          <w:szCs w:val="24"/>
+        </w:rPr>
+        <w:t>Entity</w:t>
+      </w:r>
+      <w:proofErr w:type="spellEnd"/>
+      <w:r>
+        <w:rPr>
+          <w:sz w:val="24"/>
+          <w:szCs w:val="24"/>
+        </w:rPr>
+        <w:t xml:space="preserve"> di gioco e del sistema di </w:t>
+      </w:r>
+      <w:proofErr w:type="spellStart"/>
+      <w:r>
+        <w:rPr>
+          <w:sz w:val="24"/>
+          <w:szCs w:val="24"/>
+        </w:rPr>
+        <w:t>Collision</w:t>
+      </w:r>
+      <w:proofErr w:type="spellEnd"/>
+      <w:r>
+        <w:rPr>
+          <w:sz w:val="24"/>
+          <w:szCs w:val="24"/>
+        </w:rPr>
+        <w:t>.</w:t>
       </w:r>
     </w:p>
     <w:p>
@@ -8473,8 +8938,17 @@
           <w:szCs w:val="24"/>
         </w:rPr>
         <w:tab/>
-        <w:t>Alessia Bonì</w:t>
-      </w:r>
+        <w:t xml:space="preserve">Alessia </w:t>
+      </w:r>
+      <w:proofErr w:type="spellStart"/>
+      <w:r>
+        <w:rPr>
+          <w:sz w:val="24"/>
+          <w:szCs w:val="24"/>
+        </w:rPr>
+        <w:t>Bonì</w:t>
+      </w:r>
+      <w:proofErr w:type="spellEnd"/>
     </w:p>
     <w:p>
       <w:pPr>
@@ -8533,8 +9007,17 @@
           <w:szCs w:val="24"/>
         </w:rPr>
         <w:tab/>
-        <w:t>Raffaele Terracino</w:t>
-      </w:r>
+        <w:t xml:space="preserve">Raffaele </w:t>
+      </w:r>
+      <w:proofErr w:type="spellStart"/>
+      <w:r>
+        <w:rPr>
+          <w:sz w:val="24"/>
+          <w:szCs w:val="24"/>
+        </w:rPr>
+        <w:t>Terracino</w:t>
+      </w:r>
+      <w:proofErr w:type="spellEnd"/>
     </w:p>
     <w:p>
       <w:pPr>
@@ -8701,25 +9184,56 @@
           <w:sz w:val="24"/>
           <w:szCs w:val="24"/>
         </w:rPr>
-        <w:t>: Discord</w:t>
-      </w:r>
-    </w:p>
-    <w:p>
-      <w:pPr>
-        <w:rPr>
-          <w:sz w:val="24"/>
-          <w:szCs w:val="24"/>
-        </w:rPr>
-      </w:pPr>
-      <w:r>
-        <w:rPr>
-          <w:b/>
-          <w:bCs/>
-          <w:sz w:val="24"/>
-          <w:szCs w:val="24"/>
-        </w:rPr>
-        <w:t>Daily Scrum</w:t>
-      </w:r>
+        <w:t xml:space="preserve">: </w:t>
+      </w:r>
+      <w:proofErr w:type="spellStart"/>
+      <w:r>
+        <w:rPr>
+          <w:sz w:val="24"/>
+          <w:szCs w:val="24"/>
+        </w:rPr>
+        <w:t>Discord</w:t>
+      </w:r>
+      <w:proofErr w:type="spellEnd"/>
+    </w:p>
+    <w:p>
+      <w:pPr>
+        <w:rPr>
+          <w:sz w:val="24"/>
+          <w:szCs w:val="24"/>
+        </w:rPr>
+      </w:pPr>
+      <w:proofErr w:type="spellStart"/>
+      <w:r>
+        <w:rPr>
+          <w:b/>
+          <w:bCs/>
+          <w:sz w:val="24"/>
+          <w:szCs w:val="24"/>
+        </w:rPr>
+        <w:t>Daily</w:t>
+      </w:r>
+      <w:proofErr w:type="spellEnd"/>
+      <w:r>
+        <w:rPr>
+          <w:b/>
+          <w:bCs/>
+          <w:sz w:val="24"/>
+          <w:szCs w:val="24"/>
+        </w:rPr>
+        <w:t xml:space="preserve"> </w:t>
+      </w:r>
+      <w:proofErr w:type="spellStart"/>
+      <w:r>
+        <w:rPr>
+          <w:b/>
+          <w:bCs/>
+          <w:sz w:val="24"/>
+          <w:szCs w:val="24"/>
+        </w:rPr>
+        <w:t>Scrum</w:t>
+      </w:r>
+      <w:proofErr w:type="spellEnd"/>
       <w:r>
         <w:rPr>
           <w:sz w:val="24"/>
@@ -8763,8 +9277,19 @@
           <w:sz w:val="24"/>
           <w:szCs w:val="24"/>
         </w:rPr>
-        <w:t>Punti del Daily</w:t>
-      </w:r>
+        <w:t xml:space="preserve">Punti del </w:t>
+      </w:r>
+      <w:proofErr w:type="spellStart"/>
+      <w:r>
+        <w:rPr>
+          <w:b/>
+          <w:bCs/>
+          <w:sz w:val="24"/>
+          <w:szCs w:val="24"/>
+        </w:rPr>
+        <w:t>Daily</w:t>
+      </w:r>
+      <w:proofErr w:type="spellEnd"/>
       <w:r>
         <w:rPr>
           <w:sz w:val="24"/>
@@ -8815,7 +9340,23 @@
           <w:szCs w:val="24"/>
         </w:rPr>
         <w:tab/>
-        <w:t>2. Revisione specifiche dei Tile e Sprite definite da Andrea</w:t>
+        <w:t xml:space="preserve">2. Revisione specifiche dei </w:t>
+      </w:r>
+      <w:proofErr w:type="spellStart"/>
+      <w:r>
+        <w:rPr>
+          <w:sz w:val="24"/>
+          <w:szCs w:val="24"/>
+        </w:rPr>
+        <w:t>Tile</w:t>
+      </w:r>
+      <w:proofErr w:type="spellEnd"/>
+      <w:r>
+        <w:rPr>
+          <w:sz w:val="24"/>
+          <w:szCs w:val="24"/>
+        </w:rPr>
+        <w:t xml:space="preserve"> e Sprite definite da Andrea</w:t>
       </w:r>
     </w:p>
     <w:p>
@@ -8971,6 +9512,7 @@
         <w:br/>
         <w:t xml:space="preserve">    </w:t>
       </w:r>
+      <w:proofErr w:type="spellStart"/>
       <w:r>
         <w:rPr>
           <w:i/>
@@ -8980,6 +9522,7 @@
         </w:rPr>
         <w:t>Movement</w:t>
       </w:r>
+      <w:proofErr w:type="spellEnd"/>
     </w:p>
     <w:p>
       <w:pPr>
@@ -9295,8 +9838,17 @@
           <w:szCs w:val="24"/>
         </w:rPr>
         <w:tab/>
-        <w:t>Alessia Bonì</w:t>
-      </w:r>
+        <w:t xml:space="preserve">Alessia </w:t>
+      </w:r>
+      <w:proofErr w:type="spellStart"/>
+      <w:r>
+        <w:rPr>
+          <w:sz w:val="24"/>
+          <w:szCs w:val="24"/>
+        </w:rPr>
+        <w:t>Bonì</w:t>
+      </w:r>
+      <w:proofErr w:type="spellEnd"/>
     </w:p>
     <w:p>
       <w:pPr>
@@ -9355,8 +9907,17 @@
           <w:szCs w:val="24"/>
         </w:rPr>
         <w:tab/>
-        <w:t>Raffaele Terracino</w:t>
-      </w:r>
+        <w:t xml:space="preserve">Raffaele </w:t>
+      </w:r>
+      <w:proofErr w:type="spellStart"/>
+      <w:r>
+        <w:rPr>
+          <w:sz w:val="24"/>
+          <w:szCs w:val="24"/>
+        </w:rPr>
+        <w:t>Terracino</w:t>
+      </w:r>
+      <w:proofErr w:type="spellEnd"/>
     </w:p>
     <w:p>
       <w:pPr>
@@ -9523,25 +10084,56 @@
           <w:sz w:val="24"/>
           <w:szCs w:val="24"/>
         </w:rPr>
-        <w:t>: Discord</w:t>
-      </w:r>
-    </w:p>
-    <w:p>
-      <w:pPr>
-        <w:rPr>
-          <w:sz w:val="24"/>
-          <w:szCs w:val="24"/>
-        </w:rPr>
-      </w:pPr>
-      <w:r>
-        <w:rPr>
-          <w:b/>
-          <w:bCs/>
-          <w:sz w:val="24"/>
-          <w:szCs w:val="24"/>
-        </w:rPr>
-        <w:t>Daily Scrum</w:t>
-      </w:r>
+        <w:t xml:space="preserve">: </w:t>
+      </w:r>
+      <w:proofErr w:type="spellStart"/>
+      <w:r>
+        <w:rPr>
+          <w:sz w:val="24"/>
+          <w:szCs w:val="24"/>
+        </w:rPr>
+        <w:t>Discord</w:t>
+      </w:r>
+      <w:proofErr w:type="spellEnd"/>
+    </w:p>
+    <w:p>
+      <w:pPr>
+        <w:rPr>
+          <w:sz w:val="24"/>
+          <w:szCs w:val="24"/>
+        </w:rPr>
+      </w:pPr>
+      <w:proofErr w:type="spellStart"/>
+      <w:r>
+        <w:rPr>
+          <w:b/>
+          <w:bCs/>
+          <w:sz w:val="24"/>
+          <w:szCs w:val="24"/>
+        </w:rPr>
+        <w:t>Daily</w:t>
+      </w:r>
+      <w:proofErr w:type="spellEnd"/>
+      <w:r>
+        <w:rPr>
+          <w:b/>
+          <w:bCs/>
+          <w:sz w:val="24"/>
+          <w:szCs w:val="24"/>
+        </w:rPr>
+        <w:t xml:space="preserve"> </w:t>
+      </w:r>
+      <w:proofErr w:type="spellStart"/>
+      <w:r>
+        <w:rPr>
+          <w:b/>
+          <w:bCs/>
+          <w:sz w:val="24"/>
+          <w:szCs w:val="24"/>
+        </w:rPr>
+        <w:t>Scrum</w:t>
+      </w:r>
+      <w:proofErr w:type="spellEnd"/>
       <w:r>
         <w:rPr>
           <w:sz w:val="24"/>
@@ -9585,8 +10177,19 @@
           <w:sz w:val="24"/>
           <w:szCs w:val="24"/>
         </w:rPr>
-        <w:t>Punti del Daily</w:t>
-      </w:r>
+        <w:t xml:space="preserve">Punti del </w:t>
+      </w:r>
+      <w:proofErr w:type="spellStart"/>
+      <w:r>
+        <w:rPr>
+          <w:b/>
+          <w:bCs/>
+          <w:sz w:val="24"/>
+          <w:szCs w:val="24"/>
+        </w:rPr>
+        <w:t>Daily</w:t>
+      </w:r>
+      <w:proofErr w:type="spellEnd"/>
       <w:r>
         <w:rPr>
           <w:sz w:val="24"/>
@@ -9691,8 +10294,17 @@
           <w:sz w:val="24"/>
           <w:szCs w:val="24"/>
         </w:rPr>
-        <w:t>Definizione delle Collision</w:t>
-      </w:r>
+        <w:t xml:space="preserve">Definizione delle </w:t>
+      </w:r>
+      <w:proofErr w:type="spellStart"/>
+      <w:r>
+        <w:rPr>
+          <w:sz w:val="24"/>
+          <w:szCs w:val="24"/>
+        </w:rPr>
+        <w:t>Collision</w:t>
+      </w:r>
+      <w:proofErr w:type="spellEnd"/>
     </w:p>
     <w:p>
       <w:pPr>
@@ -9728,8 +10340,17 @@
           <w:sz w:val="24"/>
           <w:szCs w:val="24"/>
         </w:rPr>
-        <w:t>Definizione della Combat View</w:t>
-      </w:r>
+        <w:t xml:space="preserve">Definizione della Combat </w:t>
+      </w:r>
+      <w:proofErr w:type="spellStart"/>
+      <w:r>
+        <w:rPr>
+          <w:sz w:val="24"/>
+          <w:szCs w:val="24"/>
+        </w:rPr>
+        <w:t>View</w:t>
+      </w:r>
+      <w:proofErr w:type="spellEnd"/>
     </w:p>
     <w:p>
       <w:pPr>
@@ -9761,6 +10382,7 @@
         <w:br/>
         <w:t xml:space="preserve">    </w:t>
       </w:r>
+      <w:proofErr w:type="spellStart"/>
       <w:r>
         <w:rPr>
           <w:i/>
@@ -9768,8 +10390,29 @@
           <w:sz w:val="24"/>
           <w:szCs w:val="24"/>
         </w:rPr>
-        <w:t>Movement con sprite</w:t>
-      </w:r>
+        <w:t>Movement</w:t>
+      </w:r>
+      <w:proofErr w:type="spellEnd"/>
+      <w:r>
+        <w:rPr>
+          <w:i/>
+          <w:iCs/>
+          <w:sz w:val="24"/>
+          <w:szCs w:val="24"/>
+        </w:rPr>
+        <w:t xml:space="preserve"> con </w:t>
+      </w:r>
+      <w:proofErr w:type="spellStart"/>
+      <w:r>
+        <w:rPr>
+          <w:i/>
+          <w:iCs/>
+          <w:sz w:val="24"/>
+          <w:szCs w:val="24"/>
+        </w:rPr>
+        <w:t>sprite</w:t>
+      </w:r>
+      <w:proofErr w:type="spellEnd"/>
     </w:p>
     <w:p>
       <w:pPr>
@@ -10071,8 +10714,17 @@
           <w:szCs w:val="24"/>
         </w:rPr>
         <w:tab/>
-        <w:t>Alessia Bonì</w:t>
-      </w:r>
+        <w:t xml:space="preserve">Alessia </w:t>
+      </w:r>
+      <w:proofErr w:type="spellStart"/>
+      <w:r>
+        <w:rPr>
+          <w:sz w:val="24"/>
+          <w:szCs w:val="24"/>
+        </w:rPr>
+        <w:t>Bonì</w:t>
+      </w:r>
+      <w:proofErr w:type="spellEnd"/>
     </w:p>
     <w:p>
       <w:pPr>
@@ -10131,8 +10783,17 @@
           <w:szCs w:val="24"/>
         </w:rPr>
         <w:tab/>
-        <w:t>Raffaele Terracino</w:t>
-      </w:r>
+        <w:t xml:space="preserve">Raffaele </w:t>
+      </w:r>
+      <w:proofErr w:type="spellStart"/>
+      <w:r>
+        <w:rPr>
+          <w:sz w:val="24"/>
+          <w:szCs w:val="24"/>
+        </w:rPr>
+        <w:t>Terracino</w:t>
+      </w:r>
+      <w:proofErr w:type="spellEnd"/>
     </w:p>
     <w:p>
       <w:pPr>
@@ -10299,70 +10960,126 @@
           <w:sz w:val="24"/>
           <w:szCs w:val="24"/>
         </w:rPr>
-        <w:t>: Discord</w:t>
-      </w:r>
-    </w:p>
-    <w:p>
-      <w:pPr>
-        <w:rPr>
-          <w:sz w:val="24"/>
-          <w:szCs w:val="24"/>
-        </w:rPr>
-      </w:pPr>
-      <w:r>
-        <w:rPr>
-          <w:b/>
-          <w:bCs/>
-          <w:sz w:val="24"/>
-          <w:szCs w:val="24"/>
-        </w:rPr>
-        <w:t>Daily Scrum</w:t>
-      </w:r>
-      <w:r>
-        <w:rPr>
-          <w:sz w:val="24"/>
-          <w:szCs w:val="24"/>
-        </w:rPr>
-        <w:t>:</w:t>
-      </w:r>
-      <w:r>
-        <w:rPr>
-          <w:sz w:val="24"/>
-          <w:szCs w:val="24"/>
-        </w:rPr>
-        <w:tab/>
-      </w:r>
-      <w:r>
-        <w:rPr>
-          <w:sz w:val="24"/>
-          <w:szCs w:val="24"/>
-        </w:rPr>
-        <w:tab/>
-      </w:r>
-      <w:r>
-        <w:rPr>
-          <w:sz w:val="24"/>
-          <w:szCs w:val="24"/>
-        </w:rPr>
-        <w:t>9:20</w:t>
-      </w:r>
-    </w:p>
-    <w:p>
-      <w:pPr>
-        <w:rPr>
-          <w:sz w:val="24"/>
-          <w:szCs w:val="24"/>
-        </w:rPr>
-      </w:pPr>
-      <w:r>
-        <w:rPr>
-          <w:b/>
-          <w:bCs/>
-          <w:sz w:val="24"/>
-          <w:szCs w:val="24"/>
-        </w:rPr>
-        <w:t>Punti del Daily</w:t>
-      </w:r>
+        <w:t xml:space="preserve">: </w:t>
+      </w:r>
+      <w:proofErr w:type="spellStart"/>
+      <w:r>
+        <w:rPr>
+          <w:sz w:val="24"/>
+          <w:szCs w:val="24"/>
+        </w:rPr>
+        <w:t>Discord</w:t>
+      </w:r>
+      <w:proofErr w:type="spellEnd"/>
+    </w:p>
+    <w:p>
+      <w:pPr>
+        <w:rPr>
+          <w:sz w:val="24"/>
+          <w:szCs w:val="24"/>
+        </w:rPr>
+      </w:pPr>
+      <w:proofErr w:type="spellStart"/>
+      <w:r>
+        <w:rPr>
+          <w:b/>
+          <w:bCs/>
+          <w:sz w:val="24"/>
+          <w:szCs w:val="24"/>
+        </w:rPr>
+        <w:t>Daily</w:t>
+      </w:r>
+      <w:proofErr w:type="spellEnd"/>
+      <w:r>
+        <w:rPr>
+          <w:b/>
+          <w:bCs/>
+          <w:sz w:val="24"/>
+          <w:szCs w:val="24"/>
+        </w:rPr>
+        <w:t xml:space="preserve"> </w:t>
+      </w:r>
+      <w:proofErr w:type="spellStart"/>
+      <w:r>
+        <w:rPr>
+          <w:b/>
+          <w:bCs/>
+          <w:sz w:val="24"/>
+          <w:szCs w:val="24"/>
+        </w:rPr>
+        <w:t>Scrum</w:t>
+      </w:r>
+      <w:proofErr w:type="spellEnd"/>
+      <w:r>
+        <w:rPr>
+          <w:sz w:val="24"/>
+          <w:szCs w:val="24"/>
+        </w:rPr>
+        <w:t>:</w:t>
+      </w:r>
+      <w:r>
+        <w:rPr>
+          <w:sz w:val="24"/>
+          <w:szCs w:val="24"/>
+        </w:rPr>
+        <w:tab/>
+      </w:r>
+      <w:r>
+        <w:rPr>
+          <w:sz w:val="24"/>
+          <w:szCs w:val="24"/>
+        </w:rPr>
+        <w:tab/>
+      </w:r>
+      <w:r>
+        <w:rPr>
+          <w:sz w:val="24"/>
+          <w:szCs w:val="24"/>
+        </w:rPr>
+        <w:t>9:</w:t>
+      </w:r>
+      <w:r>
+        <w:rPr>
+          <w:sz w:val="24"/>
+          <w:szCs w:val="24"/>
+        </w:rPr>
+        <w:t>3</w:t>
+      </w:r>
+      <w:r>
+        <w:rPr>
+          <w:sz w:val="24"/>
+          <w:szCs w:val="24"/>
+        </w:rPr>
+        <w:t>0</w:t>
+      </w:r>
+    </w:p>
+    <w:p>
+      <w:pPr>
+        <w:rPr>
+          <w:sz w:val="24"/>
+          <w:szCs w:val="24"/>
+        </w:rPr>
+      </w:pPr>
+      <w:r>
+        <w:rPr>
+          <w:b/>
+          <w:bCs/>
+          <w:sz w:val="24"/>
+          <w:szCs w:val="24"/>
+        </w:rPr>
+        <w:t xml:space="preserve">Punti del </w:t>
+      </w:r>
+      <w:proofErr w:type="spellStart"/>
+      <w:r>
+        <w:rPr>
+          <w:b/>
+          <w:bCs/>
+          <w:sz w:val="24"/>
+          <w:szCs w:val="24"/>
+        </w:rPr>
+        <w:t>Daily</w:t>
+      </w:r>
+      <w:proofErr w:type="spellEnd"/>
       <w:r>
         <w:rPr>
           <w:sz w:val="24"/>
@@ -10378,6 +11095,43 @@
         <w:tab/>
         <w:t xml:space="preserve">1. </w:t>
       </w:r>
+      <w:r>
+        <w:rPr>
+          <w:sz w:val="24"/>
+          <w:szCs w:val="24"/>
+        </w:rPr>
+        <w:t>Meeting sulle problematiche e progressi attuali</w:t>
+      </w:r>
+    </w:p>
+    <w:p>
+      <w:pPr>
+        <w:rPr>
+          <w:sz w:val="24"/>
+          <w:szCs w:val="24"/>
+        </w:rPr>
+      </w:pPr>
+      <w:r>
+        <w:rPr>
+          <w:sz w:val="24"/>
+          <w:szCs w:val="24"/>
+        </w:rPr>
+        <w:tab/>
+      </w:r>
+      <w:r>
+        <w:rPr>
+          <w:sz w:val="24"/>
+          <w:szCs w:val="24"/>
+        </w:rPr>
+        <w:tab/>
+      </w:r>
+      <w:r>
+        <w:rPr>
+          <w:sz w:val="24"/>
+          <w:szCs w:val="24"/>
+        </w:rPr>
+        <w:tab/>
+        <w:t>2. Correzione malfunzionamento del repository</w:t>
+      </w:r>
     </w:p>
     <w:p>
       <w:pPr>
@@ -10421,7 +11175,7 @@
           <w:sz w:val="24"/>
           <w:szCs w:val="24"/>
         </w:rPr>
-        <w:t>9:30</w:t>
+        <w:t>9:45</w:t>
       </w:r>
     </w:p>
     <w:p>
@@ -10758,8 +11512,17 @@
           <w:szCs w:val="24"/>
         </w:rPr>
         <w:tab/>
-        <w:t>Alessia Bonì</w:t>
-      </w:r>
+        <w:t xml:space="preserve">Alessia </w:t>
+      </w:r>
+      <w:proofErr w:type="spellStart"/>
+      <w:r>
+        <w:rPr>
+          <w:sz w:val="24"/>
+          <w:szCs w:val="24"/>
+        </w:rPr>
+        <w:t>Bonì</w:t>
+      </w:r>
+      <w:proofErr w:type="spellEnd"/>
     </w:p>
     <w:p>
       <w:pPr>
@@ -10818,8 +11581,17 @@
           <w:szCs w:val="24"/>
         </w:rPr>
         <w:tab/>
-        <w:t>Raffaele Terracino</w:t>
-      </w:r>
+        <w:t xml:space="preserve">Raffaele </w:t>
+      </w:r>
+      <w:proofErr w:type="spellStart"/>
+      <w:r>
+        <w:rPr>
+          <w:sz w:val="24"/>
+          <w:szCs w:val="24"/>
+        </w:rPr>
+        <w:t>Terracino</w:t>
+      </w:r>
+      <w:proofErr w:type="spellEnd"/>
     </w:p>
     <w:p>
       <w:pPr>
@@ -10986,63 +11758,105 @@
           <w:sz w:val="24"/>
           <w:szCs w:val="24"/>
         </w:rPr>
-        <w:t>: Discord</w:t>
-      </w:r>
-    </w:p>
-    <w:p>
-      <w:pPr>
-        <w:rPr>
-          <w:sz w:val="24"/>
-          <w:szCs w:val="24"/>
-        </w:rPr>
-      </w:pPr>
-      <w:r>
-        <w:rPr>
-          <w:b/>
-          <w:bCs/>
-          <w:sz w:val="24"/>
-          <w:szCs w:val="24"/>
-        </w:rPr>
-        <w:t>Daily Scrum</w:t>
-      </w:r>
-      <w:r>
-        <w:rPr>
-          <w:sz w:val="24"/>
-          <w:szCs w:val="24"/>
-        </w:rPr>
-        <w:t>:</w:t>
-      </w:r>
-      <w:r>
-        <w:rPr>
-          <w:sz w:val="24"/>
-          <w:szCs w:val="24"/>
-        </w:rPr>
-        <w:tab/>
-      </w:r>
-      <w:r>
-        <w:rPr>
-          <w:sz w:val="24"/>
-          <w:szCs w:val="24"/>
-        </w:rPr>
-        <w:tab/>
-      </w:r>
-    </w:p>
-    <w:p>
-      <w:pPr>
-        <w:rPr>
-          <w:sz w:val="24"/>
-          <w:szCs w:val="24"/>
-        </w:rPr>
-      </w:pPr>
-      <w:r>
-        <w:rPr>
-          <w:b/>
-          <w:bCs/>
-          <w:sz w:val="24"/>
-          <w:szCs w:val="24"/>
-        </w:rPr>
-        <w:t>Punti del Daily</w:t>
-      </w:r>
+        <w:t xml:space="preserve">: </w:t>
+      </w:r>
+      <w:proofErr w:type="spellStart"/>
+      <w:r>
+        <w:rPr>
+          <w:sz w:val="24"/>
+          <w:szCs w:val="24"/>
+        </w:rPr>
+        <w:t>Discord</w:t>
+      </w:r>
+      <w:proofErr w:type="spellEnd"/>
+    </w:p>
+    <w:p>
+      <w:pPr>
+        <w:rPr>
+          <w:sz w:val="24"/>
+          <w:szCs w:val="24"/>
+        </w:rPr>
+      </w:pPr>
+      <w:proofErr w:type="spellStart"/>
+      <w:r>
+        <w:rPr>
+          <w:b/>
+          <w:bCs/>
+          <w:sz w:val="24"/>
+          <w:szCs w:val="24"/>
+        </w:rPr>
+        <w:t>Daily</w:t>
+      </w:r>
+      <w:proofErr w:type="spellEnd"/>
+      <w:r>
+        <w:rPr>
+          <w:b/>
+          <w:bCs/>
+          <w:sz w:val="24"/>
+          <w:szCs w:val="24"/>
+        </w:rPr>
+        <w:t xml:space="preserve"> </w:t>
+      </w:r>
+      <w:proofErr w:type="spellStart"/>
+      <w:r>
+        <w:rPr>
+          <w:b/>
+          <w:bCs/>
+          <w:sz w:val="24"/>
+          <w:szCs w:val="24"/>
+        </w:rPr>
+        <w:t>Scrum</w:t>
+      </w:r>
+      <w:proofErr w:type="spellEnd"/>
+      <w:r>
+        <w:rPr>
+          <w:sz w:val="24"/>
+          <w:szCs w:val="24"/>
+        </w:rPr>
+        <w:t>:</w:t>
+      </w:r>
+      <w:r>
+        <w:rPr>
+          <w:sz w:val="24"/>
+          <w:szCs w:val="24"/>
+        </w:rPr>
+        <w:tab/>
+      </w:r>
+      <w:r>
+        <w:rPr>
+          <w:sz w:val="24"/>
+          <w:szCs w:val="24"/>
+        </w:rPr>
+        <w:tab/>
+      </w:r>
+    </w:p>
+    <w:p>
+      <w:pPr>
+        <w:rPr>
+          <w:sz w:val="24"/>
+          <w:szCs w:val="24"/>
+        </w:rPr>
+      </w:pPr>
+      <w:r>
+        <w:rPr>
+          <w:b/>
+          <w:bCs/>
+          <w:sz w:val="24"/>
+          <w:szCs w:val="24"/>
+        </w:rPr>
+        <w:t xml:space="preserve">Punti del </w:t>
+      </w:r>
+      <w:proofErr w:type="spellStart"/>
+      <w:r>
+        <w:rPr>
+          <w:b/>
+          <w:bCs/>
+          <w:sz w:val="24"/>
+          <w:szCs w:val="24"/>
+        </w:rPr>
+        <w:t>Daily</w:t>
+      </w:r>
+      <w:proofErr w:type="spellEnd"/>
       <w:r>
         <w:rPr>
           <w:sz w:val="24"/>
@@ -11431,8 +12245,17 @@
           <w:szCs w:val="24"/>
         </w:rPr>
         <w:tab/>
-        <w:t>Alessia Bonì</w:t>
-      </w:r>
+        <w:t xml:space="preserve">Alessia </w:t>
+      </w:r>
+      <w:proofErr w:type="spellStart"/>
+      <w:r>
+        <w:rPr>
+          <w:sz w:val="24"/>
+          <w:szCs w:val="24"/>
+        </w:rPr>
+        <w:t>Bonì</w:t>
+      </w:r>
+      <w:proofErr w:type="spellEnd"/>
     </w:p>
     <w:p>
       <w:pPr>
@@ -11491,8 +12314,17 @@
           <w:szCs w:val="24"/>
         </w:rPr>
         <w:tab/>
-        <w:t>Raffaele Terracino</w:t>
-      </w:r>
+        <w:t xml:space="preserve">Raffaele </w:t>
+      </w:r>
+      <w:proofErr w:type="spellStart"/>
+      <w:r>
+        <w:rPr>
+          <w:sz w:val="24"/>
+          <w:szCs w:val="24"/>
+        </w:rPr>
+        <w:t>Terracino</w:t>
+      </w:r>
+      <w:proofErr w:type="spellEnd"/>
     </w:p>
     <w:p>
       <w:pPr>
@@ -11659,63 +12491,105 @@
           <w:sz w:val="24"/>
           <w:szCs w:val="24"/>
         </w:rPr>
-        <w:t>: Discord</w:t>
-      </w:r>
-    </w:p>
-    <w:p>
-      <w:pPr>
-        <w:rPr>
-          <w:sz w:val="24"/>
-          <w:szCs w:val="24"/>
-        </w:rPr>
-      </w:pPr>
-      <w:r>
-        <w:rPr>
-          <w:b/>
-          <w:bCs/>
-          <w:sz w:val="24"/>
-          <w:szCs w:val="24"/>
-        </w:rPr>
-        <w:t>Daily Scrum</w:t>
-      </w:r>
-      <w:r>
-        <w:rPr>
-          <w:sz w:val="24"/>
-          <w:szCs w:val="24"/>
-        </w:rPr>
-        <w:t>:</w:t>
-      </w:r>
-      <w:r>
-        <w:rPr>
-          <w:sz w:val="24"/>
-          <w:szCs w:val="24"/>
-        </w:rPr>
-        <w:tab/>
-      </w:r>
-      <w:r>
-        <w:rPr>
-          <w:sz w:val="24"/>
-          <w:szCs w:val="24"/>
-        </w:rPr>
-        <w:tab/>
-      </w:r>
-    </w:p>
-    <w:p>
-      <w:pPr>
-        <w:rPr>
-          <w:sz w:val="24"/>
-          <w:szCs w:val="24"/>
-        </w:rPr>
-      </w:pPr>
-      <w:r>
-        <w:rPr>
-          <w:b/>
-          <w:bCs/>
-          <w:sz w:val="24"/>
-          <w:szCs w:val="24"/>
-        </w:rPr>
-        <w:t>Punti del Daily</w:t>
-      </w:r>
+        <w:t xml:space="preserve">: </w:t>
+      </w:r>
+      <w:proofErr w:type="spellStart"/>
+      <w:r>
+        <w:rPr>
+          <w:sz w:val="24"/>
+          <w:szCs w:val="24"/>
+        </w:rPr>
+        <w:t>Discord</w:t>
+      </w:r>
+      <w:proofErr w:type="spellEnd"/>
+    </w:p>
+    <w:p>
+      <w:pPr>
+        <w:rPr>
+          <w:sz w:val="24"/>
+          <w:szCs w:val="24"/>
+        </w:rPr>
+      </w:pPr>
+      <w:proofErr w:type="spellStart"/>
+      <w:r>
+        <w:rPr>
+          <w:b/>
+          <w:bCs/>
+          <w:sz w:val="24"/>
+          <w:szCs w:val="24"/>
+        </w:rPr>
+        <w:t>Daily</w:t>
+      </w:r>
+      <w:proofErr w:type="spellEnd"/>
+      <w:r>
+        <w:rPr>
+          <w:b/>
+          <w:bCs/>
+          <w:sz w:val="24"/>
+          <w:szCs w:val="24"/>
+        </w:rPr>
+        <w:t xml:space="preserve"> </w:t>
+      </w:r>
+      <w:proofErr w:type="spellStart"/>
+      <w:r>
+        <w:rPr>
+          <w:b/>
+          <w:bCs/>
+          <w:sz w:val="24"/>
+          <w:szCs w:val="24"/>
+        </w:rPr>
+        <w:t>Scrum</w:t>
+      </w:r>
+      <w:proofErr w:type="spellEnd"/>
+      <w:r>
+        <w:rPr>
+          <w:sz w:val="24"/>
+          <w:szCs w:val="24"/>
+        </w:rPr>
+        <w:t>:</w:t>
+      </w:r>
+      <w:r>
+        <w:rPr>
+          <w:sz w:val="24"/>
+          <w:szCs w:val="24"/>
+        </w:rPr>
+        <w:tab/>
+      </w:r>
+      <w:r>
+        <w:rPr>
+          <w:sz w:val="24"/>
+          <w:szCs w:val="24"/>
+        </w:rPr>
+        <w:tab/>
+      </w:r>
+    </w:p>
+    <w:p>
+      <w:pPr>
+        <w:rPr>
+          <w:sz w:val="24"/>
+          <w:szCs w:val="24"/>
+        </w:rPr>
+      </w:pPr>
+      <w:r>
+        <w:rPr>
+          <w:b/>
+          <w:bCs/>
+          <w:sz w:val="24"/>
+          <w:szCs w:val="24"/>
+        </w:rPr>
+        <w:t xml:space="preserve">Punti del </w:t>
+      </w:r>
+      <w:proofErr w:type="spellStart"/>
+      <w:r>
+        <w:rPr>
+          <w:b/>
+          <w:bCs/>
+          <w:sz w:val="24"/>
+          <w:szCs w:val="24"/>
+        </w:rPr>
+        <w:t>Daily</w:t>
+      </w:r>
+      <w:proofErr w:type="spellEnd"/>
       <w:r>
         <w:rPr>
           <w:sz w:val="24"/>
@@ -12104,8 +12978,17 @@
           <w:szCs w:val="24"/>
         </w:rPr>
         <w:tab/>
-        <w:t>Alessia Bonì</w:t>
-      </w:r>
+        <w:t xml:space="preserve">Alessia </w:t>
+      </w:r>
+      <w:proofErr w:type="spellStart"/>
+      <w:r>
+        <w:rPr>
+          <w:sz w:val="24"/>
+          <w:szCs w:val="24"/>
+        </w:rPr>
+        <w:t>Bonì</w:t>
+      </w:r>
+      <w:proofErr w:type="spellEnd"/>
     </w:p>
     <w:p>
       <w:pPr>
@@ -12164,8 +13047,17 @@
           <w:szCs w:val="24"/>
         </w:rPr>
         <w:tab/>
-        <w:t>Raffaele Terracino</w:t>
-      </w:r>
+        <w:t xml:space="preserve">Raffaele </w:t>
+      </w:r>
+      <w:proofErr w:type="spellStart"/>
+      <w:r>
+        <w:rPr>
+          <w:sz w:val="24"/>
+          <w:szCs w:val="24"/>
+        </w:rPr>
+        <w:t>Terracino</w:t>
+      </w:r>
+      <w:proofErr w:type="spellEnd"/>
     </w:p>
     <w:p>
       <w:pPr>
@@ -12332,63 +13224,105 @@
           <w:sz w:val="24"/>
           <w:szCs w:val="24"/>
         </w:rPr>
-        <w:t>: Discord</w:t>
-      </w:r>
-    </w:p>
-    <w:p>
-      <w:pPr>
-        <w:rPr>
-          <w:sz w:val="24"/>
-          <w:szCs w:val="24"/>
-        </w:rPr>
-      </w:pPr>
-      <w:r>
-        <w:rPr>
-          <w:b/>
-          <w:bCs/>
-          <w:sz w:val="24"/>
-          <w:szCs w:val="24"/>
-        </w:rPr>
-        <w:t>Daily Scrum</w:t>
-      </w:r>
-      <w:r>
-        <w:rPr>
-          <w:sz w:val="24"/>
-          <w:szCs w:val="24"/>
-        </w:rPr>
-        <w:t>:</w:t>
-      </w:r>
-      <w:r>
-        <w:rPr>
-          <w:sz w:val="24"/>
-          <w:szCs w:val="24"/>
-        </w:rPr>
-        <w:tab/>
-      </w:r>
-      <w:r>
-        <w:rPr>
-          <w:sz w:val="24"/>
-          <w:szCs w:val="24"/>
-        </w:rPr>
-        <w:tab/>
-      </w:r>
-    </w:p>
-    <w:p>
-      <w:pPr>
-        <w:rPr>
-          <w:sz w:val="24"/>
-          <w:szCs w:val="24"/>
-        </w:rPr>
-      </w:pPr>
-      <w:r>
-        <w:rPr>
-          <w:b/>
-          <w:bCs/>
-          <w:sz w:val="24"/>
-          <w:szCs w:val="24"/>
-        </w:rPr>
-        <w:t>Punti del Daily</w:t>
-      </w:r>
+        <w:t xml:space="preserve">: </w:t>
+      </w:r>
+      <w:proofErr w:type="spellStart"/>
+      <w:r>
+        <w:rPr>
+          <w:sz w:val="24"/>
+          <w:szCs w:val="24"/>
+        </w:rPr>
+        <w:t>Discord</w:t>
+      </w:r>
+      <w:proofErr w:type="spellEnd"/>
+    </w:p>
+    <w:p>
+      <w:pPr>
+        <w:rPr>
+          <w:sz w:val="24"/>
+          <w:szCs w:val="24"/>
+        </w:rPr>
+      </w:pPr>
+      <w:proofErr w:type="spellStart"/>
+      <w:r>
+        <w:rPr>
+          <w:b/>
+          <w:bCs/>
+          <w:sz w:val="24"/>
+          <w:szCs w:val="24"/>
+        </w:rPr>
+        <w:t>Daily</w:t>
+      </w:r>
+      <w:proofErr w:type="spellEnd"/>
+      <w:r>
+        <w:rPr>
+          <w:b/>
+          <w:bCs/>
+          <w:sz w:val="24"/>
+          <w:szCs w:val="24"/>
+        </w:rPr>
+        <w:t xml:space="preserve"> </w:t>
+      </w:r>
+      <w:proofErr w:type="spellStart"/>
+      <w:r>
+        <w:rPr>
+          <w:b/>
+          <w:bCs/>
+          <w:sz w:val="24"/>
+          <w:szCs w:val="24"/>
+        </w:rPr>
+        <w:t>Scrum</w:t>
+      </w:r>
+      <w:proofErr w:type="spellEnd"/>
+      <w:r>
+        <w:rPr>
+          <w:sz w:val="24"/>
+          <w:szCs w:val="24"/>
+        </w:rPr>
+        <w:t>:</w:t>
+      </w:r>
+      <w:r>
+        <w:rPr>
+          <w:sz w:val="24"/>
+          <w:szCs w:val="24"/>
+        </w:rPr>
+        <w:tab/>
+      </w:r>
+      <w:r>
+        <w:rPr>
+          <w:sz w:val="24"/>
+          <w:szCs w:val="24"/>
+        </w:rPr>
+        <w:tab/>
+      </w:r>
+    </w:p>
+    <w:p>
+      <w:pPr>
+        <w:rPr>
+          <w:sz w:val="24"/>
+          <w:szCs w:val="24"/>
+        </w:rPr>
+      </w:pPr>
+      <w:r>
+        <w:rPr>
+          <w:b/>
+          <w:bCs/>
+          <w:sz w:val="24"/>
+          <w:szCs w:val="24"/>
+        </w:rPr>
+        <w:t xml:space="preserve">Punti del </w:t>
+      </w:r>
+      <w:proofErr w:type="spellStart"/>
+      <w:r>
+        <w:rPr>
+          <w:b/>
+          <w:bCs/>
+          <w:sz w:val="24"/>
+          <w:szCs w:val="24"/>
+        </w:rPr>
+        <w:t>Daily</w:t>
+      </w:r>
+      <w:proofErr w:type="spellEnd"/>
       <w:r>
         <w:rPr>
           <w:sz w:val="24"/>
@@ -12777,8 +13711,17 @@
           <w:szCs w:val="24"/>
         </w:rPr>
         <w:tab/>
-        <w:t>Alessia Bonì</w:t>
-      </w:r>
+        <w:t xml:space="preserve">Alessia </w:t>
+      </w:r>
+      <w:proofErr w:type="spellStart"/>
+      <w:r>
+        <w:rPr>
+          <w:sz w:val="24"/>
+          <w:szCs w:val="24"/>
+        </w:rPr>
+        <w:t>Bonì</w:t>
+      </w:r>
+      <w:proofErr w:type="spellEnd"/>
     </w:p>
     <w:p>
       <w:pPr>
@@ -12837,8 +13780,17 @@
           <w:szCs w:val="24"/>
         </w:rPr>
         <w:tab/>
-        <w:t>Raffaele Terracino</w:t>
-      </w:r>
+        <w:t xml:space="preserve">Raffaele </w:t>
+      </w:r>
+      <w:proofErr w:type="spellStart"/>
+      <w:r>
+        <w:rPr>
+          <w:sz w:val="24"/>
+          <w:szCs w:val="24"/>
+        </w:rPr>
+        <w:t>Terracino</w:t>
+      </w:r>
+      <w:proofErr w:type="spellEnd"/>
     </w:p>
     <w:p>
       <w:pPr>
@@ -13005,63 +13957,105 @@
           <w:sz w:val="24"/>
           <w:szCs w:val="24"/>
         </w:rPr>
-        <w:t>: Discord</w:t>
-      </w:r>
-    </w:p>
-    <w:p>
-      <w:pPr>
-        <w:rPr>
-          <w:sz w:val="24"/>
-          <w:szCs w:val="24"/>
-        </w:rPr>
-      </w:pPr>
-      <w:r>
-        <w:rPr>
-          <w:b/>
-          <w:bCs/>
-          <w:sz w:val="24"/>
-          <w:szCs w:val="24"/>
-        </w:rPr>
-        <w:t>Daily Scrum</w:t>
-      </w:r>
-      <w:r>
-        <w:rPr>
-          <w:sz w:val="24"/>
-          <w:szCs w:val="24"/>
-        </w:rPr>
-        <w:t>:</w:t>
-      </w:r>
-      <w:r>
-        <w:rPr>
-          <w:sz w:val="24"/>
-          <w:szCs w:val="24"/>
-        </w:rPr>
-        <w:tab/>
-      </w:r>
-      <w:r>
-        <w:rPr>
-          <w:sz w:val="24"/>
-          <w:szCs w:val="24"/>
-        </w:rPr>
-        <w:tab/>
-      </w:r>
-    </w:p>
-    <w:p>
-      <w:pPr>
-        <w:rPr>
-          <w:sz w:val="24"/>
-          <w:szCs w:val="24"/>
-        </w:rPr>
-      </w:pPr>
-      <w:r>
-        <w:rPr>
-          <w:b/>
-          <w:bCs/>
-          <w:sz w:val="24"/>
-          <w:szCs w:val="24"/>
-        </w:rPr>
-        <w:t>Punti del Daily</w:t>
-      </w:r>
+        <w:t xml:space="preserve">: </w:t>
+      </w:r>
+      <w:proofErr w:type="spellStart"/>
+      <w:r>
+        <w:rPr>
+          <w:sz w:val="24"/>
+          <w:szCs w:val="24"/>
+        </w:rPr>
+        <w:t>Discord</w:t>
+      </w:r>
+      <w:proofErr w:type="spellEnd"/>
+    </w:p>
+    <w:p>
+      <w:pPr>
+        <w:rPr>
+          <w:sz w:val="24"/>
+          <w:szCs w:val="24"/>
+        </w:rPr>
+      </w:pPr>
+      <w:proofErr w:type="spellStart"/>
+      <w:r>
+        <w:rPr>
+          <w:b/>
+          <w:bCs/>
+          <w:sz w:val="24"/>
+          <w:szCs w:val="24"/>
+        </w:rPr>
+        <w:t>Daily</w:t>
+      </w:r>
+      <w:proofErr w:type="spellEnd"/>
+      <w:r>
+        <w:rPr>
+          <w:b/>
+          <w:bCs/>
+          <w:sz w:val="24"/>
+          <w:szCs w:val="24"/>
+        </w:rPr>
+        <w:t xml:space="preserve"> </w:t>
+      </w:r>
+      <w:proofErr w:type="spellStart"/>
+      <w:r>
+        <w:rPr>
+          <w:b/>
+          <w:bCs/>
+          <w:sz w:val="24"/>
+          <w:szCs w:val="24"/>
+        </w:rPr>
+        <w:t>Scrum</w:t>
+      </w:r>
+      <w:proofErr w:type="spellEnd"/>
+      <w:r>
+        <w:rPr>
+          <w:sz w:val="24"/>
+          <w:szCs w:val="24"/>
+        </w:rPr>
+        <w:t>:</w:t>
+      </w:r>
+      <w:r>
+        <w:rPr>
+          <w:sz w:val="24"/>
+          <w:szCs w:val="24"/>
+        </w:rPr>
+        <w:tab/>
+      </w:r>
+      <w:r>
+        <w:rPr>
+          <w:sz w:val="24"/>
+          <w:szCs w:val="24"/>
+        </w:rPr>
+        <w:tab/>
+      </w:r>
+    </w:p>
+    <w:p>
+      <w:pPr>
+        <w:rPr>
+          <w:sz w:val="24"/>
+          <w:szCs w:val="24"/>
+        </w:rPr>
+      </w:pPr>
+      <w:r>
+        <w:rPr>
+          <w:b/>
+          <w:bCs/>
+          <w:sz w:val="24"/>
+          <w:szCs w:val="24"/>
+        </w:rPr>
+        <w:t xml:space="preserve">Punti del </w:t>
+      </w:r>
+      <w:proofErr w:type="spellStart"/>
+      <w:r>
+        <w:rPr>
+          <w:b/>
+          <w:bCs/>
+          <w:sz w:val="24"/>
+          <w:szCs w:val="24"/>
+        </w:rPr>
+        <w:t>Daily</w:t>
+      </w:r>
+      <w:proofErr w:type="spellEnd"/>
       <w:r>
         <w:rPr>
           <w:sz w:val="24"/>

--- a/docs/ISS, Team 5 - Diario di Bordo.docx
+++ b/docs/ISS, Team 5 - Diario di Bordo.docx
@@ -393,58 +393,40 @@
           <w:sz w:val="36"/>
           <w:szCs w:val="36"/>
         </w:rPr>
-        <w:t xml:space="preserve">Alessia </w:t>
-      </w:r>
-      <w:proofErr w:type="spellStart"/>
-      <w:r>
+        <w:t>Alessia Bonì</w:t>
+      </w:r>
+    </w:p>
+    <w:p>
+      <w:pPr>
         <w:rPr>
           <w:sz w:val="36"/>
           <w:szCs w:val="36"/>
         </w:rPr>
-        <w:t>Bonì</w:t>
-      </w:r>
-      <w:proofErr w:type="spellEnd"/>
-    </w:p>
-    <w:p>
-      <w:pPr>
+      </w:pPr>
+      <w:r>
         <w:rPr>
           <w:sz w:val="36"/>
           <w:szCs w:val="36"/>
         </w:rPr>
+        <w:t>Giovanni Bonura</w:t>
+      </w:r>
+    </w:p>
+    <w:p>
+      <w:pPr>
+        <w:rPr>
+          <w:b/>
+          <w:bCs/>
+          <w:sz w:val="32"/>
+          <w:szCs w:val="32"/>
+        </w:rPr>
       </w:pPr>
       <w:r>
         <w:rPr>
           <w:sz w:val="36"/>
           <w:szCs w:val="36"/>
         </w:rPr>
-        <w:t>Giovanni Bonura</w:t>
-      </w:r>
-    </w:p>
-    <w:p>
-      <w:pPr>
-        <w:rPr>
-          <w:b/>
-          <w:bCs/>
-          <w:sz w:val="32"/>
-          <w:szCs w:val="32"/>
-        </w:rPr>
-      </w:pPr>
-      <w:r>
-        <w:rPr>
-          <w:sz w:val="36"/>
-          <w:szCs w:val="36"/>
-        </w:rPr>
-        <w:t xml:space="preserve">Raffaele </w:t>
-      </w:r>
-      <w:proofErr w:type="spellStart"/>
-      <w:r>
-        <w:rPr>
-          <w:sz w:val="36"/>
-          <w:szCs w:val="36"/>
-        </w:rPr>
-        <w:t>Terracino</w:t>
-      </w:r>
-      <w:proofErr w:type="spellEnd"/>
+        <w:t>Raffaele Terracino</w:t>
+      </w:r>
       <w:r>
         <w:rPr>
           <w:b/>
@@ -595,17 +577,8 @@
           <w:szCs w:val="24"/>
         </w:rPr>
         <w:tab/>
-        <w:t xml:space="preserve">Alessia </w:t>
-      </w:r>
-      <w:proofErr w:type="spellStart"/>
-      <w:r>
-        <w:rPr>
-          <w:sz w:val="24"/>
-          <w:szCs w:val="24"/>
-        </w:rPr>
-        <w:t>Bonì</w:t>
-      </w:r>
-      <w:proofErr w:type="spellEnd"/>
+        <w:t>Alessia Bonì</w:t>
+      </w:r>
     </w:p>
     <w:p>
       <w:pPr>
@@ -664,17 +637,8 @@
           <w:szCs w:val="24"/>
         </w:rPr>
         <w:tab/>
-        <w:t xml:space="preserve">Raffaele </w:t>
-      </w:r>
-      <w:proofErr w:type="spellStart"/>
-      <w:r>
-        <w:rPr>
-          <w:sz w:val="24"/>
-          <w:szCs w:val="24"/>
-        </w:rPr>
-        <w:t>Terracino</w:t>
-      </w:r>
-      <w:proofErr w:type="spellEnd"/>
+        <w:t>Raffaele Terracino</w:t>
+      </w:r>
     </w:p>
     <w:p>
       <w:pPr>
@@ -1232,17 +1196,8 @@
           <w:szCs w:val="24"/>
         </w:rPr>
         <w:tab/>
-        <w:t xml:space="preserve">Alessia </w:t>
-      </w:r>
-      <w:proofErr w:type="spellStart"/>
-      <w:r>
-        <w:rPr>
-          <w:sz w:val="24"/>
-          <w:szCs w:val="24"/>
-        </w:rPr>
-        <w:t>Bonì</w:t>
-      </w:r>
-      <w:proofErr w:type="spellEnd"/>
+        <w:t>Alessia Bonì</w:t>
+      </w:r>
     </w:p>
     <w:p>
       <w:pPr>
@@ -1301,17 +1256,8 @@
           <w:szCs w:val="24"/>
         </w:rPr>
         <w:tab/>
-        <w:t xml:space="preserve">Raffaele </w:t>
-      </w:r>
-      <w:proofErr w:type="spellStart"/>
-      <w:r>
-        <w:rPr>
-          <w:sz w:val="24"/>
-          <w:szCs w:val="24"/>
-        </w:rPr>
-        <w:t>Terracino</w:t>
-      </w:r>
-      <w:proofErr w:type="spellEnd"/>
+        <w:t>Raffaele Terracino</w:t>
+      </w:r>
     </w:p>
     <w:p>
       <w:pPr>
@@ -1581,17 +1527,8 @@
           <w:sz w:val="24"/>
           <w:szCs w:val="24"/>
         </w:rPr>
-        <w:t xml:space="preserve">Specifiche dei </w:t>
-      </w:r>
-      <w:proofErr w:type="spellStart"/>
-      <w:r>
-        <w:rPr>
-          <w:sz w:val="24"/>
-          <w:szCs w:val="24"/>
-        </w:rPr>
-        <w:t>requisti</w:t>
-      </w:r>
-      <w:proofErr w:type="spellEnd"/>
+        <w:t>Specifiche dei requisti</w:t>
+      </w:r>
     </w:p>
     <w:p>
       <w:pPr>
@@ -1925,17 +1862,8 @@
           <w:szCs w:val="24"/>
         </w:rPr>
         <w:tab/>
-        <w:t xml:space="preserve">Alessia </w:t>
-      </w:r>
-      <w:proofErr w:type="spellStart"/>
-      <w:r>
-        <w:rPr>
-          <w:sz w:val="24"/>
-          <w:szCs w:val="24"/>
-        </w:rPr>
-        <w:t>Bonì</w:t>
-      </w:r>
-      <w:proofErr w:type="spellEnd"/>
+        <w:t>Alessia Bonì</w:t>
+      </w:r>
     </w:p>
     <w:p>
       <w:pPr>
@@ -1994,17 +1922,8 @@
           <w:szCs w:val="24"/>
         </w:rPr>
         <w:tab/>
-        <w:t xml:space="preserve">Raffaele </w:t>
-      </w:r>
-      <w:proofErr w:type="spellStart"/>
-      <w:r>
-        <w:rPr>
-          <w:sz w:val="24"/>
-          <w:szCs w:val="24"/>
-        </w:rPr>
-        <w:t>Terracino</w:t>
-      </w:r>
-      <w:proofErr w:type="spellEnd"/>
+        <w:t>Raffaele Terracino</w:t>
+      </w:r>
     </w:p>
     <w:p>
       <w:pPr>
@@ -2172,17 +2091,8 @@
           <w:sz w:val="24"/>
           <w:szCs w:val="24"/>
         </w:rPr>
-        <w:t xml:space="preserve">: </w:t>
-      </w:r>
-      <w:proofErr w:type="spellStart"/>
-      <w:r>
-        <w:rPr>
-          <w:sz w:val="24"/>
-          <w:szCs w:val="24"/>
-        </w:rPr>
-        <w:t>Discord</w:t>
-      </w:r>
-      <w:proofErr w:type="spellEnd"/>
+        <w:t>: Discord</w:t>
+      </w:r>
     </w:p>
     <w:p>
       <w:pPr>
@@ -2613,17 +2523,8 @@
           <w:szCs w:val="24"/>
         </w:rPr>
         <w:tab/>
-        <w:t xml:space="preserve">Alessia </w:t>
-      </w:r>
-      <w:proofErr w:type="spellStart"/>
-      <w:r>
-        <w:rPr>
-          <w:sz w:val="24"/>
-          <w:szCs w:val="24"/>
-        </w:rPr>
-        <w:t>Bonì</w:t>
-      </w:r>
-      <w:proofErr w:type="spellEnd"/>
+        <w:t>Alessia Bonì</w:t>
+      </w:r>
     </w:p>
     <w:p>
       <w:pPr>
@@ -2682,17 +2583,8 @@
           <w:szCs w:val="24"/>
         </w:rPr>
         <w:tab/>
-        <w:t xml:space="preserve">Raffaele </w:t>
-      </w:r>
-      <w:proofErr w:type="spellStart"/>
-      <w:r>
-        <w:rPr>
-          <w:sz w:val="24"/>
-          <w:szCs w:val="24"/>
-        </w:rPr>
-        <w:t>Terracino</w:t>
-      </w:r>
-      <w:proofErr w:type="spellEnd"/>
+        <w:t>Raffaele Terracino</w:t>
+      </w:r>
     </w:p>
     <w:p>
       <w:pPr>
@@ -2997,7 +2889,6 @@
         <w:tab/>
         <w:t xml:space="preserve">4. Ridefinizione dei requisiti funzionali con l'aggiunta degli </w:t>
       </w:r>
-      <w:proofErr w:type="spellStart"/>
       <w:r>
         <w:rPr>
           <w:sz w:val="24"/>
@@ -3010,17 +2901,8 @@
           <w:sz w:val="24"/>
           <w:szCs w:val="24"/>
         </w:rPr>
-        <w:t>ceptance</w:t>
-      </w:r>
-      <w:proofErr w:type="spellEnd"/>
-      <w:r>
-        <w:rPr>
-          <w:sz w:val="24"/>
-          <w:szCs w:val="24"/>
-        </w:rPr>
-        <w:t xml:space="preserve"> </w:t>
-      </w:r>
-      <w:proofErr w:type="spellStart"/>
+        <w:t xml:space="preserve">ceptance </w:t>
+      </w:r>
       <w:r>
         <w:rPr>
           <w:sz w:val="24"/>
@@ -3035,7 +2917,6 @@
         </w:rPr>
         <w:t>riteria</w:t>
       </w:r>
-      <w:proofErr w:type="spellEnd"/>
     </w:p>
     <w:p>
       <w:pPr>
@@ -3338,17 +3219,8 @@
           <w:szCs w:val="24"/>
         </w:rPr>
         <w:tab/>
-        <w:t xml:space="preserve">Alessia </w:t>
-      </w:r>
-      <w:proofErr w:type="spellStart"/>
-      <w:r>
-        <w:rPr>
-          <w:sz w:val="24"/>
-          <w:szCs w:val="24"/>
-        </w:rPr>
-        <w:t>Bonì</w:t>
-      </w:r>
-      <w:proofErr w:type="spellEnd"/>
+        <w:t>Alessia Bonì</w:t>
+      </w:r>
     </w:p>
     <w:p>
       <w:pPr>
@@ -3407,17 +3279,8 @@
           <w:szCs w:val="24"/>
         </w:rPr>
         <w:tab/>
-        <w:t xml:space="preserve">Raffaele </w:t>
-      </w:r>
-      <w:proofErr w:type="spellStart"/>
-      <w:r>
-        <w:rPr>
-          <w:sz w:val="24"/>
-          <w:szCs w:val="24"/>
-        </w:rPr>
-        <w:t>Terracino</w:t>
-      </w:r>
-      <w:proofErr w:type="spellEnd"/>
+        <w:t>Raffaele Terracino</w:t>
+      </w:r>
     </w:p>
     <w:p>
       <w:pPr>
@@ -3591,17 +3454,8 @@
           <w:sz w:val="24"/>
           <w:szCs w:val="24"/>
         </w:rPr>
-        <w:t xml:space="preserve">: </w:t>
-      </w:r>
-      <w:proofErr w:type="spellStart"/>
-      <w:r>
-        <w:rPr>
-          <w:sz w:val="24"/>
-          <w:szCs w:val="24"/>
-        </w:rPr>
-        <w:t>Discord</w:t>
-      </w:r>
-      <w:proofErr w:type="spellEnd"/>
+        <w:t>: Discord</w:t>
+      </w:r>
     </w:p>
     <w:p>
       <w:pPr>
@@ -4077,17 +3931,8 @@
           <w:szCs w:val="24"/>
         </w:rPr>
         <w:tab/>
-        <w:t xml:space="preserve">Alessia </w:t>
-      </w:r>
-      <w:proofErr w:type="spellStart"/>
-      <w:r>
-        <w:rPr>
-          <w:sz w:val="24"/>
-          <w:szCs w:val="24"/>
-        </w:rPr>
-        <w:t>Bonì</w:t>
-      </w:r>
-      <w:proofErr w:type="spellEnd"/>
+        <w:t>Alessia Bonì</w:t>
+      </w:r>
     </w:p>
     <w:p>
       <w:pPr>
@@ -4146,17 +3991,8 @@
           <w:szCs w:val="24"/>
         </w:rPr>
         <w:tab/>
-        <w:t xml:space="preserve">Raffaele </w:t>
-      </w:r>
-      <w:proofErr w:type="spellStart"/>
-      <w:r>
-        <w:rPr>
-          <w:sz w:val="24"/>
-          <w:szCs w:val="24"/>
-        </w:rPr>
-        <w:t>Terracino</w:t>
-      </w:r>
-      <w:proofErr w:type="spellEnd"/>
+        <w:t>Raffaele Terracino</w:t>
+      </w:r>
     </w:p>
     <w:p>
       <w:pPr>
@@ -4336,17 +4172,8 @@
           <w:sz w:val="24"/>
           <w:szCs w:val="24"/>
         </w:rPr>
-        <w:t xml:space="preserve">: </w:t>
-      </w:r>
-      <w:proofErr w:type="spellStart"/>
-      <w:r>
-        <w:rPr>
-          <w:sz w:val="24"/>
-          <w:szCs w:val="24"/>
-        </w:rPr>
-        <w:t>Discord</w:t>
-      </w:r>
-      <w:proofErr w:type="spellEnd"/>
+        <w:t>: Discord</w:t>
+      </w:r>
     </w:p>
     <w:p>
       <w:pPr>
@@ -4785,17 +4612,8 @@
           <w:szCs w:val="24"/>
         </w:rPr>
         <w:tab/>
-        <w:t xml:space="preserve">Alessia </w:t>
-      </w:r>
-      <w:proofErr w:type="spellStart"/>
-      <w:r>
-        <w:rPr>
-          <w:sz w:val="24"/>
-          <w:szCs w:val="24"/>
-        </w:rPr>
-        <w:t>Bonì</w:t>
-      </w:r>
-      <w:proofErr w:type="spellEnd"/>
+        <w:t>Alessia Bonì</w:t>
+      </w:r>
     </w:p>
     <w:p>
       <w:pPr>
@@ -4854,17 +4672,8 @@
           <w:szCs w:val="24"/>
         </w:rPr>
         <w:tab/>
-        <w:t xml:space="preserve">Raffaele </w:t>
-      </w:r>
-      <w:proofErr w:type="spellStart"/>
-      <w:r>
-        <w:rPr>
-          <w:sz w:val="24"/>
-          <w:szCs w:val="24"/>
-        </w:rPr>
-        <w:t>Terracino</w:t>
-      </w:r>
-      <w:proofErr w:type="spellEnd"/>
+        <w:t>Raffaele Terracino</w:t>
+      </w:r>
     </w:p>
     <w:p>
       <w:pPr>
@@ -5366,17 +5175,8 @@
           <w:szCs w:val="24"/>
         </w:rPr>
         <w:tab/>
-        <w:t xml:space="preserve">Alessia </w:t>
-      </w:r>
-      <w:proofErr w:type="spellStart"/>
-      <w:r>
-        <w:rPr>
-          <w:sz w:val="24"/>
-          <w:szCs w:val="24"/>
-        </w:rPr>
-        <w:t>Bonì</w:t>
-      </w:r>
-      <w:proofErr w:type="spellEnd"/>
+        <w:t>Alessia Bonì</w:t>
+      </w:r>
     </w:p>
     <w:p>
       <w:pPr>
@@ -5435,17 +5235,8 @@
           <w:szCs w:val="24"/>
         </w:rPr>
         <w:tab/>
-        <w:t xml:space="preserve">Raffaele </w:t>
-      </w:r>
-      <w:proofErr w:type="spellStart"/>
-      <w:r>
-        <w:rPr>
-          <w:sz w:val="24"/>
-          <w:szCs w:val="24"/>
-        </w:rPr>
-        <w:t>Terracino</w:t>
-      </w:r>
-      <w:proofErr w:type="spellEnd"/>
+        <w:t>Raffaele Terracino</w:t>
+      </w:r>
     </w:p>
     <w:p>
       <w:pPr>
@@ -5613,17 +5404,8 @@
           <w:sz w:val="24"/>
           <w:szCs w:val="24"/>
         </w:rPr>
-        <w:t xml:space="preserve">: </w:t>
-      </w:r>
-      <w:proofErr w:type="spellStart"/>
-      <w:r>
-        <w:rPr>
-          <w:sz w:val="24"/>
-          <w:szCs w:val="24"/>
-        </w:rPr>
-        <w:t>Discord</w:t>
-      </w:r>
-      <w:proofErr w:type="spellEnd"/>
+        <w:t>: Discord</w:t>
+      </w:r>
     </w:p>
     <w:p>
       <w:pPr>
@@ -5978,17 +5760,8 @@
           <w:szCs w:val="24"/>
         </w:rPr>
         <w:tab/>
-        <w:t xml:space="preserve">Alessia </w:t>
-      </w:r>
-      <w:proofErr w:type="spellStart"/>
-      <w:r>
-        <w:rPr>
-          <w:sz w:val="24"/>
-          <w:szCs w:val="24"/>
-        </w:rPr>
-        <w:t>Bonì</w:t>
-      </w:r>
-      <w:proofErr w:type="spellEnd"/>
+        <w:t>Alessia Bonì</w:t>
+      </w:r>
     </w:p>
     <w:p>
       <w:pPr>
@@ -6047,17 +5820,8 @@
           <w:szCs w:val="24"/>
         </w:rPr>
         <w:tab/>
-        <w:t xml:space="preserve">Raffaele </w:t>
-      </w:r>
-      <w:proofErr w:type="spellStart"/>
-      <w:r>
-        <w:rPr>
-          <w:sz w:val="24"/>
-          <w:szCs w:val="24"/>
-        </w:rPr>
-        <w:t>Terracino</w:t>
-      </w:r>
-      <w:proofErr w:type="spellEnd"/>
+        <w:t>Raffaele Terracino</w:t>
+      </w:r>
     </w:p>
     <w:p>
       <w:pPr>
@@ -6225,17 +5989,8 @@
           <w:sz w:val="24"/>
           <w:szCs w:val="24"/>
         </w:rPr>
-        <w:t xml:space="preserve">: </w:t>
-      </w:r>
-      <w:proofErr w:type="spellStart"/>
-      <w:r>
-        <w:rPr>
-          <w:sz w:val="24"/>
-          <w:szCs w:val="24"/>
-        </w:rPr>
-        <w:t>Discord</w:t>
-      </w:r>
-      <w:proofErr w:type="spellEnd"/>
+        <w:t>: Discord</w:t>
+      </w:r>
     </w:p>
     <w:p>
       <w:pPr>
@@ -6583,17 +6338,8 @@
           <w:szCs w:val="24"/>
         </w:rPr>
         <w:tab/>
-        <w:t xml:space="preserve">Alessia </w:t>
-      </w:r>
-      <w:proofErr w:type="spellStart"/>
-      <w:r>
-        <w:rPr>
-          <w:sz w:val="24"/>
-          <w:szCs w:val="24"/>
-        </w:rPr>
-        <w:t>Bonì</w:t>
-      </w:r>
-      <w:proofErr w:type="spellEnd"/>
+        <w:t>Alessia Bonì</w:t>
+      </w:r>
     </w:p>
     <w:p>
       <w:pPr>
@@ -6652,17 +6398,8 @@
           <w:szCs w:val="24"/>
         </w:rPr>
         <w:tab/>
-        <w:t xml:space="preserve">Raffaele </w:t>
-      </w:r>
-      <w:proofErr w:type="spellStart"/>
-      <w:r>
-        <w:rPr>
-          <w:sz w:val="24"/>
-          <w:szCs w:val="24"/>
-        </w:rPr>
-        <w:t>Terracino</w:t>
-      </w:r>
-      <w:proofErr w:type="spellEnd"/>
+        <w:t>Raffaele Terracino</w:t>
+      </w:r>
     </w:p>
     <w:p>
       <w:pPr>
@@ -7285,17 +7022,8 @@
           <w:szCs w:val="24"/>
         </w:rPr>
         <w:tab/>
-        <w:t xml:space="preserve">Alessia </w:t>
-      </w:r>
-      <w:proofErr w:type="spellStart"/>
-      <w:r>
-        <w:rPr>
-          <w:sz w:val="24"/>
-          <w:szCs w:val="24"/>
-        </w:rPr>
-        <w:t>Bonì</w:t>
-      </w:r>
-      <w:proofErr w:type="spellEnd"/>
+        <w:t>Alessia Bonì</w:t>
+      </w:r>
     </w:p>
     <w:p>
       <w:pPr>
@@ -7354,17 +7082,8 @@
           <w:szCs w:val="24"/>
         </w:rPr>
         <w:tab/>
-        <w:t xml:space="preserve">Raffaele </w:t>
-      </w:r>
-      <w:proofErr w:type="spellStart"/>
-      <w:r>
-        <w:rPr>
-          <w:sz w:val="24"/>
-          <w:szCs w:val="24"/>
-        </w:rPr>
-        <w:t>Terracino</w:t>
-      </w:r>
-      <w:proofErr w:type="spellEnd"/>
+        <w:t>Raffaele Terracino</w:t>
+      </w:r>
     </w:p>
     <w:p>
       <w:pPr>
@@ -7531,64 +7250,24 @@
           <w:sz w:val="24"/>
           <w:szCs w:val="24"/>
         </w:rPr>
-        <w:t xml:space="preserve">: </w:t>
-      </w:r>
-      <w:proofErr w:type="spellStart"/>
-      <w:r>
-        <w:rPr>
-          <w:sz w:val="24"/>
-          <w:szCs w:val="24"/>
-        </w:rPr>
-        <w:t>Discord</w:t>
-      </w:r>
-      <w:proofErr w:type="spellEnd"/>
-    </w:p>
-    <w:p>
-      <w:pPr>
-        <w:rPr>
-          <w:sz w:val="24"/>
-          <w:szCs w:val="24"/>
-        </w:rPr>
-      </w:pPr>
-      <w:proofErr w:type="spellStart"/>
-      <w:r>
-        <w:rPr>
-          <w:b/>
-          <w:bCs/>
-          <w:sz w:val="24"/>
-          <w:szCs w:val="24"/>
-        </w:rPr>
-        <w:t>Daily</w:t>
-      </w:r>
-      <w:proofErr w:type="spellEnd"/>
-      <w:r>
-        <w:rPr>
-          <w:b/>
-          <w:bCs/>
-          <w:sz w:val="24"/>
-          <w:szCs w:val="24"/>
-        </w:rPr>
-        <w:t xml:space="preserve"> </w:t>
-      </w:r>
-      <w:proofErr w:type="spellStart"/>
-      <w:r>
-        <w:rPr>
-          <w:b/>
-          <w:bCs/>
-          <w:sz w:val="24"/>
-          <w:szCs w:val="24"/>
-        </w:rPr>
-        <w:t>Scrum</w:t>
-      </w:r>
-      <w:proofErr w:type="spellEnd"/>
-      <w:r>
-        <w:rPr>
-          <w:b/>
-          <w:bCs/>
-          <w:sz w:val="24"/>
-          <w:szCs w:val="24"/>
-        </w:rPr>
-        <w:t>:</w:t>
+        <w:t>: Discord</w:t>
+      </w:r>
+    </w:p>
+    <w:p>
+      <w:pPr>
+        <w:rPr>
+          <w:sz w:val="24"/>
+          <w:szCs w:val="24"/>
+        </w:rPr>
+      </w:pPr>
+      <w:r>
+        <w:rPr>
+          <w:b/>
+          <w:bCs/>
+          <w:sz w:val="24"/>
+          <w:szCs w:val="24"/>
+        </w:rPr>
+        <w:t>Daily Scrum:</w:t>
       </w:r>
       <w:r>
         <w:rPr>
@@ -7620,19 +7299,8 @@
           <w:sz w:val="24"/>
           <w:szCs w:val="24"/>
         </w:rPr>
-        <w:t xml:space="preserve">Punti del </w:t>
-      </w:r>
-      <w:proofErr w:type="spellStart"/>
-      <w:r>
-        <w:rPr>
-          <w:b/>
-          <w:bCs/>
-          <w:sz w:val="24"/>
-          <w:szCs w:val="24"/>
-        </w:rPr>
-        <w:t>Daily</w:t>
-      </w:r>
-      <w:proofErr w:type="spellEnd"/>
+        <w:t>Punti del Daily</w:t>
+      </w:r>
       <w:r>
         <w:rPr>
           <w:sz w:val="24"/>
@@ -8084,17 +7752,8 @@
           <w:szCs w:val="24"/>
         </w:rPr>
         <w:tab/>
-        <w:t xml:space="preserve">Alessia </w:t>
-      </w:r>
-      <w:proofErr w:type="spellStart"/>
-      <w:r>
-        <w:rPr>
-          <w:sz w:val="24"/>
-          <w:szCs w:val="24"/>
-        </w:rPr>
-        <w:t>Bonì</w:t>
-      </w:r>
-      <w:proofErr w:type="spellEnd"/>
+        <w:t>Alessia Bonì</w:t>
+      </w:r>
     </w:p>
     <w:p>
       <w:pPr>
@@ -8153,17 +7812,8 @@
           <w:szCs w:val="24"/>
         </w:rPr>
         <w:tab/>
-        <w:t xml:space="preserve">Raffaele </w:t>
-      </w:r>
-      <w:proofErr w:type="spellStart"/>
-      <w:r>
-        <w:rPr>
-          <w:sz w:val="24"/>
-          <w:szCs w:val="24"/>
-        </w:rPr>
-        <w:t>Terracino</w:t>
-      </w:r>
-      <w:proofErr w:type="spellEnd"/>
+        <w:t>Raffaele Terracino</w:t>
+      </w:r>
     </w:p>
     <w:p>
       <w:pPr>
@@ -8324,56 +7974,25 @@
           <w:sz w:val="24"/>
           <w:szCs w:val="24"/>
         </w:rPr>
-        <w:t xml:space="preserve">: </w:t>
-      </w:r>
-      <w:proofErr w:type="spellStart"/>
-      <w:r>
-        <w:rPr>
-          <w:sz w:val="24"/>
-          <w:szCs w:val="24"/>
-        </w:rPr>
-        <w:t>Discord</w:t>
-      </w:r>
-      <w:proofErr w:type="spellEnd"/>
-    </w:p>
-    <w:p>
-      <w:pPr>
-        <w:rPr>
-          <w:sz w:val="24"/>
-          <w:szCs w:val="24"/>
-        </w:rPr>
-      </w:pPr>
-      <w:proofErr w:type="spellStart"/>
-      <w:r>
-        <w:rPr>
-          <w:b/>
-          <w:bCs/>
-          <w:sz w:val="24"/>
-          <w:szCs w:val="24"/>
-        </w:rPr>
-        <w:t>Daily</w:t>
-      </w:r>
-      <w:proofErr w:type="spellEnd"/>
-      <w:r>
-        <w:rPr>
-          <w:b/>
-          <w:bCs/>
-          <w:sz w:val="24"/>
-          <w:szCs w:val="24"/>
-        </w:rPr>
-        <w:t xml:space="preserve"> </w:t>
-      </w:r>
-      <w:proofErr w:type="spellStart"/>
-      <w:r>
-        <w:rPr>
-          <w:b/>
-          <w:bCs/>
-          <w:sz w:val="24"/>
-          <w:szCs w:val="24"/>
-        </w:rPr>
-        <w:t>Scrum</w:t>
-      </w:r>
-      <w:proofErr w:type="spellEnd"/>
+        <w:t>: Discord</w:t>
+      </w:r>
+    </w:p>
+    <w:p>
+      <w:pPr>
+        <w:rPr>
+          <w:sz w:val="24"/>
+          <w:szCs w:val="24"/>
+        </w:rPr>
+      </w:pPr>
+      <w:r>
+        <w:rPr>
+          <w:b/>
+          <w:bCs/>
+          <w:sz w:val="24"/>
+          <w:szCs w:val="24"/>
+        </w:rPr>
+        <w:t>Daily Scrum</w:t>
+      </w:r>
       <w:r>
         <w:rPr>
           <w:sz w:val="24"/>
@@ -8411,19 +8030,8 @@
           <w:sz w:val="24"/>
           <w:szCs w:val="24"/>
         </w:rPr>
-        <w:t xml:space="preserve">Punti del </w:t>
-      </w:r>
-      <w:proofErr w:type="spellStart"/>
-      <w:r>
-        <w:rPr>
-          <w:b/>
-          <w:bCs/>
-          <w:sz w:val="24"/>
-          <w:szCs w:val="24"/>
-        </w:rPr>
-        <w:t>Daily</w:t>
-      </w:r>
-      <w:proofErr w:type="spellEnd"/>
+        <w:t>Punti del Daily</w:t>
+      </w:r>
       <w:r>
         <w:rPr>
           <w:sz w:val="24"/>
@@ -8543,17 +8151,8 @@
           <w:sz w:val="24"/>
           <w:szCs w:val="24"/>
         </w:rPr>
-        <w:t xml:space="preserve">2. Programmazione e realizzazione dei test riguardo la </w:t>
-      </w:r>
-      <w:proofErr w:type="spellStart"/>
-      <w:r>
-        <w:rPr>
-          <w:sz w:val="24"/>
-          <w:szCs w:val="24"/>
-        </w:rPr>
-        <w:t>View</w:t>
-      </w:r>
-      <w:proofErr w:type="spellEnd"/>
+        <w:t>2. Programmazione e realizzazione dei test riguardo la View</w:t>
+      </w:r>
       <w:r>
         <w:rPr>
           <w:sz w:val="24"/>
@@ -8615,71 +8214,7 @@
           <w:sz w:val="24"/>
           <w:szCs w:val="24"/>
         </w:rPr>
-        <w:t xml:space="preserve">Si è notato a fine riunione delle problematiche riguardo le future implementazioni dei </w:t>
-      </w:r>
-      <w:proofErr w:type="spellStart"/>
-      <w:r>
-        <w:rPr>
-          <w:sz w:val="24"/>
-          <w:szCs w:val="24"/>
-        </w:rPr>
-        <w:t>Tile</w:t>
-      </w:r>
-      <w:proofErr w:type="spellEnd"/>
-      <w:r>
-        <w:rPr>
-          <w:sz w:val="24"/>
-          <w:szCs w:val="24"/>
-        </w:rPr>
-        <w:t xml:space="preserve">, non distinti dai </w:t>
-      </w:r>
-      <w:proofErr w:type="spellStart"/>
-      <w:r>
-        <w:rPr>
-          <w:sz w:val="24"/>
-          <w:szCs w:val="24"/>
-        </w:rPr>
-        <w:t>Tile</w:t>
-      </w:r>
-      <w:proofErr w:type="spellEnd"/>
-      <w:r>
-        <w:rPr>
-          <w:sz w:val="24"/>
-          <w:szCs w:val="24"/>
-        </w:rPr>
-        <w:t xml:space="preserve">/Sprite delle </w:t>
-      </w:r>
-      <w:proofErr w:type="spellStart"/>
-      <w:r>
-        <w:rPr>
-          <w:sz w:val="24"/>
-          <w:szCs w:val="24"/>
-        </w:rPr>
-        <w:t>Entity</w:t>
-      </w:r>
-      <w:proofErr w:type="spellEnd"/>
-      <w:r>
-        <w:rPr>
-          <w:sz w:val="24"/>
-          <w:szCs w:val="24"/>
-        </w:rPr>
-        <w:t xml:space="preserve"> di gioco e del sistema di </w:t>
-      </w:r>
-      <w:proofErr w:type="spellStart"/>
-      <w:r>
-        <w:rPr>
-          <w:sz w:val="24"/>
-          <w:szCs w:val="24"/>
-        </w:rPr>
-        <w:t>Collision</w:t>
-      </w:r>
-      <w:proofErr w:type="spellEnd"/>
-      <w:r>
-        <w:rPr>
-          <w:sz w:val="24"/>
-          <w:szCs w:val="24"/>
-        </w:rPr>
-        <w:t>.</w:t>
+        <w:t>Si è notato a fine riunione delle problematiche riguardo le future implementazioni dei Tile, non distinti dai Tile/Sprite delle Entity di gioco e del sistema di Collision.</w:t>
       </w:r>
     </w:p>
     <w:p>
@@ -8938,17 +8473,8 @@
           <w:szCs w:val="24"/>
         </w:rPr>
         <w:tab/>
-        <w:t xml:space="preserve">Alessia </w:t>
-      </w:r>
-      <w:proofErr w:type="spellStart"/>
-      <w:r>
-        <w:rPr>
-          <w:sz w:val="24"/>
-          <w:szCs w:val="24"/>
-        </w:rPr>
-        <w:t>Bonì</w:t>
-      </w:r>
-      <w:proofErr w:type="spellEnd"/>
+        <w:t>Alessia Bonì</w:t>
+      </w:r>
     </w:p>
     <w:p>
       <w:pPr>
@@ -9007,17 +8533,8 @@
           <w:szCs w:val="24"/>
         </w:rPr>
         <w:tab/>
-        <w:t xml:space="preserve">Raffaele </w:t>
-      </w:r>
-      <w:proofErr w:type="spellStart"/>
-      <w:r>
-        <w:rPr>
-          <w:sz w:val="24"/>
-          <w:szCs w:val="24"/>
-        </w:rPr>
-        <w:t>Terracino</w:t>
-      </w:r>
-      <w:proofErr w:type="spellEnd"/>
+        <w:t>Raffaele Terracino</w:t>
+      </w:r>
     </w:p>
     <w:p>
       <w:pPr>
@@ -9184,56 +8701,25 @@
           <w:sz w:val="24"/>
           <w:szCs w:val="24"/>
         </w:rPr>
-        <w:t xml:space="preserve">: </w:t>
-      </w:r>
-      <w:proofErr w:type="spellStart"/>
-      <w:r>
-        <w:rPr>
-          <w:sz w:val="24"/>
-          <w:szCs w:val="24"/>
-        </w:rPr>
-        <w:t>Discord</w:t>
-      </w:r>
-      <w:proofErr w:type="spellEnd"/>
-    </w:p>
-    <w:p>
-      <w:pPr>
-        <w:rPr>
-          <w:sz w:val="24"/>
-          <w:szCs w:val="24"/>
-        </w:rPr>
-      </w:pPr>
-      <w:proofErr w:type="spellStart"/>
-      <w:r>
-        <w:rPr>
-          <w:b/>
-          <w:bCs/>
-          <w:sz w:val="24"/>
-          <w:szCs w:val="24"/>
-        </w:rPr>
-        <w:t>Daily</w:t>
-      </w:r>
-      <w:proofErr w:type="spellEnd"/>
-      <w:r>
-        <w:rPr>
-          <w:b/>
-          <w:bCs/>
-          <w:sz w:val="24"/>
-          <w:szCs w:val="24"/>
-        </w:rPr>
-        <w:t xml:space="preserve"> </w:t>
-      </w:r>
-      <w:proofErr w:type="spellStart"/>
-      <w:r>
-        <w:rPr>
-          <w:b/>
-          <w:bCs/>
-          <w:sz w:val="24"/>
-          <w:szCs w:val="24"/>
-        </w:rPr>
-        <w:t>Scrum</w:t>
-      </w:r>
-      <w:proofErr w:type="spellEnd"/>
+        <w:t>: Discord</w:t>
+      </w:r>
+    </w:p>
+    <w:p>
+      <w:pPr>
+        <w:rPr>
+          <w:sz w:val="24"/>
+          <w:szCs w:val="24"/>
+        </w:rPr>
+      </w:pPr>
+      <w:r>
+        <w:rPr>
+          <w:b/>
+          <w:bCs/>
+          <w:sz w:val="24"/>
+          <w:szCs w:val="24"/>
+        </w:rPr>
+        <w:t>Daily Scrum</w:t>
+      </w:r>
       <w:r>
         <w:rPr>
           <w:sz w:val="24"/>
@@ -9277,19 +8763,8 @@
           <w:sz w:val="24"/>
           <w:szCs w:val="24"/>
         </w:rPr>
-        <w:t xml:space="preserve">Punti del </w:t>
-      </w:r>
-      <w:proofErr w:type="spellStart"/>
-      <w:r>
-        <w:rPr>
-          <w:b/>
-          <w:bCs/>
-          <w:sz w:val="24"/>
-          <w:szCs w:val="24"/>
-        </w:rPr>
-        <w:t>Daily</w:t>
-      </w:r>
-      <w:proofErr w:type="spellEnd"/>
+        <w:t>Punti del Daily</w:t>
+      </w:r>
       <w:r>
         <w:rPr>
           <w:sz w:val="24"/>
@@ -9340,23 +8815,7 @@
           <w:szCs w:val="24"/>
         </w:rPr>
         <w:tab/>
-        <w:t xml:space="preserve">2. Revisione specifiche dei </w:t>
-      </w:r>
-      <w:proofErr w:type="spellStart"/>
-      <w:r>
-        <w:rPr>
-          <w:sz w:val="24"/>
-          <w:szCs w:val="24"/>
-        </w:rPr>
-        <w:t>Tile</w:t>
-      </w:r>
-      <w:proofErr w:type="spellEnd"/>
-      <w:r>
-        <w:rPr>
-          <w:sz w:val="24"/>
-          <w:szCs w:val="24"/>
-        </w:rPr>
-        <w:t xml:space="preserve"> e Sprite definite da Andrea</w:t>
+        <w:t>2. Revisione specifiche dei Tile e Sprite definite da Andrea</w:t>
       </w:r>
     </w:p>
     <w:p>
@@ -9512,7 +8971,6 @@
         <w:br/>
         <w:t xml:space="preserve">    </w:t>
       </w:r>
-      <w:proofErr w:type="spellStart"/>
       <w:r>
         <w:rPr>
           <w:i/>
@@ -9522,7 +8980,6 @@
         </w:rPr>
         <w:t>Movement</w:t>
       </w:r>
-      <w:proofErr w:type="spellEnd"/>
     </w:p>
     <w:p>
       <w:pPr>
@@ -9838,17 +9295,8 @@
           <w:szCs w:val="24"/>
         </w:rPr>
         <w:tab/>
-        <w:t xml:space="preserve">Alessia </w:t>
-      </w:r>
-      <w:proofErr w:type="spellStart"/>
-      <w:r>
-        <w:rPr>
-          <w:sz w:val="24"/>
-          <w:szCs w:val="24"/>
-        </w:rPr>
-        <w:t>Bonì</w:t>
-      </w:r>
-      <w:proofErr w:type="spellEnd"/>
+        <w:t>Alessia Bonì</w:t>
+      </w:r>
     </w:p>
     <w:p>
       <w:pPr>
@@ -9907,17 +9355,8 @@
           <w:szCs w:val="24"/>
         </w:rPr>
         <w:tab/>
-        <w:t xml:space="preserve">Raffaele </w:t>
-      </w:r>
-      <w:proofErr w:type="spellStart"/>
-      <w:r>
-        <w:rPr>
-          <w:sz w:val="24"/>
-          <w:szCs w:val="24"/>
-        </w:rPr>
-        <w:t>Terracino</w:t>
-      </w:r>
-      <w:proofErr w:type="spellEnd"/>
+        <w:t>Raffaele Terracino</w:t>
+      </w:r>
     </w:p>
     <w:p>
       <w:pPr>
@@ -10084,56 +9523,25 @@
           <w:sz w:val="24"/>
           <w:szCs w:val="24"/>
         </w:rPr>
-        <w:t xml:space="preserve">: </w:t>
-      </w:r>
-      <w:proofErr w:type="spellStart"/>
-      <w:r>
-        <w:rPr>
-          <w:sz w:val="24"/>
-          <w:szCs w:val="24"/>
-        </w:rPr>
-        <w:t>Discord</w:t>
-      </w:r>
-      <w:proofErr w:type="spellEnd"/>
-    </w:p>
-    <w:p>
-      <w:pPr>
-        <w:rPr>
-          <w:sz w:val="24"/>
-          <w:szCs w:val="24"/>
-        </w:rPr>
-      </w:pPr>
-      <w:proofErr w:type="spellStart"/>
-      <w:r>
-        <w:rPr>
-          <w:b/>
-          <w:bCs/>
-          <w:sz w:val="24"/>
-          <w:szCs w:val="24"/>
-        </w:rPr>
-        <w:t>Daily</w:t>
-      </w:r>
-      <w:proofErr w:type="spellEnd"/>
-      <w:r>
-        <w:rPr>
-          <w:b/>
-          <w:bCs/>
-          <w:sz w:val="24"/>
-          <w:szCs w:val="24"/>
-        </w:rPr>
-        <w:t xml:space="preserve"> </w:t>
-      </w:r>
-      <w:proofErr w:type="spellStart"/>
-      <w:r>
-        <w:rPr>
-          <w:b/>
-          <w:bCs/>
-          <w:sz w:val="24"/>
-          <w:szCs w:val="24"/>
-        </w:rPr>
-        <w:t>Scrum</w:t>
-      </w:r>
-      <w:proofErr w:type="spellEnd"/>
+        <w:t>: Discord</w:t>
+      </w:r>
+    </w:p>
+    <w:p>
+      <w:pPr>
+        <w:rPr>
+          <w:sz w:val="24"/>
+          <w:szCs w:val="24"/>
+        </w:rPr>
+      </w:pPr>
+      <w:r>
+        <w:rPr>
+          <w:b/>
+          <w:bCs/>
+          <w:sz w:val="24"/>
+          <w:szCs w:val="24"/>
+        </w:rPr>
+        <w:t>Daily Scrum</w:t>
+      </w:r>
       <w:r>
         <w:rPr>
           <w:sz w:val="24"/>
@@ -10177,19 +9585,8 @@
           <w:sz w:val="24"/>
           <w:szCs w:val="24"/>
         </w:rPr>
-        <w:t xml:space="preserve">Punti del </w:t>
-      </w:r>
-      <w:proofErr w:type="spellStart"/>
-      <w:r>
-        <w:rPr>
-          <w:b/>
-          <w:bCs/>
-          <w:sz w:val="24"/>
-          <w:szCs w:val="24"/>
-        </w:rPr>
-        <w:t>Daily</w:t>
-      </w:r>
-      <w:proofErr w:type="spellEnd"/>
+        <w:t>Punti del Daily</w:t>
+      </w:r>
       <w:r>
         <w:rPr>
           <w:sz w:val="24"/>
@@ -10294,17 +9691,8 @@
           <w:sz w:val="24"/>
           <w:szCs w:val="24"/>
         </w:rPr>
-        <w:t xml:space="preserve">Definizione delle </w:t>
-      </w:r>
-      <w:proofErr w:type="spellStart"/>
-      <w:r>
-        <w:rPr>
-          <w:sz w:val="24"/>
-          <w:szCs w:val="24"/>
-        </w:rPr>
-        <w:t>Collision</w:t>
-      </w:r>
-      <w:proofErr w:type="spellEnd"/>
+        <w:t>Definizione delle Collision</w:t>
+      </w:r>
     </w:p>
     <w:p>
       <w:pPr>
@@ -10340,17 +9728,8 @@
           <w:sz w:val="24"/>
           <w:szCs w:val="24"/>
         </w:rPr>
-        <w:t xml:space="preserve">Definizione della Combat </w:t>
-      </w:r>
-      <w:proofErr w:type="spellStart"/>
-      <w:r>
-        <w:rPr>
-          <w:sz w:val="24"/>
-          <w:szCs w:val="24"/>
-        </w:rPr>
-        <w:t>View</w:t>
-      </w:r>
-      <w:proofErr w:type="spellEnd"/>
+        <w:t>Definizione della Combat View</w:t>
+      </w:r>
     </w:p>
     <w:p>
       <w:pPr>
@@ -10382,7 +9761,6 @@
         <w:br/>
         <w:t xml:space="preserve">    </w:t>
       </w:r>
-      <w:proofErr w:type="spellStart"/>
       <w:r>
         <w:rPr>
           <w:i/>
@@ -10390,29 +9768,8 @@
           <w:sz w:val="24"/>
           <w:szCs w:val="24"/>
         </w:rPr>
-        <w:t>Movement</w:t>
-      </w:r>
-      <w:proofErr w:type="spellEnd"/>
-      <w:r>
-        <w:rPr>
-          <w:i/>
-          <w:iCs/>
-          <w:sz w:val="24"/>
-          <w:szCs w:val="24"/>
-        </w:rPr>
-        <w:t xml:space="preserve"> con </w:t>
-      </w:r>
-      <w:proofErr w:type="spellStart"/>
-      <w:r>
-        <w:rPr>
-          <w:i/>
-          <w:iCs/>
-          <w:sz w:val="24"/>
-          <w:szCs w:val="24"/>
-        </w:rPr>
-        <w:t>sprite</w:t>
-      </w:r>
-      <w:proofErr w:type="spellEnd"/>
+        <w:t>Movement con sprite</w:t>
+      </w:r>
     </w:p>
     <w:p>
       <w:pPr>
@@ -10714,17 +10071,8 @@
           <w:szCs w:val="24"/>
         </w:rPr>
         <w:tab/>
-        <w:t xml:space="preserve">Alessia </w:t>
-      </w:r>
-      <w:proofErr w:type="spellStart"/>
-      <w:r>
-        <w:rPr>
-          <w:sz w:val="24"/>
-          <w:szCs w:val="24"/>
-        </w:rPr>
-        <w:t>Bonì</w:t>
-      </w:r>
-      <w:proofErr w:type="spellEnd"/>
+        <w:t>Alessia Bonì</w:t>
+      </w:r>
     </w:p>
     <w:p>
       <w:pPr>
@@ -10783,17 +10131,8 @@
           <w:szCs w:val="24"/>
         </w:rPr>
         <w:tab/>
-        <w:t xml:space="preserve">Raffaele </w:t>
-      </w:r>
-      <w:proofErr w:type="spellStart"/>
-      <w:r>
-        <w:rPr>
-          <w:sz w:val="24"/>
-          <w:szCs w:val="24"/>
-        </w:rPr>
-        <w:t>Terracino</w:t>
-      </w:r>
-      <w:proofErr w:type="spellEnd"/>
+        <w:t>Raffaele Terracino</w:t>
+      </w:r>
     </w:p>
     <w:p>
       <w:pPr>
@@ -10960,284 +10299,299 @@
           <w:sz w:val="24"/>
           <w:szCs w:val="24"/>
         </w:rPr>
+        <w:t>: Discord</w:t>
+      </w:r>
+    </w:p>
+    <w:p>
+      <w:pPr>
+        <w:rPr>
+          <w:sz w:val="24"/>
+          <w:szCs w:val="24"/>
+        </w:rPr>
+      </w:pPr>
+      <w:r>
+        <w:rPr>
+          <w:b/>
+          <w:bCs/>
+          <w:sz w:val="24"/>
+          <w:szCs w:val="24"/>
+        </w:rPr>
+        <w:t>Daily Scrum</w:t>
+      </w:r>
+      <w:r>
+        <w:rPr>
+          <w:sz w:val="24"/>
+          <w:szCs w:val="24"/>
+        </w:rPr>
+        <w:t>:</w:t>
+      </w:r>
+      <w:r>
+        <w:rPr>
+          <w:sz w:val="24"/>
+          <w:szCs w:val="24"/>
+        </w:rPr>
+        <w:tab/>
+      </w:r>
+      <w:r>
+        <w:rPr>
+          <w:sz w:val="24"/>
+          <w:szCs w:val="24"/>
+        </w:rPr>
+        <w:tab/>
+      </w:r>
+      <w:r>
+        <w:rPr>
+          <w:sz w:val="24"/>
+          <w:szCs w:val="24"/>
+        </w:rPr>
+        <w:t>9:</w:t>
+      </w:r>
+      <w:r>
+        <w:rPr>
+          <w:sz w:val="24"/>
+          <w:szCs w:val="24"/>
+        </w:rPr>
+        <w:t>3</w:t>
+      </w:r>
+      <w:r>
+        <w:rPr>
+          <w:sz w:val="24"/>
+          <w:szCs w:val="24"/>
+        </w:rPr>
+        <w:t>0</w:t>
+      </w:r>
+    </w:p>
+    <w:p>
+      <w:pPr>
+        <w:rPr>
+          <w:sz w:val="24"/>
+          <w:szCs w:val="24"/>
+        </w:rPr>
+      </w:pPr>
+      <w:r>
+        <w:rPr>
+          <w:b/>
+          <w:bCs/>
+          <w:sz w:val="24"/>
+          <w:szCs w:val="24"/>
+        </w:rPr>
+        <w:t>Punti del Daily</w:t>
+      </w:r>
+      <w:r>
+        <w:rPr>
+          <w:sz w:val="24"/>
+          <w:szCs w:val="24"/>
+        </w:rPr>
+        <w:t>:</w:t>
+      </w:r>
+      <w:r>
+        <w:rPr>
+          <w:sz w:val="24"/>
+          <w:szCs w:val="24"/>
+        </w:rPr>
+        <w:tab/>
+        <w:t xml:space="preserve">1. </w:t>
+      </w:r>
+      <w:proofErr w:type="gramStart"/>
+      <w:r>
+        <w:rPr>
+          <w:sz w:val="24"/>
+          <w:szCs w:val="24"/>
+        </w:rPr>
+        <w:t>Meeting</w:t>
+      </w:r>
+      <w:proofErr w:type="gramEnd"/>
+      <w:r>
+        <w:rPr>
+          <w:sz w:val="24"/>
+          <w:szCs w:val="24"/>
+        </w:rPr>
+        <w:t xml:space="preserve"> sulle problematiche e progressi attuali</w:t>
+      </w:r>
+    </w:p>
+    <w:p>
+      <w:pPr>
+        <w:rPr>
+          <w:sz w:val="24"/>
+          <w:szCs w:val="24"/>
+        </w:rPr>
+      </w:pPr>
+      <w:r>
+        <w:rPr>
+          <w:sz w:val="24"/>
+          <w:szCs w:val="24"/>
+        </w:rPr>
+        <w:tab/>
+      </w:r>
+      <w:r>
+        <w:rPr>
+          <w:sz w:val="24"/>
+          <w:szCs w:val="24"/>
+        </w:rPr>
+        <w:tab/>
+      </w:r>
+      <w:r>
+        <w:rPr>
+          <w:sz w:val="24"/>
+          <w:szCs w:val="24"/>
+        </w:rPr>
+        <w:tab/>
+        <w:t>2. Correzione malfunzionamento del repository</w:t>
+      </w:r>
+    </w:p>
+    <w:p>
+      <w:pPr>
+        <w:rPr>
+          <w:sz w:val="24"/>
+          <w:szCs w:val="24"/>
+        </w:rPr>
+      </w:pPr>
+      <w:r>
+        <w:rPr>
+          <w:b/>
+          <w:bCs/>
+          <w:sz w:val="24"/>
+          <w:szCs w:val="24"/>
+        </w:rPr>
+        <w:t>Apertura ore</w:t>
+      </w:r>
+      <w:r>
+        <w:rPr>
+          <w:sz w:val="24"/>
+          <w:szCs w:val="24"/>
+        </w:rPr>
+        <w:t>:</w:t>
+      </w:r>
+      <w:r>
+        <w:rPr>
+          <w:sz w:val="24"/>
+          <w:szCs w:val="24"/>
+        </w:rPr>
+        <w:tab/>
+      </w:r>
+      <w:r>
+        <w:rPr>
+          <w:sz w:val="24"/>
+          <w:szCs w:val="24"/>
+        </w:rPr>
+        <w:tab/>
+      </w:r>
+      <w:r>
+        <w:rPr>
+          <w:sz w:val="24"/>
+          <w:szCs w:val="24"/>
+        </w:rPr>
+        <w:t>9:45</w:t>
+      </w:r>
+    </w:p>
+    <w:p>
+      <w:pPr>
+        <w:rPr>
+          <w:sz w:val="24"/>
+          <w:szCs w:val="24"/>
+        </w:rPr>
+      </w:pPr>
+      <w:r>
+        <w:rPr>
+          <w:b/>
+          <w:bCs/>
+          <w:sz w:val="24"/>
+          <w:szCs w:val="24"/>
+        </w:rPr>
+        <w:t>Punti del giorno</w:t>
+      </w:r>
+      <w:r>
+        <w:rPr>
+          <w:sz w:val="24"/>
+          <w:szCs w:val="24"/>
+        </w:rPr>
+        <w:t>:</w:t>
+      </w:r>
+      <w:r>
+        <w:rPr>
+          <w:sz w:val="24"/>
+          <w:szCs w:val="24"/>
+        </w:rPr>
+        <w:tab/>
+        <w:t xml:space="preserve">1. </w:t>
+      </w:r>
+      <w:r>
+        <w:rPr>
+          <w:sz w:val="24"/>
+          <w:szCs w:val="24"/>
+        </w:rPr>
+        <w:t>Realizzazione di alcuni sprite e mappa di gioco</w:t>
+      </w:r>
+    </w:p>
+    <w:p>
+      <w:pPr>
+        <w:ind w:left="2124"/>
+        <w:rPr>
+          <w:sz w:val="24"/>
+          <w:szCs w:val="24"/>
+        </w:rPr>
+      </w:pPr>
+      <w:r>
+        <w:rPr>
+          <w:sz w:val="24"/>
+          <w:szCs w:val="24"/>
+        </w:rPr>
+        <w:t xml:space="preserve">2. </w:t>
+      </w:r>
+      <w:r>
+        <w:rPr>
+          <w:sz w:val="24"/>
+          <w:szCs w:val="24"/>
+        </w:rPr>
+        <w:t xml:space="preserve">Programmazione e realizzazione dei test riguardo il </w:t>
+      </w:r>
+      <w:r>
+        <w:rPr>
+          <w:sz w:val="24"/>
+          <w:szCs w:val="24"/>
+        </w:rPr>
+        <w:t>Controller</w:t>
+      </w:r>
+      <w:r>
+        <w:rPr>
+          <w:sz w:val="24"/>
+          <w:szCs w:val="24"/>
+        </w:rPr>
         <w:t xml:space="preserve">: </w:t>
       </w:r>
-      <w:proofErr w:type="spellStart"/>
-      <w:r>
-        <w:rPr>
-          <w:sz w:val="24"/>
-          <w:szCs w:val="24"/>
-        </w:rPr>
-        <w:t>Discord</w:t>
-      </w:r>
-      <w:proofErr w:type="spellEnd"/>
-    </w:p>
-    <w:p>
-      <w:pPr>
-        <w:rPr>
-          <w:sz w:val="24"/>
-          <w:szCs w:val="24"/>
-        </w:rPr>
-      </w:pPr>
-      <w:proofErr w:type="spellStart"/>
-      <w:r>
-        <w:rPr>
-          <w:b/>
-          <w:bCs/>
-          <w:sz w:val="24"/>
-          <w:szCs w:val="24"/>
-        </w:rPr>
-        <w:t>Daily</w:t>
-      </w:r>
-      <w:proofErr w:type="spellEnd"/>
-      <w:r>
-        <w:rPr>
-          <w:b/>
-          <w:bCs/>
-          <w:sz w:val="24"/>
-          <w:szCs w:val="24"/>
-        </w:rPr>
-        <w:t xml:space="preserve"> </w:t>
-      </w:r>
-      <w:proofErr w:type="spellStart"/>
-      <w:r>
-        <w:rPr>
-          <w:b/>
-          <w:bCs/>
-          <w:sz w:val="24"/>
-          <w:szCs w:val="24"/>
-        </w:rPr>
-        <w:t>Scrum</w:t>
-      </w:r>
-      <w:proofErr w:type="spellEnd"/>
-      <w:r>
-        <w:rPr>
-          <w:sz w:val="24"/>
-          <w:szCs w:val="24"/>
-        </w:rPr>
-        <w:t>:</w:t>
-      </w:r>
-      <w:r>
-        <w:rPr>
-          <w:sz w:val="24"/>
-          <w:szCs w:val="24"/>
-        </w:rPr>
-        <w:tab/>
-      </w:r>
-      <w:r>
-        <w:rPr>
-          <w:sz w:val="24"/>
-          <w:szCs w:val="24"/>
-        </w:rPr>
-        <w:tab/>
-      </w:r>
-      <w:r>
-        <w:rPr>
-          <w:sz w:val="24"/>
-          <w:szCs w:val="24"/>
-        </w:rPr>
-        <w:t>9:</w:t>
-      </w:r>
-      <w:r>
-        <w:rPr>
-          <w:sz w:val="24"/>
-          <w:szCs w:val="24"/>
-        </w:rPr>
-        <w:t>3</w:t>
-      </w:r>
-      <w:r>
-        <w:rPr>
-          <w:sz w:val="24"/>
-          <w:szCs w:val="24"/>
-        </w:rPr>
-        <w:t>0</w:t>
-      </w:r>
-    </w:p>
-    <w:p>
-      <w:pPr>
-        <w:rPr>
-          <w:sz w:val="24"/>
-          <w:szCs w:val="24"/>
-        </w:rPr>
-      </w:pPr>
-      <w:r>
-        <w:rPr>
-          <w:b/>
-          <w:bCs/>
-          <w:sz w:val="24"/>
-          <w:szCs w:val="24"/>
-        </w:rPr>
-        <w:t xml:space="preserve">Punti del </w:t>
-      </w:r>
-      <w:proofErr w:type="spellStart"/>
-      <w:r>
-        <w:rPr>
-          <w:b/>
-          <w:bCs/>
-          <w:sz w:val="24"/>
-          <w:szCs w:val="24"/>
-        </w:rPr>
-        <w:t>Daily</w:t>
-      </w:r>
-      <w:proofErr w:type="spellEnd"/>
-      <w:r>
-        <w:rPr>
-          <w:sz w:val="24"/>
-          <w:szCs w:val="24"/>
-        </w:rPr>
-        <w:t>:</w:t>
-      </w:r>
-      <w:r>
-        <w:rPr>
-          <w:sz w:val="24"/>
-          <w:szCs w:val="24"/>
-        </w:rPr>
-        <w:tab/>
-        <w:t xml:space="preserve">1. </w:t>
-      </w:r>
-      <w:r>
-        <w:rPr>
-          <w:sz w:val="24"/>
-          <w:szCs w:val="24"/>
-        </w:rPr>
-        <w:t>Meeting sulle problematiche e progressi attuali</w:t>
-      </w:r>
-    </w:p>
-    <w:p>
-      <w:pPr>
-        <w:rPr>
-          <w:sz w:val="24"/>
-          <w:szCs w:val="24"/>
-        </w:rPr>
-      </w:pPr>
-      <w:r>
-        <w:rPr>
-          <w:sz w:val="24"/>
-          <w:szCs w:val="24"/>
-        </w:rPr>
-        <w:tab/>
-      </w:r>
-      <w:r>
-        <w:rPr>
-          <w:sz w:val="24"/>
-          <w:szCs w:val="24"/>
-        </w:rPr>
-        <w:tab/>
-      </w:r>
-      <w:r>
-        <w:rPr>
-          <w:sz w:val="24"/>
-          <w:szCs w:val="24"/>
-        </w:rPr>
-        <w:tab/>
-        <w:t>2. Correzione malfunzionamento del repository</w:t>
-      </w:r>
-    </w:p>
-    <w:p>
-      <w:pPr>
-        <w:rPr>
-          <w:sz w:val="24"/>
-          <w:szCs w:val="24"/>
-        </w:rPr>
-      </w:pPr>
-      <w:r>
-        <w:rPr>
-          <w:b/>
-          <w:bCs/>
-          <w:sz w:val="24"/>
-          <w:szCs w:val="24"/>
-        </w:rPr>
-        <w:t>Apertura ore</w:t>
-      </w:r>
-      <w:r>
-        <w:rPr>
-          <w:sz w:val="24"/>
-          <w:szCs w:val="24"/>
-        </w:rPr>
-        <w:t>:</w:t>
-      </w:r>
-      <w:r>
-        <w:rPr>
-          <w:sz w:val="24"/>
-          <w:szCs w:val="24"/>
-        </w:rPr>
-        <w:tab/>
-      </w:r>
-      <w:r>
-        <w:rPr>
-          <w:sz w:val="24"/>
-          <w:szCs w:val="24"/>
-        </w:rPr>
-        <w:tab/>
-      </w:r>
-      <w:r>
-        <w:rPr>
-          <w:sz w:val="24"/>
-          <w:szCs w:val="24"/>
-        </w:rPr>
-        <w:t>9:45</w:t>
-      </w:r>
-    </w:p>
-    <w:p>
-      <w:pPr>
-        <w:rPr>
-          <w:sz w:val="24"/>
-          <w:szCs w:val="24"/>
-        </w:rPr>
-      </w:pPr>
-      <w:r>
-        <w:rPr>
-          <w:b/>
-          <w:bCs/>
-          <w:sz w:val="24"/>
-          <w:szCs w:val="24"/>
-        </w:rPr>
-        <w:t>Punti del giorno</w:t>
-      </w:r>
-      <w:r>
-        <w:rPr>
-          <w:sz w:val="24"/>
-          <w:szCs w:val="24"/>
-        </w:rPr>
-        <w:t>:</w:t>
-      </w:r>
-      <w:r>
-        <w:rPr>
-          <w:sz w:val="24"/>
-          <w:szCs w:val="24"/>
-        </w:rPr>
-        <w:tab/>
-        <w:t xml:space="preserve">1. </w:t>
-      </w:r>
-    </w:p>
-    <w:p>
-      <w:pPr>
-        <w:rPr>
-          <w:sz w:val="24"/>
-          <w:szCs w:val="24"/>
-        </w:rPr>
-      </w:pPr>
-      <w:r>
-        <w:rPr>
-          <w:sz w:val="24"/>
-          <w:szCs w:val="24"/>
-        </w:rPr>
-        <w:tab/>
-      </w:r>
-      <w:r>
-        <w:rPr>
-          <w:sz w:val="24"/>
-          <w:szCs w:val="24"/>
-        </w:rPr>
-        <w:tab/>
-      </w:r>
-      <w:r>
-        <w:rPr>
-          <w:sz w:val="24"/>
-          <w:szCs w:val="24"/>
-        </w:rPr>
-        <w:tab/>
-        <w:t xml:space="preserve">2. </w:t>
+      <w:r>
+        <w:rPr>
+          <w:sz w:val="24"/>
+          <w:szCs w:val="24"/>
+        </w:rPr>
+        <w:br/>
+      </w:r>
+      <w:r>
+        <w:rPr>
+          <w:i/>
+          <w:iCs/>
+          <w:sz w:val="24"/>
+          <w:szCs w:val="24"/>
+        </w:rPr>
+        <w:t xml:space="preserve">    </w:t>
+      </w:r>
+      <w:r>
+        <w:rPr>
+          <w:i/>
+          <w:iCs/>
+          <w:sz w:val="24"/>
+          <w:szCs w:val="24"/>
+        </w:rPr>
+        <w:t xml:space="preserve">Movement </w:t>
+      </w:r>
+      <w:r>
+        <w:rPr>
+          <w:i/>
+          <w:iCs/>
+          <w:sz w:val="24"/>
+          <w:szCs w:val="24"/>
+        </w:rPr>
+        <w:t>and Collision system</w:t>
       </w:r>
     </w:p>
     <w:p>
@@ -11254,6 +10608,57 @@
           <w:szCs w:val="24"/>
         </w:rPr>
         <w:t xml:space="preserve">3. </w:t>
+      </w:r>
+      <w:r>
+        <w:rPr>
+          <w:sz w:val="24"/>
+          <w:szCs w:val="24"/>
+        </w:rPr>
+        <w:t xml:space="preserve">Programmazione </w:t>
+      </w:r>
+      <w:r>
+        <w:rPr>
+          <w:sz w:val="24"/>
+          <w:szCs w:val="24"/>
+        </w:rPr>
+        <w:t>e r</w:t>
+      </w:r>
+      <w:r>
+        <w:rPr>
+          <w:sz w:val="24"/>
+          <w:szCs w:val="24"/>
+        </w:rPr>
+        <w:t xml:space="preserve">efactoring </w:t>
+      </w:r>
+      <w:r>
+        <w:rPr>
+          <w:sz w:val="24"/>
+          <w:szCs w:val="24"/>
+        </w:rPr>
+        <w:t xml:space="preserve">riguardo il </w:t>
+      </w:r>
+      <w:r>
+        <w:rPr>
+          <w:sz w:val="24"/>
+          <w:szCs w:val="24"/>
+        </w:rPr>
+        <w:t>Controller</w:t>
+      </w:r>
+      <w:r>
+        <w:rPr>
+          <w:sz w:val="24"/>
+          <w:szCs w:val="24"/>
+        </w:rPr>
+        <w:t xml:space="preserve">: </w:t>
+      </w:r>
+      <w:r>
+        <w:rPr>
+          <w:i/>
+          <w:iCs/>
+          <w:sz w:val="24"/>
+          <w:szCs w:val="24"/>
+        </w:rPr>
+        <w:t>Combat System</w:t>
       </w:r>
     </w:p>
     <w:p>
@@ -11512,17 +10917,8 @@
           <w:szCs w:val="24"/>
         </w:rPr>
         <w:tab/>
-        <w:t xml:space="preserve">Alessia </w:t>
-      </w:r>
-      <w:proofErr w:type="spellStart"/>
-      <w:r>
-        <w:rPr>
-          <w:sz w:val="24"/>
-          <w:szCs w:val="24"/>
-        </w:rPr>
-        <w:t>Bonì</w:t>
-      </w:r>
-      <w:proofErr w:type="spellEnd"/>
+        <w:t>Alessia Bonì</w:t>
+      </w:r>
     </w:p>
     <w:p>
       <w:pPr>
@@ -11581,17 +10977,8 @@
           <w:szCs w:val="24"/>
         </w:rPr>
         <w:tab/>
-        <w:t xml:space="preserve">Raffaele </w:t>
-      </w:r>
-      <w:proofErr w:type="spellStart"/>
-      <w:r>
-        <w:rPr>
-          <w:sz w:val="24"/>
-          <w:szCs w:val="24"/>
-        </w:rPr>
-        <w:t>Terracino</w:t>
-      </w:r>
-      <w:proofErr w:type="spellEnd"/>
+        <w:t>Raffaele Terracino</w:t>
+      </w:r>
     </w:p>
     <w:p>
       <w:pPr>
@@ -11758,105 +11145,63 @@
           <w:sz w:val="24"/>
           <w:szCs w:val="24"/>
         </w:rPr>
-        <w:t xml:space="preserve">: </w:t>
-      </w:r>
-      <w:proofErr w:type="spellStart"/>
-      <w:r>
-        <w:rPr>
-          <w:sz w:val="24"/>
-          <w:szCs w:val="24"/>
-        </w:rPr>
-        <w:t>Discord</w:t>
-      </w:r>
-      <w:proofErr w:type="spellEnd"/>
-    </w:p>
-    <w:p>
-      <w:pPr>
-        <w:rPr>
-          <w:sz w:val="24"/>
-          <w:szCs w:val="24"/>
-        </w:rPr>
-      </w:pPr>
-      <w:proofErr w:type="spellStart"/>
-      <w:r>
-        <w:rPr>
-          <w:b/>
-          <w:bCs/>
-          <w:sz w:val="24"/>
-          <w:szCs w:val="24"/>
-        </w:rPr>
-        <w:t>Daily</w:t>
-      </w:r>
-      <w:proofErr w:type="spellEnd"/>
-      <w:r>
-        <w:rPr>
-          <w:b/>
-          <w:bCs/>
-          <w:sz w:val="24"/>
-          <w:szCs w:val="24"/>
-        </w:rPr>
-        <w:t xml:space="preserve"> </w:t>
-      </w:r>
-      <w:proofErr w:type="spellStart"/>
-      <w:r>
-        <w:rPr>
-          <w:b/>
-          <w:bCs/>
-          <w:sz w:val="24"/>
-          <w:szCs w:val="24"/>
-        </w:rPr>
-        <w:t>Scrum</w:t>
-      </w:r>
-      <w:proofErr w:type="spellEnd"/>
-      <w:r>
-        <w:rPr>
-          <w:sz w:val="24"/>
-          <w:szCs w:val="24"/>
-        </w:rPr>
-        <w:t>:</w:t>
-      </w:r>
-      <w:r>
-        <w:rPr>
-          <w:sz w:val="24"/>
-          <w:szCs w:val="24"/>
-        </w:rPr>
-        <w:tab/>
-      </w:r>
-      <w:r>
-        <w:rPr>
-          <w:sz w:val="24"/>
-          <w:szCs w:val="24"/>
-        </w:rPr>
-        <w:tab/>
-      </w:r>
-    </w:p>
-    <w:p>
-      <w:pPr>
-        <w:rPr>
-          <w:sz w:val="24"/>
-          <w:szCs w:val="24"/>
-        </w:rPr>
-      </w:pPr>
-      <w:r>
-        <w:rPr>
-          <w:b/>
-          <w:bCs/>
-          <w:sz w:val="24"/>
-          <w:szCs w:val="24"/>
-        </w:rPr>
-        <w:t xml:space="preserve">Punti del </w:t>
-      </w:r>
-      <w:proofErr w:type="spellStart"/>
-      <w:r>
-        <w:rPr>
-          <w:b/>
-          <w:bCs/>
-          <w:sz w:val="24"/>
-          <w:szCs w:val="24"/>
-        </w:rPr>
-        <w:t>Daily</w:t>
-      </w:r>
-      <w:proofErr w:type="spellEnd"/>
+        <w:t>: Discord</w:t>
+      </w:r>
+    </w:p>
+    <w:p>
+      <w:pPr>
+        <w:rPr>
+          <w:sz w:val="24"/>
+          <w:szCs w:val="24"/>
+        </w:rPr>
+      </w:pPr>
+      <w:r>
+        <w:rPr>
+          <w:b/>
+          <w:bCs/>
+          <w:sz w:val="24"/>
+          <w:szCs w:val="24"/>
+        </w:rPr>
+        <w:t>Daily Scrum</w:t>
+      </w:r>
+      <w:r>
+        <w:rPr>
+          <w:sz w:val="24"/>
+          <w:szCs w:val="24"/>
+        </w:rPr>
+        <w:t>:</w:t>
+      </w:r>
+      <w:r>
+        <w:rPr>
+          <w:sz w:val="24"/>
+          <w:szCs w:val="24"/>
+        </w:rPr>
+        <w:tab/>
+      </w:r>
+      <w:r>
+        <w:rPr>
+          <w:sz w:val="24"/>
+          <w:szCs w:val="24"/>
+        </w:rPr>
+        <w:tab/>
+      </w:r>
+    </w:p>
+    <w:p>
+      <w:pPr>
+        <w:rPr>
+          <w:sz w:val="24"/>
+          <w:szCs w:val="24"/>
+        </w:rPr>
+      </w:pPr>
+      <w:r>
+        <w:rPr>
+          <w:b/>
+          <w:bCs/>
+          <w:sz w:val="24"/>
+          <w:szCs w:val="24"/>
+        </w:rPr>
+        <w:t>Punti del Daily</w:t>
+      </w:r>
       <w:r>
         <w:rPr>
           <w:sz w:val="24"/>
@@ -12245,17 +11590,8 @@
           <w:szCs w:val="24"/>
         </w:rPr>
         <w:tab/>
-        <w:t xml:space="preserve">Alessia </w:t>
-      </w:r>
-      <w:proofErr w:type="spellStart"/>
-      <w:r>
-        <w:rPr>
-          <w:sz w:val="24"/>
-          <w:szCs w:val="24"/>
-        </w:rPr>
-        <w:t>Bonì</w:t>
-      </w:r>
-      <w:proofErr w:type="spellEnd"/>
+        <w:t>Alessia Bonì</w:t>
+      </w:r>
     </w:p>
     <w:p>
       <w:pPr>
@@ -12314,17 +11650,8 @@
           <w:szCs w:val="24"/>
         </w:rPr>
         <w:tab/>
-        <w:t xml:space="preserve">Raffaele </w:t>
-      </w:r>
-      <w:proofErr w:type="spellStart"/>
-      <w:r>
-        <w:rPr>
-          <w:sz w:val="24"/>
-          <w:szCs w:val="24"/>
-        </w:rPr>
-        <w:t>Terracino</w:t>
-      </w:r>
-      <w:proofErr w:type="spellEnd"/>
+        <w:t>Raffaele Terracino</w:t>
+      </w:r>
     </w:p>
     <w:p>
       <w:pPr>
@@ -12491,105 +11818,63 @@
           <w:sz w:val="24"/>
           <w:szCs w:val="24"/>
         </w:rPr>
-        <w:t xml:space="preserve">: </w:t>
-      </w:r>
-      <w:proofErr w:type="spellStart"/>
-      <w:r>
-        <w:rPr>
-          <w:sz w:val="24"/>
-          <w:szCs w:val="24"/>
-        </w:rPr>
-        <w:t>Discord</w:t>
-      </w:r>
-      <w:proofErr w:type="spellEnd"/>
-    </w:p>
-    <w:p>
-      <w:pPr>
-        <w:rPr>
-          <w:sz w:val="24"/>
-          <w:szCs w:val="24"/>
-        </w:rPr>
-      </w:pPr>
-      <w:proofErr w:type="spellStart"/>
-      <w:r>
-        <w:rPr>
-          <w:b/>
-          <w:bCs/>
-          <w:sz w:val="24"/>
-          <w:szCs w:val="24"/>
-        </w:rPr>
-        <w:t>Daily</w:t>
-      </w:r>
-      <w:proofErr w:type="spellEnd"/>
-      <w:r>
-        <w:rPr>
-          <w:b/>
-          <w:bCs/>
-          <w:sz w:val="24"/>
-          <w:szCs w:val="24"/>
-        </w:rPr>
-        <w:t xml:space="preserve"> </w:t>
-      </w:r>
-      <w:proofErr w:type="spellStart"/>
-      <w:r>
-        <w:rPr>
-          <w:b/>
-          <w:bCs/>
-          <w:sz w:val="24"/>
-          <w:szCs w:val="24"/>
-        </w:rPr>
-        <w:t>Scrum</w:t>
-      </w:r>
-      <w:proofErr w:type="spellEnd"/>
-      <w:r>
-        <w:rPr>
-          <w:sz w:val="24"/>
-          <w:szCs w:val="24"/>
-        </w:rPr>
-        <w:t>:</w:t>
-      </w:r>
-      <w:r>
-        <w:rPr>
-          <w:sz w:val="24"/>
-          <w:szCs w:val="24"/>
-        </w:rPr>
-        <w:tab/>
-      </w:r>
-      <w:r>
-        <w:rPr>
-          <w:sz w:val="24"/>
-          <w:szCs w:val="24"/>
-        </w:rPr>
-        <w:tab/>
-      </w:r>
-    </w:p>
-    <w:p>
-      <w:pPr>
-        <w:rPr>
-          <w:sz w:val="24"/>
-          <w:szCs w:val="24"/>
-        </w:rPr>
-      </w:pPr>
-      <w:r>
-        <w:rPr>
-          <w:b/>
-          <w:bCs/>
-          <w:sz w:val="24"/>
-          <w:szCs w:val="24"/>
-        </w:rPr>
-        <w:t xml:space="preserve">Punti del </w:t>
-      </w:r>
-      <w:proofErr w:type="spellStart"/>
-      <w:r>
-        <w:rPr>
-          <w:b/>
-          <w:bCs/>
-          <w:sz w:val="24"/>
-          <w:szCs w:val="24"/>
-        </w:rPr>
-        <w:t>Daily</w:t>
-      </w:r>
-      <w:proofErr w:type="spellEnd"/>
+        <w:t>: Discord</w:t>
+      </w:r>
+    </w:p>
+    <w:p>
+      <w:pPr>
+        <w:rPr>
+          <w:sz w:val="24"/>
+          <w:szCs w:val="24"/>
+        </w:rPr>
+      </w:pPr>
+      <w:r>
+        <w:rPr>
+          <w:b/>
+          <w:bCs/>
+          <w:sz w:val="24"/>
+          <w:szCs w:val="24"/>
+        </w:rPr>
+        <w:t>Daily Scrum</w:t>
+      </w:r>
+      <w:r>
+        <w:rPr>
+          <w:sz w:val="24"/>
+          <w:szCs w:val="24"/>
+        </w:rPr>
+        <w:t>:</w:t>
+      </w:r>
+      <w:r>
+        <w:rPr>
+          <w:sz w:val="24"/>
+          <w:szCs w:val="24"/>
+        </w:rPr>
+        <w:tab/>
+      </w:r>
+      <w:r>
+        <w:rPr>
+          <w:sz w:val="24"/>
+          <w:szCs w:val="24"/>
+        </w:rPr>
+        <w:tab/>
+      </w:r>
+    </w:p>
+    <w:p>
+      <w:pPr>
+        <w:rPr>
+          <w:sz w:val="24"/>
+          <w:szCs w:val="24"/>
+        </w:rPr>
+      </w:pPr>
+      <w:r>
+        <w:rPr>
+          <w:b/>
+          <w:bCs/>
+          <w:sz w:val="24"/>
+          <w:szCs w:val="24"/>
+        </w:rPr>
+        <w:t>Punti del Daily</w:t>
+      </w:r>
       <w:r>
         <w:rPr>
           <w:sz w:val="24"/>
@@ -12978,17 +12263,8 @@
           <w:szCs w:val="24"/>
         </w:rPr>
         <w:tab/>
-        <w:t xml:space="preserve">Alessia </w:t>
-      </w:r>
-      <w:proofErr w:type="spellStart"/>
-      <w:r>
-        <w:rPr>
-          <w:sz w:val="24"/>
-          <w:szCs w:val="24"/>
-        </w:rPr>
-        <w:t>Bonì</w:t>
-      </w:r>
-      <w:proofErr w:type="spellEnd"/>
+        <w:t>Alessia Bonì</w:t>
+      </w:r>
     </w:p>
     <w:p>
       <w:pPr>
@@ -13047,17 +12323,8 @@
           <w:szCs w:val="24"/>
         </w:rPr>
         <w:tab/>
-        <w:t xml:space="preserve">Raffaele </w:t>
-      </w:r>
-      <w:proofErr w:type="spellStart"/>
-      <w:r>
-        <w:rPr>
-          <w:sz w:val="24"/>
-          <w:szCs w:val="24"/>
-        </w:rPr>
-        <w:t>Terracino</w:t>
-      </w:r>
-      <w:proofErr w:type="spellEnd"/>
+        <w:t>Raffaele Terracino</w:t>
+      </w:r>
     </w:p>
     <w:p>
       <w:pPr>
@@ -13224,105 +12491,63 @@
           <w:sz w:val="24"/>
           <w:szCs w:val="24"/>
         </w:rPr>
-        <w:t xml:space="preserve">: </w:t>
-      </w:r>
-      <w:proofErr w:type="spellStart"/>
-      <w:r>
-        <w:rPr>
-          <w:sz w:val="24"/>
-          <w:szCs w:val="24"/>
-        </w:rPr>
-        <w:t>Discord</w:t>
-      </w:r>
-      <w:proofErr w:type="spellEnd"/>
-    </w:p>
-    <w:p>
-      <w:pPr>
-        <w:rPr>
-          <w:sz w:val="24"/>
-          <w:szCs w:val="24"/>
-        </w:rPr>
-      </w:pPr>
-      <w:proofErr w:type="spellStart"/>
-      <w:r>
-        <w:rPr>
-          <w:b/>
-          <w:bCs/>
-          <w:sz w:val="24"/>
-          <w:szCs w:val="24"/>
-        </w:rPr>
-        <w:t>Daily</w:t>
-      </w:r>
-      <w:proofErr w:type="spellEnd"/>
-      <w:r>
-        <w:rPr>
-          <w:b/>
-          <w:bCs/>
-          <w:sz w:val="24"/>
-          <w:szCs w:val="24"/>
-        </w:rPr>
-        <w:t xml:space="preserve"> </w:t>
-      </w:r>
-      <w:proofErr w:type="spellStart"/>
-      <w:r>
-        <w:rPr>
-          <w:b/>
-          <w:bCs/>
-          <w:sz w:val="24"/>
-          <w:szCs w:val="24"/>
-        </w:rPr>
-        <w:t>Scrum</w:t>
-      </w:r>
-      <w:proofErr w:type="spellEnd"/>
-      <w:r>
-        <w:rPr>
-          <w:sz w:val="24"/>
-          <w:szCs w:val="24"/>
-        </w:rPr>
-        <w:t>:</w:t>
-      </w:r>
-      <w:r>
-        <w:rPr>
-          <w:sz w:val="24"/>
-          <w:szCs w:val="24"/>
-        </w:rPr>
-        <w:tab/>
-      </w:r>
-      <w:r>
-        <w:rPr>
-          <w:sz w:val="24"/>
-          <w:szCs w:val="24"/>
-        </w:rPr>
-        <w:tab/>
-      </w:r>
-    </w:p>
-    <w:p>
-      <w:pPr>
-        <w:rPr>
-          <w:sz w:val="24"/>
-          <w:szCs w:val="24"/>
-        </w:rPr>
-      </w:pPr>
-      <w:r>
-        <w:rPr>
-          <w:b/>
-          <w:bCs/>
-          <w:sz w:val="24"/>
-          <w:szCs w:val="24"/>
-        </w:rPr>
-        <w:t xml:space="preserve">Punti del </w:t>
-      </w:r>
-      <w:proofErr w:type="spellStart"/>
-      <w:r>
-        <w:rPr>
-          <w:b/>
-          <w:bCs/>
-          <w:sz w:val="24"/>
-          <w:szCs w:val="24"/>
-        </w:rPr>
-        <w:t>Daily</w:t>
-      </w:r>
-      <w:proofErr w:type="spellEnd"/>
+        <w:t>: Discord</w:t>
+      </w:r>
+    </w:p>
+    <w:p>
+      <w:pPr>
+        <w:rPr>
+          <w:sz w:val="24"/>
+          <w:szCs w:val="24"/>
+        </w:rPr>
+      </w:pPr>
+      <w:r>
+        <w:rPr>
+          <w:b/>
+          <w:bCs/>
+          <w:sz w:val="24"/>
+          <w:szCs w:val="24"/>
+        </w:rPr>
+        <w:t>Daily Scrum</w:t>
+      </w:r>
+      <w:r>
+        <w:rPr>
+          <w:sz w:val="24"/>
+          <w:szCs w:val="24"/>
+        </w:rPr>
+        <w:t>:</w:t>
+      </w:r>
+      <w:r>
+        <w:rPr>
+          <w:sz w:val="24"/>
+          <w:szCs w:val="24"/>
+        </w:rPr>
+        <w:tab/>
+      </w:r>
+      <w:r>
+        <w:rPr>
+          <w:sz w:val="24"/>
+          <w:szCs w:val="24"/>
+        </w:rPr>
+        <w:tab/>
+      </w:r>
+    </w:p>
+    <w:p>
+      <w:pPr>
+        <w:rPr>
+          <w:sz w:val="24"/>
+          <w:szCs w:val="24"/>
+        </w:rPr>
+      </w:pPr>
+      <w:r>
+        <w:rPr>
+          <w:b/>
+          <w:bCs/>
+          <w:sz w:val="24"/>
+          <w:szCs w:val="24"/>
+        </w:rPr>
+        <w:t>Punti del Daily</w:t>
+      </w:r>
       <w:r>
         <w:rPr>
           <w:sz w:val="24"/>
@@ -13711,17 +12936,8 @@
           <w:szCs w:val="24"/>
         </w:rPr>
         <w:tab/>
-        <w:t xml:space="preserve">Alessia </w:t>
-      </w:r>
-      <w:proofErr w:type="spellStart"/>
-      <w:r>
-        <w:rPr>
-          <w:sz w:val="24"/>
-          <w:szCs w:val="24"/>
-        </w:rPr>
-        <w:t>Bonì</w:t>
-      </w:r>
-      <w:proofErr w:type="spellEnd"/>
+        <w:t>Alessia Bonì</w:t>
+      </w:r>
     </w:p>
     <w:p>
       <w:pPr>
@@ -13780,17 +12996,8 @@
           <w:szCs w:val="24"/>
         </w:rPr>
         <w:tab/>
-        <w:t xml:space="preserve">Raffaele </w:t>
-      </w:r>
-      <w:proofErr w:type="spellStart"/>
-      <w:r>
-        <w:rPr>
-          <w:sz w:val="24"/>
-          <w:szCs w:val="24"/>
-        </w:rPr>
-        <w:t>Terracino</w:t>
-      </w:r>
-      <w:proofErr w:type="spellEnd"/>
+        <w:t>Raffaele Terracino</w:t>
+      </w:r>
     </w:p>
     <w:p>
       <w:pPr>
@@ -13957,105 +13164,63 @@
           <w:sz w:val="24"/>
           <w:szCs w:val="24"/>
         </w:rPr>
-        <w:t xml:space="preserve">: </w:t>
-      </w:r>
-      <w:proofErr w:type="spellStart"/>
-      <w:r>
-        <w:rPr>
-          <w:sz w:val="24"/>
-          <w:szCs w:val="24"/>
-        </w:rPr>
-        <w:t>Discord</w:t>
-      </w:r>
-      <w:proofErr w:type="spellEnd"/>
-    </w:p>
-    <w:p>
-      <w:pPr>
-        <w:rPr>
-          <w:sz w:val="24"/>
-          <w:szCs w:val="24"/>
-        </w:rPr>
-      </w:pPr>
-      <w:proofErr w:type="spellStart"/>
-      <w:r>
-        <w:rPr>
-          <w:b/>
-          <w:bCs/>
-          <w:sz w:val="24"/>
-          <w:szCs w:val="24"/>
-        </w:rPr>
-        <w:t>Daily</w:t>
-      </w:r>
-      <w:proofErr w:type="spellEnd"/>
-      <w:r>
-        <w:rPr>
-          <w:b/>
-          <w:bCs/>
-          <w:sz w:val="24"/>
-          <w:szCs w:val="24"/>
-        </w:rPr>
-        <w:t xml:space="preserve"> </w:t>
-      </w:r>
-      <w:proofErr w:type="spellStart"/>
-      <w:r>
-        <w:rPr>
-          <w:b/>
-          <w:bCs/>
-          <w:sz w:val="24"/>
-          <w:szCs w:val="24"/>
-        </w:rPr>
-        <w:t>Scrum</w:t>
-      </w:r>
-      <w:proofErr w:type="spellEnd"/>
-      <w:r>
-        <w:rPr>
-          <w:sz w:val="24"/>
-          <w:szCs w:val="24"/>
-        </w:rPr>
-        <w:t>:</w:t>
-      </w:r>
-      <w:r>
-        <w:rPr>
-          <w:sz w:val="24"/>
-          <w:szCs w:val="24"/>
-        </w:rPr>
-        <w:tab/>
-      </w:r>
-      <w:r>
-        <w:rPr>
-          <w:sz w:val="24"/>
-          <w:szCs w:val="24"/>
-        </w:rPr>
-        <w:tab/>
-      </w:r>
-    </w:p>
-    <w:p>
-      <w:pPr>
-        <w:rPr>
-          <w:sz w:val="24"/>
-          <w:szCs w:val="24"/>
-        </w:rPr>
-      </w:pPr>
-      <w:r>
-        <w:rPr>
-          <w:b/>
-          <w:bCs/>
-          <w:sz w:val="24"/>
-          <w:szCs w:val="24"/>
-        </w:rPr>
-        <w:t xml:space="preserve">Punti del </w:t>
-      </w:r>
-      <w:proofErr w:type="spellStart"/>
-      <w:r>
-        <w:rPr>
-          <w:b/>
-          <w:bCs/>
-          <w:sz w:val="24"/>
-          <w:szCs w:val="24"/>
-        </w:rPr>
-        <w:t>Daily</w:t>
-      </w:r>
-      <w:proofErr w:type="spellEnd"/>
+        <w:t>: Discord</w:t>
+      </w:r>
+    </w:p>
+    <w:p>
+      <w:pPr>
+        <w:rPr>
+          <w:sz w:val="24"/>
+          <w:szCs w:val="24"/>
+        </w:rPr>
+      </w:pPr>
+      <w:r>
+        <w:rPr>
+          <w:b/>
+          <w:bCs/>
+          <w:sz w:val="24"/>
+          <w:szCs w:val="24"/>
+        </w:rPr>
+        <w:t>Daily Scrum</w:t>
+      </w:r>
+      <w:r>
+        <w:rPr>
+          <w:sz w:val="24"/>
+          <w:szCs w:val="24"/>
+        </w:rPr>
+        <w:t>:</w:t>
+      </w:r>
+      <w:r>
+        <w:rPr>
+          <w:sz w:val="24"/>
+          <w:szCs w:val="24"/>
+        </w:rPr>
+        <w:tab/>
+      </w:r>
+      <w:r>
+        <w:rPr>
+          <w:sz w:val="24"/>
+          <w:szCs w:val="24"/>
+        </w:rPr>
+        <w:tab/>
+      </w:r>
+    </w:p>
+    <w:p>
+      <w:pPr>
+        <w:rPr>
+          <w:sz w:val="24"/>
+          <w:szCs w:val="24"/>
+        </w:rPr>
+      </w:pPr>
+      <w:r>
+        <w:rPr>
+          <w:b/>
+          <w:bCs/>
+          <w:sz w:val="24"/>
+          <w:szCs w:val="24"/>
+        </w:rPr>
+        <w:t>Punti del Daily</w:t>
+      </w:r>
       <w:r>
         <w:rPr>
           <w:sz w:val="24"/>

--- a/docs/ISS, Team 5 - Diario di Bordo.docx
+++ b/docs/ISS, Team 5 - Diario di Bordo.docx
@@ -10392,21 +10392,12 @@
         <w:tab/>
         <w:t xml:space="preserve">1. </w:t>
       </w:r>
-      <w:proofErr w:type="gramStart"/>
-      <w:r>
-        <w:rPr>
-          <w:sz w:val="24"/>
-          <w:szCs w:val="24"/>
-        </w:rPr>
-        <w:t>Meeting</w:t>
-      </w:r>
-      <w:proofErr w:type="gramEnd"/>
-      <w:r>
-        <w:rPr>
-          <w:sz w:val="24"/>
-          <w:szCs w:val="24"/>
-        </w:rPr>
-        <w:t xml:space="preserve"> sulle problematiche e progressi attuali</w:t>
+      <w:r>
+        <w:rPr>
+          <w:sz w:val="24"/>
+          <w:szCs w:val="24"/>
+        </w:rPr>
+        <w:t>Meeting sulle problematiche e progressi attuali</w:t>
       </w:r>
     </w:p>
     <w:p>
@@ -10642,14 +10633,7 @@
           <w:sz w:val="24"/>
           <w:szCs w:val="24"/>
         </w:rPr>
-        <w:t>Controller</w:t>
-      </w:r>
-      <w:r>
-        <w:rPr>
-          <w:sz w:val="24"/>
-          <w:szCs w:val="24"/>
-        </w:rPr>
-        <w:t xml:space="preserve">: </w:t>
+        <w:t xml:space="preserve">Controller: </w:t>
       </w:r>
       <w:r>
         <w:rPr>
@@ -10696,7 +10680,7 @@
           <w:sz w:val="24"/>
           <w:szCs w:val="24"/>
         </w:rPr>
-        <w:t>//</w:t>
+        <w:t>12:00</w:t>
       </w:r>
     </w:p>
     <w:p>

--- a/docs/ISS, Team 5 - Diario di Bordo.docx
+++ b/docs/ISS, Team 5 - Diario di Bordo.docx
@@ -393,21 +393,30 @@
           <w:sz w:val="36"/>
           <w:szCs w:val="36"/>
         </w:rPr>
-        <w:t>Alessia Bonì</w:t>
-      </w:r>
-    </w:p>
-    <w:p>
-      <w:pPr>
+        <w:t xml:space="preserve">Alessia </w:t>
+      </w:r>
+      <w:proofErr w:type="spellStart"/>
+      <w:r>
         <w:rPr>
           <w:sz w:val="36"/>
           <w:szCs w:val="36"/>
         </w:rPr>
-      </w:pPr>
-      <w:r>
+        <w:t>Bonì</w:t>
+      </w:r>
+      <w:proofErr w:type="spellEnd"/>
+    </w:p>
+    <w:p>
+      <w:pPr>
         <w:rPr>
           <w:sz w:val="36"/>
           <w:szCs w:val="36"/>
         </w:rPr>
+      </w:pPr>
+      <w:r>
+        <w:rPr>
+          <w:sz w:val="36"/>
+          <w:szCs w:val="36"/>
+        </w:rPr>
         <w:t>Giovanni Bonura</w:t>
       </w:r>
     </w:p>
@@ -425,8 +434,17 @@
           <w:sz w:val="36"/>
           <w:szCs w:val="36"/>
         </w:rPr>
-        <w:t>Raffaele Terracino</w:t>
-      </w:r>
+        <w:t xml:space="preserve">Raffaele </w:t>
+      </w:r>
+      <w:proofErr w:type="spellStart"/>
+      <w:r>
+        <w:rPr>
+          <w:sz w:val="36"/>
+          <w:szCs w:val="36"/>
+        </w:rPr>
+        <w:t>Terracino</w:t>
+      </w:r>
+      <w:proofErr w:type="spellEnd"/>
       <w:r>
         <w:rPr>
           <w:b/>
@@ -577,8 +595,17 @@
           <w:szCs w:val="24"/>
         </w:rPr>
         <w:tab/>
-        <w:t>Alessia Bonì</w:t>
-      </w:r>
+        <w:t xml:space="preserve">Alessia </w:t>
+      </w:r>
+      <w:proofErr w:type="spellStart"/>
+      <w:r>
+        <w:rPr>
+          <w:sz w:val="24"/>
+          <w:szCs w:val="24"/>
+        </w:rPr>
+        <w:t>Bonì</w:t>
+      </w:r>
+      <w:proofErr w:type="spellEnd"/>
     </w:p>
     <w:p>
       <w:pPr>
@@ -637,8 +664,17 @@
           <w:szCs w:val="24"/>
         </w:rPr>
         <w:tab/>
-        <w:t>Raffaele Terracino</w:t>
-      </w:r>
+        <w:t xml:space="preserve">Raffaele </w:t>
+      </w:r>
+      <w:proofErr w:type="spellStart"/>
+      <w:r>
+        <w:rPr>
+          <w:sz w:val="24"/>
+          <w:szCs w:val="24"/>
+        </w:rPr>
+        <w:t>Terracino</w:t>
+      </w:r>
+      <w:proofErr w:type="spellEnd"/>
     </w:p>
     <w:p>
       <w:pPr>
@@ -1196,8 +1232,17 @@
           <w:szCs w:val="24"/>
         </w:rPr>
         <w:tab/>
-        <w:t>Alessia Bonì</w:t>
-      </w:r>
+        <w:t xml:space="preserve">Alessia </w:t>
+      </w:r>
+      <w:proofErr w:type="spellStart"/>
+      <w:r>
+        <w:rPr>
+          <w:sz w:val="24"/>
+          <w:szCs w:val="24"/>
+        </w:rPr>
+        <w:t>Bonì</w:t>
+      </w:r>
+      <w:proofErr w:type="spellEnd"/>
     </w:p>
     <w:p>
       <w:pPr>
@@ -1256,8 +1301,17 @@
           <w:szCs w:val="24"/>
         </w:rPr>
         <w:tab/>
-        <w:t>Raffaele Terracino</w:t>
-      </w:r>
+        <w:t xml:space="preserve">Raffaele </w:t>
+      </w:r>
+      <w:proofErr w:type="spellStart"/>
+      <w:r>
+        <w:rPr>
+          <w:sz w:val="24"/>
+          <w:szCs w:val="24"/>
+        </w:rPr>
+        <w:t>Terracino</w:t>
+      </w:r>
+      <w:proofErr w:type="spellEnd"/>
     </w:p>
     <w:p>
       <w:pPr>
@@ -1527,8 +1581,17 @@
           <w:sz w:val="24"/>
           <w:szCs w:val="24"/>
         </w:rPr>
-        <w:t>Specifiche dei requisti</w:t>
-      </w:r>
+        <w:t xml:space="preserve">Specifiche dei </w:t>
+      </w:r>
+      <w:proofErr w:type="spellStart"/>
+      <w:r>
+        <w:rPr>
+          <w:sz w:val="24"/>
+          <w:szCs w:val="24"/>
+        </w:rPr>
+        <w:t>requisti</w:t>
+      </w:r>
+      <w:proofErr w:type="spellEnd"/>
     </w:p>
     <w:p>
       <w:pPr>
@@ -1862,8 +1925,17 @@
           <w:szCs w:val="24"/>
         </w:rPr>
         <w:tab/>
-        <w:t>Alessia Bonì</w:t>
-      </w:r>
+        <w:t xml:space="preserve">Alessia </w:t>
+      </w:r>
+      <w:proofErr w:type="spellStart"/>
+      <w:r>
+        <w:rPr>
+          <w:sz w:val="24"/>
+          <w:szCs w:val="24"/>
+        </w:rPr>
+        <w:t>Bonì</w:t>
+      </w:r>
+      <w:proofErr w:type="spellEnd"/>
     </w:p>
     <w:p>
       <w:pPr>
@@ -1922,8 +1994,17 @@
           <w:szCs w:val="24"/>
         </w:rPr>
         <w:tab/>
-        <w:t>Raffaele Terracino</w:t>
-      </w:r>
+        <w:t xml:space="preserve">Raffaele </w:t>
+      </w:r>
+      <w:proofErr w:type="spellStart"/>
+      <w:r>
+        <w:rPr>
+          <w:sz w:val="24"/>
+          <w:szCs w:val="24"/>
+        </w:rPr>
+        <w:t>Terracino</w:t>
+      </w:r>
+      <w:proofErr w:type="spellEnd"/>
     </w:p>
     <w:p>
       <w:pPr>
@@ -2091,8 +2172,17 @@
           <w:sz w:val="24"/>
           <w:szCs w:val="24"/>
         </w:rPr>
-        <w:t>: Discord</w:t>
-      </w:r>
+        <w:t xml:space="preserve">: </w:t>
+      </w:r>
+      <w:proofErr w:type="spellStart"/>
+      <w:r>
+        <w:rPr>
+          <w:sz w:val="24"/>
+          <w:szCs w:val="24"/>
+        </w:rPr>
+        <w:t>Discord</w:t>
+      </w:r>
+      <w:proofErr w:type="spellEnd"/>
     </w:p>
     <w:p>
       <w:pPr>
@@ -2523,8 +2613,17 @@
           <w:szCs w:val="24"/>
         </w:rPr>
         <w:tab/>
-        <w:t>Alessia Bonì</w:t>
-      </w:r>
+        <w:t xml:space="preserve">Alessia </w:t>
+      </w:r>
+      <w:proofErr w:type="spellStart"/>
+      <w:r>
+        <w:rPr>
+          <w:sz w:val="24"/>
+          <w:szCs w:val="24"/>
+        </w:rPr>
+        <w:t>Bonì</w:t>
+      </w:r>
+      <w:proofErr w:type="spellEnd"/>
     </w:p>
     <w:p>
       <w:pPr>
@@ -2583,8 +2682,17 @@
           <w:szCs w:val="24"/>
         </w:rPr>
         <w:tab/>
-        <w:t>Raffaele Terracino</w:t>
-      </w:r>
+        <w:t xml:space="preserve">Raffaele </w:t>
+      </w:r>
+      <w:proofErr w:type="spellStart"/>
+      <w:r>
+        <w:rPr>
+          <w:sz w:val="24"/>
+          <w:szCs w:val="24"/>
+        </w:rPr>
+        <w:t>Terracino</w:t>
+      </w:r>
+      <w:proofErr w:type="spellEnd"/>
     </w:p>
     <w:p>
       <w:pPr>
@@ -2889,6 +2997,7 @@
         <w:tab/>
         <w:t xml:space="preserve">4. Ridefinizione dei requisiti funzionali con l'aggiunta degli </w:t>
       </w:r>
+      <w:proofErr w:type="spellStart"/>
       <w:r>
         <w:rPr>
           <w:sz w:val="24"/>
@@ -2901,8 +3010,17 @@
           <w:sz w:val="24"/>
           <w:szCs w:val="24"/>
         </w:rPr>
-        <w:t xml:space="preserve">ceptance </w:t>
-      </w:r>
+        <w:t>ceptance</w:t>
+      </w:r>
+      <w:proofErr w:type="spellEnd"/>
+      <w:r>
+        <w:rPr>
+          <w:sz w:val="24"/>
+          <w:szCs w:val="24"/>
+        </w:rPr>
+        <w:t xml:space="preserve"> </w:t>
+      </w:r>
+      <w:proofErr w:type="spellStart"/>
       <w:r>
         <w:rPr>
           <w:sz w:val="24"/>
@@ -2917,6 +3035,7 @@
         </w:rPr>
         <w:t>riteria</w:t>
       </w:r>
+      <w:proofErr w:type="spellEnd"/>
     </w:p>
     <w:p>
       <w:pPr>
@@ -3219,8 +3338,17 @@
           <w:szCs w:val="24"/>
         </w:rPr>
         <w:tab/>
-        <w:t>Alessia Bonì</w:t>
-      </w:r>
+        <w:t xml:space="preserve">Alessia </w:t>
+      </w:r>
+      <w:proofErr w:type="spellStart"/>
+      <w:r>
+        <w:rPr>
+          <w:sz w:val="24"/>
+          <w:szCs w:val="24"/>
+        </w:rPr>
+        <w:t>Bonì</w:t>
+      </w:r>
+      <w:proofErr w:type="spellEnd"/>
     </w:p>
     <w:p>
       <w:pPr>
@@ -3279,8 +3407,17 @@
           <w:szCs w:val="24"/>
         </w:rPr>
         <w:tab/>
-        <w:t>Raffaele Terracino</w:t>
-      </w:r>
+        <w:t xml:space="preserve">Raffaele </w:t>
+      </w:r>
+      <w:proofErr w:type="spellStart"/>
+      <w:r>
+        <w:rPr>
+          <w:sz w:val="24"/>
+          <w:szCs w:val="24"/>
+        </w:rPr>
+        <w:t>Terracino</w:t>
+      </w:r>
+      <w:proofErr w:type="spellEnd"/>
     </w:p>
     <w:p>
       <w:pPr>
@@ -3454,8 +3591,17 @@
           <w:sz w:val="24"/>
           <w:szCs w:val="24"/>
         </w:rPr>
-        <w:t>: Discord</w:t>
-      </w:r>
+        <w:t xml:space="preserve">: </w:t>
+      </w:r>
+      <w:proofErr w:type="spellStart"/>
+      <w:r>
+        <w:rPr>
+          <w:sz w:val="24"/>
+          <w:szCs w:val="24"/>
+        </w:rPr>
+        <w:t>Discord</w:t>
+      </w:r>
+      <w:proofErr w:type="spellEnd"/>
     </w:p>
     <w:p>
       <w:pPr>
@@ -3931,8 +4077,17 @@
           <w:szCs w:val="24"/>
         </w:rPr>
         <w:tab/>
-        <w:t>Alessia Bonì</w:t>
-      </w:r>
+        <w:t xml:space="preserve">Alessia </w:t>
+      </w:r>
+      <w:proofErr w:type="spellStart"/>
+      <w:r>
+        <w:rPr>
+          <w:sz w:val="24"/>
+          <w:szCs w:val="24"/>
+        </w:rPr>
+        <w:t>Bonì</w:t>
+      </w:r>
+      <w:proofErr w:type="spellEnd"/>
     </w:p>
     <w:p>
       <w:pPr>
@@ -3991,8 +4146,17 @@
           <w:szCs w:val="24"/>
         </w:rPr>
         <w:tab/>
-        <w:t>Raffaele Terracino</w:t>
-      </w:r>
+        <w:t xml:space="preserve">Raffaele </w:t>
+      </w:r>
+      <w:proofErr w:type="spellStart"/>
+      <w:r>
+        <w:rPr>
+          <w:sz w:val="24"/>
+          <w:szCs w:val="24"/>
+        </w:rPr>
+        <w:t>Terracino</w:t>
+      </w:r>
+      <w:proofErr w:type="spellEnd"/>
     </w:p>
     <w:p>
       <w:pPr>
@@ -4172,8 +4336,17 @@
           <w:sz w:val="24"/>
           <w:szCs w:val="24"/>
         </w:rPr>
-        <w:t>: Discord</w:t>
-      </w:r>
+        <w:t xml:space="preserve">: </w:t>
+      </w:r>
+      <w:proofErr w:type="spellStart"/>
+      <w:r>
+        <w:rPr>
+          <w:sz w:val="24"/>
+          <w:szCs w:val="24"/>
+        </w:rPr>
+        <w:t>Discord</w:t>
+      </w:r>
+      <w:proofErr w:type="spellEnd"/>
     </w:p>
     <w:p>
       <w:pPr>
@@ -4612,8 +4785,17 @@
           <w:szCs w:val="24"/>
         </w:rPr>
         <w:tab/>
-        <w:t>Alessia Bonì</w:t>
-      </w:r>
+        <w:t xml:space="preserve">Alessia </w:t>
+      </w:r>
+      <w:proofErr w:type="spellStart"/>
+      <w:r>
+        <w:rPr>
+          <w:sz w:val="24"/>
+          <w:szCs w:val="24"/>
+        </w:rPr>
+        <w:t>Bonì</w:t>
+      </w:r>
+      <w:proofErr w:type="spellEnd"/>
     </w:p>
     <w:p>
       <w:pPr>
@@ -4672,8 +4854,17 @@
           <w:szCs w:val="24"/>
         </w:rPr>
         <w:tab/>
-        <w:t>Raffaele Terracino</w:t>
-      </w:r>
+        <w:t xml:space="preserve">Raffaele </w:t>
+      </w:r>
+      <w:proofErr w:type="spellStart"/>
+      <w:r>
+        <w:rPr>
+          <w:sz w:val="24"/>
+          <w:szCs w:val="24"/>
+        </w:rPr>
+        <w:t>Terracino</w:t>
+      </w:r>
+      <w:proofErr w:type="spellEnd"/>
     </w:p>
     <w:p>
       <w:pPr>
@@ -5175,8 +5366,17 @@
           <w:szCs w:val="24"/>
         </w:rPr>
         <w:tab/>
-        <w:t>Alessia Bonì</w:t>
-      </w:r>
+        <w:t xml:space="preserve">Alessia </w:t>
+      </w:r>
+      <w:proofErr w:type="spellStart"/>
+      <w:r>
+        <w:rPr>
+          <w:sz w:val="24"/>
+          <w:szCs w:val="24"/>
+        </w:rPr>
+        <w:t>Bonì</w:t>
+      </w:r>
+      <w:proofErr w:type="spellEnd"/>
     </w:p>
     <w:p>
       <w:pPr>
@@ -5235,8 +5435,17 @@
           <w:szCs w:val="24"/>
         </w:rPr>
         <w:tab/>
-        <w:t>Raffaele Terracino</w:t>
-      </w:r>
+        <w:t xml:space="preserve">Raffaele </w:t>
+      </w:r>
+      <w:proofErr w:type="spellStart"/>
+      <w:r>
+        <w:rPr>
+          <w:sz w:val="24"/>
+          <w:szCs w:val="24"/>
+        </w:rPr>
+        <w:t>Terracino</w:t>
+      </w:r>
+      <w:proofErr w:type="spellEnd"/>
     </w:p>
     <w:p>
       <w:pPr>
@@ -5404,8 +5613,17 @@
           <w:sz w:val="24"/>
           <w:szCs w:val="24"/>
         </w:rPr>
-        <w:t>: Discord</w:t>
-      </w:r>
+        <w:t xml:space="preserve">: </w:t>
+      </w:r>
+      <w:proofErr w:type="spellStart"/>
+      <w:r>
+        <w:rPr>
+          <w:sz w:val="24"/>
+          <w:szCs w:val="24"/>
+        </w:rPr>
+        <w:t>Discord</w:t>
+      </w:r>
+      <w:proofErr w:type="spellEnd"/>
     </w:p>
     <w:p>
       <w:pPr>
@@ -5760,8 +5978,17 @@
           <w:szCs w:val="24"/>
         </w:rPr>
         <w:tab/>
-        <w:t>Alessia Bonì</w:t>
-      </w:r>
+        <w:t xml:space="preserve">Alessia </w:t>
+      </w:r>
+      <w:proofErr w:type="spellStart"/>
+      <w:r>
+        <w:rPr>
+          <w:sz w:val="24"/>
+          <w:szCs w:val="24"/>
+        </w:rPr>
+        <w:t>Bonì</w:t>
+      </w:r>
+      <w:proofErr w:type="spellEnd"/>
     </w:p>
     <w:p>
       <w:pPr>
@@ -5820,8 +6047,17 @@
           <w:szCs w:val="24"/>
         </w:rPr>
         <w:tab/>
-        <w:t>Raffaele Terracino</w:t>
-      </w:r>
+        <w:t xml:space="preserve">Raffaele </w:t>
+      </w:r>
+      <w:proofErr w:type="spellStart"/>
+      <w:r>
+        <w:rPr>
+          <w:sz w:val="24"/>
+          <w:szCs w:val="24"/>
+        </w:rPr>
+        <w:t>Terracino</w:t>
+      </w:r>
+      <w:proofErr w:type="spellEnd"/>
     </w:p>
     <w:p>
       <w:pPr>
@@ -5989,8 +6225,17 @@
           <w:sz w:val="24"/>
           <w:szCs w:val="24"/>
         </w:rPr>
-        <w:t>: Discord</w:t>
-      </w:r>
+        <w:t xml:space="preserve">: </w:t>
+      </w:r>
+      <w:proofErr w:type="spellStart"/>
+      <w:r>
+        <w:rPr>
+          <w:sz w:val="24"/>
+          <w:szCs w:val="24"/>
+        </w:rPr>
+        <w:t>Discord</w:t>
+      </w:r>
+      <w:proofErr w:type="spellEnd"/>
     </w:p>
     <w:p>
       <w:pPr>
@@ -6338,8 +6583,17 @@
           <w:szCs w:val="24"/>
         </w:rPr>
         <w:tab/>
-        <w:t>Alessia Bonì</w:t>
-      </w:r>
+        <w:t xml:space="preserve">Alessia </w:t>
+      </w:r>
+      <w:proofErr w:type="spellStart"/>
+      <w:r>
+        <w:rPr>
+          <w:sz w:val="24"/>
+          <w:szCs w:val="24"/>
+        </w:rPr>
+        <w:t>Bonì</w:t>
+      </w:r>
+      <w:proofErr w:type="spellEnd"/>
     </w:p>
     <w:p>
       <w:pPr>
@@ -6398,8 +6652,17 @@
           <w:szCs w:val="24"/>
         </w:rPr>
         <w:tab/>
-        <w:t>Raffaele Terracino</w:t>
-      </w:r>
+        <w:t xml:space="preserve">Raffaele </w:t>
+      </w:r>
+      <w:proofErr w:type="spellStart"/>
+      <w:r>
+        <w:rPr>
+          <w:sz w:val="24"/>
+          <w:szCs w:val="24"/>
+        </w:rPr>
+        <w:t>Terracino</w:t>
+      </w:r>
+      <w:proofErr w:type="spellEnd"/>
     </w:p>
     <w:p>
       <w:pPr>
@@ -7022,8 +7285,17 @@
           <w:szCs w:val="24"/>
         </w:rPr>
         <w:tab/>
-        <w:t>Alessia Bonì</w:t>
-      </w:r>
+        <w:t xml:space="preserve">Alessia </w:t>
+      </w:r>
+      <w:proofErr w:type="spellStart"/>
+      <w:r>
+        <w:rPr>
+          <w:sz w:val="24"/>
+          <w:szCs w:val="24"/>
+        </w:rPr>
+        <w:t>Bonì</w:t>
+      </w:r>
+      <w:proofErr w:type="spellEnd"/>
     </w:p>
     <w:p>
       <w:pPr>
@@ -7082,8 +7354,17 @@
           <w:szCs w:val="24"/>
         </w:rPr>
         <w:tab/>
-        <w:t>Raffaele Terracino</w:t>
-      </w:r>
+        <w:t xml:space="preserve">Raffaele </w:t>
+      </w:r>
+      <w:proofErr w:type="spellStart"/>
+      <w:r>
+        <w:rPr>
+          <w:sz w:val="24"/>
+          <w:szCs w:val="24"/>
+        </w:rPr>
+        <w:t>Terracino</w:t>
+      </w:r>
+      <w:proofErr w:type="spellEnd"/>
     </w:p>
     <w:p>
       <w:pPr>
@@ -7250,24 +7531,64 @@
           <w:sz w:val="24"/>
           <w:szCs w:val="24"/>
         </w:rPr>
-        <w:t>: Discord</w:t>
-      </w:r>
-    </w:p>
-    <w:p>
-      <w:pPr>
-        <w:rPr>
-          <w:sz w:val="24"/>
-          <w:szCs w:val="24"/>
-        </w:rPr>
-      </w:pPr>
-      <w:r>
-        <w:rPr>
-          <w:b/>
-          <w:bCs/>
-          <w:sz w:val="24"/>
-          <w:szCs w:val="24"/>
-        </w:rPr>
-        <w:t>Daily Scrum:</w:t>
+        <w:t xml:space="preserve">: </w:t>
+      </w:r>
+      <w:proofErr w:type="spellStart"/>
+      <w:r>
+        <w:rPr>
+          <w:sz w:val="24"/>
+          <w:szCs w:val="24"/>
+        </w:rPr>
+        <w:t>Discord</w:t>
+      </w:r>
+      <w:proofErr w:type="spellEnd"/>
+    </w:p>
+    <w:p>
+      <w:pPr>
+        <w:rPr>
+          <w:sz w:val="24"/>
+          <w:szCs w:val="24"/>
+        </w:rPr>
+      </w:pPr>
+      <w:proofErr w:type="spellStart"/>
+      <w:r>
+        <w:rPr>
+          <w:b/>
+          <w:bCs/>
+          <w:sz w:val="24"/>
+          <w:szCs w:val="24"/>
+        </w:rPr>
+        <w:t>Daily</w:t>
+      </w:r>
+      <w:proofErr w:type="spellEnd"/>
+      <w:r>
+        <w:rPr>
+          <w:b/>
+          <w:bCs/>
+          <w:sz w:val="24"/>
+          <w:szCs w:val="24"/>
+        </w:rPr>
+        <w:t xml:space="preserve"> </w:t>
+      </w:r>
+      <w:proofErr w:type="spellStart"/>
+      <w:r>
+        <w:rPr>
+          <w:b/>
+          <w:bCs/>
+          <w:sz w:val="24"/>
+          <w:szCs w:val="24"/>
+        </w:rPr>
+        <w:t>Scrum</w:t>
+      </w:r>
+      <w:proofErr w:type="spellEnd"/>
+      <w:r>
+        <w:rPr>
+          <w:b/>
+          <w:bCs/>
+          <w:sz w:val="24"/>
+          <w:szCs w:val="24"/>
+        </w:rPr>
+        <w:t>:</w:t>
       </w:r>
       <w:r>
         <w:rPr>
@@ -7299,8 +7620,19 @@
           <w:sz w:val="24"/>
           <w:szCs w:val="24"/>
         </w:rPr>
-        <w:t>Punti del Daily</w:t>
-      </w:r>
+        <w:t xml:space="preserve">Punti del </w:t>
+      </w:r>
+      <w:proofErr w:type="spellStart"/>
+      <w:r>
+        <w:rPr>
+          <w:b/>
+          <w:bCs/>
+          <w:sz w:val="24"/>
+          <w:szCs w:val="24"/>
+        </w:rPr>
+        <w:t>Daily</w:t>
+      </w:r>
+      <w:proofErr w:type="spellEnd"/>
       <w:r>
         <w:rPr>
           <w:sz w:val="24"/>
@@ -7752,8 +8084,17 @@
           <w:szCs w:val="24"/>
         </w:rPr>
         <w:tab/>
-        <w:t>Alessia Bonì</w:t>
-      </w:r>
+        <w:t xml:space="preserve">Alessia </w:t>
+      </w:r>
+      <w:proofErr w:type="spellStart"/>
+      <w:r>
+        <w:rPr>
+          <w:sz w:val="24"/>
+          <w:szCs w:val="24"/>
+        </w:rPr>
+        <w:t>Bonì</w:t>
+      </w:r>
+      <w:proofErr w:type="spellEnd"/>
     </w:p>
     <w:p>
       <w:pPr>
@@ -7812,8 +8153,17 @@
           <w:szCs w:val="24"/>
         </w:rPr>
         <w:tab/>
-        <w:t>Raffaele Terracino</w:t>
-      </w:r>
+        <w:t xml:space="preserve">Raffaele </w:t>
+      </w:r>
+      <w:proofErr w:type="spellStart"/>
+      <w:r>
+        <w:rPr>
+          <w:sz w:val="24"/>
+          <w:szCs w:val="24"/>
+        </w:rPr>
+        <w:t>Terracino</w:t>
+      </w:r>
+      <w:proofErr w:type="spellEnd"/>
     </w:p>
     <w:p>
       <w:pPr>
@@ -7974,25 +8324,56 @@
           <w:sz w:val="24"/>
           <w:szCs w:val="24"/>
         </w:rPr>
-        <w:t>: Discord</w:t>
-      </w:r>
-    </w:p>
-    <w:p>
-      <w:pPr>
-        <w:rPr>
-          <w:sz w:val="24"/>
-          <w:szCs w:val="24"/>
-        </w:rPr>
-      </w:pPr>
-      <w:r>
-        <w:rPr>
-          <w:b/>
-          <w:bCs/>
-          <w:sz w:val="24"/>
-          <w:szCs w:val="24"/>
-        </w:rPr>
-        <w:t>Daily Scrum</w:t>
-      </w:r>
+        <w:t xml:space="preserve">: </w:t>
+      </w:r>
+      <w:proofErr w:type="spellStart"/>
+      <w:r>
+        <w:rPr>
+          <w:sz w:val="24"/>
+          <w:szCs w:val="24"/>
+        </w:rPr>
+        <w:t>Discord</w:t>
+      </w:r>
+      <w:proofErr w:type="spellEnd"/>
+    </w:p>
+    <w:p>
+      <w:pPr>
+        <w:rPr>
+          <w:sz w:val="24"/>
+          <w:szCs w:val="24"/>
+        </w:rPr>
+      </w:pPr>
+      <w:proofErr w:type="spellStart"/>
+      <w:r>
+        <w:rPr>
+          <w:b/>
+          <w:bCs/>
+          <w:sz w:val="24"/>
+          <w:szCs w:val="24"/>
+        </w:rPr>
+        <w:t>Daily</w:t>
+      </w:r>
+      <w:proofErr w:type="spellEnd"/>
+      <w:r>
+        <w:rPr>
+          <w:b/>
+          <w:bCs/>
+          <w:sz w:val="24"/>
+          <w:szCs w:val="24"/>
+        </w:rPr>
+        <w:t xml:space="preserve"> </w:t>
+      </w:r>
+      <w:proofErr w:type="spellStart"/>
+      <w:r>
+        <w:rPr>
+          <w:b/>
+          <w:bCs/>
+          <w:sz w:val="24"/>
+          <w:szCs w:val="24"/>
+        </w:rPr>
+        <w:t>Scrum</w:t>
+      </w:r>
+      <w:proofErr w:type="spellEnd"/>
       <w:r>
         <w:rPr>
           <w:sz w:val="24"/>
@@ -8030,8 +8411,19 @@
           <w:sz w:val="24"/>
           <w:szCs w:val="24"/>
         </w:rPr>
-        <w:t>Punti del Daily</w:t>
-      </w:r>
+        <w:t xml:space="preserve">Punti del </w:t>
+      </w:r>
+      <w:proofErr w:type="spellStart"/>
+      <w:r>
+        <w:rPr>
+          <w:b/>
+          <w:bCs/>
+          <w:sz w:val="24"/>
+          <w:szCs w:val="24"/>
+        </w:rPr>
+        <w:t>Daily</w:t>
+      </w:r>
+      <w:proofErr w:type="spellEnd"/>
       <w:r>
         <w:rPr>
           <w:sz w:val="24"/>
@@ -8151,8 +8543,17 @@
           <w:sz w:val="24"/>
           <w:szCs w:val="24"/>
         </w:rPr>
-        <w:t>2. Programmazione e realizzazione dei test riguardo la View</w:t>
-      </w:r>
+        <w:t xml:space="preserve">2. Programmazione e realizzazione dei test riguardo la </w:t>
+      </w:r>
+      <w:proofErr w:type="spellStart"/>
+      <w:r>
+        <w:rPr>
+          <w:sz w:val="24"/>
+          <w:szCs w:val="24"/>
+        </w:rPr>
+        <w:t>View</w:t>
+      </w:r>
+      <w:proofErr w:type="spellEnd"/>
       <w:r>
         <w:rPr>
           <w:sz w:val="24"/>
@@ -8214,7 +8615,71 @@
           <w:sz w:val="24"/>
           <w:szCs w:val="24"/>
         </w:rPr>
-        <w:t>Si è notato a fine riunione delle problematiche riguardo le future implementazioni dei Tile, non distinti dai Tile/Sprite delle Entity di gioco e del sistema di Collision.</w:t>
+        <w:t xml:space="preserve">Si è notato a fine riunione delle problematiche riguardo le future implementazioni dei </w:t>
+      </w:r>
+      <w:proofErr w:type="spellStart"/>
+      <w:r>
+        <w:rPr>
+          <w:sz w:val="24"/>
+          <w:szCs w:val="24"/>
+        </w:rPr>
+        <w:t>Tile</w:t>
+      </w:r>
+      <w:proofErr w:type="spellEnd"/>
+      <w:r>
+        <w:rPr>
+          <w:sz w:val="24"/>
+          <w:szCs w:val="24"/>
+        </w:rPr>
+        <w:t xml:space="preserve">, non distinti dai </w:t>
+      </w:r>
+      <w:proofErr w:type="spellStart"/>
+      <w:r>
+        <w:rPr>
+          <w:sz w:val="24"/>
+          <w:szCs w:val="24"/>
+        </w:rPr>
+        <w:t>Tile</w:t>
+      </w:r>
+      <w:proofErr w:type="spellEnd"/>
+      <w:r>
+        <w:rPr>
+          <w:sz w:val="24"/>
+          <w:szCs w:val="24"/>
+        </w:rPr>
+        <w:t xml:space="preserve">/Sprite delle </w:t>
+      </w:r>
+      <w:proofErr w:type="spellStart"/>
+      <w:r>
+        <w:rPr>
+          <w:sz w:val="24"/>
+          <w:szCs w:val="24"/>
+        </w:rPr>
+        <w:t>Entity</w:t>
+      </w:r>
+      <w:proofErr w:type="spellEnd"/>
+      <w:r>
+        <w:rPr>
+          <w:sz w:val="24"/>
+          <w:szCs w:val="24"/>
+        </w:rPr>
+        <w:t xml:space="preserve"> di gioco e del sistema di </w:t>
+      </w:r>
+      <w:proofErr w:type="spellStart"/>
+      <w:r>
+        <w:rPr>
+          <w:sz w:val="24"/>
+          <w:szCs w:val="24"/>
+        </w:rPr>
+        <w:t>Collision</w:t>
+      </w:r>
+      <w:proofErr w:type="spellEnd"/>
+      <w:r>
+        <w:rPr>
+          <w:sz w:val="24"/>
+          <w:szCs w:val="24"/>
+        </w:rPr>
+        <w:t>.</w:t>
       </w:r>
     </w:p>
     <w:p>
@@ -8473,8 +8938,17 @@
           <w:szCs w:val="24"/>
         </w:rPr>
         <w:tab/>
-        <w:t>Alessia Bonì</w:t>
-      </w:r>
+        <w:t xml:space="preserve">Alessia </w:t>
+      </w:r>
+      <w:proofErr w:type="spellStart"/>
+      <w:r>
+        <w:rPr>
+          <w:sz w:val="24"/>
+          <w:szCs w:val="24"/>
+        </w:rPr>
+        <w:t>Bonì</w:t>
+      </w:r>
+      <w:proofErr w:type="spellEnd"/>
     </w:p>
     <w:p>
       <w:pPr>
@@ -8533,8 +9007,17 @@
           <w:szCs w:val="24"/>
         </w:rPr>
         <w:tab/>
-        <w:t>Raffaele Terracino</w:t>
-      </w:r>
+        <w:t xml:space="preserve">Raffaele </w:t>
+      </w:r>
+      <w:proofErr w:type="spellStart"/>
+      <w:r>
+        <w:rPr>
+          <w:sz w:val="24"/>
+          <w:szCs w:val="24"/>
+        </w:rPr>
+        <w:t>Terracino</w:t>
+      </w:r>
+      <w:proofErr w:type="spellEnd"/>
     </w:p>
     <w:p>
       <w:pPr>
@@ -8701,25 +9184,56 @@
           <w:sz w:val="24"/>
           <w:szCs w:val="24"/>
         </w:rPr>
-        <w:t>: Discord</w:t>
-      </w:r>
-    </w:p>
-    <w:p>
-      <w:pPr>
-        <w:rPr>
-          <w:sz w:val="24"/>
-          <w:szCs w:val="24"/>
-        </w:rPr>
-      </w:pPr>
-      <w:r>
-        <w:rPr>
-          <w:b/>
-          <w:bCs/>
-          <w:sz w:val="24"/>
-          <w:szCs w:val="24"/>
-        </w:rPr>
-        <w:t>Daily Scrum</w:t>
-      </w:r>
+        <w:t xml:space="preserve">: </w:t>
+      </w:r>
+      <w:proofErr w:type="spellStart"/>
+      <w:r>
+        <w:rPr>
+          <w:sz w:val="24"/>
+          <w:szCs w:val="24"/>
+        </w:rPr>
+        <w:t>Discord</w:t>
+      </w:r>
+      <w:proofErr w:type="spellEnd"/>
+    </w:p>
+    <w:p>
+      <w:pPr>
+        <w:rPr>
+          <w:sz w:val="24"/>
+          <w:szCs w:val="24"/>
+        </w:rPr>
+      </w:pPr>
+      <w:proofErr w:type="spellStart"/>
+      <w:r>
+        <w:rPr>
+          <w:b/>
+          <w:bCs/>
+          <w:sz w:val="24"/>
+          <w:szCs w:val="24"/>
+        </w:rPr>
+        <w:t>Daily</w:t>
+      </w:r>
+      <w:proofErr w:type="spellEnd"/>
+      <w:r>
+        <w:rPr>
+          <w:b/>
+          <w:bCs/>
+          <w:sz w:val="24"/>
+          <w:szCs w:val="24"/>
+        </w:rPr>
+        <w:t xml:space="preserve"> </w:t>
+      </w:r>
+      <w:proofErr w:type="spellStart"/>
+      <w:r>
+        <w:rPr>
+          <w:b/>
+          <w:bCs/>
+          <w:sz w:val="24"/>
+          <w:szCs w:val="24"/>
+        </w:rPr>
+        <w:t>Scrum</w:t>
+      </w:r>
+      <w:proofErr w:type="spellEnd"/>
       <w:r>
         <w:rPr>
           <w:sz w:val="24"/>
@@ -8763,8 +9277,19 @@
           <w:sz w:val="24"/>
           <w:szCs w:val="24"/>
         </w:rPr>
-        <w:t>Punti del Daily</w:t>
-      </w:r>
+        <w:t xml:space="preserve">Punti del </w:t>
+      </w:r>
+      <w:proofErr w:type="spellStart"/>
+      <w:r>
+        <w:rPr>
+          <w:b/>
+          <w:bCs/>
+          <w:sz w:val="24"/>
+          <w:szCs w:val="24"/>
+        </w:rPr>
+        <w:t>Daily</w:t>
+      </w:r>
+      <w:proofErr w:type="spellEnd"/>
       <w:r>
         <w:rPr>
           <w:sz w:val="24"/>
@@ -8815,7 +9340,23 @@
           <w:szCs w:val="24"/>
         </w:rPr>
         <w:tab/>
-        <w:t>2. Revisione specifiche dei Tile e Sprite definite da Andrea</w:t>
+        <w:t xml:space="preserve">2. Revisione specifiche dei </w:t>
+      </w:r>
+      <w:proofErr w:type="spellStart"/>
+      <w:r>
+        <w:rPr>
+          <w:sz w:val="24"/>
+          <w:szCs w:val="24"/>
+        </w:rPr>
+        <w:t>Tile</w:t>
+      </w:r>
+      <w:proofErr w:type="spellEnd"/>
+      <w:r>
+        <w:rPr>
+          <w:sz w:val="24"/>
+          <w:szCs w:val="24"/>
+        </w:rPr>
+        <w:t xml:space="preserve"> e Sprite definite da Andrea</w:t>
       </w:r>
     </w:p>
     <w:p>
@@ -8971,6 +9512,7 @@
         <w:br/>
         <w:t xml:space="preserve">    </w:t>
       </w:r>
+      <w:proofErr w:type="spellStart"/>
       <w:r>
         <w:rPr>
           <w:i/>
@@ -8980,6 +9522,7 @@
         </w:rPr>
         <w:t>Movement</w:t>
       </w:r>
+      <w:proofErr w:type="spellEnd"/>
     </w:p>
     <w:p>
       <w:pPr>
@@ -9295,8 +9838,17 @@
           <w:szCs w:val="24"/>
         </w:rPr>
         <w:tab/>
-        <w:t>Alessia Bonì</w:t>
-      </w:r>
+        <w:t xml:space="preserve">Alessia </w:t>
+      </w:r>
+      <w:proofErr w:type="spellStart"/>
+      <w:r>
+        <w:rPr>
+          <w:sz w:val="24"/>
+          <w:szCs w:val="24"/>
+        </w:rPr>
+        <w:t>Bonì</w:t>
+      </w:r>
+      <w:proofErr w:type="spellEnd"/>
     </w:p>
     <w:p>
       <w:pPr>
@@ -9355,8 +9907,17 @@
           <w:szCs w:val="24"/>
         </w:rPr>
         <w:tab/>
-        <w:t>Raffaele Terracino</w:t>
-      </w:r>
+        <w:t xml:space="preserve">Raffaele </w:t>
+      </w:r>
+      <w:proofErr w:type="spellStart"/>
+      <w:r>
+        <w:rPr>
+          <w:sz w:val="24"/>
+          <w:szCs w:val="24"/>
+        </w:rPr>
+        <w:t>Terracino</w:t>
+      </w:r>
+      <w:proofErr w:type="spellEnd"/>
     </w:p>
     <w:p>
       <w:pPr>
@@ -9523,25 +10084,56 @@
           <w:sz w:val="24"/>
           <w:szCs w:val="24"/>
         </w:rPr>
-        <w:t>: Discord</w:t>
-      </w:r>
-    </w:p>
-    <w:p>
-      <w:pPr>
-        <w:rPr>
-          <w:sz w:val="24"/>
-          <w:szCs w:val="24"/>
-        </w:rPr>
-      </w:pPr>
-      <w:r>
-        <w:rPr>
-          <w:b/>
-          <w:bCs/>
-          <w:sz w:val="24"/>
-          <w:szCs w:val="24"/>
-        </w:rPr>
-        <w:t>Daily Scrum</w:t>
-      </w:r>
+        <w:t xml:space="preserve">: </w:t>
+      </w:r>
+      <w:proofErr w:type="spellStart"/>
+      <w:r>
+        <w:rPr>
+          <w:sz w:val="24"/>
+          <w:szCs w:val="24"/>
+        </w:rPr>
+        <w:t>Discord</w:t>
+      </w:r>
+      <w:proofErr w:type="spellEnd"/>
+    </w:p>
+    <w:p>
+      <w:pPr>
+        <w:rPr>
+          <w:sz w:val="24"/>
+          <w:szCs w:val="24"/>
+        </w:rPr>
+      </w:pPr>
+      <w:proofErr w:type="spellStart"/>
+      <w:r>
+        <w:rPr>
+          <w:b/>
+          <w:bCs/>
+          <w:sz w:val="24"/>
+          <w:szCs w:val="24"/>
+        </w:rPr>
+        <w:t>Daily</w:t>
+      </w:r>
+      <w:proofErr w:type="spellEnd"/>
+      <w:r>
+        <w:rPr>
+          <w:b/>
+          <w:bCs/>
+          <w:sz w:val="24"/>
+          <w:szCs w:val="24"/>
+        </w:rPr>
+        <w:t xml:space="preserve"> </w:t>
+      </w:r>
+      <w:proofErr w:type="spellStart"/>
+      <w:r>
+        <w:rPr>
+          <w:b/>
+          <w:bCs/>
+          <w:sz w:val="24"/>
+          <w:szCs w:val="24"/>
+        </w:rPr>
+        <w:t>Scrum</w:t>
+      </w:r>
+      <w:proofErr w:type="spellEnd"/>
       <w:r>
         <w:rPr>
           <w:sz w:val="24"/>
@@ -9585,8 +10177,19 @@
           <w:sz w:val="24"/>
           <w:szCs w:val="24"/>
         </w:rPr>
-        <w:t>Punti del Daily</w:t>
-      </w:r>
+        <w:t xml:space="preserve">Punti del </w:t>
+      </w:r>
+      <w:proofErr w:type="spellStart"/>
+      <w:r>
+        <w:rPr>
+          <w:b/>
+          <w:bCs/>
+          <w:sz w:val="24"/>
+          <w:szCs w:val="24"/>
+        </w:rPr>
+        <w:t>Daily</w:t>
+      </w:r>
+      <w:proofErr w:type="spellEnd"/>
       <w:r>
         <w:rPr>
           <w:sz w:val="24"/>
@@ -9691,8 +10294,17 @@
           <w:sz w:val="24"/>
           <w:szCs w:val="24"/>
         </w:rPr>
-        <w:t>Definizione delle Collision</w:t>
-      </w:r>
+        <w:t xml:space="preserve">Definizione delle </w:t>
+      </w:r>
+      <w:proofErr w:type="spellStart"/>
+      <w:r>
+        <w:rPr>
+          <w:sz w:val="24"/>
+          <w:szCs w:val="24"/>
+        </w:rPr>
+        <w:t>Collision</w:t>
+      </w:r>
+      <w:proofErr w:type="spellEnd"/>
     </w:p>
     <w:p>
       <w:pPr>
@@ -9728,8 +10340,17 @@
           <w:sz w:val="24"/>
           <w:szCs w:val="24"/>
         </w:rPr>
-        <w:t>Definizione della Combat View</w:t>
-      </w:r>
+        <w:t xml:space="preserve">Definizione della Combat </w:t>
+      </w:r>
+      <w:proofErr w:type="spellStart"/>
+      <w:r>
+        <w:rPr>
+          <w:sz w:val="24"/>
+          <w:szCs w:val="24"/>
+        </w:rPr>
+        <w:t>View</w:t>
+      </w:r>
+      <w:proofErr w:type="spellEnd"/>
     </w:p>
     <w:p>
       <w:pPr>
@@ -9761,6 +10382,7 @@
         <w:br/>
         <w:t xml:space="preserve">    </w:t>
       </w:r>
+      <w:proofErr w:type="spellStart"/>
       <w:r>
         <w:rPr>
           <w:i/>
@@ -9768,8 +10390,29 @@
           <w:sz w:val="24"/>
           <w:szCs w:val="24"/>
         </w:rPr>
-        <w:t>Movement con sprite</w:t>
-      </w:r>
+        <w:t>Movement</w:t>
+      </w:r>
+      <w:proofErr w:type="spellEnd"/>
+      <w:r>
+        <w:rPr>
+          <w:i/>
+          <w:iCs/>
+          <w:sz w:val="24"/>
+          <w:szCs w:val="24"/>
+        </w:rPr>
+        <w:t xml:space="preserve"> con </w:t>
+      </w:r>
+      <w:proofErr w:type="spellStart"/>
+      <w:r>
+        <w:rPr>
+          <w:i/>
+          <w:iCs/>
+          <w:sz w:val="24"/>
+          <w:szCs w:val="24"/>
+        </w:rPr>
+        <w:t>sprite</w:t>
+      </w:r>
+      <w:proofErr w:type="spellEnd"/>
     </w:p>
     <w:p>
       <w:pPr>
@@ -10071,8 +10714,17 @@
           <w:szCs w:val="24"/>
         </w:rPr>
         <w:tab/>
-        <w:t>Alessia Bonì</w:t>
-      </w:r>
+        <w:t xml:space="preserve">Alessia </w:t>
+      </w:r>
+      <w:proofErr w:type="spellStart"/>
+      <w:r>
+        <w:rPr>
+          <w:sz w:val="24"/>
+          <w:szCs w:val="24"/>
+        </w:rPr>
+        <w:t>Bonì</w:t>
+      </w:r>
+      <w:proofErr w:type="spellEnd"/>
     </w:p>
     <w:p>
       <w:pPr>
@@ -10131,8 +10783,17 @@
           <w:szCs w:val="24"/>
         </w:rPr>
         <w:tab/>
-        <w:t>Raffaele Terracino</w:t>
-      </w:r>
+        <w:t xml:space="preserve">Raffaele </w:t>
+      </w:r>
+      <w:proofErr w:type="spellStart"/>
+      <w:r>
+        <w:rPr>
+          <w:sz w:val="24"/>
+          <w:szCs w:val="24"/>
+        </w:rPr>
+        <w:t>Terracino</w:t>
+      </w:r>
+      <w:proofErr w:type="spellEnd"/>
     </w:p>
     <w:p>
       <w:pPr>
@@ -10299,25 +10960,56 @@
           <w:sz w:val="24"/>
           <w:szCs w:val="24"/>
         </w:rPr>
-        <w:t>: Discord</w:t>
-      </w:r>
-    </w:p>
-    <w:p>
-      <w:pPr>
-        <w:rPr>
-          <w:sz w:val="24"/>
-          <w:szCs w:val="24"/>
-        </w:rPr>
-      </w:pPr>
-      <w:r>
-        <w:rPr>
-          <w:b/>
-          <w:bCs/>
-          <w:sz w:val="24"/>
-          <w:szCs w:val="24"/>
-        </w:rPr>
-        <w:t>Daily Scrum</w:t>
-      </w:r>
+        <w:t xml:space="preserve">: </w:t>
+      </w:r>
+      <w:proofErr w:type="spellStart"/>
+      <w:r>
+        <w:rPr>
+          <w:sz w:val="24"/>
+          <w:szCs w:val="24"/>
+        </w:rPr>
+        <w:t>Discord</w:t>
+      </w:r>
+      <w:proofErr w:type="spellEnd"/>
+    </w:p>
+    <w:p>
+      <w:pPr>
+        <w:rPr>
+          <w:sz w:val="24"/>
+          <w:szCs w:val="24"/>
+        </w:rPr>
+      </w:pPr>
+      <w:proofErr w:type="spellStart"/>
+      <w:r>
+        <w:rPr>
+          <w:b/>
+          <w:bCs/>
+          <w:sz w:val="24"/>
+          <w:szCs w:val="24"/>
+        </w:rPr>
+        <w:t>Daily</w:t>
+      </w:r>
+      <w:proofErr w:type="spellEnd"/>
+      <w:r>
+        <w:rPr>
+          <w:b/>
+          <w:bCs/>
+          <w:sz w:val="24"/>
+          <w:szCs w:val="24"/>
+        </w:rPr>
+        <w:t xml:space="preserve"> </w:t>
+      </w:r>
+      <w:proofErr w:type="spellStart"/>
+      <w:r>
+        <w:rPr>
+          <w:b/>
+          <w:bCs/>
+          <w:sz w:val="24"/>
+          <w:szCs w:val="24"/>
+        </w:rPr>
+        <w:t>Scrum</w:t>
+      </w:r>
+      <w:proofErr w:type="spellEnd"/>
       <w:r>
         <w:rPr>
           <w:sz w:val="24"/>
@@ -10375,8 +11067,19 @@
           <w:sz w:val="24"/>
           <w:szCs w:val="24"/>
         </w:rPr>
-        <w:t>Punti del Daily</w:t>
-      </w:r>
+        <w:t xml:space="preserve">Punti del </w:t>
+      </w:r>
+      <w:proofErr w:type="spellStart"/>
+      <w:r>
+        <w:rPr>
+          <w:b/>
+          <w:bCs/>
+          <w:sz w:val="24"/>
+          <w:szCs w:val="24"/>
+        </w:rPr>
+        <w:t>Daily</w:t>
+      </w:r>
+      <w:proofErr w:type="spellEnd"/>
       <w:r>
         <w:rPr>
           <w:sz w:val="24"/>
@@ -10392,12 +11095,21 @@
         <w:tab/>
         <w:t xml:space="preserve">1. </w:t>
       </w:r>
-      <w:r>
-        <w:rPr>
-          <w:sz w:val="24"/>
-          <w:szCs w:val="24"/>
-        </w:rPr>
-        <w:t>Meeting sulle problematiche e progressi attuali</w:t>
+      <w:proofErr w:type="gramStart"/>
+      <w:r>
+        <w:rPr>
+          <w:sz w:val="24"/>
+          <w:szCs w:val="24"/>
+        </w:rPr>
+        <w:t>Meeting</w:t>
+      </w:r>
+      <w:proofErr w:type="gramEnd"/>
+      <w:r>
+        <w:rPr>
+          <w:sz w:val="24"/>
+          <w:szCs w:val="24"/>
+        </w:rPr>
+        <w:t xml:space="preserve"> sulle problematiche e progressi attuali</w:t>
       </w:r>
     </w:p>
     <w:p>
@@ -10511,7 +11223,23 @@
           <w:sz w:val="24"/>
           <w:szCs w:val="24"/>
         </w:rPr>
-        <w:t>Realizzazione di alcuni sprite e mappa di gioco</w:t>
+        <w:t xml:space="preserve">Realizzazione di alcuni </w:t>
+      </w:r>
+      <w:proofErr w:type="spellStart"/>
+      <w:r>
+        <w:rPr>
+          <w:sz w:val="24"/>
+          <w:szCs w:val="24"/>
+        </w:rPr>
+        <w:t>sprite</w:t>
+      </w:r>
+      <w:proofErr w:type="spellEnd"/>
+      <w:r>
+        <w:rPr>
+          <w:sz w:val="24"/>
+          <w:szCs w:val="24"/>
+        </w:rPr>
+        <w:t xml:space="preserve"> e mappa di gioco</w:t>
       </w:r>
     </w:p>
     <w:p>
@@ -10566,6 +11294,7 @@
         </w:rPr>
         <w:t xml:space="preserve">    </w:t>
       </w:r>
+      <w:proofErr w:type="spellStart"/>
       <w:r>
         <w:rPr>
           <w:i/>
@@ -10573,8 +11302,9 @@
           <w:sz w:val="24"/>
           <w:szCs w:val="24"/>
         </w:rPr>
-        <w:t xml:space="preserve">Movement </w:t>
-      </w:r>
+        <w:t>Movement</w:t>
+      </w:r>
+      <w:proofErr w:type="spellEnd"/>
       <w:r>
         <w:rPr>
           <w:i/>
@@ -10582,58 +11312,7 @@
           <w:sz w:val="24"/>
           <w:szCs w:val="24"/>
         </w:rPr>
-        <w:t>and Collision system</w:t>
-      </w:r>
-    </w:p>
-    <w:p>
-      <w:pPr>
-        <w:ind w:left="2124"/>
-        <w:rPr>
-          <w:sz w:val="24"/>
-          <w:szCs w:val="24"/>
-        </w:rPr>
-      </w:pPr>
-      <w:r>
-        <w:rPr>
-          <w:sz w:val="24"/>
-          <w:szCs w:val="24"/>
-        </w:rPr>
-        <w:t xml:space="preserve">3. </w:t>
-      </w:r>
-      <w:r>
-        <w:rPr>
-          <w:sz w:val="24"/>
-          <w:szCs w:val="24"/>
-        </w:rPr>
-        <w:t xml:space="preserve">Programmazione </w:t>
-      </w:r>
-      <w:r>
-        <w:rPr>
-          <w:sz w:val="24"/>
-          <w:szCs w:val="24"/>
-        </w:rPr>
-        <w:t>e r</w:t>
-      </w:r>
-      <w:r>
-        <w:rPr>
-          <w:sz w:val="24"/>
-          <w:szCs w:val="24"/>
-        </w:rPr>
-        <w:t xml:space="preserve">efactoring </w:t>
-      </w:r>
-      <w:r>
-        <w:rPr>
-          <w:sz w:val="24"/>
-          <w:szCs w:val="24"/>
-        </w:rPr>
-        <w:t xml:space="preserve">riguardo il </w:t>
-      </w:r>
-      <w:r>
-        <w:rPr>
-          <w:sz w:val="24"/>
-          <w:szCs w:val="24"/>
-        </w:rPr>
-        <w:t xml:space="preserve">Controller: </w:t>
+        <w:t xml:space="preserve"> </w:t>
       </w:r>
       <w:r>
         <w:rPr>
@@ -10642,6 +11321,102 @@
           <w:sz w:val="24"/>
           <w:szCs w:val="24"/>
         </w:rPr>
+        <w:t xml:space="preserve">and </w:t>
+      </w:r>
+      <w:proofErr w:type="spellStart"/>
+      <w:r>
+        <w:rPr>
+          <w:i/>
+          <w:iCs/>
+          <w:sz w:val="24"/>
+          <w:szCs w:val="24"/>
+        </w:rPr>
+        <w:t>Collision</w:t>
+      </w:r>
+      <w:proofErr w:type="spellEnd"/>
+      <w:r>
+        <w:rPr>
+          <w:i/>
+          <w:iCs/>
+          <w:sz w:val="24"/>
+          <w:szCs w:val="24"/>
+        </w:rPr>
+        <w:t xml:space="preserve"> system</w:t>
+      </w:r>
+    </w:p>
+    <w:p>
+      <w:pPr>
+        <w:ind w:left="2124"/>
+        <w:rPr>
+          <w:sz w:val="24"/>
+          <w:szCs w:val="24"/>
+        </w:rPr>
+      </w:pPr>
+      <w:r>
+        <w:rPr>
+          <w:sz w:val="24"/>
+          <w:szCs w:val="24"/>
+        </w:rPr>
+        <w:t xml:space="preserve">3. </w:t>
+      </w:r>
+      <w:r>
+        <w:rPr>
+          <w:sz w:val="24"/>
+          <w:szCs w:val="24"/>
+        </w:rPr>
+        <w:t xml:space="preserve">Programmazione </w:t>
+      </w:r>
+      <w:r>
+        <w:rPr>
+          <w:sz w:val="24"/>
+          <w:szCs w:val="24"/>
+        </w:rPr>
+        <w:t xml:space="preserve">e </w:t>
+      </w:r>
+      <w:proofErr w:type="spellStart"/>
+      <w:r>
+        <w:rPr>
+          <w:sz w:val="24"/>
+          <w:szCs w:val="24"/>
+        </w:rPr>
+        <w:t>r</w:t>
+      </w:r>
+      <w:r>
+        <w:rPr>
+          <w:sz w:val="24"/>
+          <w:szCs w:val="24"/>
+        </w:rPr>
+        <w:t>efactoring</w:t>
+      </w:r>
+      <w:proofErr w:type="spellEnd"/>
+      <w:r>
+        <w:rPr>
+          <w:sz w:val="24"/>
+          <w:szCs w:val="24"/>
+        </w:rPr>
+        <w:t xml:space="preserve"> </w:t>
+      </w:r>
+      <w:r>
+        <w:rPr>
+          <w:sz w:val="24"/>
+          <w:szCs w:val="24"/>
+        </w:rPr>
+        <w:t xml:space="preserve">riguardo il </w:t>
+      </w:r>
+      <w:r>
+        <w:rPr>
+          <w:sz w:val="24"/>
+          <w:szCs w:val="24"/>
+        </w:rPr>
+        <w:t xml:space="preserve">Controller: </w:t>
+      </w:r>
+      <w:r>
+        <w:rPr>
+          <w:i/>
+          <w:iCs/>
+          <w:sz w:val="24"/>
+          <w:szCs w:val="24"/>
+        </w:rPr>
         <w:t>Combat System</w:t>
       </w:r>
     </w:p>
@@ -10680,45 +11455,53 @@
           <w:sz w:val="24"/>
           <w:szCs w:val="24"/>
         </w:rPr>
+        <w:t>//</w:t>
+      </w:r>
+    </w:p>
+    <w:p>
+      <w:pPr>
+        <w:rPr>
+          <w:sz w:val="24"/>
+          <w:szCs w:val="24"/>
+          <w:u w:val="single"/>
+        </w:rPr>
+      </w:pPr>
+      <w:r>
+        <w:rPr>
+          <w:b/>
+          <w:bCs/>
+          <w:sz w:val="24"/>
+          <w:szCs w:val="24"/>
+        </w:rPr>
+        <w:t>Chiusura ore</w:t>
+      </w:r>
+      <w:r>
+        <w:rPr>
+          <w:sz w:val="24"/>
+          <w:szCs w:val="24"/>
+        </w:rPr>
+        <w:t>:</w:t>
+      </w:r>
+      <w:r>
+        <w:rPr>
+          <w:sz w:val="24"/>
+          <w:szCs w:val="24"/>
+        </w:rPr>
+        <w:tab/>
+      </w:r>
+      <w:r>
+        <w:rPr>
+          <w:sz w:val="24"/>
+          <w:szCs w:val="24"/>
+        </w:rPr>
+        <w:tab/>
+      </w:r>
+      <w:r>
+        <w:rPr>
+          <w:sz w:val="24"/>
+          <w:szCs w:val="24"/>
+        </w:rPr>
         <w:t>12:00</w:t>
-      </w:r>
-    </w:p>
-    <w:p>
-      <w:pPr>
-        <w:rPr>
-          <w:sz w:val="24"/>
-          <w:szCs w:val="24"/>
-        </w:rPr>
-      </w:pPr>
-      <w:r>
-        <w:rPr>
-          <w:b/>
-          <w:bCs/>
-          <w:sz w:val="24"/>
-          <w:szCs w:val="24"/>
-        </w:rPr>
-        <w:t>Chiusura ore</w:t>
-      </w:r>
-      <w:r>
-        <w:rPr>
-          <w:sz w:val="24"/>
-          <w:szCs w:val="24"/>
-        </w:rPr>
-        <w:t>:</w:t>
-      </w:r>
-      <w:r>
-        <w:rPr>
-          <w:sz w:val="24"/>
-          <w:szCs w:val="24"/>
-        </w:rPr>
-        <w:tab/>
-      </w:r>
-      <w:r>
-        <w:rPr>
-          <w:sz w:val="24"/>
-          <w:szCs w:val="24"/>
-        </w:rPr>
-        <w:tab/>
       </w:r>
     </w:p>
     <w:p>
@@ -10901,8 +11684,17 @@
           <w:szCs w:val="24"/>
         </w:rPr>
         <w:tab/>
-        <w:t>Alessia Bonì</w:t>
-      </w:r>
+        <w:t xml:space="preserve">Alessia </w:t>
+      </w:r>
+      <w:proofErr w:type="spellStart"/>
+      <w:r>
+        <w:rPr>
+          <w:sz w:val="24"/>
+          <w:szCs w:val="24"/>
+        </w:rPr>
+        <w:t>Bonì</w:t>
+      </w:r>
+      <w:proofErr w:type="spellEnd"/>
     </w:p>
     <w:p>
       <w:pPr>
@@ -10961,8 +11753,17 @@
           <w:szCs w:val="24"/>
         </w:rPr>
         <w:tab/>
-        <w:t>Raffaele Terracino</w:t>
-      </w:r>
+        <w:t xml:space="preserve">Raffaele </w:t>
+      </w:r>
+      <w:proofErr w:type="spellStart"/>
+      <w:r>
+        <w:rPr>
+          <w:sz w:val="24"/>
+          <w:szCs w:val="24"/>
+        </w:rPr>
+        <w:t>Terracino</w:t>
+      </w:r>
+      <w:proofErr w:type="spellEnd"/>
     </w:p>
     <w:p>
       <w:pPr>
@@ -11129,63 +11930,105 @@
           <w:sz w:val="24"/>
           <w:szCs w:val="24"/>
         </w:rPr>
-        <w:t>: Discord</w:t>
-      </w:r>
-    </w:p>
-    <w:p>
-      <w:pPr>
-        <w:rPr>
-          <w:sz w:val="24"/>
-          <w:szCs w:val="24"/>
-        </w:rPr>
-      </w:pPr>
-      <w:r>
-        <w:rPr>
-          <w:b/>
-          <w:bCs/>
-          <w:sz w:val="24"/>
-          <w:szCs w:val="24"/>
-        </w:rPr>
-        <w:t>Daily Scrum</w:t>
-      </w:r>
-      <w:r>
-        <w:rPr>
-          <w:sz w:val="24"/>
-          <w:szCs w:val="24"/>
-        </w:rPr>
-        <w:t>:</w:t>
-      </w:r>
-      <w:r>
-        <w:rPr>
-          <w:sz w:val="24"/>
-          <w:szCs w:val="24"/>
-        </w:rPr>
-        <w:tab/>
-      </w:r>
-      <w:r>
-        <w:rPr>
-          <w:sz w:val="24"/>
-          <w:szCs w:val="24"/>
-        </w:rPr>
-        <w:tab/>
-      </w:r>
-    </w:p>
-    <w:p>
-      <w:pPr>
-        <w:rPr>
-          <w:sz w:val="24"/>
-          <w:szCs w:val="24"/>
-        </w:rPr>
-      </w:pPr>
-      <w:r>
-        <w:rPr>
-          <w:b/>
-          <w:bCs/>
-          <w:sz w:val="24"/>
-          <w:szCs w:val="24"/>
-        </w:rPr>
-        <w:t>Punti del Daily</w:t>
-      </w:r>
+        <w:t xml:space="preserve">: </w:t>
+      </w:r>
+      <w:proofErr w:type="spellStart"/>
+      <w:r>
+        <w:rPr>
+          <w:sz w:val="24"/>
+          <w:szCs w:val="24"/>
+        </w:rPr>
+        <w:t>Discord</w:t>
+      </w:r>
+      <w:proofErr w:type="spellEnd"/>
+    </w:p>
+    <w:p>
+      <w:pPr>
+        <w:rPr>
+          <w:sz w:val="24"/>
+          <w:szCs w:val="24"/>
+        </w:rPr>
+      </w:pPr>
+      <w:proofErr w:type="spellStart"/>
+      <w:r>
+        <w:rPr>
+          <w:b/>
+          <w:bCs/>
+          <w:sz w:val="24"/>
+          <w:szCs w:val="24"/>
+        </w:rPr>
+        <w:t>Daily</w:t>
+      </w:r>
+      <w:proofErr w:type="spellEnd"/>
+      <w:r>
+        <w:rPr>
+          <w:b/>
+          <w:bCs/>
+          <w:sz w:val="24"/>
+          <w:szCs w:val="24"/>
+        </w:rPr>
+        <w:t xml:space="preserve"> </w:t>
+      </w:r>
+      <w:proofErr w:type="spellStart"/>
+      <w:r>
+        <w:rPr>
+          <w:b/>
+          <w:bCs/>
+          <w:sz w:val="24"/>
+          <w:szCs w:val="24"/>
+        </w:rPr>
+        <w:t>Scrum</w:t>
+      </w:r>
+      <w:proofErr w:type="spellEnd"/>
+      <w:r>
+        <w:rPr>
+          <w:sz w:val="24"/>
+          <w:szCs w:val="24"/>
+        </w:rPr>
+        <w:t>:</w:t>
+      </w:r>
+      <w:r>
+        <w:rPr>
+          <w:sz w:val="24"/>
+          <w:szCs w:val="24"/>
+        </w:rPr>
+        <w:tab/>
+      </w:r>
+      <w:r>
+        <w:rPr>
+          <w:sz w:val="24"/>
+          <w:szCs w:val="24"/>
+        </w:rPr>
+        <w:tab/>
+      </w:r>
+    </w:p>
+    <w:p>
+      <w:pPr>
+        <w:rPr>
+          <w:sz w:val="24"/>
+          <w:szCs w:val="24"/>
+        </w:rPr>
+      </w:pPr>
+      <w:r>
+        <w:rPr>
+          <w:b/>
+          <w:bCs/>
+          <w:sz w:val="24"/>
+          <w:szCs w:val="24"/>
+        </w:rPr>
+        <w:t xml:space="preserve">Punti del </w:t>
+      </w:r>
+      <w:proofErr w:type="spellStart"/>
+      <w:r>
+        <w:rPr>
+          <w:b/>
+          <w:bCs/>
+          <w:sz w:val="24"/>
+          <w:szCs w:val="24"/>
+        </w:rPr>
+        <w:t>Daily</w:t>
+      </w:r>
+      <w:proofErr w:type="spellEnd"/>
       <w:r>
         <w:rPr>
           <w:sz w:val="24"/>
@@ -11574,8 +12417,17 @@
           <w:szCs w:val="24"/>
         </w:rPr>
         <w:tab/>
-        <w:t>Alessia Bonì</w:t>
-      </w:r>
+        <w:t xml:space="preserve">Alessia </w:t>
+      </w:r>
+      <w:proofErr w:type="spellStart"/>
+      <w:r>
+        <w:rPr>
+          <w:sz w:val="24"/>
+          <w:szCs w:val="24"/>
+        </w:rPr>
+        <w:t>Bonì</w:t>
+      </w:r>
+      <w:proofErr w:type="spellEnd"/>
     </w:p>
     <w:p>
       <w:pPr>
@@ -11634,8 +12486,17 @@
           <w:szCs w:val="24"/>
         </w:rPr>
         <w:tab/>
-        <w:t>Raffaele Terracino</w:t>
-      </w:r>
+        <w:t xml:space="preserve">Raffaele </w:t>
+      </w:r>
+      <w:proofErr w:type="spellStart"/>
+      <w:r>
+        <w:rPr>
+          <w:sz w:val="24"/>
+          <w:szCs w:val="24"/>
+        </w:rPr>
+        <w:t>Terracino</w:t>
+      </w:r>
+      <w:proofErr w:type="spellEnd"/>
     </w:p>
     <w:p>
       <w:pPr>
@@ -11802,63 +12663,105 @@
           <w:sz w:val="24"/>
           <w:szCs w:val="24"/>
         </w:rPr>
-        <w:t>: Discord</w:t>
-      </w:r>
-    </w:p>
-    <w:p>
-      <w:pPr>
-        <w:rPr>
-          <w:sz w:val="24"/>
-          <w:szCs w:val="24"/>
-        </w:rPr>
-      </w:pPr>
-      <w:r>
-        <w:rPr>
-          <w:b/>
-          <w:bCs/>
-          <w:sz w:val="24"/>
-          <w:szCs w:val="24"/>
-        </w:rPr>
-        <w:t>Daily Scrum</w:t>
-      </w:r>
-      <w:r>
-        <w:rPr>
-          <w:sz w:val="24"/>
-          <w:szCs w:val="24"/>
-        </w:rPr>
-        <w:t>:</w:t>
-      </w:r>
-      <w:r>
-        <w:rPr>
-          <w:sz w:val="24"/>
-          <w:szCs w:val="24"/>
-        </w:rPr>
-        <w:tab/>
-      </w:r>
-      <w:r>
-        <w:rPr>
-          <w:sz w:val="24"/>
-          <w:szCs w:val="24"/>
-        </w:rPr>
-        <w:tab/>
-      </w:r>
-    </w:p>
-    <w:p>
-      <w:pPr>
-        <w:rPr>
-          <w:sz w:val="24"/>
-          <w:szCs w:val="24"/>
-        </w:rPr>
-      </w:pPr>
-      <w:r>
-        <w:rPr>
-          <w:b/>
-          <w:bCs/>
-          <w:sz w:val="24"/>
-          <w:szCs w:val="24"/>
-        </w:rPr>
-        <w:t>Punti del Daily</w:t>
-      </w:r>
+        <w:t xml:space="preserve">: </w:t>
+      </w:r>
+      <w:proofErr w:type="spellStart"/>
+      <w:r>
+        <w:rPr>
+          <w:sz w:val="24"/>
+          <w:szCs w:val="24"/>
+        </w:rPr>
+        <w:t>Discord</w:t>
+      </w:r>
+      <w:proofErr w:type="spellEnd"/>
+    </w:p>
+    <w:p>
+      <w:pPr>
+        <w:rPr>
+          <w:sz w:val="24"/>
+          <w:szCs w:val="24"/>
+        </w:rPr>
+      </w:pPr>
+      <w:proofErr w:type="spellStart"/>
+      <w:r>
+        <w:rPr>
+          <w:b/>
+          <w:bCs/>
+          <w:sz w:val="24"/>
+          <w:szCs w:val="24"/>
+        </w:rPr>
+        <w:t>Daily</w:t>
+      </w:r>
+      <w:proofErr w:type="spellEnd"/>
+      <w:r>
+        <w:rPr>
+          <w:b/>
+          <w:bCs/>
+          <w:sz w:val="24"/>
+          <w:szCs w:val="24"/>
+        </w:rPr>
+        <w:t xml:space="preserve"> </w:t>
+      </w:r>
+      <w:proofErr w:type="spellStart"/>
+      <w:r>
+        <w:rPr>
+          <w:b/>
+          <w:bCs/>
+          <w:sz w:val="24"/>
+          <w:szCs w:val="24"/>
+        </w:rPr>
+        <w:t>Scrum</w:t>
+      </w:r>
+      <w:proofErr w:type="spellEnd"/>
+      <w:r>
+        <w:rPr>
+          <w:sz w:val="24"/>
+          <w:szCs w:val="24"/>
+        </w:rPr>
+        <w:t>:</w:t>
+      </w:r>
+      <w:r>
+        <w:rPr>
+          <w:sz w:val="24"/>
+          <w:szCs w:val="24"/>
+        </w:rPr>
+        <w:tab/>
+      </w:r>
+      <w:r>
+        <w:rPr>
+          <w:sz w:val="24"/>
+          <w:szCs w:val="24"/>
+        </w:rPr>
+        <w:tab/>
+      </w:r>
+    </w:p>
+    <w:p>
+      <w:pPr>
+        <w:rPr>
+          <w:sz w:val="24"/>
+          <w:szCs w:val="24"/>
+        </w:rPr>
+      </w:pPr>
+      <w:r>
+        <w:rPr>
+          <w:b/>
+          <w:bCs/>
+          <w:sz w:val="24"/>
+          <w:szCs w:val="24"/>
+        </w:rPr>
+        <w:t xml:space="preserve">Punti del </w:t>
+      </w:r>
+      <w:proofErr w:type="spellStart"/>
+      <w:r>
+        <w:rPr>
+          <w:b/>
+          <w:bCs/>
+          <w:sz w:val="24"/>
+          <w:szCs w:val="24"/>
+        </w:rPr>
+        <w:t>Daily</w:t>
+      </w:r>
+      <w:proofErr w:type="spellEnd"/>
       <w:r>
         <w:rPr>
           <w:sz w:val="24"/>
@@ -12247,8 +13150,17 @@
           <w:szCs w:val="24"/>
         </w:rPr>
         <w:tab/>
-        <w:t>Alessia Bonì</w:t>
-      </w:r>
+        <w:t xml:space="preserve">Alessia </w:t>
+      </w:r>
+      <w:proofErr w:type="spellStart"/>
+      <w:r>
+        <w:rPr>
+          <w:sz w:val="24"/>
+          <w:szCs w:val="24"/>
+        </w:rPr>
+        <w:t>Bonì</w:t>
+      </w:r>
+      <w:proofErr w:type="spellEnd"/>
     </w:p>
     <w:p>
       <w:pPr>
@@ -12307,8 +13219,17 @@
           <w:szCs w:val="24"/>
         </w:rPr>
         <w:tab/>
-        <w:t>Raffaele Terracino</w:t>
-      </w:r>
+        <w:t xml:space="preserve">Raffaele </w:t>
+      </w:r>
+      <w:proofErr w:type="spellStart"/>
+      <w:r>
+        <w:rPr>
+          <w:sz w:val="24"/>
+          <w:szCs w:val="24"/>
+        </w:rPr>
+        <w:t>Terracino</w:t>
+      </w:r>
+      <w:proofErr w:type="spellEnd"/>
     </w:p>
     <w:p>
       <w:pPr>
@@ -12475,63 +13396,105 @@
           <w:sz w:val="24"/>
           <w:szCs w:val="24"/>
         </w:rPr>
-        <w:t>: Discord</w:t>
-      </w:r>
-    </w:p>
-    <w:p>
-      <w:pPr>
-        <w:rPr>
-          <w:sz w:val="24"/>
-          <w:szCs w:val="24"/>
-        </w:rPr>
-      </w:pPr>
-      <w:r>
-        <w:rPr>
-          <w:b/>
-          <w:bCs/>
-          <w:sz w:val="24"/>
-          <w:szCs w:val="24"/>
-        </w:rPr>
-        <w:t>Daily Scrum</w:t>
-      </w:r>
-      <w:r>
-        <w:rPr>
-          <w:sz w:val="24"/>
-          <w:szCs w:val="24"/>
-        </w:rPr>
-        <w:t>:</w:t>
-      </w:r>
-      <w:r>
-        <w:rPr>
-          <w:sz w:val="24"/>
-          <w:szCs w:val="24"/>
-        </w:rPr>
-        <w:tab/>
-      </w:r>
-      <w:r>
-        <w:rPr>
-          <w:sz w:val="24"/>
-          <w:szCs w:val="24"/>
-        </w:rPr>
-        <w:tab/>
-      </w:r>
-    </w:p>
-    <w:p>
-      <w:pPr>
-        <w:rPr>
-          <w:sz w:val="24"/>
-          <w:szCs w:val="24"/>
-        </w:rPr>
-      </w:pPr>
-      <w:r>
-        <w:rPr>
-          <w:b/>
-          <w:bCs/>
-          <w:sz w:val="24"/>
-          <w:szCs w:val="24"/>
-        </w:rPr>
-        <w:t>Punti del Daily</w:t>
-      </w:r>
+        <w:t xml:space="preserve">: </w:t>
+      </w:r>
+      <w:proofErr w:type="spellStart"/>
+      <w:r>
+        <w:rPr>
+          <w:sz w:val="24"/>
+          <w:szCs w:val="24"/>
+        </w:rPr>
+        <w:t>Discord</w:t>
+      </w:r>
+      <w:proofErr w:type="spellEnd"/>
+    </w:p>
+    <w:p>
+      <w:pPr>
+        <w:rPr>
+          <w:sz w:val="24"/>
+          <w:szCs w:val="24"/>
+        </w:rPr>
+      </w:pPr>
+      <w:proofErr w:type="spellStart"/>
+      <w:r>
+        <w:rPr>
+          <w:b/>
+          <w:bCs/>
+          <w:sz w:val="24"/>
+          <w:szCs w:val="24"/>
+        </w:rPr>
+        <w:t>Daily</w:t>
+      </w:r>
+      <w:proofErr w:type="spellEnd"/>
+      <w:r>
+        <w:rPr>
+          <w:b/>
+          <w:bCs/>
+          <w:sz w:val="24"/>
+          <w:szCs w:val="24"/>
+        </w:rPr>
+        <w:t xml:space="preserve"> </w:t>
+      </w:r>
+      <w:proofErr w:type="spellStart"/>
+      <w:r>
+        <w:rPr>
+          <w:b/>
+          <w:bCs/>
+          <w:sz w:val="24"/>
+          <w:szCs w:val="24"/>
+        </w:rPr>
+        <w:t>Scrum</w:t>
+      </w:r>
+      <w:proofErr w:type="spellEnd"/>
+      <w:r>
+        <w:rPr>
+          <w:sz w:val="24"/>
+          <w:szCs w:val="24"/>
+        </w:rPr>
+        <w:t>:</w:t>
+      </w:r>
+      <w:r>
+        <w:rPr>
+          <w:sz w:val="24"/>
+          <w:szCs w:val="24"/>
+        </w:rPr>
+        <w:tab/>
+      </w:r>
+      <w:r>
+        <w:rPr>
+          <w:sz w:val="24"/>
+          <w:szCs w:val="24"/>
+        </w:rPr>
+        <w:tab/>
+      </w:r>
+    </w:p>
+    <w:p>
+      <w:pPr>
+        <w:rPr>
+          <w:sz w:val="24"/>
+          <w:szCs w:val="24"/>
+        </w:rPr>
+      </w:pPr>
+      <w:r>
+        <w:rPr>
+          <w:b/>
+          <w:bCs/>
+          <w:sz w:val="24"/>
+          <w:szCs w:val="24"/>
+        </w:rPr>
+        <w:t xml:space="preserve">Punti del </w:t>
+      </w:r>
+      <w:proofErr w:type="spellStart"/>
+      <w:r>
+        <w:rPr>
+          <w:b/>
+          <w:bCs/>
+          <w:sz w:val="24"/>
+          <w:szCs w:val="24"/>
+        </w:rPr>
+        <w:t>Daily</w:t>
+      </w:r>
+      <w:proofErr w:type="spellEnd"/>
       <w:r>
         <w:rPr>
           <w:sz w:val="24"/>
@@ -12920,8 +13883,17 @@
           <w:szCs w:val="24"/>
         </w:rPr>
         <w:tab/>
-        <w:t>Alessia Bonì</w:t>
-      </w:r>
+        <w:t xml:space="preserve">Alessia </w:t>
+      </w:r>
+      <w:proofErr w:type="spellStart"/>
+      <w:r>
+        <w:rPr>
+          <w:sz w:val="24"/>
+          <w:szCs w:val="24"/>
+        </w:rPr>
+        <w:t>Bonì</w:t>
+      </w:r>
+      <w:proofErr w:type="spellEnd"/>
     </w:p>
     <w:p>
       <w:pPr>
@@ -12980,8 +13952,17 @@
           <w:szCs w:val="24"/>
         </w:rPr>
         <w:tab/>
-        <w:t>Raffaele Terracino</w:t>
-      </w:r>
+        <w:t xml:space="preserve">Raffaele </w:t>
+      </w:r>
+      <w:proofErr w:type="spellStart"/>
+      <w:r>
+        <w:rPr>
+          <w:sz w:val="24"/>
+          <w:szCs w:val="24"/>
+        </w:rPr>
+        <w:t>Terracino</w:t>
+      </w:r>
+      <w:proofErr w:type="spellEnd"/>
     </w:p>
     <w:p>
       <w:pPr>
@@ -13148,63 +14129,105 @@
           <w:sz w:val="24"/>
           <w:szCs w:val="24"/>
         </w:rPr>
-        <w:t>: Discord</w:t>
-      </w:r>
-    </w:p>
-    <w:p>
-      <w:pPr>
-        <w:rPr>
-          <w:sz w:val="24"/>
-          <w:szCs w:val="24"/>
-        </w:rPr>
-      </w:pPr>
-      <w:r>
-        <w:rPr>
-          <w:b/>
-          <w:bCs/>
-          <w:sz w:val="24"/>
-          <w:szCs w:val="24"/>
-        </w:rPr>
-        <w:t>Daily Scrum</w:t>
-      </w:r>
-      <w:r>
-        <w:rPr>
-          <w:sz w:val="24"/>
-          <w:szCs w:val="24"/>
-        </w:rPr>
-        <w:t>:</w:t>
-      </w:r>
-      <w:r>
-        <w:rPr>
-          <w:sz w:val="24"/>
-          <w:szCs w:val="24"/>
-        </w:rPr>
-        <w:tab/>
-      </w:r>
-      <w:r>
-        <w:rPr>
-          <w:sz w:val="24"/>
-          <w:szCs w:val="24"/>
-        </w:rPr>
-        <w:tab/>
-      </w:r>
-    </w:p>
-    <w:p>
-      <w:pPr>
-        <w:rPr>
-          <w:sz w:val="24"/>
-          <w:szCs w:val="24"/>
-        </w:rPr>
-      </w:pPr>
-      <w:r>
-        <w:rPr>
-          <w:b/>
-          <w:bCs/>
-          <w:sz w:val="24"/>
-          <w:szCs w:val="24"/>
-        </w:rPr>
-        <w:t>Punti del Daily</w:t>
-      </w:r>
+        <w:t xml:space="preserve">: </w:t>
+      </w:r>
+      <w:proofErr w:type="spellStart"/>
+      <w:r>
+        <w:rPr>
+          <w:sz w:val="24"/>
+          <w:szCs w:val="24"/>
+        </w:rPr>
+        <w:t>Discord</w:t>
+      </w:r>
+      <w:proofErr w:type="spellEnd"/>
+    </w:p>
+    <w:p>
+      <w:pPr>
+        <w:rPr>
+          <w:sz w:val="24"/>
+          <w:szCs w:val="24"/>
+        </w:rPr>
+      </w:pPr>
+      <w:proofErr w:type="spellStart"/>
+      <w:r>
+        <w:rPr>
+          <w:b/>
+          <w:bCs/>
+          <w:sz w:val="24"/>
+          <w:szCs w:val="24"/>
+        </w:rPr>
+        <w:t>Daily</w:t>
+      </w:r>
+      <w:proofErr w:type="spellEnd"/>
+      <w:r>
+        <w:rPr>
+          <w:b/>
+          <w:bCs/>
+          <w:sz w:val="24"/>
+          <w:szCs w:val="24"/>
+        </w:rPr>
+        <w:t xml:space="preserve"> </w:t>
+      </w:r>
+      <w:proofErr w:type="spellStart"/>
+      <w:r>
+        <w:rPr>
+          <w:b/>
+          <w:bCs/>
+          <w:sz w:val="24"/>
+          <w:szCs w:val="24"/>
+        </w:rPr>
+        <w:t>Scrum</w:t>
+      </w:r>
+      <w:proofErr w:type="spellEnd"/>
+      <w:r>
+        <w:rPr>
+          <w:sz w:val="24"/>
+          <w:szCs w:val="24"/>
+        </w:rPr>
+        <w:t>:</w:t>
+      </w:r>
+      <w:r>
+        <w:rPr>
+          <w:sz w:val="24"/>
+          <w:szCs w:val="24"/>
+        </w:rPr>
+        <w:tab/>
+      </w:r>
+      <w:r>
+        <w:rPr>
+          <w:sz w:val="24"/>
+          <w:szCs w:val="24"/>
+        </w:rPr>
+        <w:tab/>
+      </w:r>
+    </w:p>
+    <w:p>
+      <w:pPr>
+        <w:rPr>
+          <w:sz w:val="24"/>
+          <w:szCs w:val="24"/>
+        </w:rPr>
+      </w:pPr>
+      <w:r>
+        <w:rPr>
+          <w:b/>
+          <w:bCs/>
+          <w:sz w:val="24"/>
+          <w:szCs w:val="24"/>
+        </w:rPr>
+        <w:t xml:space="preserve">Punti del </w:t>
+      </w:r>
+      <w:proofErr w:type="spellStart"/>
+      <w:r>
+        <w:rPr>
+          <w:b/>
+          <w:bCs/>
+          <w:sz w:val="24"/>
+          <w:szCs w:val="24"/>
+        </w:rPr>
+        <w:t>Daily</w:t>
+      </w:r>
+      <w:proofErr w:type="spellEnd"/>
       <w:r>
         <w:rPr>
           <w:sz w:val="24"/>

--- a/docs/ISS, Team 5 - Diario di Bordo.docx
+++ b/docs/ISS, Team 5 - Diario di Bordo.docx
@@ -949,7 +949,14 @@
           <w:szCs w:val="24"/>
         </w:rPr>
         <w:tab/>
-        <w:t>3. Convalida del progetto</w:t>
+        <w:t xml:space="preserve">3. </w:t>
+      </w:r>
+      <w:r>
+        <w:rPr>
+          <w:sz w:val="24"/>
+          <w:szCs w:val="24"/>
+        </w:rPr>
+        <w:t>Convalida del plot</w:t>
       </w:r>
     </w:p>
     <w:p>
@@ -1537,44 +1544,20 @@
           <w:szCs w:val="24"/>
         </w:rPr>
         <w:tab/>
-        <w:t xml:space="preserve">1. </w:t>
-      </w:r>
-      <w:r>
-        <w:rPr>
-          <w:sz w:val="24"/>
-          <w:szCs w:val="24"/>
-        </w:rPr>
-        <w:t>Creazione dei canali Team</w:t>
-      </w:r>
-    </w:p>
-    <w:p>
-      <w:pPr>
-        <w:rPr>
-          <w:sz w:val="24"/>
-          <w:szCs w:val="24"/>
-        </w:rPr>
-      </w:pPr>
-      <w:r>
-        <w:rPr>
-          <w:sz w:val="24"/>
-          <w:szCs w:val="24"/>
-        </w:rPr>
-        <w:tab/>
-      </w:r>
-      <w:r>
-        <w:rPr>
-          <w:sz w:val="24"/>
-          <w:szCs w:val="24"/>
-        </w:rPr>
-        <w:tab/>
-      </w:r>
-      <w:r>
-        <w:rPr>
-          <w:sz w:val="24"/>
-          <w:szCs w:val="24"/>
-        </w:rPr>
-        <w:tab/>
-        <w:t xml:space="preserve">2. </w:t>
+      </w:r>
+      <w:r>
+        <w:rPr>
+          <w:sz w:val="24"/>
+          <w:szCs w:val="24"/>
+        </w:rPr>
+        <w:t>1</w:t>
+      </w:r>
+      <w:r>
+        <w:rPr>
+          <w:sz w:val="24"/>
+          <w:szCs w:val="24"/>
+        </w:rPr>
+        <w:t xml:space="preserve">. </w:t>
       </w:r>
       <w:r>
         <w:rPr>
@@ -1620,37 +1603,63 @@
           <w:szCs w:val="24"/>
         </w:rPr>
         <w:tab/>
-        <w:t>3. Convalida delle specifiche dei requisiti</w:t>
-      </w:r>
-    </w:p>
-    <w:p>
-      <w:pPr>
-        <w:rPr>
-          <w:sz w:val="24"/>
-          <w:szCs w:val="24"/>
-        </w:rPr>
-      </w:pPr>
-      <w:r>
-        <w:rPr>
-          <w:sz w:val="24"/>
-          <w:szCs w:val="24"/>
-        </w:rPr>
-        <w:tab/>
-      </w:r>
-      <w:r>
-        <w:rPr>
-          <w:sz w:val="24"/>
-          <w:szCs w:val="24"/>
-        </w:rPr>
-        <w:tab/>
-      </w:r>
-      <w:r>
-        <w:rPr>
-          <w:sz w:val="24"/>
-          <w:szCs w:val="24"/>
-        </w:rPr>
-        <w:tab/>
-        <w:t>4. Prima stesura dei requisiti non funzionali</w:t>
+      </w:r>
+      <w:r>
+        <w:rPr>
+          <w:sz w:val="24"/>
+          <w:szCs w:val="24"/>
+        </w:rPr>
+        <w:t>2</w:t>
+      </w:r>
+      <w:r>
+        <w:rPr>
+          <w:sz w:val="24"/>
+          <w:szCs w:val="24"/>
+        </w:rPr>
+        <w:t>. Convalida delle specifiche dei requisiti</w:t>
+      </w:r>
+    </w:p>
+    <w:p>
+      <w:pPr>
+        <w:rPr>
+          <w:sz w:val="24"/>
+          <w:szCs w:val="24"/>
+        </w:rPr>
+      </w:pPr>
+      <w:r>
+        <w:rPr>
+          <w:sz w:val="24"/>
+          <w:szCs w:val="24"/>
+        </w:rPr>
+        <w:tab/>
+      </w:r>
+      <w:r>
+        <w:rPr>
+          <w:sz w:val="24"/>
+          <w:szCs w:val="24"/>
+        </w:rPr>
+        <w:tab/>
+      </w:r>
+      <w:r>
+        <w:rPr>
+          <w:sz w:val="24"/>
+          <w:szCs w:val="24"/>
+        </w:rPr>
+        <w:tab/>
+      </w:r>
+      <w:r>
+        <w:rPr>
+          <w:sz w:val="24"/>
+          <w:szCs w:val="24"/>
+        </w:rPr>
+        <w:t>3</w:t>
+      </w:r>
+      <w:r>
+        <w:rPr>
+          <w:sz w:val="24"/>
+          <w:szCs w:val="24"/>
+        </w:rPr>
+        <w:t>. Prima stesura dei requisiti non funzionali</w:t>
       </w:r>
     </w:p>
     <w:p>
@@ -2158,31 +2167,6 @@
         </w:rPr>
         <w:tab/>
       </w:r>
-      <w:r>
-        <w:rPr>
-          <w:b/>
-          <w:bCs/>
-          <w:sz w:val="24"/>
-          <w:szCs w:val="24"/>
-        </w:rPr>
-        <w:t>Piattaforma</w:t>
-      </w:r>
-      <w:r>
-        <w:rPr>
-          <w:sz w:val="24"/>
-          <w:szCs w:val="24"/>
-        </w:rPr>
-        <w:t xml:space="preserve">: </w:t>
-      </w:r>
-      <w:proofErr w:type="spellStart"/>
-      <w:r>
-        <w:rPr>
-          <w:sz w:val="24"/>
-          <w:szCs w:val="24"/>
-        </w:rPr>
-        <w:t>Discord</w:t>
-      </w:r>
-      <w:proofErr w:type="spellEnd"/>
     </w:p>
     <w:p>
       <w:pPr>
@@ -2935,7 +2919,37 @@
           <w:szCs w:val="24"/>
         </w:rPr>
         <w:tab/>
-        <w:t>2. Requisiti funzionali in forma di user-story</w:t>
+        <w:t xml:space="preserve">2. </w:t>
+      </w:r>
+      <w:r>
+        <w:rPr>
+          <w:sz w:val="24"/>
+          <w:szCs w:val="24"/>
+        </w:rPr>
+        <w:t xml:space="preserve">Stesura dei </w:t>
+      </w:r>
+      <w:r>
+        <w:rPr>
+          <w:sz w:val="24"/>
+          <w:szCs w:val="24"/>
+          <w:u w:val="single"/>
+        </w:rPr>
+        <w:t>r</w:t>
+      </w:r>
+      <w:r>
+        <w:rPr>
+          <w:sz w:val="24"/>
+          <w:szCs w:val="24"/>
+          <w:u w:val="single"/>
+        </w:rPr>
+        <w:t>equisiti</w:t>
+      </w:r>
+      <w:r>
+        <w:rPr>
+          <w:sz w:val="24"/>
+          <w:szCs w:val="24"/>
+        </w:rPr>
+        <w:t xml:space="preserve"> funzionali in forma di user-story</w:t>
       </w:r>
     </w:p>
     <w:p>
@@ -2995,7 +3009,14 @@
           <w:szCs w:val="24"/>
         </w:rPr>
         <w:tab/>
-        <w:t xml:space="preserve">4. Ridefinizione dei requisiti funzionali con l'aggiunta degli </w:t>
+        <w:t xml:space="preserve">4. </w:t>
+      </w:r>
+      <w:r>
+        <w:rPr>
+          <w:sz w:val="24"/>
+          <w:szCs w:val="24"/>
+        </w:rPr>
+        <w:t xml:space="preserve">Definizione degli </w:t>
       </w:r>
       <w:proofErr w:type="spellStart"/>
       <w:r>
@@ -3003,14 +3024,28 @@
           <w:sz w:val="24"/>
           <w:szCs w:val="24"/>
         </w:rPr>
-        <w:t>A</w:t>
-      </w:r>
-      <w:r>
-        <w:rPr>
-          <w:sz w:val="24"/>
-          <w:szCs w:val="24"/>
-        </w:rPr>
-        <w:t>ceptance</w:t>
+        <w:t>a</w:t>
+      </w:r>
+      <w:r>
+        <w:rPr>
+          <w:sz w:val="24"/>
+          <w:szCs w:val="24"/>
+        </w:rPr>
+        <w:t>c</w:t>
+      </w:r>
+      <w:r>
+        <w:rPr>
+          <w:sz w:val="24"/>
+          <w:szCs w:val="24"/>
+        </w:rPr>
+        <w:t>c</w:t>
+      </w:r>
+      <w:r>
+        <w:rPr>
+          <w:sz w:val="24"/>
+          <w:szCs w:val="24"/>
+        </w:rPr>
+        <w:t>eptance</w:t>
       </w:r>
       <w:proofErr w:type="spellEnd"/>
       <w:r>
@@ -3026,14 +3061,14 @@
           <w:sz w:val="24"/>
           <w:szCs w:val="24"/>
         </w:rPr>
-        <w:t>C</w:t>
-      </w:r>
-      <w:r>
-        <w:rPr>
-          <w:sz w:val="24"/>
-          <w:szCs w:val="24"/>
-        </w:rPr>
-        <w:t>riteria</w:t>
+        <w:t>cr</w:t>
+      </w:r>
+      <w:r>
+        <w:rPr>
+          <w:sz w:val="24"/>
+          <w:szCs w:val="24"/>
+        </w:rPr>
+        <w:t>iteria</w:t>
       </w:r>
       <w:proofErr w:type="spellEnd"/>
     </w:p>
@@ -3577,31 +3612,6 @@
         </w:rPr>
         <w:tab/>
       </w:r>
-      <w:r>
-        <w:rPr>
-          <w:b/>
-          <w:bCs/>
-          <w:sz w:val="24"/>
-          <w:szCs w:val="24"/>
-        </w:rPr>
-        <w:t>Piattaforma</w:t>
-      </w:r>
-      <w:r>
-        <w:rPr>
-          <w:sz w:val="24"/>
-          <w:szCs w:val="24"/>
-        </w:rPr>
-        <w:t xml:space="preserve">: </w:t>
-      </w:r>
-      <w:proofErr w:type="spellStart"/>
-      <w:r>
-        <w:rPr>
-          <w:sz w:val="24"/>
-          <w:szCs w:val="24"/>
-        </w:rPr>
-        <w:t>Discord</w:t>
-      </w:r>
-      <w:proofErr w:type="spellEnd"/>
     </w:p>
     <w:p>
       <w:pPr>
@@ -3695,116 +3705,13 @@
           <w:szCs w:val="24"/>
         </w:rPr>
         <w:tab/>
-        <w:t xml:space="preserve">1. </w:t>
-      </w:r>
-      <w:r>
-        <w:rPr>
-          <w:sz w:val="24"/>
-          <w:szCs w:val="24"/>
-        </w:rPr>
-        <w:t>Valutazione e scelta delle tecnologie per il front-end</w:t>
-      </w:r>
-    </w:p>
-    <w:p>
-      <w:pPr>
-        <w:rPr>
-          <w:sz w:val="24"/>
-          <w:szCs w:val="24"/>
-        </w:rPr>
-      </w:pPr>
-      <w:r>
-        <w:rPr>
-          <w:sz w:val="24"/>
-          <w:szCs w:val="24"/>
-        </w:rPr>
-        <w:tab/>
-      </w:r>
-      <w:r>
-        <w:rPr>
-          <w:sz w:val="24"/>
-          <w:szCs w:val="24"/>
-        </w:rPr>
-        <w:tab/>
-      </w:r>
-      <w:r>
-        <w:rPr>
-          <w:sz w:val="24"/>
-          <w:szCs w:val="24"/>
-        </w:rPr>
-        <w:tab/>
-        <w:t xml:space="preserve">2. </w:t>
-      </w:r>
-      <w:r>
-        <w:rPr>
-          <w:sz w:val="24"/>
-          <w:szCs w:val="24"/>
-        </w:rPr>
-        <w:t>Confronto e prima valutazione</w:t>
-      </w:r>
-      <w:r>
-        <w:rPr>
-          <w:sz w:val="24"/>
-          <w:szCs w:val="24"/>
-        </w:rPr>
-        <w:t xml:space="preserve"> dell’</w:t>
-      </w:r>
-      <w:r>
-        <w:rPr>
-          <w:sz w:val="24"/>
-          <w:szCs w:val="24"/>
-        </w:rPr>
-        <w:t>A</w:t>
-      </w:r>
-      <w:r>
-        <w:rPr>
-          <w:sz w:val="24"/>
-          <w:szCs w:val="24"/>
-        </w:rPr>
-        <w:t>rchitettura</w:t>
-      </w:r>
-    </w:p>
-    <w:p>
-      <w:pPr>
-        <w:rPr>
-          <w:sz w:val="24"/>
-          <w:szCs w:val="24"/>
-        </w:rPr>
-      </w:pPr>
-      <w:r>
-        <w:rPr>
-          <w:sz w:val="24"/>
-          <w:szCs w:val="24"/>
-        </w:rPr>
-        <w:tab/>
-      </w:r>
-      <w:r>
-        <w:rPr>
-          <w:sz w:val="24"/>
-          <w:szCs w:val="24"/>
-        </w:rPr>
-        <w:tab/>
-      </w:r>
-      <w:r>
-        <w:rPr>
-          <w:sz w:val="24"/>
-          <w:szCs w:val="24"/>
-        </w:rPr>
-        <w:tab/>
-        <w:t xml:space="preserve">3. </w:t>
-      </w:r>
-      <w:r>
-        <w:rPr>
-          <w:sz w:val="24"/>
-          <w:szCs w:val="24"/>
-        </w:rPr>
-        <w:t>Idealizzazione della struttura</w:t>
-      </w:r>
-      <w:r>
-        <w:rPr>
-          <w:sz w:val="24"/>
-          <w:szCs w:val="24"/>
-        </w:rPr>
-        <w:t xml:space="preserve"> base del database</w:t>
+      </w:r>
+      <w:r>
+        <w:rPr>
+          <w:sz w:val="24"/>
+          <w:szCs w:val="24"/>
+        </w:rPr>
+        <w:t>1. Definizione dell’architettura</w:t>
       </w:r>
     </w:p>
     <w:p>
@@ -4010,35 +3917,21 @@
           <w:sz w:val="24"/>
           <w:szCs w:val="24"/>
         </w:rPr>
-        <w:t>20</w:t>
-      </w:r>
-      <w:r>
-        <w:rPr>
-          <w:sz w:val="24"/>
-          <w:szCs w:val="24"/>
-        </w:rPr>
-        <w:t>.</w:t>
-      </w:r>
-      <w:r>
-        <w:rPr>
-          <w:sz w:val="24"/>
-          <w:szCs w:val="24"/>
-        </w:rPr>
-        <w:t>11</w:t>
-      </w:r>
-      <w:r>
-        <w:rPr>
-          <w:sz w:val="24"/>
-          <w:szCs w:val="24"/>
-        </w:rPr>
-        <w:t>.</w:t>
-      </w:r>
-      <w:r>
-        <w:rPr>
-          <w:sz w:val="24"/>
-          <w:szCs w:val="24"/>
-        </w:rPr>
-        <w:t>2022</w:t>
+        <w:t>1</w:t>
+      </w:r>
+      <w:r>
+        <w:rPr>
+          <w:sz w:val="24"/>
+          <w:szCs w:val="24"/>
+        </w:rPr>
+        <w:t>7</w:t>
+      </w:r>
+      <w:r>
+        <w:rPr>
+          <w:sz w:val="24"/>
+          <w:szCs w:val="24"/>
+        </w:rPr>
+        <w:t>.11.2022</w:t>
       </w:r>
     </w:p>
     <w:p>
@@ -4077,6 +3970,36 @@
           <w:szCs w:val="24"/>
         </w:rPr>
         <w:tab/>
+        <w:t>Andrea Spinelli</w:t>
+      </w:r>
+    </w:p>
+    <w:p>
+      <w:pPr>
+        <w:rPr>
+          <w:sz w:val="24"/>
+          <w:szCs w:val="24"/>
+        </w:rPr>
+      </w:pPr>
+      <w:r>
+        <w:rPr>
+          <w:sz w:val="24"/>
+          <w:szCs w:val="24"/>
+        </w:rPr>
+        <w:tab/>
+      </w:r>
+      <w:r>
+        <w:rPr>
+          <w:sz w:val="24"/>
+          <w:szCs w:val="24"/>
+        </w:rPr>
+        <w:tab/>
+      </w:r>
+      <w:r>
+        <w:rPr>
+          <w:sz w:val="24"/>
+          <w:szCs w:val="24"/>
+        </w:rPr>
+        <w:tab/>
         <w:t xml:space="preserve">Alessia </w:t>
       </w:r>
       <w:proofErr w:type="spellStart"/>
@@ -4194,13 +4117,7 @@
           <w:szCs w:val="24"/>
         </w:rPr>
         <w:tab/>
-      </w:r>
-      <w:r>
-        <w:rPr>
-          <w:sz w:val="24"/>
-          <w:szCs w:val="24"/>
-        </w:rPr>
-        <w:t>Andrea Spinelli</w:t>
+        <w:t>//</w:t>
       </w:r>
     </w:p>
     <w:p>
@@ -4242,12 +4159,6 @@
           <w:szCs w:val="24"/>
         </w:rPr>
         <w:tab/>
-      </w:r>
-      <w:r>
-        <w:rPr>
-          <w:sz w:val="24"/>
-          <w:szCs w:val="24"/>
-        </w:rPr>
         <w:t>//</w:t>
       </w:r>
     </w:p>
@@ -4292,61 +4203,58 @@
           <w:szCs w:val="24"/>
         </w:rPr>
         <w:tab/>
-        <w:t>Online</w:t>
-      </w:r>
-      <w:r>
-        <w:rPr>
-          <w:sz w:val="24"/>
-          <w:szCs w:val="24"/>
-        </w:rPr>
-        <w:tab/>
-      </w:r>
-      <w:r>
-        <w:rPr>
-          <w:sz w:val="24"/>
-          <w:szCs w:val="24"/>
-        </w:rPr>
-        <w:tab/>
-      </w:r>
-      <w:r>
-        <w:rPr>
-          <w:sz w:val="24"/>
-          <w:szCs w:val="24"/>
-        </w:rPr>
-        <w:tab/>
-      </w:r>
-      <w:r>
-        <w:rPr>
-          <w:sz w:val="24"/>
-          <w:szCs w:val="24"/>
-        </w:rPr>
-        <w:tab/>
-      </w:r>
-      <w:r>
-        <w:rPr>
-          <w:b/>
-          <w:bCs/>
-          <w:sz w:val="24"/>
-          <w:szCs w:val="24"/>
-        </w:rPr>
-        <w:t>Piattaforma</w:t>
-      </w:r>
-      <w:r>
-        <w:rPr>
-          <w:sz w:val="24"/>
-          <w:szCs w:val="24"/>
-        </w:rPr>
-        <w:t xml:space="preserve">: </w:t>
-      </w:r>
-      <w:proofErr w:type="spellStart"/>
-      <w:r>
-        <w:rPr>
-          <w:sz w:val="24"/>
-          <w:szCs w:val="24"/>
-        </w:rPr>
-        <w:t>Discord</w:t>
-      </w:r>
-      <w:proofErr w:type="spellEnd"/>
+      </w:r>
+      <w:r>
+        <w:rPr>
+          <w:sz w:val="24"/>
+          <w:szCs w:val="24"/>
+        </w:rPr>
+        <w:t>D.</w:t>
+      </w:r>
+      <w:proofErr w:type="gramStart"/>
+      <w:r>
+        <w:rPr>
+          <w:sz w:val="24"/>
+          <w:szCs w:val="24"/>
+        </w:rPr>
+        <w:t>M.I</w:t>
+      </w:r>
+      <w:proofErr w:type="gramEnd"/>
+      <w:r>
+        <w:rPr>
+          <w:sz w:val="24"/>
+          <w:szCs w:val="24"/>
+        </w:rPr>
+        <w:t xml:space="preserve"> Lab. Biblioteca</w:t>
+      </w:r>
+      <w:r>
+        <w:rPr>
+          <w:sz w:val="24"/>
+          <w:szCs w:val="24"/>
+        </w:rPr>
+        <w:tab/>
+      </w:r>
+      <w:r>
+        <w:rPr>
+          <w:sz w:val="24"/>
+          <w:szCs w:val="24"/>
+        </w:rPr>
+        <w:tab/>
+      </w:r>
+      <w:r>
+        <w:rPr>
+          <w:sz w:val="24"/>
+          <w:szCs w:val="24"/>
+        </w:rPr>
+        <w:tab/>
+      </w:r>
+      <w:r>
+        <w:rPr>
+          <w:sz w:val="24"/>
+          <w:szCs w:val="24"/>
+        </w:rPr>
+        <w:tab/>
+      </w:r>
     </w:p>
     <w:p>
       <w:pPr>
@@ -4384,13 +4292,7 @@
           <w:szCs w:val="24"/>
         </w:rPr>
         <w:tab/>
-      </w:r>
-      <w:r>
-        <w:rPr>
-          <w:sz w:val="24"/>
-          <w:szCs w:val="24"/>
-        </w:rPr>
-        <w:t>9:50</w:t>
+        <w:t>16:30</w:t>
       </w:r>
     </w:p>
     <w:p>
@@ -4422,6 +4324,12 @@
           <w:szCs w:val="24"/>
         </w:rPr>
         <w:tab/>
+      </w:r>
+      <w:r>
+        <w:rPr>
+          <w:sz w:val="24"/>
+          <w:szCs w:val="24"/>
+        </w:rPr>
         <w:t xml:space="preserve">1. </w:t>
       </w:r>
       <w:r>
@@ -4429,81 +4337,42 @@
           <w:sz w:val="24"/>
           <w:szCs w:val="24"/>
         </w:rPr>
-        <w:t>Rifinizione del Product Backlog</w:t>
-      </w:r>
-    </w:p>
-    <w:p>
-      <w:pPr>
-        <w:rPr>
-          <w:sz w:val="24"/>
-          <w:szCs w:val="24"/>
-        </w:rPr>
-      </w:pPr>
-      <w:r>
-        <w:rPr>
-          <w:sz w:val="24"/>
-          <w:szCs w:val="24"/>
-        </w:rPr>
-        <w:tab/>
-      </w:r>
-      <w:r>
-        <w:rPr>
-          <w:sz w:val="24"/>
-          <w:szCs w:val="24"/>
-        </w:rPr>
-        <w:tab/>
-      </w:r>
-      <w:r>
-        <w:rPr>
-          <w:sz w:val="24"/>
-          <w:szCs w:val="24"/>
-        </w:rPr>
-        <w:tab/>
-        <w:t xml:space="preserve">2. </w:t>
-      </w:r>
-      <w:r>
-        <w:rPr>
-          <w:sz w:val="24"/>
-          <w:szCs w:val="24"/>
-        </w:rPr>
-        <w:t>Brainstorming riguardo l’architettura</w:t>
-      </w:r>
-    </w:p>
-    <w:p>
-      <w:pPr>
-        <w:rPr>
-          <w:sz w:val="24"/>
-          <w:szCs w:val="24"/>
-        </w:rPr>
-      </w:pPr>
-      <w:r>
-        <w:rPr>
-          <w:sz w:val="24"/>
-          <w:szCs w:val="24"/>
-        </w:rPr>
-        <w:tab/>
-      </w:r>
-      <w:r>
-        <w:rPr>
-          <w:sz w:val="24"/>
-          <w:szCs w:val="24"/>
-        </w:rPr>
-        <w:tab/>
-      </w:r>
-      <w:r>
-        <w:rPr>
-          <w:sz w:val="24"/>
-          <w:szCs w:val="24"/>
-        </w:rPr>
-        <w:tab/>
-        <w:t xml:space="preserve">3. </w:t>
-      </w:r>
-      <w:r>
-        <w:rPr>
-          <w:sz w:val="24"/>
-          <w:szCs w:val="24"/>
-        </w:rPr>
-        <w:t>Definizione della durata degli Sprint</w:t>
+        <w:t>Prima s</w:t>
+      </w:r>
+      <w:r>
+        <w:rPr>
+          <w:sz w:val="24"/>
+          <w:szCs w:val="24"/>
+        </w:rPr>
+        <w:t xml:space="preserve">tesura del </w:t>
+      </w:r>
+      <w:r>
+        <w:rPr>
+          <w:sz w:val="24"/>
+          <w:szCs w:val="24"/>
+        </w:rPr>
+        <w:t>P</w:t>
+      </w:r>
+      <w:r>
+        <w:rPr>
+          <w:sz w:val="24"/>
+          <w:szCs w:val="24"/>
+        </w:rPr>
+        <w:t xml:space="preserve">roduct </w:t>
+      </w:r>
+      <w:r>
+        <w:rPr>
+          <w:sz w:val="24"/>
+          <w:szCs w:val="24"/>
+        </w:rPr>
+        <w:t>Ba</w:t>
+      </w:r>
+      <w:r>
+        <w:rPr>
+          <w:sz w:val="24"/>
+          <w:szCs w:val="24"/>
+        </w:rPr>
+        <w:t>cklog</w:t>
       </w:r>
     </w:p>
     <w:p>
@@ -4586,7 +4455,7 @@
           <w:sz w:val="24"/>
           <w:szCs w:val="24"/>
         </w:rPr>
-        <w:t>12:00</w:t>
+        <w:t>18:00</w:t>
       </w:r>
     </w:p>
     <w:p>
@@ -4643,18 +4512,11 @@
           <w:u w:val="single"/>
         </w:rPr>
       </w:pPr>
-    </w:p>
-    <w:p>
-      <w:pPr>
-        <w:rPr>
-          <w:sz w:val="24"/>
-          <w:szCs w:val="24"/>
-        </w:rPr>
-      </w:pPr>
-      <w:r>
-        <w:rPr>
-          <w:sz w:val="24"/>
-          <w:szCs w:val="24"/>
+      <w:r>
+        <w:rPr>
+          <w:sz w:val="24"/>
+          <w:szCs w:val="24"/>
+          <w:u w:val="single"/>
         </w:rPr>
         <w:br w:type="page"/>
       </w:r>
@@ -4716,7 +4578,35 @@
           <w:sz w:val="24"/>
           <w:szCs w:val="24"/>
         </w:rPr>
-        <w:t>24.11.2022</w:t>
+        <w:t>20</w:t>
+      </w:r>
+      <w:r>
+        <w:rPr>
+          <w:sz w:val="24"/>
+          <w:szCs w:val="24"/>
+        </w:rPr>
+        <w:t>.</w:t>
+      </w:r>
+      <w:r>
+        <w:rPr>
+          <w:sz w:val="24"/>
+          <w:szCs w:val="24"/>
+        </w:rPr>
+        <w:t>11</w:t>
+      </w:r>
+      <w:r>
+        <w:rPr>
+          <w:sz w:val="24"/>
+          <w:szCs w:val="24"/>
+        </w:rPr>
+        <w:t>.</w:t>
+      </w:r>
+      <w:r>
+        <w:rPr>
+          <w:sz w:val="24"/>
+          <w:szCs w:val="24"/>
+        </w:rPr>
+        <w:t>2022</w:t>
       </w:r>
     </w:p>
     <w:p>
@@ -4755,154 +4645,130 @@
           <w:szCs w:val="24"/>
         </w:rPr>
         <w:tab/>
+        <w:t xml:space="preserve">Alessia </w:t>
+      </w:r>
+      <w:proofErr w:type="spellStart"/>
+      <w:r>
+        <w:rPr>
+          <w:sz w:val="24"/>
+          <w:szCs w:val="24"/>
+        </w:rPr>
+        <w:t>Bonì</w:t>
+      </w:r>
+      <w:proofErr w:type="spellEnd"/>
+    </w:p>
+    <w:p>
+      <w:pPr>
+        <w:rPr>
+          <w:sz w:val="24"/>
+          <w:szCs w:val="24"/>
+        </w:rPr>
+      </w:pPr>
+      <w:r>
+        <w:rPr>
+          <w:sz w:val="24"/>
+          <w:szCs w:val="24"/>
+        </w:rPr>
+        <w:tab/>
+      </w:r>
+      <w:r>
+        <w:rPr>
+          <w:sz w:val="24"/>
+          <w:szCs w:val="24"/>
+        </w:rPr>
+        <w:tab/>
+      </w:r>
+      <w:r>
+        <w:rPr>
+          <w:sz w:val="24"/>
+          <w:szCs w:val="24"/>
+        </w:rPr>
+        <w:tab/>
+        <w:t>Giovanni Bonura</w:t>
+      </w:r>
+    </w:p>
+    <w:p>
+      <w:pPr>
+        <w:rPr>
+          <w:sz w:val="24"/>
+          <w:szCs w:val="24"/>
+        </w:rPr>
+      </w:pPr>
+      <w:r>
+        <w:rPr>
+          <w:sz w:val="24"/>
+          <w:szCs w:val="24"/>
+        </w:rPr>
+        <w:tab/>
+      </w:r>
+      <w:r>
+        <w:rPr>
+          <w:sz w:val="24"/>
+          <w:szCs w:val="24"/>
+        </w:rPr>
+        <w:tab/>
+      </w:r>
+      <w:r>
+        <w:rPr>
+          <w:sz w:val="24"/>
+          <w:szCs w:val="24"/>
+        </w:rPr>
+        <w:tab/>
+        <w:t xml:space="preserve">Raffaele </w:t>
+      </w:r>
+      <w:proofErr w:type="spellStart"/>
+      <w:r>
+        <w:rPr>
+          <w:sz w:val="24"/>
+          <w:szCs w:val="24"/>
+        </w:rPr>
+        <w:t>Terracino</w:t>
+      </w:r>
+      <w:proofErr w:type="spellEnd"/>
+    </w:p>
+    <w:p>
+      <w:pPr>
+        <w:rPr>
+          <w:sz w:val="24"/>
+          <w:szCs w:val="24"/>
+        </w:rPr>
+      </w:pPr>
+      <w:r>
+        <w:rPr>
+          <w:b/>
+          <w:bCs/>
+          <w:sz w:val="24"/>
+          <w:szCs w:val="24"/>
+        </w:rPr>
+        <w:t>Assenti</w:t>
+      </w:r>
+      <w:r>
+        <w:rPr>
+          <w:sz w:val="24"/>
+          <w:szCs w:val="24"/>
+        </w:rPr>
+        <w:t>:</w:t>
+      </w:r>
+      <w:r>
+        <w:rPr>
+          <w:sz w:val="24"/>
+          <w:szCs w:val="24"/>
+        </w:rPr>
+        <w:tab/>
+      </w:r>
+      <w:r>
+        <w:rPr>
+          <w:sz w:val="24"/>
+          <w:szCs w:val="24"/>
+        </w:rPr>
+        <w:tab/>
+      </w:r>
+      <w:r>
+        <w:rPr>
+          <w:sz w:val="24"/>
+          <w:szCs w:val="24"/>
+        </w:rPr>
         <w:t>Andrea Spinelli</w:t>
-      </w:r>
-    </w:p>
-    <w:p>
-      <w:pPr>
-        <w:rPr>
-          <w:sz w:val="24"/>
-          <w:szCs w:val="24"/>
-        </w:rPr>
-      </w:pPr>
-      <w:r>
-        <w:rPr>
-          <w:sz w:val="24"/>
-          <w:szCs w:val="24"/>
-        </w:rPr>
-        <w:tab/>
-      </w:r>
-      <w:r>
-        <w:rPr>
-          <w:sz w:val="24"/>
-          <w:szCs w:val="24"/>
-        </w:rPr>
-        <w:tab/>
-      </w:r>
-      <w:r>
-        <w:rPr>
-          <w:sz w:val="24"/>
-          <w:szCs w:val="24"/>
-        </w:rPr>
-        <w:tab/>
-        <w:t xml:space="preserve">Alessia </w:t>
-      </w:r>
-      <w:proofErr w:type="spellStart"/>
-      <w:r>
-        <w:rPr>
-          <w:sz w:val="24"/>
-          <w:szCs w:val="24"/>
-        </w:rPr>
-        <w:t>Bonì</w:t>
-      </w:r>
-      <w:proofErr w:type="spellEnd"/>
-    </w:p>
-    <w:p>
-      <w:pPr>
-        <w:rPr>
-          <w:sz w:val="24"/>
-          <w:szCs w:val="24"/>
-        </w:rPr>
-      </w:pPr>
-      <w:r>
-        <w:rPr>
-          <w:sz w:val="24"/>
-          <w:szCs w:val="24"/>
-        </w:rPr>
-        <w:tab/>
-      </w:r>
-      <w:r>
-        <w:rPr>
-          <w:sz w:val="24"/>
-          <w:szCs w:val="24"/>
-        </w:rPr>
-        <w:tab/>
-      </w:r>
-      <w:r>
-        <w:rPr>
-          <w:sz w:val="24"/>
-          <w:szCs w:val="24"/>
-        </w:rPr>
-        <w:tab/>
-        <w:t>Giovanni Bonura</w:t>
-      </w:r>
-    </w:p>
-    <w:p>
-      <w:pPr>
-        <w:rPr>
-          <w:sz w:val="24"/>
-          <w:szCs w:val="24"/>
-        </w:rPr>
-      </w:pPr>
-      <w:r>
-        <w:rPr>
-          <w:sz w:val="24"/>
-          <w:szCs w:val="24"/>
-        </w:rPr>
-        <w:tab/>
-      </w:r>
-      <w:r>
-        <w:rPr>
-          <w:sz w:val="24"/>
-          <w:szCs w:val="24"/>
-        </w:rPr>
-        <w:tab/>
-      </w:r>
-      <w:r>
-        <w:rPr>
-          <w:sz w:val="24"/>
-          <w:szCs w:val="24"/>
-        </w:rPr>
-        <w:tab/>
-        <w:t xml:space="preserve">Raffaele </w:t>
-      </w:r>
-      <w:proofErr w:type="spellStart"/>
-      <w:r>
-        <w:rPr>
-          <w:sz w:val="24"/>
-          <w:szCs w:val="24"/>
-        </w:rPr>
-        <w:t>Terracino</w:t>
-      </w:r>
-      <w:proofErr w:type="spellEnd"/>
-    </w:p>
-    <w:p>
-      <w:pPr>
-        <w:rPr>
-          <w:sz w:val="24"/>
-          <w:szCs w:val="24"/>
-        </w:rPr>
-      </w:pPr>
-      <w:r>
-        <w:rPr>
-          <w:b/>
-          <w:bCs/>
-          <w:sz w:val="24"/>
-          <w:szCs w:val="24"/>
-        </w:rPr>
-        <w:t>Assenti</w:t>
-      </w:r>
-      <w:r>
-        <w:rPr>
-          <w:sz w:val="24"/>
-          <w:szCs w:val="24"/>
-        </w:rPr>
-        <w:t>:</w:t>
-      </w:r>
-      <w:r>
-        <w:rPr>
-          <w:sz w:val="24"/>
-          <w:szCs w:val="24"/>
-        </w:rPr>
-        <w:tab/>
-      </w:r>
-      <w:r>
-        <w:rPr>
-          <w:sz w:val="24"/>
-          <w:szCs w:val="24"/>
-        </w:rPr>
-        <w:tab/>
-        <w:t>//</w:t>
       </w:r>
     </w:p>
     <w:p>
@@ -4944,6 +4810,12 @@
           <w:szCs w:val="24"/>
         </w:rPr>
         <w:tab/>
+      </w:r>
+      <w:r>
+        <w:rPr>
+          <w:sz w:val="24"/>
+          <w:szCs w:val="24"/>
+        </w:rPr>
         <w:t>//</w:t>
       </w:r>
     </w:p>
@@ -4988,7 +4860,35 @@
           <w:szCs w:val="24"/>
         </w:rPr>
         <w:tab/>
-        <w:t>D.M.I. Lab. Biblioteca</w:t>
+        <w:t>Online</w:t>
+      </w:r>
+      <w:r>
+        <w:rPr>
+          <w:sz w:val="24"/>
+          <w:szCs w:val="24"/>
+        </w:rPr>
+        <w:tab/>
+      </w:r>
+      <w:r>
+        <w:rPr>
+          <w:sz w:val="24"/>
+          <w:szCs w:val="24"/>
+        </w:rPr>
+        <w:tab/>
+      </w:r>
+      <w:r>
+        <w:rPr>
+          <w:sz w:val="24"/>
+          <w:szCs w:val="24"/>
+        </w:rPr>
+        <w:tab/>
+      </w:r>
+      <w:r>
+        <w:rPr>
+          <w:sz w:val="24"/>
+          <w:szCs w:val="24"/>
+        </w:rPr>
+        <w:tab/>
       </w:r>
     </w:p>
     <w:p>
@@ -5027,7 +4927,13 @@
           <w:szCs w:val="24"/>
         </w:rPr>
         <w:tab/>
-        <w:t>15:50</w:t>
+      </w:r>
+      <w:r>
+        <w:rPr>
+          <w:sz w:val="24"/>
+          <w:szCs w:val="24"/>
+        </w:rPr>
+        <w:t>9:50</w:t>
       </w:r>
     </w:p>
     <w:p>
@@ -5059,42 +4965,68 @@
           <w:szCs w:val="24"/>
         </w:rPr>
         <w:tab/>
-        <w:t>1. Assegnazione delle Story Point</w:t>
-      </w:r>
-    </w:p>
-    <w:p>
-      <w:pPr>
-        <w:rPr>
-          <w:sz w:val="24"/>
-          <w:szCs w:val="24"/>
-        </w:rPr>
-      </w:pPr>
-      <w:r>
-        <w:rPr>
-          <w:sz w:val="24"/>
-          <w:szCs w:val="24"/>
-        </w:rPr>
-        <w:tab/>
-      </w:r>
-      <w:r>
-        <w:rPr>
-          <w:sz w:val="24"/>
-          <w:szCs w:val="24"/>
-        </w:rPr>
-        <w:tab/>
-      </w:r>
-      <w:r>
-        <w:rPr>
-          <w:sz w:val="24"/>
-          <w:szCs w:val="24"/>
-        </w:rPr>
-        <w:tab/>
-        <w:t>2. Strutturazione della bozza dell’Architettura</w:t>
-      </w:r>
-    </w:p>
-    <w:p>
-      <w:pPr>
-        <w:ind w:left="2124" w:hanging="2124"/>
+        <w:t xml:space="preserve">1. </w:t>
+      </w:r>
+      <w:r>
+        <w:rPr>
+          <w:sz w:val="24"/>
+          <w:szCs w:val="24"/>
+        </w:rPr>
+        <w:t>Rifinizione del Product Backlog</w:t>
+      </w:r>
+    </w:p>
+    <w:p>
+      <w:pPr>
+        <w:rPr>
+          <w:sz w:val="24"/>
+          <w:szCs w:val="24"/>
+        </w:rPr>
+      </w:pPr>
+      <w:r>
+        <w:rPr>
+          <w:sz w:val="24"/>
+          <w:szCs w:val="24"/>
+        </w:rPr>
+        <w:tab/>
+      </w:r>
+      <w:r>
+        <w:rPr>
+          <w:sz w:val="24"/>
+          <w:szCs w:val="24"/>
+        </w:rPr>
+        <w:tab/>
+      </w:r>
+      <w:r>
+        <w:rPr>
+          <w:sz w:val="24"/>
+          <w:szCs w:val="24"/>
+        </w:rPr>
+        <w:tab/>
+      </w:r>
+      <w:r>
+        <w:rPr>
+          <w:sz w:val="24"/>
+          <w:szCs w:val="24"/>
+        </w:rPr>
+        <w:t>2</w:t>
+      </w:r>
+      <w:r>
+        <w:rPr>
+          <w:sz w:val="24"/>
+          <w:szCs w:val="24"/>
+        </w:rPr>
+        <w:t xml:space="preserve">. </w:t>
+      </w:r>
+      <w:r>
+        <w:rPr>
+          <w:sz w:val="24"/>
+          <w:szCs w:val="24"/>
+        </w:rPr>
+        <w:t>Definizione della durata degli Sprint</w:t>
+      </w:r>
+    </w:p>
+    <w:p>
+      <w:pPr>
         <w:rPr>
           <w:sz w:val="24"/>
           <w:szCs w:val="24"/>
@@ -5167,7 +5099,13 @@
           <w:szCs w:val="24"/>
         </w:rPr>
         <w:tab/>
-        <w:t>18:00</w:t>
+      </w:r>
+      <w:r>
+        <w:rPr>
+          <w:sz w:val="24"/>
+          <w:szCs w:val="24"/>
+        </w:rPr>
+        <w:t>12:00</w:t>
       </w:r>
     </w:p>
     <w:p>
@@ -5276,28 +5214,28 @@
           <w:sz w:val="24"/>
           <w:szCs w:val="24"/>
         </w:rPr>
-        <w:t>:</w:t>
-      </w:r>
-      <w:r>
-        <w:rPr>
-          <w:sz w:val="24"/>
-          <w:szCs w:val="24"/>
-        </w:rPr>
-        <w:tab/>
-      </w:r>
-      <w:r>
-        <w:rPr>
-          <w:sz w:val="24"/>
-          <w:szCs w:val="24"/>
-        </w:rPr>
-        <w:tab/>
-      </w:r>
-      <w:r>
-        <w:rPr>
-          <w:sz w:val="24"/>
-          <w:szCs w:val="24"/>
-        </w:rPr>
-        <w:t>27.11.2022</w:t>
+        <w:t xml:space="preserve">: </w:t>
+      </w:r>
+      <w:r>
+        <w:rPr>
+          <w:sz w:val="24"/>
+          <w:szCs w:val="24"/>
+        </w:rPr>
+        <w:tab/>
+      </w:r>
+      <w:r>
+        <w:rPr>
+          <w:sz w:val="24"/>
+          <w:szCs w:val="24"/>
+        </w:rPr>
+        <w:tab/>
+      </w:r>
+      <w:r>
+        <w:rPr>
+          <w:sz w:val="24"/>
+          <w:szCs w:val="24"/>
+        </w:rPr>
+        <w:t>24.11.2022</w:t>
       </w:r>
     </w:p>
     <w:p>
@@ -5569,61 +5507,8 @@
           <w:szCs w:val="24"/>
         </w:rPr>
         <w:tab/>
-        <w:t>Online</w:t>
-      </w:r>
-      <w:r>
-        <w:rPr>
-          <w:sz w:val="24"/>
-          <w:szCs w:val="24"/>
-        </w:rPr>
-        <w:tab/>
-      </w:r>
-      <w:r>
-        <w:rPr>
-          <w:sz w:val="24"/>
-          <w:szCs w:val="24"/>
-        </w:rPr>
-        <w:tab/>
-      </w:r>
-      <w:r>
-        <w:rPr>
-          <w:sz w:val="24"/>
-          <w:szCs w:val="24"/>
-        </w:rPr>
-        <w:tab/>
-      </w:r>
-      <w:r>
-        <w:rPr>
-          <w:sz w:val="24"/>
-          <w:szCs w:val="24"/>
-        </w:rPr>
-        <w:tab/>
-      </w:r>
-      <w:r>
-        <w:rPr>
-          <w:b/>
-          <w:bCs/>
-          <w:sz w:val="24"/>
-          <w:szCs w:val="24"/>
-        </w:rPr>
-        <w:t>Piattaforma</w:t>
-      </w:r>
-      <w:r>
-        <w:rPr>
-          <w:sz w:val="24"/>
-          <w:szCs w:val="24"/>
-        </w:rPr>
-        <w:t xml:space="preserve">: </w:t>
-      </w:r>
-      <w:proofErr w:type="spellStart"/>
-      <w:r>
-        <w:rPr>
-          <w:sz w:val="24"/>
-          <w:szCs w:val="24"/>
-        </w:rPr>
-        <w:t>Discord</w:t>
-      </w:r>
-      <w:proofErr w:type="spellEnd"/>
+        <w:t>D.M.I. Lab. Biblioteca</w:t>
+      </w:r>
     </w:p>
     <w:p>
       <w:pPr>
@@ -5661,7 +5546,7 @@
           <w:szCs w:val="24"/>
         </w:rPr>
         <w:tab/>
-        <w:t>15:15</w:t>
+        <w:t>15:50</w:t>
       </w:r>
     </w:p>
     <w:p>
@@ -5693,7 +5578,72 @@
           <w:szCs w:val="24"/>
         </w:rPr>
         <w:tab/>
-        <w:t xml:space="preserve">1. Definizione dell’Architettura </w:t>
+        <w:t xml:space="preserve">1. Assegnazione </w:t>
+      </w:r>
+      <w:r>
+        <w:rPr>
+          <w:sz w:val="24"/>
+          <w:szCs w:val="24"/>
+        </w:rPr>
+        <w:t>degli</w:t>
+      </w:r>
+      <w:r>
+        <w:rPr>
+          <w:sz w:val="24"/>
+          <w:szCs w:val="24"/>
+        </w:rPr>
+        <w:t xml:space="preserve"> Story Point</w:t>
+      </w:r>
+      <w:r>
+        <w:rPr>
+          <w:sz w:val="24"/>
+          <w:szCs w:val="24"/>
+        </w:rPr>
+        <w:t>s</w:t>
+      </w:r>
+    </w:p>
+    <w:p>
+      <w:pPr>
+        <w:rPr>
+          <w:sz w:val="24"/>
+          <w:szCs w:val="24"/>
+        </w:rPr>
+      </w:pPr>
+      <w:r>
+        <w:rPr>
+          <w:sz w:val="24"/>
+          <w:szCs w:val="24"/>
+        </w:rPr>
+        <w:tab/>
+      </w:r>
+      <w:r>
+        <w:rPr>
+          <w:sz w:val="24"/>
+          <w:szCs w:val="24"/>
+        </w:rPr>
+        <w:tab/>
+      </w:r>
+      <w:r>
+        <w:rPr>
+          <w:sz w:val="24"/>
+          <w:szCs w:val="24"/>
+        </w:rPr>
+        <w:tab/>
+        <w:t xml:space="preserve">2. </w:t>
+      </w:r>
+      <w:r>
+        <w:rPr>
+          <w:sz w:val="24"/>
+          <w:szCs w:val="24"/>
+        </w:rPr>
+        <w:t xml:space="preserve">Disegno </w:t>
+      </w:r>
+      <w:r>
+        <w:rPr>
+          <w:sz w:val="24"/>
+          <w:szCs w:val="24"/>
+        </w:rPr>
+        <w:t>della bozza dell’Architettura</w:t>
       </w:r>
     </w:p>
     <w:p>
@@ -5732,15 +5682,7 @@
           <w:sz w:val="24"/>
           <w:szCs w:val="24"/>
         </w:rPr>
-        <w:t xml:space="preserve">Si è notato di dover far uso dell’Architettura non solo sul singolo progetto </w:t>
-      </w:r>
-      <w:r>
-        <w:rPr>
-          <w:sz w:val="24"/>
-          <w:szCs w:val="24"/>
-        </w:rPr>
-        <w:br/>
-        <w:t>ma sulle componenti che lo compongono.</w:t>
+        <w:t>//</w:t>
       </w:r>
     </w:p>
     <w:p>
@@ -5779,7 +5721,7 @@
           <w:szCs w:val="24"/>
         </w:rPr>
         <w:tab/>
-        <w:t>17:20</w:t>
+        <w:t>18:00</w:t>
       </w:r>
     </w:p>
     <w:p>
@@ -5888,28 +5830,28 @@
           <w:sz w:val="24"/>
           <w:szCs w:val="24"/>
         </w:rPr>
-        <w:t xml:space="preserve">: </w:t>
-      </w:r>
-      <w:r>
-        <w:rPr>
-          <w:sz w:val="24"/>
-          <w:szCs w:val="24"/>
-        </w:rPr>
-        <w:tab/>
-      </w:r>
-      <w:r>
-        <w:rPr>
-          <w:sz w:val="24"/>
-          <w:szCs w:val="24"/>
-        </w:rPr>
-        <w:tab/>
-      </w:r>
-      <w:r>
-        <w:rPr>
-          <w:sz w:val="24"/>
-          <w:szCs w:val="24"/>
-        </w:rPr>
-        <w:t>30.11.2022</w:t>
+        <w:t>:</w:t>
+      </w:r>
+      <w:r>
+        <w:rPr>
+          <w:sz w:val="24"/>
+          <w:szCs w:val="24"/>
+        </w:rPr>
+        <w:tab/>
+      </w:r>
+      <w:r>
+        <w:rPr>
+          <w:sz w:val="24"/>
+          <w:szCs w:val="24"/>
+        </w:rPr>
+        <w:tab/>
+      </w:r>
+      <w:r>
+        <w:rPr>
+          <w:sz w:val="24"/>
+          <w:szCs w:val="24"/>
+        </w:rPr>
+        <w:t>27.11.2022</w:t>
       </w:r>
     </w:p>
     <w:p>
@@ -6211,31 +6153,6 @@
         </w:rPr>
         <w:tab/>
       </w:r>
-      <w:r>
-        <w:rPr>
-          <w:b/>
-          <w:bCs/>
-          <w:sz w:val="24"/>
-          <w:szCs w:val="24"/>
-        </w:rPr>
-        <w:t>Piattaforma</w:t>
-      </w:r>
-      <w:r>
-        <w:rPr>
-          <w:sz w:val="24"/>
-          <w:szCs w:val="24"/>
-        </w:rPr>
-        <w:t xml:space="preserve">: </w:t>
-      </w:r>
-      <w:proofErr w:type="spellStart"/>
-      <w:r>
-        <w:rPr>
-          <w:sz w:val="24"/>
-          <w:szCs w:val="24"/>
-        </w:rPr>
-        <w:t>Discord</w:t>
-      </w:r>
-      <w:proofErr w:type="spellEnd"/>
     </w:p>
     <w:p>
       <w:pPr>
@@ -6273,7 +6190,7 @@
           <w:szCs w:val="24"/>
         </w:rPr>
         <w:tab/>
-        <w:t>10:00</w:t>
+        <w:t>15:15</w:t>
       </w:r>
     </w:p>
     <w:p>
@@ -6305,11 +6222,26 @@
           <w:szCs w:val="24"/>
         </w:rPr>
         <w:tab/>
-        <w:t>1. Sprint Planning</w:t>
-      </w:r>
-    </w:p>
-    <w:p>
-      <w:pPr>
+        <w:t xml:space="preserve">1. </w:t>
+      </w:r>
+      <w:r>
+        <w:rPr>
+          <w:sz w:val="24"/>
+          <w:szCs w:val="24"/>
+        </w:rPr>
+        <w:t>Disegno finale</w:t>
+      </w:r>
+      <w:r>
+        <w:rPr>
+          <w:sz w:val="24"/>
+          <w:szCs w:val="24"/>
+        </w:rPr>
+        <w:t xml:space="preserve"> dell’Architettura </w:t>
+      </w:r>
+    </w:p>
+    <w:p>
+      <w:pPr>
+        <w:ind w:left="2124" w:hanging="2124"/>
         <w:rPr>
           <w:sz w:val="24"/>
           <w:szCs w:val="24"/>
@@ -6382,7 +6314,7 @@
           <w:szCs w:val="24"/>
         </w:rPr>
         <w:tab/>
-        <w:t>12:30</w:t>
+        <w:t>17:20</w:t>
       </w:r>
     </w:p>
     <w:p>
@@ -6434,16 +6366,21 @@
     <w:p>
       <w:pPr>
         <w:rPr>
-          <w:b/>
-          <w:bCs/>
-          <w:sz w:val="24"/>
-          <w:szCs w:val="24"/>
-        </w:rPr>
-      </w:pPr>
-      <w:r>
-        <w:rPr>
-          <w:b/>
-          <w:bCs/>
+          <w:sz w:val="24"/>
+          <w:szCs w:val="24"/>
+          <w:u w:val="single"/>
+        </w:rPr>
+      </w:pPr>
+    </w:p>
+    <w:p>
+      <w:pPr>
+        <w:rPr>
+          <w:sz w:val="24"/>
+          <w:szCs w:val="24"/>
+        </w:rPr>
+      </w:pPr>
+      <w:r>
+        <w:rPr>
           <w:sz w:val="24"/>
           <w:szCs w:val="24"/>
         </w:rPr>
@@ -6486,35 +6423,28 @@
           <w:sz w:val="24"/>
           <w:szCs w:val="24"/>
         </w:rPr>
-        <w:t>:</w:t>
-      </w:r>
-      <w:r>
-        <w:rPr>
-          <w:sz w:val="24"/>
-          <w:szCs w:val="24"/>
-        </w:rPr>
-        <w:tab/>
-      </w:r>
-      <w:r>
-        <w:rPr>
-          <w:sz w:val="24"/>
-          <w:szCs w:val="24"/>
-        </w:rPr>
-        <w:tab/>
-      </w:r>
-      <w:r>
-        <w:rPr>
-          <w:sz w:val="24"/>
-          <w:szCs w:val="24"/>
-        </w:rPr>
-        <w:t>01.12</w:t>
-      </w:r>
-      <w:r>
-        <w:rPr>
-          <w:sz w:val="24"/>
-          <w:szCs w:val="24"/>
-        </w:rPr>
-        <w:t>.2022</w:t>
+        <w:t xml:space="preserve">: </w:t>
+      </w:r>
+      <w:r>
+        <w:rPr>
+          <w:sz w:val="24"/>
+          <w:szCs w:val="24"/>
+        </w:rPr>
+        <w:tab/>
+      </w:r>
+      <w:r>
+        <w:rPr>
+          <w:sz w:val="24"/>
+          <w:szCs w:val="24"/>
+        </w:rPr>
+        <w:tab/>
+      </w:r>
+      <w:r>
+        <w:rPr>
+          <w:sz w:val="24"/>
+          <w:szCs w:val="24"/>
+        </w:rPr>
+        <w:t>30.11.2022</w:t>
       </w:r>
     </w:p>
     <w:p>
@@ -6742,12 +6672,6 @@
           <w:szCs w:val="24"/>
         </w:rPr>
         <w:tab/>
-      </w:r>
-      <w:r>
-        <w:rPr>
-          <w:sz w:val="24"/>
-          <w:szCs w:val="24"/>
-        </w:rPr>
         <w:t>//</w:t>
       </w:r>
     </w:p>
@@ -6792,7 +6716,35 @@
           <w:szCs w:val="24"/>
         </w:rPr>
         <w:tab/>
-        <w:t>D.M.I. Lab. Biblioteca</w:t>
+        <w:t>Online</w:t>
+      </w:r>
+      <w:r>
+        <w:rPr>
+          <w:sz w:val="24"/>
+          <w:szCs w:val="24"/>
+        </w:rPr>
+        <w:tab/>
+      </w:r>
+      <w:r>
+        <w:rPr>
+          <w:sz w:val="24"/>
+          <w:szCs w:val="24"/>
+        </w:rPr>
+        <w:tab/>
+      </w:r>
+      <w:r>
+        <w:rPr>
+          <w:sz w:val="24"/>
+          <w:szCs w:val="24"/>
+        </w:rPr>
+        <w:tab/>
+      </w:r>
+      <w:r>
+        <w:rPr>
+          <w:sz w:val="24"/>
+          <w:szCs w:val="24"/>
+        </w:rPr>
+        <w:tab/>
       </w:r>
     </w:p>
     <w:p>
@@ -6831,13 +6783,7 @@
           <w:szCs w:val="24"/>
         </w:rPr>
         <w:tab/>
-      </w:r>
-      <w:r>
-        <w:rPr>
-          <w:sz w:val="24"/>
-          <w:szCs w:val="24"/>
-        </w:rPr>
-        <w:t>15:15</w:t>
+        <w:t>10:00</w:t>
       </w:r>
     </w:p>
     <w:p>
@@ -6869,104 +6815,7 @@
           <w:szCs w:val="24"/>
         </w:rPr>
         <w:tab/>
-        <w:t>1. Convalida dell’Architettura</w:t>
-      </w:r>
-    </w:p>
-    <w:p>
-      <w:pPr>
-        <w:rPr>
-          <w:sz w:val="24"/>
-          <w:szCs w:val="24"/>
-        </w:rPr>
-      </w:pPr>
-      <w:r>
-        <w:rPr>
-          <w:sz w:val="24"/>
-          <w:szCs w:val="24"/>
-        </w:rPr>
-        <w:tab/>
-      </w:r>
-      <w:r>
-        <w:rPr>
-          <w:sz w:val="24"/>
-          <w:szCs w:val="24"/>
-        </w:rPr>
-        <w:tab/>
-      </w:r>
-      <w:r>
-        <w:rPr>
-          <w:sz w:val="24"/>
-          <w:szCs w:val="24"/>
-        </w:rPr>
-        <w:tab/>
-        <w:t>2. Convalida del primo Sprint Planning</w:t>
-      </w:r>
-    </w:p>
-    <w:p>
-      <w:pPr>
-        <w:rPr>
-          <w:sz w:val="24"/>
-          <w:szCs w:val="24"/>
-        </w:rPr>
-      </w:pPr>
-      <w:r>
-        <w:rPr>
-          <w:sz w:val="24"/>
-          <w:szCs w:val="24"/>
-        </w:rPr>
-        <w:tab/>
-      </w:r>
-      <w:r>
-        <w:rPr>
-          <w:sz w:val="24"/>
-          <w:szCs w:val="24"/>
-        </w:rPr>
-        <w:tab/>
-      </w:r>
-      <w:r>
-        <w:rPr>
-          <w:sz w:val="24"/>
-          <w:szCs w:val="24"/>
-        </w:rPr>
-        <w:tab/>
-        <w:t xml:space="preserve">3. </w:t>
-      </w:r>
-      <w:r>
-        <w:rPr>
-          <w:sz w:val="24"/>
-          <w:szCs w:val="24"/>
-        </w:rPr>
-        <w:t>Inizio dello Sprint Planning</w:t>
-      </w:r>
-    </w:p>
-    <w:p>
-      <w:pPr>
-        <w:rPr>
-          <w:sz w:val="24"/>
-          <w:szCs w:val="24"/>
-        </w:rPr>
-      </w:pPr>
-      <w:r>
-        <w:rPr>
-          <w:sz w:val="24"/>
-          <w:szCs w:val="24"/>
-        </w:rPr>
-        <w:tab/>
-      </w:r>
-      <w:r>
-        <w:rPr>
-          <w:sz w:val="24"/>
-          <w:szCs w:val="24"/>
-        </w:rPr>
-        <w:tab/>
-      </w:r>
-      <w:r>
-        <w:rPr>
-          <w:sz w:val="24"/>
-          <w:szCs w:val="24"/>
-        </w:rPr>
-        <w:tab/>
-        <w:t>4. Definizione dei rispettivi task in UML</w:t>
+        <w:t>1. Sprint Planning</w:t>
       </w:r>
     </w:p>
     <w:p>
@@ -7043,13 +6892,7 @@
           <w:szCs w:val="24"/>
         </w:rPr>
         <w:tab/>
-      </w:r>
-      <w:r>
-        <w:rPr>
-          <w:sz w:val="24"/>
-          <w:szCs w:val="24"/>
-        </w:rPr>
-        <w:t>18:00</w:t>
+        <w:t>12:30</w:t>
       </w:r>
     </w:p>
     <w:p>
@@ -7101,30 +6944,16 @@
     <w:p>
       <w:pPr>
         <w:rPr>
-          <w:sz w:val="24"/>
-          <w:szCs w:val="24"/>
-          <w:u w:val="single"/>
-        </w:rPr>
-      </w:pPr>
-    </w:p>
-    <w:p>
-      <w:pPr>
-        <w:rPr>
-          <w:sz w:val="24"/>
-          <w:szCs w:val="24"/>
-          <w:u w:val="single"/>
-        </w:rPr>
-      </w:pPr>
-    </w:p>
-    <w:p>
-      <w:pPr>
-        <w:rPr>
-          <w:sz w:val="24"/>
-          <w:szCs w:val="24"/>
-        </w:rPr>
-      </w:pPr>
-      <w:r>
-        <w:rPr>
+          <w:b/>
+          <w:bCs/>
+          <w:sz w:val="24"/>
+          <w:szCs w:val="24"/>
+        </w:rPr>
+      </w:pPr>
+      <w:r>
+        <w:rPr>
+          <w:b/>
+          <w:bCs/>
           <w:sz w:val="24"/>
           <w:szCs w:val="24"/>
         </w:rPr>
@@ -7167,56 +6996,35 @@
           <w:sz w:val="24"/>
           <w:szCs w:val="24"/>
         </w:rPr>
-        <w:t xml:space="preserve">: </w:t>
-      </w:r>
-      <w:r>
-        <w:rPr>
-          <w:sz w:val="24"/>
-          <w:szCs w:val="24"/>
-        </w:rPr>
-        <w:tab/>
-      </w:r>
-      <w:r>
-        <w:rPr>
-          <w:sz w:val="24"/>
-          <w:szCs w:val="24"/>
-        </w:rPr>
-        <w:tab/>
-      </w:r>
-      <w:r>
-        <w:rPr>
-          <w:sz w:val="24"/>
-          <w:szCs w:val="24"/>
-        </w:rPr>
-        <w:t>02</w:t>
-      </w:r>
-      <w:r>
-        <w:rPr>
-          <w:sz w:val="24"/>
-          <w:szCs w:val="24"/>
-        </w:rPr>
-        <w:t>.</w:t>
-      </w:r>
-      <w:r>
-        <w:rPr>
-          <w:sz w:val="24"/>
-          <w:szCs w:val="24"/>
-        </w:rPr>
-        <w:t>12</w:t>
-      </w:r>
-      <w:r>
-        <w:rPr>
-          <w:sz w:val="24"/>
-          <w:szCs w:val="24"/>
-        </w:rPr>
-        <w:t>.</w:t>
-      </w:r>
-      <w:r>
-        <w:rPr>
-          <w:sz w:val="24"/>
-          <w:szCs w:val="24"/>
-        </w:rPr>
-        <w:t>2022</w:t>
+        <w:t>:</w:t>
+      </w:r>
+      <w:r>
+        <w:rPr>
+          <w:sz w:val="24"/>
+          <w:szCs w:val="24"/>
+        </w:rPr>
+        <w:tab/>
+      </w:r>
+      <w:r>
+        <w:rPr>
+          <w:sz w:val="24"/>
+          <w:szCs w:val="24"/>
+        </w:rPr>
+        <w:tab/>
+      </w:r>
+      <w:r>
+        <w:rPr>
+          <w:sz w:val="24"/>
+          <w:szCs w:val="24"/>
+        </w:rPr>
+        <w:t>01.12</w:t>
+      </w:r>
+      <w:r>
+        <w:rPr>
+          <w:sz w:val="24"/>
+          <w:szCs w:val="24"/>
+        </w:rPr>
+        <w:t>.2022</w:t>
       </w:r>
     </w:p>
     <w:p>
@@ -7494,196 +7302,7 @@
           <w:szCs w:val="24"/>
         </w:rPr>
         <w:tab/>
-        <w:t>Online</w:t>
-      </w:r>
-      <w:r>
-        <w:rPr>
-          <w:sz w:val="24"/>
-          <w:szCs w:val="24"/>
-        </w:rPr>
-        <w:tab/>
-      </w:r>
-      <w:r>
-        <w:rPr>
-          <w:sz w:val="24"/>
-          <w:szCs w:val="24"/>
-        </w:rPr>
-        <w:tab/>
-      </w:r>
-      <w:r>
-        <w:rPr>
-          <w:sz w:val="24"/>
-          <w:szCs w:val="24"/>
-        </w:rPr>
-        <w:tab/>
-      </w:r>
-      <w:r>
-        <w:rPr>
-          <w:b/>
-          <w:bCs/>
-          <w:sz w:val="24"/>
-          <w:szCs w:val="24"/>
-        </w:rPr>
-        <w:t>Piattaforma</w:t>
-      </w:r>
-      <w:r>
-        <w:rPr>
-          <w:sz w:val="24"/>
-          <w:szCs w:val="24"/>
-        </w:rPr>
-        <w:t xml:space="preserve">: </w:t>
-      </w:r>
-      <w:proofErr w:type="spellStart"/>
-      <w:r>
-        <w:rPr>
-          <w:sz w:val="24"/>
-          <w:szCs w:val="24"/>
-        </w:rPr>
-        <w:t>Discord</w:t>
-      </w:r>
-      <w:proofErr w:type="spellEnd"/>
-    </w:p>
-    <w:p>
-      <w:pPr>
-        <w:rPr>
-          <w:sz w:val="24"/>
-          <w:szCs w:val="24"/>
-        </w:rPr>
-      </w:pPr>
-      <w:proofErr w:type="spellStart"/>
-      <w:r>
-        <w:rPr>
-          <w:b/>
-          <w:bCs/>
-          <w:sz w:val="24"/>
-          <w:szCs w:val="24"/>
-        </w:rPr>
-        <w:t>Daily</w:t>
-      </w:r>
-      <w:proofErr w:type="spellEnd"/>
-      <w:r>
-        <w:rPr>
-          <w:b/>
-          <w:bCs/>
-          <w:sz w:val="24"/>
-          <w:szCs w:val="24"/>
-        </w:rPr>
-        <w:t xml:space="preserve"> </w:t>
-      </w:r>
-      <w:proofErr w:type="spellStart"/>
-      <w:r>
-        <w:rPr>
-          <w:b/>
-          <w:bCs/>
-          <w:sz w:val="24"/>
-          <w:szCs w:val="24"/>
-        </w:rPr>
-        <w:t>Scrum</w:t>
-      </w:r>
-      <w:proofErr w:type="spellEnd"/>
-      <w:r>
-        <w:rPr>
-          <w:b/>
-          <w:bCs/>
-          <w:sz w:val="24"/>
-          <w:szCs w:val="24"/>
-        </w:rPr>
-        <w:t>:</w:t>
-      </w:r>
-      <w:r>
-        <w:rPr>
-          <w:sz w:val="24"/>
-          <w:szCs w:val="24"/>
-        </w:rPr>
-        <w:tab/>
-      </w:r>
-      <w:r>
-        <w:rPr>
-          <w:sz w:val="24"/>
-          <w:szCs w:val="24"/>
-        </w:rPr>
-        <w:tab/>
-        <w:t>9:30</w:t>
-      </w:r>
-    </w:p>
-    <w:p>
-      <w:pPr>
-        <w:rPr>
-          <w:sz w:val="24"/>
-          <w:szCs w:val="24"/>
-        </w:rPr>
-      </w:pPr>
-      <w:r>
-        <w:rPr>
-          <w:b/>
-          <w:bCs/>
-          <w:sz w:val="24"/>
-          <w:szCs w:val="24"/>
-        </w:rPr>
-        <w:t xml:space="preserve">Punti del </w:t>
-      </w:r>
-      <w:proofErr w:type="spellStart"/>
-      <w:r>
-        <w:rPr>
-          <w:b/>
-          <w:bCs/>
-          <w:sz w:val="24"/>
-          <w:szCs w:val="24"/>
-        </w:rPr>
-        <w:t>Daily</w:t>
-      </w:r>
-      <w:proofErr w:type="spellEnd"/>
-      <w:r>
-        <w:rPr>
-          <w:sz w:val="24"/>
-          <w:szCs w:val="24"/>
-        </w:rPr>
-        <w:t>:</w:t>
-      </w:r>
-      <w:r>
-        <w:rPr>
-          <w:sz w:val="24"/>
-          <w:szCs w:val="24"/>
-        </w:rPr>
-        <w:tab/>
-        <w:t xml:space="preserve">1. </w:t>
-      </w:r>
-      <w:r>
-        <w:rPr>
-          <w:sz w:val="24"/>
-          <w:szCs w:val="24"/>
-        </w:rPr>
-        <w:t>Meeting sulle problematiche e progressi attuali</w:t>
-      </w:r>
-    </w:p>
-    <w:p>
-      <w:pPr>
-        <w:rPr>
-          <w:sz w:val="24"/>
-          <w:szCs w:val="24"/>
-        </w:rPr>
-      </w:pPr>
-      <w:r>
-        <w:rPr>
-          <w:sz w:val="24"/>
-          <w:szCs w:val="24"/>
-        </w:rPr>
-        <w:tab/>
-      </w:r>
-      <w:r>
-        <w:rPr>
-          <w:sz w:val="24"/>
-          <w:szCs w:val="24"/>
-        </w:rPr>
-        <w:tab/>
-      </w:r>
-      <w:r>
-        <w:rPr>
-          <w:sz w:val="24"/>
-          <w:szCs w:val="24"/>
-        </w:rPr>
-        <w:tab/>
-        <w:t>2. Revisione e confronto dei diagrammi UML</w:t>
+        <w:t>D.M.I. Lab. Biblioteca</w:t>
       </w:r>
     </w:p>
     <w:p>
@@ -7728,7 +7347,7 @@
           <w:sz w:val="24"/>
           <w:szCs w:val="24"/>
         </w:rPr>
-        <w:t>9:40</w:t>
+        <w:t>15:15</w:t>
       </w:r>
     </w:p>
     <w:p>
@@ -7760,21 +7379,125 @@
           <w:szCs w:val="24"/>
         </w:rPr>
         <w:tab/>
-        <w:t xml:space="preserve">1. </w:t>
-      </w:r>
-      <w:r>
-        <w:rPr>
-          <w:sz w:val="24"/>
-          <w:szCs w:val="24"/>
-        </w:rPr>
-        <w:t>Revisione dello Sprint Backlog</w:t>
-      </w:r>
-      <w:r>
-        <w:rPr>
-          <w:sz w:val="24"/>
-          <w:szCs w:val="24"/>
-        </w:rPr>
-        <w:t xml:space="preserve"> </w:t>
+        <w:t>1. Convalida dell’Architettura</w:t>
+      </w:r>
+    </w:p>
+    <w:p>
+      <w:pPr>
+        <w:rPr>
+          <w:sz w:val="24"/>
+          <w:szCs w:val="24"/>
+        </w:rPr>
+      </w:pPr>
+      <w:r>
+        <w:rPr>
+          <w:sz w:val="24"/>
+          <w:szCs w:val="24"/>
+        </w:rPr>
+        <w:tab/>
+      </w:r>
+      <w:r>
+        <w:rPr>
+          <w:sz w:val="24"/>
+          <w:szCs w:val="24"/>
+        </w:rPr>
+        <w:tab/>
+      </w:r>
+      <w:r>
+        <w:rPr>
+          <w:sz w:val="24"/>
+          <w:szCs w:val="24"/>
+        </w:rPr>
+        <w:tab/>
+        <w:t xml:space="preserve">2. Convalida del primo Sprint </w:t>
+      </w:r>
+      <w:r>
+        <w:rPr>
+          <w:sz w:val="24"/>
+          <w:szCs w:val="24"/>
+        </w:rPr>
+        <w:t>Backlog</w:t>
+      </w:r>
+    </w:p>
+    <w:p>
+      <w:pPr>
+        <w:rPr>
+          <w:sz w:val="24"/>
+          <w:szCs w:val="24"/>
+        </w:rPr>
+      </w:pPr>
+      <w:r>
+        <w:rPr>
+          <w:sz w:val="24"/>
+          <w:szCs w:val="24"/>
+        </w:rPr>
+        <w:tab/>
+      </w:r>
+      <w:r>
+        <w:rPr>
+          <w:sz w:val="24"/>
+          <w:szCs w:val="24"/>
+        </w:rPr>
+        <w:tab/>
+      </w:r>
+      <w:r>
+        <w:rPr>
+          <w:sz w:val="24"/>
+          <w:szCs w:val="24"/>
+        </w:rPr>
+        <w:tab/>
+        <w:t xml:space="preserve">3. </w:t>
+      </w:r>
+      <w:r>
+        <w:rPr>
+          <w:sz w:val="24"/>
+          <w:szCs w:val="24"/>
+        </w:rPr>
+        <w:t>Inizio dello Sprint</w:t>
+      </w:r>
+      <w:r>
+        <w:rPr>
+          <w:sz w:val="24"/>
+          <w:szCs w:val="24"/>
+        </w:rPr>
+        <w:t xml:space="preserve"> (16:00)</w:t>
+      </w:r>
+    </w:p>
+    <w:p>
+      <w:pPr>
+        <w:rPr>
+          <w:sz w:val="24"/>
+          <w:szCs w:val="24"/>
+        </w:rPr>
+      </w:pPr>
+      <w:r>
+        <w:rPr>
+          <w:sz w:val="24"/>
+          <w:szCs w:val="24"/>
+        </w:rPr>
+        <w:tab/>
+      </w:r>
+      <w:r>
+        <w:rPr>
+          <w:sz w:val="24"/>
+          <w:szCs w:val="24"/>
+        </w:rPr>
+        <w:tab/>
+      </w:r>
+      <w:r>
+        <w:rPr>
+          <w:sz w:val="24"/>
+          <w:szCs w:val="24"/>
+        </w:rPr>
+        <w:tab/>
+        <w:t xml:space="preserve">4. </w:t>
+      </w:r>
+      <w:r>
+        <w:rPr>
+          <w:sz w:val="24"/>
+          <w:szCs w:val="24"/>
+        </w:rPr>
+        <w:t>Disegno dei diagrammi delle classi</w:t>
       </w:r>
     </w:p>
     <w:p>
@@ -7857,7 +7580,7 @@
           <w:sz w:val="24"/>
           <w:szCs w:val="24"/>
         </w:rPr>
-        <w:t>12:00</w:t>
+        <w:t>18:00</w:t>
       </w:r>
     </w:p>
     <w:p>
@@ -7905,6 +7628,15 @@
         </w:rPr>
         <w:t>Andrea Spinelli</w:t>
       </w:r>
+    </w:p>
+    <w:p>
+      <w:pPr>
+        <w:rPr>
+          <w:sz w:val="24"/>
+          <w:szCs w:val="24"/>
+          <w:u w:val="single"/>
+        </w:rPr>
+      </w:pPr>
     </w:p>
     <w:p>
       <w:pPr>
@@ -7987,7 +7719,7 @@
           <w:sz w:val="24"/>
           <w:szCs w:val="24"/>
         </w:rPr>
-        <w:t>03</w:t>
+        <w:t>02</w:t>
       </w:r>
       <w:r>
         <w:rPr>
@@ -8001,7 +7733,7 @@
           <w:sz w:val="24"/>
           <w:szCs w:val="24"/>
         </w:rPr>
-        <w:t>11</w:t>
+        <w:t>12</w:t>
       </w:r>
       <w:r>
         <w:rPr>
@@ -8243,6 +7975,12 @@
           <w:szCs w:val="24"/>
         </w:rPr>
         <w:tab/>
+      </w:r>
+      <w:r>
+        <w:rPr>
+          <w:sz w:val="24"/>
+          <w:szCs w:val="24"/>
+        </w:rPr>
         <w:t>//</w:t>
       </w:r>
     </w:p>
@@ -8254,6 +7992,7 @@
         <w:rPr>
           <w:sz w:val="24"/>
           <w:szCs w:val="24"/>
+          <w:u w:val="single"/>
         </w:rPr>
       </w:pPr>
       <w:r>
@@ -8310,39 +8049,34 @@
         </w:rPr>
         <w:tab/>
       </w:r>
-      <w:r>
-        <w:rPr>
-          <w:b/>
-          <w:bCs/>
-          <w:sz w:val="24"/>
-          <w:szCs w:val="24"/>
-        </w:rPr>
-        <w:t>Piattaforma</w:t>
-      </w:r>
-      <w:r>
-        <w:rPr>
-          <w:sz w:val="24"/>
-          <w:szCs w:val="24"/>
-        </w:rPr>
-        <w:t xml:space="preserve">: </w:t>
-      </w:r>
+    </w:p>
+    <w:p>
+      <w:pPr>
+        <w:rPr>
+          <w:sz w:val="24"/>
+          <w:szCs w:val="24"/>
+        </w:rPr>
+      </w:pPr>
       <w:proofErr w:type="spellStart"/>
       <w:r>
         <w:rPr>
-          <w:sz w:val="24"/>
-          <w:szCs w:val="24"/>
-        </w:rPr>
-        <w:t>Discord</w:t>
+          <w:b/>
+          <w:bCs/>
+          <w:sz w:val="24"/>
+          <w:szCs w:val="24"/>
+        </w:rPr>
+        <w:t>Daily</w:t>
       </w:r>
       <w:proofErr w:type="spellEnd"/>
-    </w:p>
-    <w:p>
-      <w:pPr>
-        <w:rPr>
-          <w:sz w:val="24"/>
-          <w:szCs w:val="24"/>
-        </w:rPr>
-      </w:pPr>
+      <w:r>
+        <w:rPr>
+          <w:b/>
+          <w:bCs/>
+          <w:sz w:val="24"/>
+          <w:szCs w:val="24"/>
+        </w:rPr>
+        <w:t xml:space="preserve"> </w:t>
+      </w:r>
       <w:proofErr w:type="spellStart"/>
       <w:r>
         <w:rPr>
@@ -8351,7 +8085,7 @@
           <w:sz w:val="24"/>
           <w:szCs w:val="24"/>
         </w:rPr>
-        <w:t>Daily</w:t>
+        <w:t>Scrum</w:t>
       </w:r>
       <w:proofErr w:type="spellEnd"/>
       <w:r>
@@ -8361,90 +8095,22 @@
           <w:sz w:val="24"/>
           <w:szCs w:val="24"/>
         </w:rPr>
-        <w:t xml:space="preserve"> </w:t>
-      </w:r>
-      <w:proofErr w:type="spellStart"/>
-      <w:r>
-        <w:rPr>
-          <w:b/>
-          <w:bCs/>
-          <w:sz w:val="24"/>
-          <w:szCs w:val="24"/>
-        </w:rPr>
-        <w:t>Scrum</w:t>
-      </w:r>
-      <w:proofErr w:type="spellEnd"/>
-      <w:r>
-        <w:rPr>
-          <w:sz w:val="24"/>
-          <w:szCs w:val="24"/>
-        </w:rPr>
-        <w:t>:</w:t>
-      </w:r>
-      <w:r>
-        <w:rPr>
-          <w:sz w:val="24"/>
-          <w:szCs w:val="24"/>
-        </w:rPr>
-        <w:tab/>
-      </w:r>
-      <w:r>
-        <w:rPr>
-          <w:sz w:val="24"/>
-          <w:szCs w:val="24"/>
-        </w:rPr>
-        <w:tab/>
-        <w:t>9:50</w:t>
-      </w:r>
-    </w:p>
-    <w:p>
-      <w:pPr>
-        <w:rPr>
-          <w:sz w:val="24"/>
-          <w:szCs w:val="24"/>
-        </w:rPr>
-      </w:pPr>
-      <w:r>
-        <w:rPr>
-          <w:b/>
-          <w:bCs/>
-          <w:sz w:val="24"/>
-          <w:szCs w:val="24"/>
-        </w:rPr>
-        <w:t xml:space="preserve">Punti del </w:t>
-      </w:r>
-      <w:proofErr w:type="spellStart"/>
-      <w:r>
-        <w:rPr>
-          <w:b/>
-          <w:bCs/>
-          <w:sz w:val="24"/>
-          <w:szCs w:val="24"/>
-        </w:rPr>
-        <w:t>Daily</w:t>
-      </w:r>
-      <w:proofErr w:type="spellEnd"/>
-      <w:r>
-        <w:rPr>
-          <w:sz w:val="24"/>
-          <w:szCs w:val="24"/>
-        </w:rPr>
-        <w:t>:</w:t>
-      </w:r>
-      <w:r>
-        <w:rPr>
-          <w:sz w:val="24"/>
-          <w:szCs w:val="24"/>
-        </w:rPr>
-        <w:tab/>
-        <w:t xml:space="preserve">1. </w:t>
-      </w:r>
-      <w:r>
-        <w:rPr>
-          <w:sz w:val="24"/>
-          <w:szCs w:val="24"/>
-        </w:rPr>
-        <w:t>Meeting sulle problematiche e progressi attuali</w:t>
+        <w:t>:</w:t>
+      </w:r>
+      <w:r>
+        <w:rPr>
+          <w:sz w:val="24"/>
+          <w:szCs w:val="24"/>
+        </w:rPr>
+        <w:tab/>
+      </w:r>
+      <w:r>
+        <w:rPr>
+          <w:sz w:val="24"/>
+          <w:szCs w:val="24"/>
+        </w:rPr>
+        <w:tab/>
+        <w:t>9:30</w:t>
       </w:r>
     </w:p>
     <w:p>
@@ -8489,7 +8155,7 @@
           <w:sz w:val="24"/>
           <w:szCs w:val="24"/>
         </w:rPr>
-        <w:t>10:00</w:t>
+        <w:t>9:40</w:t>
       </w:r>
     </w:p>
     <w:p>
@@ -8527,61 +8193,39 @@
           <w:sz w:val="24"/>
           <w:szCs w:val="24"/>
         </w:rPr>
-        <w:t>1. Ridefinizione dei diagrammi UML</w:t>
-      </w:r>
-    </w:p>
-    <w:p>
-      <w:pPr>
-        <w:ind w:left="2124"/>
-        <w:rPr>
-          <w:sz w:val="24"/>
-          <w:szCs w:val="24"/>
-        </w:rPr>
-      </w:pPr>
-      <w:r>
-        <w:rPr>
-          <w:sz w:val="24"/>
-          <w:szCs w:val="24"/>
-        </w:rPr>
-        <w:t xml:space="preserve">2. Programmazione e realizzazione dei test riguardo la </w:t>
-      </w:r>
-      <w:proofErr w:type="spellStart"/>
-      <w:r>
-        <w:rPr>
-          <w:sz w:val="24"/>
-          <w:szCs w:val="24"/>
-        </w:rPr>
-        <w:t>View</w:t>
-      </w:r>
-      <w:proofErr w:type="spellEnd"/>
-      <w:r>
-        <w:rPr>
-          <w:sz w:val="24"/>
-          <w:szCs w:val="24"/>
-        </w:rPr>
-        <w:t xml:space="preserve">: </w:t>
-      </w:r>
-      <w:r>
-        <w:rPr>
-          <w:sz w:val="24"/>
-          <w:szCs w:val="24"/>
-        </w:rPr>
-        <w:br/>
-        <w:t xml:space="preserve">    </w:t>
-      </w:r>
-      <w:r>
-        <w:rPr>
-          <w:i/>
-          <w:iCs/>
-          <w:sz w:val="24"/>
-          <w:szCs w:val="24"/>
-        </w:rPr>
-        <w:t>Screen</w:t>
-      </w:r>
-    </w:p>
-    <w:p>
-      <w:pPr>
-        <w:ind w:left="2124" w:hanging="2124"/>
+        <w:t>1</w:t>
+      </w:r>
+      <w:r>
+        <w:rPr>
+          <w:sz w:val="24"/>
+          <w:szCs w:val="24"/>
+        </w:rPr>
+        <w:t xml:space="preserve">. </w:t>
+      </w:r>
+      <w:r>
+        <w:rPr>
+          <w:sz w:val="24"/>
+          <w:szCs w:val="24"/>
+        </w:rPr>
+        <w:t xml:space="preserve">Disegno </w:t>
+      </w:r>
+      <w:r>
+        <w:rPr>
+          <w:sz w:val="24"/>
+          <w:szCs w:val="24"/>
+        </w:rPr>
+        <w:t xml:space="preserve">dei diagrammi </w:t>
+      </w:r>
+      <w:r>
+        <w:rPr>
+          <w:sz w:val="24"/>
+          <w:szCs w:val="24"/>
+        </w:rPr>
+        <w:t>di classe</w:t>
+      </w:r>
+    </w:p>
+    <w:p>
+      <w:pPr>
         <w:rPr>
           <w:sz w:val="24"/>
           <w:szCs w:val="24"/>
@@ -8615,88 +8259,7 @@
           <w:sz w:val="24"/>
           <w:szCs w:val="24"/>
         </w:rPr>
-        <w:t xml:space="preserve">Si è notato a fine riunione delle problematiche riguardo le future implementazioni dei </w:t>
-      </w:r>
-      <w:proofErr w:type="spellStart"/>
-      <w:r>
-        <w:rPr>
-          <w:sz w:val="24"/>
-          <w:szCs w:val="24"/>
-        </w:rPr>
-        <w:t>Tile</w:t>
-      </w:r>
-      <w:proofErr w:type="spellEnd"/>
-      <w:r>
-        <w:rPr>
-          <w:sz w:val="24"/>
-          <w:szCs w:val="24"/>
-        </w:rPr>
-        <w:t xml:space="preserve">, non distinti dai </w:t>
-      </w:r>
-      <w:proofErr w:type="spellStart"/>
-      <w:r>
-        <w:rPr>
-          <w:sz w:val="24"/>
-          <w:szCs w:val="24"/>
-        </w:rPr>
-        <w:t>Tile</w:t>
-      </w:r>
-      <w:proofErr w:type="spellEnd"/>
-      <w:r>
-        <w:rPr>
-          <w:sz w:val="24"/>
-          <w:szCs w:val="24"/>
-        </w:rPr>
-        <w:t xml:space="preserve">/Sprite delle </w:t>
-      </w:r>
-      <w:proofErr w:type="spellStart"/>
-      <w:r>
-        <w:rPr>
-          <w:sz w:val="24"/>
-          <w:szCs w:val="24"/>
-        </w:rPr>
-        <w:t>Entity</w:t>
-      </w:r>
-      <w:proofErr w:type="spellEnd"/>
-      <w:r>
-        <w:rPr>
-          <w:sz w:val="24"/>
-          <w:szCs w:val="24"/>
-        </w:rPr>
-        <w:t xml:space="preserve"> di gioco e del sistema di </w:t>
-      </w:r>
-      <w:proofErr w:type="spellStart"/>
-      <w:r>
-        <w:rPr>
-          <w:sz w:val="24"/>
-          <w:szCs w:val="24"/>
-        </w:rPr>
-        <w:t>Collision</w:t>
-      </w:r>
-      <w:proofErr w:type="spellEnd"/>
-      <w:r>
-        <w:rPr>
-          <w:sz w:val="24"/>
-          <w:szCs w:val="24"/>
-        </w:rPr>
-        <w:t>.</w:t>
-      </w:r>
-    </w:p>
-    <w:p>
-      <w:pPr>
-        <w:ind w:left="2124" w:hanging="2124"/>
-        <w:rPr>
-          <w:sz w:val="24"/>
-          <w:szCs w:val="24"/>
-        </w:rPr>
-      </w:pPr>
-      <w:r>
-        <w:rPr>
-          <w:sz w:val="24"/>
-          <w:szCs w:val="24"/>
-        </w:rPr>
-        <w:tab/>
-        <w:t>Andrea si è preso carico di definire un documento delle problematiche da lui esposte, con eventuale risoluzione, per il prossimo incontro, alla quale non potrà partecipare poiché è il suo compleanno.</w:t>
+        <w:t>//</w:t>
       </w:r>
     </w:p>
     <w:p>
@@ -8741,7 +8304,7 @@
           <w:sz w:val="24"/>
           <w:szCs w:val="24"/>
         </w:rPr>
-        <w:t>12:45</w:t>
+        <w:t>12:00</w:t>
       </w:r>
     </w:p>
     <w:p>
@@ -8871,7 +8434,7 @@
           <w:sz w:val="24"/>
           <w:szCs w:val="24"/>
         </w:rPr>
-        <w:t>07</w:t>
+        <w:t>03</w:t>
       </w:r>
       <w:r>
         <w:rPr>
@@ -8885,7 +8448,14 @@
           <w:sz w:val="24"/>
           <w:szCs w:val="24"/>
         </w:rPr>
-        <w:t>12</w:t>
+        <w:t>1</w:t>
+      </w:r>
+      <w:r>
+        <w:rPr>
+          <w:sz w:val="24"/>
+          <w:szCs w:val="24"/>
+        </w:rPr>
+        <w:t>2</w:t>
       </w:r>
       <w:r>
         <w:rPr>
@@ -8938,6 +8508,36 @@
           <w:szCs w:val="24"/>
         </w:rPr>
         <w:tab/>
+        <w:t>Andrea Spinelli</w:t>
+      </w:r>
+    </w:p>
+    <w:p>
+      <w:pPr>
+        <w:rPr>
+          <w:sz w:val="24"/>
+          <w:szCs w:val="24"/>
+        </w:rPr>
+      </w:pPr>
+      <w:r>
+        <w:rPr>
+          <w:sz w:val="24"/>
+          <w:szCs w:val="24"/>
+        </w:rPr>
+        <w:tab/>
+      </w:r>
+      <w:r>
+        <w:rPr>
+          <w:sz w:val="24"/>
+          <w:szCs w:val="24"/>
+        </w:rPr>
+        <w:tab/>
+      </w:r>
+      <w:r>
+        <w:rPr>
+          <w:sz w:val="24"/>
+          <w:szCs w:val="24"/>
+        </w:rPr>
+        <w:tab/>
         <w:t xml:space="preserve">Alessia </w:t>
       </w:r>
       <w:proofErr w:type="spellStart"/>
@@ -9055,13 +8655,7 @@
           <w:szCs w:val="24"/>
         </w:rPr>
         <w:tab/>
-      </w:r>
-      <w:r>
-        <w:rPr>
-          <w:sz w:val="24"/>
-          <w:szCs w:val="24"/>
-        </w:rPr>
-        <w:t>Andrea Spinelli</w:t>
+        <w:t>//</w:t>
       </w:r>
     </w:p>
     <w:p>
@@ -9170,39 +8764,34 @@
         </w:rPr>
         <w:tab/>
       </w:r>
-      <w:r>
-        <w:rPr>
-          <w:b/>
-          <w:bCs/>
-          <w:sz w:val="24"/>
-          <w:szCs w:val="24"/>
-        </w:rPr>
-        <w:t>Piattaforma</w:t>
-      </w:r>
-      <w:r>
-        <w:rPr>
-          <w:sz w:val="24"/>
-          <w:szCs w:val="24"/>
-        </w:rPr>
-        <w:t xml:space="preserve">: </w:t>
-      </w:r>
+    </w:p>
+    <w:p>
+      <w:pPr>
+        <w:rPr>
+          <w:sz w:val="24"/>
+          <w:szCs w:val="24"/>
+        </w:rPr>
+      </w:pPr>
       <w:proofErr w:type="spellStart"/>
       <w:r>
         <w:rPr>
-          <w:sz w:val="24"/>
-          <w:szCs w:val="24"/>
-        </w:rPr>
-        <w:t>Discord</w:t>
+          <w:b/>
+          <w:bCs/>
+          <w:sz w:val="24"/>
+          <w:szCs w:val="24"/>
+        </w:rPr>
+        <w:t>Daily</w:t>
       </w:r>
       <w:proofErr w:type="spellEnd"/>
-    </w:p>
-    <w:p>
-      <w:pPr>
-        <w:rPr>
-          <w:sz w:val="24"/>
-          <w:szCs w:val="24"/>
-        </w:rPr>
-      </w:pPr>
+      <w:r>
+        <w:rPr>
+          <w:b/>
+          <w:bCs/>
+          <w:sz w:val="24"/>
+          <w:szCs w:val="24"/>
+        </w:rPr>
+        <w:t xml:space="preserve"> </w:t>
+      </w:r>
       <w:proofErr w:type="spellStart"/>
       <w:r>
         <w:rPr>
@@ -9211,27 +8800,165 @@
           <w:sz w:val="24"/>
           <w:szCs w:val="24"/>
         </w:rPr>
-        <w:t>Daily</w:t>
+        <w:t>Scrum</w:t>
       </w:r>
       <w:proofErr w:type="spellEnd"/>
       <w:r>
         <w:rPr>
-          <w:b/>
-          <w:bCs/>
-          <w:sz w:val="24"/>
-          <w:szCs w:val="24"/>
-        </w:rPr>
-        <w:t xml:space="preserve"> </w:t>
+          <w:sz w:val="24"/>
+          <w:szCs w:val="24"/>
+        </w:rPr>
+        <w:t>:</w:t>
+      </w:r>
+      <w:r>
+        <w:rPr>
+          <w:sz w:val="24"/>
+          <w:szCs w:val="24"/>
+        </w:rPr>
+        <w:tab/>
+      </w:r>
+      <w:r>
+        <w:rPr>
+          <w:sz w:val="24"/>
+          <w:szCs w:val="24"/>
+        </w:rPr>
+        <w:tab/>
+        <w:t>9:50</w:t>
+      </w:r>
+    </w:p>
+    <w:p>
+      <w:pPr>
+        <w:rPr>
+          <w:sz w:val="24"/>
+          <w:szCs w:val="24"/>
+        </w:rPr>
+      </w:pPr>
+      <w:r>
+        <w:rPr>
+          <w:b/>
+          <w:bCs/>
+          <w:sz w:val="24"/>
+          <w:szCs w:val="24"/>
+        </w:rPr>
+        <w:t>Apertura ore</w:t>
+      </w:r>
+      <w:r>
+        <w:rPr>
+          <w:sz w:val="24"/>
+          <w:szCs w:val="24"/>
+        </w:rPr>
+        <w:t>:</w:t>
+      </w:r>
+      <w:r>
+        <w:rPr>
+          <w:sz w:val="24"/>
+          <w:szCs w:val="24"/>
+        </w:rPr>
+        <w:tab/>
+      </w:r>
+      <w:r>
+        <w:rPr>
+          <w:sz w:val="24"/>
+          <w:szCs w:val="24"/>
+        </w:rPr>
+        <w:tab/>
+      </w:r>
+      <w:r>
+        <w:rPr>
+          <w:sz w:val="24"/>
+          <w:szCs w:val="24"/>
+        </w:rPr>
+        <w:t>10:00</w:t>
+      </w:r>
+    </w:p>
+    <w:p>
+      <w:pPr>
+        <w:rPr>
+          <w:sz w:val="24"/>
+          <w:szCs w:val="24"/>
+        </w:rPr>
+      </w:pPr>
+      <w:r>
+        <w:rPr>
+          <w:b/>
+          <w:bCs/>
+          <w:sz w:val="24"/>
+          <w:szCs w:val="24"/>
+        </w:rPr>
+        <w:t>Punti del giorno</w:t>
+      </w:r>
+      <w:r>
+        <w:rPr>
+          <w:sz w:val="24"/>
+          <w:szCs w:val="24"/>
+        </w:rPr>
+        <w:t>:</w:t>
+      </w:r>
+      <w:r>
+        <w:rPr>
+          <w:sz w:val="24"/>
+          <w:szCs w:val="24"/>
+        </w:rPr>
+        <w:tab/>
+      </w:r>
+      <w:r>
+        <w:rPr>
+          <w:sz w:val="24"/>
+          <w:szCs w:val="24"/>
+        </w:rPr>
+        <w:t xml:space="preserve">1. </w:t>
+      </w:r>
+      <w:r>
+        <w:rPr>
+          <w:sz w:val="24"/>
+          <w:szCs w:val="24"/>
+        </w:rPr>
+        <w:t>Disegno</w:t>
+      </w:r>
+      <w:r>
+        <w:rPr>
+          <w:sz w:val="24"/>
+          <w:szCs w:val="24"/>
+        </w:rPr>
+        <w:t xml:space="preserve"> dei diagrammi UML</w:t>
+      </w:r>
+    </w:p>
+    <w:p>
+      <w:pPr>
+        <w:ind w:left="2124"/>
+        <w:rPr>
+          <w:sz w:val="24"/>
+          <w:szCs w:val="24"/>
+        </w:rPr>
+      </w:pPr>
+      <w:r>
+        <w:rPr>
+          <w:sz w:val="24"/>
+          <w:szCs w:val="24"/>
+        </w:rPr>
+        <w:t>2.</w:t>
+      </w:r>
+      <w:r>
+        <w:rPr>
+          <w:sz w:val="24"/>
+          <w:szCs w:val="24"/>
+        </w:rPr>
+        <w:t xml:space="preserve"> TDD </w:t>
       </w:r>
       <w:proofErr w:type="spellStart"/>
       <w:r>
         <w:rPr>
-          <w:b/>
-          <w:bCs/>
-          <w:sz w:val="24"/>
-          <w:szCs w:val="24"/>
-        </w:rPr>
-        <w:t>Scrum</w:t>
+          <w:sz w:val="24"/>
+          <w:szCs w:val="24"/>
+        </w:rPr>
+        <w:t>v</w:t>
+      </w:r>
+      <w:r>
+        <w:rPr>
+          <w:sz w:val="24"/>
+          <w:szCs w:val="24"/>
+        </w:rPr>
+        <w:t>iew</w:t>
       </w:r>
       <w:proofErr w:type="spellEnd"/>
       <w:r>
@@ -9239,323 +8966,12 @@
           <w:sz w:val="24"/>
           <w:szCs w:val="24"/>
         </w:rPr>
-        <w:t>:</w:t>
-      </w:r>
-      <w:r>
-        <w:rPr>
-          <w:sz w:val="24"/>
-          <w:szCs w:val="24"/>
-        </w:rPr>
-        <w:tab/>
-      </w:r>
-      <w:r>
-        <w:rPr>
-          <w:sz w:val="24"/>
-          <w:szCs w:val="24"/>
-        </w:rPr>
-        <w:tab/>
-      </w:r>
-      <w:r>
-        <w:rPr>
-          <w:sz w:val="24"/>
-          <w:szCs w:val="24"/>
-        </w:rPr>
-        <w:t>9:40</w:t>
-      </w:r>
-    </w:p>
-    <w:p>
-      <w:pPr>
-        <w:rPr>
-          <w:sz w:val="24"/>
-          <w:szCs w:val="24"/>
-        </w:rPr>
-      </w:pPr>
-      <w:r>
-        <w:rPr>
-          <w:b/>
-          <w:bCs/>
-          <w:sz w:val="24"/>
-          <w:szCs w:val="24"/>
-        </w:rPr>
-        <w:t xml:space="preserve">Punti del </w:t>
-      </w:r>
-      <w:proofErr w:type="spellStart"/>
-      <w:r>
-        <w:rPr>
-          <w:b/>
-          <w:bCs/>
-          <w:sz w:val="24"/>
-          <w:szCs w:val="24"/>
-        </w:rPr>
-        <w:t>Daily</w:t>
-      </w:r>
-      <w:proofErr w:type="spellEnd"/>
-      <w:r>
-        <w:rPr>
-          <w:sz w:val="24"/>
-          <w:szCs w:val="24"/>
-        </w:rPr>
-        <w:t>:</w:t>
-      </w:r>
-      <w:r>
-        <w:rPr>
-          <w:sz w:val="24"/>
-          <w:szCs w:val="24"/>
-        </w:rPr>
-        <w:tab/>
-        <w:t>1.</w:t>
-      </w:r>
-      <w:r>
-        <w:rPr>
-          <w:sz w:val="24"/>
-          <w:szCs w:val="24"/>
-        </w:rPr>
-        <w:t xml:space="preserve"> Meeting sulle problematiche e progressi attuali</w:t>
-      </w:r>
-    </w:p>
-    <w:p>
-      <w:pPr>
-        <w:rPr>
-          <w:sz w:val="24"/>
-          <w:szCs w:val="24"/>
-        </w:rPr>
-      </w:pPr>
-      <w:r>
-        <w:rPr>
-          <w:sz w:val="24"/>
-          <w:szCs w:val="24"/>
-        </w:rPr>
-        <w:tab/>
-      </w:r>
-      <w:r>
-        <w:rPr>
-          <w:sz w:val="24"/>
-          <w:szCs w:val="24"/>
-        </w:rPr>
-        <w:tab/>
-      </w:r>
-      <w:r>
-        <w:rPr>
-          <w:sz w:val="24"/>
-          <w:szCs w:val="24"/>
-        </w:rPr>
-        <w:tab/>
-        <w:t xml:space="preserve">2. Revisione specifiche dei </w:t>
-      </w:r>
-      <w:proofErr w:type="spellStart"/>
-      <w:r>
-        <w:rPr>
-          <w:sz w:val="24"/>
-          <w:szCs w:val="24"/>
-        </w:rPr>
-        <w:t>Tile</w:t>
-      </w:r>
-      <w:proofErr w:type="spellEnd"/>
-      <w:r>
-        <w:rPr>
-          <w:sz w:val="24"/>
-          <w:szCs w:val="24"/>
-        </w:rPr>
-        <w:t xml:space="preserve"> e Sprite definite da Andrea</w:t>
-      </w:r>
-    </w:p>
-    <w:p>
-      <w:pPr>
-        <w:rPr>
-          <w:sz w:val="24"/>
-          <w:szCs w:val="24"/>
-        </w:rPr>
-      </w:pPr>
-      <w:r>
-        <w:rPr>
-          <w:b/>
-          <w:bCs/>
-          <w:sz w:val="24"/>
-          <w:szCs w:val="24"/>
-        </w:rPr>
-        <w:t>Apertura ore</w:t>
-      </w:r>
-      <w:r>
-        <w:rPr>
-          <w:sz w:val="24"/>
-          <w:szCs w:val="24"/>
-        </w:rPr>
-        <w:t>:</w:t>
-      </w:r>
-      <w:r>
-        <w:rPr>
-          <w:sz w:val="24"/>
-          <w:szCs w:val="24"/>
-        </w:rPr>
-        <w:tab/>
-      </w:r>
-      <w:r>
-        <w:rPr>
-          <w:sz w:val="24"/>
-          <w:szCs w:val="24"/>
-        </w:rPr>
-        <w:tab/>
-      </w:r>
-      <w:r>
-        <w:rPr>
-          <w:sz w:val="24"/>
-          <w:szCs w:val="24"/>
-        </w:rPr>
-        <w:t>9:50</w:t>
-      </w:r>
-    </w:p>
-    <w:p>
-      <w:pPr>
-        <w:rPr>
-          <w:sz w:val="24"/>
-          <w:szCs w:val="24"/>
-        </w:rPr>
-      </w:pPr>
-      <w:r>
-        <w:rPr>
-          <w:b/>
-          <w:bCs/>
-          <w:sz w:val="24"/>
-          <w:szCs w:val="24"/>
-        </w:rPr>
-        <w:t>Punti del giorno</w:t>
-      </w:r>
-      <w:r>
-        <w:rPr>
-          <w:sz w:val="24"/>
-          <w:szCs w:val="24"/>
-        </w:rPr>
-        <w:t>:</w:t>
-      </w:r>
-      <w:r>
-        <w:rPr>
-          <w:sz w:val="24"/>
-          <w:szCs w:val="24"/>
-        </w:rPr>
-        <w:tab/>
-        <w:t xml:space="preserve">1. </w:t>
-      </w:r>
-      <w:r>
-        <w:rPr>
-          <w:sz w:val="24"/>
-          <w:szCs w:val="24"/>
-        </w:rPr>
-        <w:t>Definizione del Turn Combat</w:t>
-      </w:r>
-    </w:p>
-    <w:p>
-      <w:pPr>
-        <w:ind w:left="2124"/>
-        <w:rPr>
-          <w:sz w:val="24"/>
-          <w:szCs w:val="24"/>
-        </w:rPr>
-      </w:pPr>
-      <w:r>
-        <w:rPr>
-          <w:sz w:val="24"/>
-          <w:szCs w:val="24"/>
-        </w:rPr>
-        <w:t xml:space="preserve">2. </w:t>
-      </w:r>
-      <w:r>
-        <w:rPr>
-          <w:sz w:val="24"/>
-          <w:szCs w:val="24"/>
-        </w:rPr>
-        <w:t xml:space="preserve">Programmazione e realizzazione dei test riguardo il Model: </w:t>
-      </w:r>
-      <w:r>
-        <w:rPr>
-          <w:sz w:val="24"/>
-          <w:szCs w:val="24"/>
-        </w:rPr>
-        <w:br/>
-      </w:r>
-      <w:r>
-        <w:rPr>
-          <w:i/>
-          <w:sz w:val="24"/>
-          <w:szCs w:val="24"/>
-        </w:rPr>
-        <w:t xml:space="preserve">    </w:t>
-      </w:r>
-      <w:r>
-        <w:rPr>
-          <w:i/>
-          <w:sz w:val="24"/>
-          <w:szCs w:val="24"/>
-        </w:rPr>
-        <w:t>Turn Combat</w:t>
-      </w:r>
-    </w:p>
-    <w:p>
-      <w:pPr>
-        <w:ind w:left="2124"/>
-        <w:rPr>
-          <w:sz w:val="24"/>
-          <w:szCs w:val="24"/>
-        </w:rPr>
-      </w:pPr>
-      <w:r>
-        <w:rPr>
-          <w:sz w:val="24"/>
-          <w:szCs w:val="24"/>
-        </w:rPr>
-        <w:t xml:space="preserve">3. Programmazione e realizzazione dei test riguardo il Model: </w:t>
-      </w:r>
-      <w:r>
-        <w:rPr>
-          <w:sz w:val="24"/>
-          <w:szCs w:val="24"/>
-        </w:rPr>
-        <w:br/>
-        <w:t xml:space="preserve">    </w:t>
-      </w:r>
-      <w:proofErr w:type="spellStart"/>
-      <w:r>
-        <w:rPr>
-          <w:i/>
-          <w:iCs/>
-          <w:sz w:val="24"/>
-          <w:szCs w:val="24"/>
-        </w:rPr>
-        <w:t>Movement</w:t>
-      </w:r>
-      <w:proofErr w:type="spellEnd"/>
-    </w:p>
-    <w:p>
-      <w:pPr>
-        <w:rPr>
-          <w:sz w:val="24"/>
-          <w:szCs w:val="24"/>
-        </w:rPr>
-      </w:pPr>
-      <w:r>
-        <w:rPr>
-          <w:sz w:val="24"/>
-          <w:szCs w:val="24"/>
-        </w:rPr>
-        <w:tab/>
-      </w:r>
-      <w:r>
-        <w:rPr>
-          <w:sz w:val="24"/>
-          <w:szCs w:val="24"/>
-        </w:rPr>
-        <w:tab/>
-      </w:r>
-      <w:r>
-        <w:rPr>
-          <w:sz w:val="24"/>
-          <w:szCs w:val="24"/>
-        </w:rPr>
-        <w:tab/>
-        <w:t>4. Ridefinizione e aggiunta di task nel Product Backlog</w:t>
-      </w:r>
-    </w:p>
-    <w:p>
-      <w:pPr>
+        <w:t xml:space="preserve"> mappa di gioco</w:t>
+      </w:r>
+    </w:p>
+    <w:p>
+      <w:pPr>
+        <w:ind w:left="2124" w:hanging="2124"/>
         <w:rPr>
           <w:sz w:val="24"/>
           <w:szCs w:val="24"/>
@@ -9634,7 +9050,7 @@
           <w:sz w:val="24"/>
           <w:szCs w:val="24"/>
         </w:rPr>
-        <w:t>12:15</w:t>
+        <w:t>12:45</w:t>
       </w:r>
     </w:p>
     <w:p>
@@ -9682,6 +9098,15 @@
         </w:rPr>
         <w:t>Andrea Spinelli</w:t>
       </w:r>
+    </w:p>
+    <w:p>
+      <w:pPr>
+        <w:rPr>
+          <w:sz w:val="24"/>
+          <w:szCs w:val="24"/>
+          <w:u w:val="single"/>
+        </w:rPr>
+      </w:pPr>
     </w:p>
     <w:p>
       <w:pPr>
@@ -9755,7 +9180,7 @@
           <w:sz w:val="24"/>
           <w:szCs w:val="24"/>
         </w:rPr>
-        <w:t>09</w:t>
+        <w:t>07</w:t>
       </w:r>
       <w:r>
         <w:rPr>
@@ -9769,7 +9194,21 @@
           <w:sz w:val="24"/>
           <w:szCs w:val="24"/>
         </w:rPr>
-        <w:t>12.2022</w:t>
+        <w:t>12</w:t>
+      </w:r>
+      <w:r>
+        <w:rPr>
+          <w:sz w:val="24"/>
+          <w:szCs w:val="24"/>
+        </w:rPr>
+        <w:t>.</w:t>
+      </w:r>
+      <w:r>
+        <w:rPr>
+          <w:sz w:val="24"/>
+          <w:szCs w:val="24"/>
+        </w:rPr>
+        <w:t>2022</w:t>
       </w:r>
     </w:p>
     <w:p>
@@ -9808,154 +9247,130 @@
           <w:szCs w:val="24"/>
         </w:rPr>
         <w:tab/>
+        <w:t xml:space="preserve">Alessia </w:t>
+      </w:r>
+      <w:proofErr w:type="spellStart"/>
+      <w:r>
+        <w:rPr>
+          <w:sz w:val="24"/>
+          <w:szCs w:val="24"/>
+        </w:rPr>
+        <w:t>Bonì</w:t>
+      </w:r>
+      <w:proofErr w:type="spellEnd"/>
+    </w:p>
+    <w:p>
+      <w:pPr>
+        <w:rPr>
+          <w:sz w:val="24"/>
+          <w:szCs w:val="24"/>
+        </w:rPr>
+      </w:pPr>
+      <w:r>
+        <w:rPr>
+          <w:sz w:val="24"/>
+          <w:szCs w:val="24"/>
+        </w:rPr>
+        <w:tab/>
+      </w:r>
+      <w:r>
+        <w:rPr>
+          <w:sz w:val="24"/>
+          <w:szCs w:val="24"/>
+        </w:rPr>
+        <w:tab/>
+      </w:r>
+      <w:r>
+        <w:rPr>
+          <w:sz w:val="24"/>
+          <w:szCs w:val="24"/>
+        </w:rPr>
+        <w:tab/>
+        <w:t>Giovanni Bonura</w:t>
+      </w:r>
+    </w:p>
+    <w:p>
+      <w:pPr>
+        <w:rPr>
+          <w:sz w:val="24"/>
+          <w:szCs w:val="24"/>
+        </w:rPr>
+      </w:pPr>
+      <w:r>
+        <w:rPr>
+          <w:sz w:val="24"/>
+          <w:szCs w:val="24"/>
+        </w:rPr>
+        <w:tab/>
+      </w:r>
+      <w:r>
+        <w:rPr>
+          <w:sz w:val="24"/>
+          <w:szCs w:val="24"/>
+        </w:rPr>
+        <w:tab/>
+      </w:r>
+      <w:r>
+        <w:rPr>
+          <w:sz w:val="24"/>
+          <w:szCs w:val="24"/>
+        </w:rPr>
+        <w:tab/>
+        <w:t xml:space="preserve">Raffaele </w:t>
+      </w:r>
+      <w:proofErr w:type="spellStart"/>
+      <w:r>
+        <w:rPr>
+          <w:sz w:val="24"/>
+          <w:szCs w:val="24"/>
+        </w:rPr>
+        <w:t>Terracino</w:t>
+      </w:r>
+      <w:proofErr w:type="spellEnd"/>
+    </w:p>
+    <w:p>
+      <w:pPr>
+        <w:rPr>
+          <w:sz w:val="24"/>
+          <w:szCs w:val="24"/>
+        </w:rPr>
+      </w:pPr>
+      <w:r>
+        <w:rPr>
+          <w:b/>
+          <w:bCs/>
+          <w:sz w:val="24"/>
+          <w:szCs w:val="24"/>
+        </w:rPr>
+        <w:t>Assenti</w:t>
+      </w:r>
+      <w:r>
+        <w:rPr>
+          <w:sz w:val="24"/>
+          <w:szCs w:val="24"/>
+        </w:rPr>
+        <w:t>:</w:t>
+      </w:r>
+      <w:r>
+        <w:rPr>
+          <w:sz w:val="24"/>
+          <w:szCs w:val="24"/>
+        </w:rPr>
+        <w:tab/>
+      </w:r>
+      <w:r>
+        <w:rPr>
+          <w:sz w:val="24"/>
+          <w:szCs w:val="24"/>
+        </w:rPr>
+        <w:tab/>
+      </w:r>
+      <w:r>
+        <w:rPr>
+          <w:sz w:val="24"/>
+          <w:szCs w:val="24"/>
+        </w:rPr>
         <w:t>Andrea Spinelli</w:t>
-      </w:r>
-    </w:p>
-    <w:p>
-      <w:pPr>
-        <w:rPr>
-          <w:sz w:val="24"/>
-          <w:szCs w:val="24"/>
-        </w:rPr>
-      </w:pPr>
-      <w:r>
-        <w:rPr>
-          <w:sz w:val="24"/>
-          <w:szCs w:val="24"/>
-        </w:rPr>
-        <w:tab/>
-      </w:r>
-      <w:r>
-        <w:rPr>
-          <w:sz w:val="24"/>
-          <w:szCs w:val="24"/>
-        </w:rPr>
-        <w:tab/>
-      </w:r>
-      <w:r>
-        <w:rPr>
-          <w:sz w:val="24"/>
-          <w:szCs w:val="24"/>
-        </w:rPr>
-        <w:tab/>
-        <w:t xml:space="preserve">Alessia </w:t>
-      </w:r>
-      <w:proofErr w:type="spellStart"/>
-      <w:r>
-        <w:rPr>
-          <w:sz w:val="24"/>
-          <w:szCs w:val="24"/>
-        </w:rPr>
-        <w:t>Bonì</w:t>
-      </w:r>
-      <w:proofErr w:type="spellEnd"/>
-    </w:p>
-    <w:p>
-      <w:pPr>
-        <w:rPr>
-          <w:sz w:val="24"/>
-          <w:szCs w:val="24"/>
-        </w:rPr>
-      </w:pPr>
-      <w:r>
-        <w:rPr>
-          <w:sz w:val="24"/>
-          <w:szCs w:val="24"/>
-        </w:rPr>
-        <w:tab/>
-      </w:r>
-      <w:r>
-        <w:rPr>
-          <w:sz w:val="24"/>
-          <w:szCs w:val="24"/>
-        </w:rPr>
-        <w:tab/>
-      </w:r>
-      <w:r>
-        <w:rPr>
-          <w:sz w:val="24"/>
-          <w:szCs w:val="24"/>
-        </w:rPr>
-        <w:tab/>
-        <w:t>Giovanni Bonura</w:t>
-      </w:r>
-    </w:p>
-    <w:p>
-      <w:pPr>
-        <w:rPr>
-          <w:sz w:val="24"/>
-          <w:szCs w:val="24"/>
-        </w:rPr>
-      </w:pPr>
-      <w:r>
-        <w:rPr>
-          <w:sz w:val="24"/>
-          <w:szCs w:val="24"/>
-        </w:rPr>
-        <w:tab/>
-      </w:r>
-      <w:r>
-        <w:rPr>
-          <w:sz w:val="24"/>
-          <w:szCs w:val="24"/>
-        </w:rPr>
-        <w:tab/>
-      </w:r>
-      <w:r>
-        <w:rPr>
-          <w:sz w:val="24"/>
-          <w:szCs w:val="24"/>
-        </w:rPr>
-        <w:tab/>
-        <w:t xml:space="preserve">Raffaele </w:t>
-      </w:r>
-      <w:proofErr w:type="spellStart"/>
-      <w:r>
-        <w:rPr>
-          <w:sz w:val="24"/>
-          <w:szCs w:val="24"/>
-        </w:rPr>
-        <w:t>Terracino</w:t>
-      </w:r>
-      <w:proofErr w:type="spellEnd"/>
-    </w:p>
-    <w:p>
-      <w:pPr>
-        <w:rPr>
-          <w:sz w:val="24"/>
-          <w:szCs w:val="24"/>
-        </w:rPr>
-      </w:pPr>
-      <w:r>
-        <w:rPr>
-          <w:b/>
-          <w:bCs/>
-          <w:sz w:val="24"/>
-          <w:szCs w:val="24"/>
-        </w:rPr>
-        <w:t>Assenti</w:t>
-      </w:r>
-      <w:r>
-        <w:rPr>
-          <w:sz w:val="24"/>
-          <w:szCs w:val="24"/>
-        </w:rPr>
-        <w:t>:</w:t>
-      </w:r>
-      <w:r>
-        <w:rPr>
-          <w:sz w:val="24"/>
-          <w:szCs w:val="24"/>
-        </w:rPr>
-        <w:tab/>
-      </w:r>
-      <w:r>
-        <w:rPr>
-          <w:sz w:val="24"/>
-          <w:szCs w:val="24"/>
-        </w:rPr>
-        <w:tab/>
-        <w:t>//</w:t>
       </w:r>
     </w:p>
     <w:p>
@@ -9997,12 +9412,6 @@
           <w:szCs w:val="24"/>
         </w:rPr>
         <w:tab/>
-      </w:r>
-      <w:r>
-        <w:rPr>
-          <w:sz w:val="24"/>
-          <w:szCs w:val="24"/>
-        </w:rPr>
         <w:t>//</w:t>
       </w:r>
     </w:p>
@@ -10070,39 +9479,34 @@
         </w:rPr>
         <w:tab/>
       </w:r>
-      <w:r>
-        <w:rPr>
-          <w:b/>
-          <w:bCs/>
-          <w:sz w:val="24"/>
-          <w:szCs w:val="24"/>
-        </w:rPr>
-        <w:t>Piattaforma</w:t>
-      </w:r>
-      <w:r>
-        <w:rPr>
-          <w:sz w:val="24"/>
-          <w:szCs w:val="24"/>
-        </w:rPr>
-        <w:t xml:space="preserve">: </w:t>
-      </w:r>
+    </w:p>
+    <w:p>
+      <w:pPr>
+        <w:rPr>
+          <w:sz w:val="24"/>
+          <w:szCs w:val="24"/>
+        </w:rPr>
+      </w:pPr>
       <w:proofErr w:type="spellStart"/>
       <w:r>
         <w:rPr>
-          <w:sz w:val="24"/>
-          <w:szCs w:val="24"/>
-        </w:rPr>
-        <w:t>Discord</w:t>
+          <w:b/>
+          <w:bCs/>
+          <w:sz w:val="24"/>
+          <w:szCs w:val="24"/>
+        </w:rPr>
+        <w:t>Daily</w:t>
       </w:r>
       <w:proofErr w:type="spellEnd"/>
-    </w:p>
-    <w:p>
-      <w:pPr>
-        <w:rPr>
-          <w:sz w:val="24"/>
-          <w:szCs w:val="24"/>
-        </w:rPr>
-      </w:pPr>
+      <w:r>
+        <w:rPr>
+          <w:b/>
+          <w:bCs/>
+          <w:sz w:val="24"/>
+          <w:szCs w:val="24"/>
+        </w:rPr>
+        <w:t xml:space="preserve"> </w:t>
+      </w:r>
       <w:proofErr w:type="spellStart"/>
       <w:r>
         <w:rPr>
@@ -10111,106 +9515,36 @@
           <w:sz w:val="24"/>
           <w:szCs w:val="24"/>
         </w:rPr>
-        <w:t>Daily</w:t>
+        <w:t>Scrum</w:t>
       </w:r>
       <w:proofErr w:type="spellEnd"/>
       <w:r>
         <w:rPr>
-          <w:b/>
-          <w:bCs/>
-          <w:sz w:val="24"/>
-          <w:szCs w:val="24"/>
-        </w:rPr>
-        <w:t xml:space="preserve"> </w:t>
-      </w:r>
-      <w:proofErr w:type="spellStart"/>
-      <w:r>
-        <w:rPr>
-          <w:b/>
-          <w:bCs/>
-          <w:sz w:val="24"/>
-          <w:szCs w:val="24"/>
-        </w:rPr>
-        <w:t>Scrum</w:t>
-      </w:r>
-      <w:proofErr w:type="spellEnd"/>
-      <w:r>
-        <w:rPr>
-          <w:sz w:val="24"/>
-          <w:szCs w:val="24"/>
-        </w:rPr>
-        <w:t>:</w:t>
-      </w:r>
-      <w:r>
-        <w:rPr>
-          <w:sz w:val="24"/>
-          <w:szCs w:val="24"/>
-        </w:rPr>
-        <w:tab/>
-      </w:r>
-      <w:r>
-        <w:rPr>
-          <w:sz w:val="24"/>
-          <w:szCs w:val="24"/>
-        </w:rPr>
-        <w:tab/>
-      </w:r>
-      <w:r>
-        <w:rPr>
-          <w:sz w:val="24"/>
-          <w:szCs w:val="24"/>
-        </w:rPr>
-        <w:t>9:45</w:t>
-      </w:r>
-    </w:p>
-    <w:p>
-      <w:pPr>
-        <w:rPr>
-          <w:sz w:val="24"/>
-          <w:szCs w:val="24"/>
-        </w:rPr>
-      </w:pPr>
-      <w:r>
-        <w:rPr>
-          <w:b/>
-          <w:bCs/>
-          <w:sz w:val="24"/>
-          <w:szCs w:val="24"/>
-        </w:rPr>
-        <w:t xml:space="preserve">Punti del </w:t>
-      </w:r>
-      <w:proofErr w:type="spellStart"/>
-      <w:r>
-        <w:rPr>
-          <w:b/>
-          <w:bCs/>
-          <w:sz w:val="24"/>
-          <w:szCs w:val="24"/>
-        </w:rPr>
-        <w:t>Daily</w:t>
-      </w:r>
-      <w:proofErr w:type="spellEnd"/>
-      <w:r>
-        <w:rPr>
-          <w:sz w:val="24"/>
-          <w:szCs w:val="24"/>
-        </w:rPr>
-        <w:t>:</w:t>
-      </w:r>
-      <w:r>
-        <w:rPr>
-          <w:sz w:val="24"/>
-          <w:szCs w:val="24"/>
-        </w:rPr>
-        <w:tab/>
-        <w:t>1.</w:t>
-      </w:r>
-      <w:r>
-        <w:rPr>
-          <w:sz w:val="24"/>
-          <w:szCs w:val="24"/>
-        </w:rPr>
-        <w:t xml:space="preserve"> Meeting sulle problematiche e progressi attuali</w:t>
+          <w:sz w:val="24"/>
+          <w:szCs w:val="24"/>
+        </w:rPr>
+        <w:t>:</w:t>
+      </w:r>
+      <w:r>
+        <w:rPr>
+          <w:sz w:val="24"/>
+          <w:szCs w:val="24"/>
+        </w:rPr>
+        <w:tab/>
+      </w:r>
+      <w:r>
+        <w:rPr>
+          <w:sz w:val="24"/>
+          <w:szCs w:val="24"/>
+        </w:rPr>
+        <w:tab/>
+      </w:r>
+      <w:r>
+        <w:rPr>
+          <w:sz w:val="24"/>
+          <w:szCs w:val="24"/>
+        </w:rPr>
+        <w:t>9:40</w:t>
       </w:r>
     </w:p>
     <w:p>
@@ -10255,7 +9589,7 @@
           <w:sz w:val="24"/>
           <w:szCs w:val="24"/>
         </w:rPr>
-        <w:t>9:55</w:t>
+        <w:t>9:50</w:t>
       </w:r>
     </w:p>
     <w:p>
@@ -10287,112 +9621,97 @@
           <w:szCs w:val="24"/>
         </w:rPr>
         <w:tab/>
-        <w:t xml:space="preserve">1. </w:t>
-      </w:r>
-      <w:r>
-        <w:rPr>
-          <w:sz w:val="24"/>
-          <w:szCs w:val="24"/>
-        </w:rPr>
-        <w:t xml:space="preserve">Definizione delle </w:t>
-      </w:r>
-      <w:proofErr w:type="spellStart"/>
-      <w:r>
-        <w:rPr>
-          <w:sz w:val="24"/>
-          <w:szCs w:val="24"/>
-        </w:rPr>
-        <w:t>Collision</w:t>
-      </w:r>
-      <w:proofErr w:type="spellEnd"/>
-    </w:p>
-    <w:p>
-      <w:pPr>
-        <w:rPr>
-          <w:sz w:val="24"/>
-          <w:szCs w:val="24"/>
-        </w:rPr>
-      </w:pPr>
-      <w:r>
-        <w:rPr>
-          <w:sz w:val="24"/>
-          <w:szCs w:val="24"/>
-        </w:rPr>
-        <w:tab/>
-      </w:r>
-      <w:r>
-        <w:rPr>
-          <w:sz w:val="24"/>
-          <w:szCs w:val="24"/>
-        </w:rPr>
-        <w:tab/>
-      </w:r>
-      <w:r>
-        <w:rPr>
-          <w:sz w:val="24"/>
-          <w:szCs w:val="24"/>
-        </w:rPr>
-        <w:tab/>
-        <w:t xml:space="preserve">2. </w:t>
-      </w:r>
-      <w:r>
-        <w:rPr>
-          <w:sz w:val="24"/>
-          <w:szCs w:val="24"/>
-        </w:rPr>
-        <w:t xml:space="preserve">Definizione della Combat </w:t>
-      </w:r>
-      <w:proofErr w:type="spellStart"/>
-      <w:r>
-        <w:rPr>
-          <w:sz w:val="24"/>
-          <w:szCs w:val="24"/>
-        </w:rPr>
-        <w:t>View</w:t>
-      </w:r>
-      <w:proofErr w:type="spellEnd"/>
+      </w:r>
+      <w:r>
+        <w:rPr>
+          <w:sz w:val="24"/>
+          <w:szCs w:val="24"/>
+        </w:rPr>
+        <w:t>1</w:t>
+      </w:r>
+      <w:r>
+        <w:rPr>
+          <w:sz w:val="24"/>
+          <w:szCs w:val="24"/>
+        </w:rPr>
+        <w:t xml:space="preserve">. </w:t>
+      </w:r>
+      <w:r>
+        <w:rPr>
+          <w:sz w:val="24"/>
+          <w:szCs w:val="24"/>
+        </w:rPr>
+        <w:t>TDD del</w:t>
+      </w:r>
+      <w:r>
+        <w:rPr>
+          <w:sz w:val="24"/>
+          <w:szCs w:val="24"/>
+        </w:rPr>
+        <w:t xml:space="preserve"> Model: </w:t>
+      </w:r>
+      <w:r>
+        <w:rPr>
+          <w:i/>
+          <w:sz w:val="24"/>
+          <w:szCs w:val="24"/>
+        </w:rPr>
+        <w:t>Combattimento a turni</w:t>
+      </w:r>
     </w:p>
     <w:p>
       <w:pPr>
         <w:ind w:left="2124"/>
-        <w:rPr>
-          <w:sz w:val="24"/>
-          <w:szCs w:val="24"/>
-        </w:rPr>
-      </w:pPr>
-      <w:r>
-        <w:rPr>
-          <w:sz w:val="24"/>
-          <w:szCs w:val="24"/>
-        </w:rPr>
-        <w:t xml:space="preserve">3. </w:t>
-      </w:r>
-      <w:r>
-        <w:rPr>
-          <w:sz w:val="24"/>
-          <w:szCs w:val="24"/>
-        </w:rPr>
-        <w:t xml:space="preserve">Programmazione e realizzazione dei test riguardo il Model: </w:t>
-      </w:r>
-      <w:r>
-        <w:rPr>
-          <w:sz w:val="24"/>
-          <w:szCs w:val="24"/>
-        </w:rPr>
-        <w:br/>
-        <w:t xml:space="preserve">    </w:t>
-      </w:r>
-      <w:proofErr w:type="spellStart"/>
-      <w:r>
         <w:rPr>
           <w:i/>
           <w:iCs/>
           <w:sz w:val="24"/>
           <w:szCs w:val="24"/>
         </w:rPr>
-        <w:t>Movement</w:t>
-      </w:r>
-      <w:proofErr w:type="spellEnd"/>
+      </w:pPr>
+      <w:r>
+        <w:rPr>
+          <w:sz w:val="24"/>
+          <w:szCs w:val="24"/>
+        </w:rPr>
+        <w:t>2</w:t>
+      </w:r>
+      <w:r>
+        <w:rPr>
+          <w:sz w:val="24"/>
+          <w:szCs w:val="24"/>
+        </w:rPr>
+        <w:t xml:space="preserve">. </w:t>
+      </w:r>
+      <w:r>
+        <w:rPr>
+          <w:sz w:val="24"/>
+          <w:szCs w:val="24"/>
+        </w:rPr>
+        <w:t>TDD del</w:t>
+      </w:r>
+      <w:r>
+        <w:rPr>
+          <w:sz w:val="24"/>
+          <w:szCs w:val="24"/>
+        </w:rPr>
+        <w:t xml:space="preserve"> </w:t>
+      </w:r>
+      <w:proofErr w:type="gramStart"/>
+      <w:r>
+        <w:rPr>
+          <w:sz w:val="24"/>
+          <w:szCs w:val="24"/>
+        </w:rPr>
+        <w:t xml:space="preserve">Model: </w:t>
+      </w:r>
+      <w:r>
+        <w:rPr>
+          <w:sz w:val="24"/>
+          <w:szCs w:val="24"/>
+        </w:rPr>
+        <w:t xml:space="preserve"> </w:t>
+      </w:r>
       <w:r>
         <w:rPr>
           <w:i/>
@@ -10400,9 +9719,9 @@
           <w:sz w:val="24"/>
           <w:szCs w:val="24"/>
         </w:rPr>
-        <w:t xml:space="preserve"> con </w:t>
-      </w:r>
-      <w:proofErr w:type="spellStart"/>
+        <w:t>Movimento</w:t>
+      </w:r>
+      <w:proofErr w:type="gramEnd"/>
       <w:r>
         <w:rPr>
           <w:i/>
@@ -10410,38 +9729,25 @@
           <w:sz w:val="24"/>
           <w:szCs w:val="24"/>
         </w:rPr>
-        <w:t>sprite</w:t>
-      </w:r>
-      <w:proofErr w:type="spellEnd"/>
-    </w:p>
-    <w:p>
-      <w:pPr>
-        <w:rPr>
-          <w:sz w:val="24"/>
-          <w:szCs w:val="24"/>
-        </w:rPr>
-      </w:pPr>
-      <w:r>
-        <w:rPr>
-          <w:sz w:val="24"/>
-          <w:szCs w:val="24"/>
-        </w:rPr>
-        <w:tab/>
-      </w:r>
-      <w:r>
-        <w:rPr>
-          <w:sz w:val="24"/>
-          <w:szCs w:val="24"/>
-        </w:rPr>
-        <w:tab/>
-      </w:r>
-      <w:r>
-        <w:rPr>
-          <w:sz w:val="24"/>
-          <w:szCs w:val="24"/>
-        </w:rPr>
-        <w:tab/>
-        <w:t>4. Prima realizzazione del Database</w:t>
+        <w:t xml:space="preserve"> del personaggio</w:t>
+      </w:r>
+    </w:p>
+    <w:p>
+      <w:pPr>
+        <w:ind w:left="2124"/>
+        <w:rPr>
+          <w:sz w:val="24"/>
+          <w:szCs w:val="24"/>
+        </w:rPr>
+      </w:pPr>
+      <w:r>
+        <w:rPr>
+          <w:i/>
+          <w:iCs/>
+          <w:sz w:val="24"/>
+          <w:szCs w:val="24"/>
+        </w:rPr>
+        <w:t>3. Disegno dei diagrammi UML</w:t>
       </w:r>
     </w:p>
     <w:p>
@@ -10524,7 +9830,7 @@
           <w:sz w:val="24"/>
           <w:szCs w:val="24"/>
         </w:rPr>
-        <w:t>12:05</w:t>
+        <w:t>12:15</w:t>
       </w:r>
     </w:p>
     <w:p>
@@ -10645,7 +9951,21 @@
           <w:sz w:val="24"/>
           <w:szCs w:val="24"/>
         </w:rPr>
-        <w:t>14.12.2022</w:t>
+        <w:t>09</w:t>
+      </w:r>
+      <w:r>
+        <w:rPr>
+          <w:sz w:val="24"/>
+          <w:szCs w:val="24"/>
+        </w:rPr>
+        <w:t>.</w:t>
+      </w:r>
+      <w:r>
+        <w:rPr>
+          <w:sz w:val="24"/>
+          <w:szCs w:val="24"/>
+        </w:rPr>
+        <w:t>12.2022</w:t>
       </w:r>
     </w:p>
     <w:p>
@@ -10946,39 +10266,34 @@
         </w:rPr>
         <w:tab/>
       </w:r>
-      <w:r>
-        <w:rPr>
-          <w:b/>
-          <w:bCs/>
-          <w:sz w:val="24"/>
-          <w:szCs w:val="24"/>
-        </w:rPr>
-        <w:t>Piattaforma</w:t>
-      </w:r>
-      <w:r>
-        <w:rPr>
-          <w:sz w:val="24"/>
-          <w:szCs w:val="24"/>
-        </w:rPr>
-        <w:t xml:space="preserve">: </w:t>
-      </w:r>
+    </w:p>
+    <w:p>
+      <w:pPr>
+        <w:rPr>
+          <w:sz w:val="24"/>
+          <w:szCs w:val="24"/>
+        </w:rPr>
+      </w:pPr>
       <w:proofErr w:type="spellStart"/>
       <w:r>
         <w:rPr>
-          <w:sz w:val="24"/>
-          <w:szCs w:val="24"/>
-        </w:rPr>
-        <w:t>Discord</w:t>
+          <w:b/>
+          <w:bCs/>
+          <w:sz w:val="24"/>
+          <w:szCs w:val="24"/>
+        </w:rPr>
+        <w:t>Daily</w:t>
       </w:r>
       <w:proofErr w:type="spellEnd"/>
-    </w:p>
-    <w:p>
-      <w:pPr>
-        <w:rPr>
-          <w:sz w:val="24"/>
-          <w:szCs w:val="24"/>
-        </w:rPr>
-      </w:pPr>
+      <w:r>
+        <w:rPr>
+          <w:b/>
+          <w:bCs/>
+          <w:sz w:val="24"/>
+          <w:szCs w:val="24"/>
+        </w:rPr>
+        <w:t xml:space="preserve"> </w:t>
+      </w:r>
       <w:proofErr w:type="spellStart"/>
       <w:r>
         <w:rPr>
@@ -10987,27 +10302,162 @@
           <w:sz w:val="24"/>
           <w:szCs w:val="24"/>
         </w:rPr>
-        <w:t>Daily</w:t>
+        <w:t>Scrum</w:t>
       </w:r>
       <w:proofErr w:type="spellEnd"/>
       <w:r>
         <w:rPr>
-          <w:b/>
-          <w:bCs/>
+          <w:sz w:val="24"/>
+          <w:szCs w:val="24"/>
+        </w:rPr>
+        <w:t>:</w:t>
+      </w:r>
+      <w:r>
+        <w:rPr>
+          <w:sz w:val="24"/>
+          <w:szCs w:val="24"/>
+        </w:rPr>
+        <w:tab/>
+      </w:r>
+      <w:r>
+        <w:rPr>
+          <w:sz w:val="24"/>
+          <w:szCs w:val="24"/>
+        </w:rPr>
+        <w:tab/>
+      </w:r>
+      <w:r>
+        <w:rPr>
+          <w:sz w:val="24"/>
+          <w:szCs w:val="24"/>
+        </w:rPr>
+        <w:t>9:45</w:t>
+      </w:r>
+    </w:p>
+    <w:p>
+      <w:pPr>
+        <w:rPr>
+          <w:sz w:val="24"/>
+          <w:szCs w:val="24"/>
+        </w:rPr>
+      </w:pPr>
+      <w:r>
+        <w:rPr>
+          <w:b/>
+          <w:bCs/>
+          <w:sz w:val="24"/>
+          <w:szCs w:val="24"/>
+        </w:rPr>
+        <w:t>Punti del giorno</w:t>
+      </w:r>
+      <w:r>
+        <w:rPr>
+          <w:sz w:val="24"/>
+          <w:szCs w:val="24"/>
+        </w:rPr>
+        <w:t>:</w:t>
+      </w:r>
+      <w:r>
+        <w:rPr>
+          <w:sz w:val="24"/>
+          <w:szCs w:val="24"/>
+        </w:rPr>
+        <w:tab/>
+        <w:t xml:space="preserve">1. </w:t>
+      </w:r>
+      <w:r>
+        <w:rPr>
+          <w:sz w:val="24"/>
+          <w:szCs w:val="24"/>
+        </w:rPr>
+        <w:t>Iniziato TDD</w:t>
+      </w:r>
+      <w:r>
+        <w:rPr>
           <w:sz w:val="24"/>
           <w:szCs w:val="24"/>
         </w:rPr>
         <w:t xml:space="preserve"> </w:t>
       </w:r>
+      <w:r>
+        <w:rPr>
+          <w:sz w:val="24"/>
+          <w:szCs w:val="24"/>
+        </w:rPr>
+        <w:t>s</w:t>
+      </w:r>
+      <w:r>
+        <w:rPr>
+          <w:sz w:val="24"/>
+          <w:szCs w:val="24"/>
+        </w:rPr>
+        <w:t xml:space="preserve">istema di collisioni </w:t>
+      </w:r>
+    </w:p>
+    <w:p>
+      <w:pPr>
+        <w:rPr>
+          <w:sz w:val="24"/>
+          <w:szCs w:val="24"/>
+        </w:rPr>
+      </w:pPr>
+      <w:r>
+        <w:rPr>
+          <w:sz w:val="24"/>
+          <w:szCs w:val="24"/>
+        </w:rPr>
+        <w:tab/>
+      </w:r>
+      <w:r>
+        <w:rPr>
+          <w:sz w:val="24"/>
+          <w:szCs w:val="24"/>
+        </w:rPr>
+        <w:tab/>
+      </w:r>
+      <w:r>
+        <w:rPr>
+          <w:sz w:val="24"/>
+          <w:szCs w:val="24"/>
+        </w:rPr>
+        <w:tab/>
+        <w:t>2.</w:t>
+      </w:r>
+      <w:r>
+        <w:rPr>
+          <w:sz w:val="24"/>
+          <w:szCs w:val="24"/>
+        </w:rPr>
+        <w:t xml:space="preserve"> Iniziato</w:t>
+      </w:r>
+      <w:r>
+        <w:rPr>
+          <w:sz w:val="24"/>
+          <w:szCs w:val="24"/>
+        </w:rPr>
+        <w:t xml:space="preserve"> </w:t>
+      </w:r>
+      <w:r>
+        <w:rPr>
+          <w:sz w:val="24"/>
+          <w:szCs w:val="24"/>
+        </w:rPr>
+        <w:t>TDD</w:t>
+      </w:r>
+      <w:r>
+        <w:rPr>
+          <w:sz w:val="24"/>
+          <w:szCs w:val="24"/>
+        </w:rPr>
+        <w:t xml:space="preserve"> </w:t>
+      </w:r>
       <w:proofErr w:type="spellStart"/>
       <w:r>
         <w:rPr>
-          <w:b/>
-          <w:bCs/>
-          <w:sz w:val="24"/>
-          <w:szCs w:val="24"/>
-        </w:rPr>
-        <w:t>Scrum</w:t>
+          <w:sz w:val="24"/>
+          <w:szCs w:val="24"/>
+        </w:rPr>
+        <w:t>View</w:t>
       </w:r>
       <w:proofErr w:type="spellEnd"/>
       <w:r>
@@ -11015,35 +10465,170 @@
           <w:sz w:val="24"/>
           <w:szCs w:val="24"/>
         </w:rPr>
-        <w:t>:</w:t>
-      </w:r>
-      <w:r>
-        <w:rPr>
-          <w:sz w:val="24"/>
-          <w:szCs w:val="24"/>
-        </w:rPr>
-        <w:tab/>
-      </w:r>
-      <w:r>
-        <w:rPr>
-          <w:sz w:val="24"/>
-          <w:szCs w:val="24"/>
-        </w:rPr>
-        <w:tab/>
-      </w:r>
-      <w:r>
-        <w:rPr>
-          <w:sz w:val="24"/>
-          <w:szCs w:val="24"/>
-        </w:rPr>
-        <w:t>9:</w:t>
-      </w:r>
-      <w:r>
-        <w:rPr>
-          <w:sz w:val="24"/>
-          <w:szCs w:val="24"/>
-        </w:rPr>
-        <w:t>3</w:t>
+        <w:t>: Combattimento</w:t>
+      </w:r>
+    </w:p>
+    <w:p>
+      <w:pPr>
+        <w:rPr>
+          <w:sz w:val="24"/>
+          <w:szCs w:val="24"/>
+        </w:rPr>
+      </w:pPr>
+      <w:r>
+        <w:rPr>
+          <w:sz w:val="24"/>
+          <w:szCs w:val="24"/>
+        </w:rPr>
+        <w:tab/>
+      </w:r>
+      <w:r>
+        <w:rPr>
+          <w:sz w:val="24"/>
+          <w:szCs w:val="24"/>
+        </w:rPr>
+        <w:tab/>
+      </w:r>
+      <w:r>
+        <w:rPr>
+          <w:sz w:val="24"/>
+          <w:szCs w:val="24"/>
+        </w:rPr>
+        <w:tab/>
+        <w:t>3. Iniziato TDD del controller del combattimento</w:t>
+      </w:r>
+    </w:p>
+    <w:p>
+      <w:pPr>
+        <w:rPr>
+          <w:sz w:val="24"/>
+          <w:szCs w:val="24"/>
+        </w:rPr>
+      </w:pPr>
+      <w:r>
+        <w:rPr>
+          <w:sz w:val="24"/>
+          <w:szCs w:val="24"/>
+        </w:rPr>
+        <w:tab/>
+      </w:r>
+      <w:r>
+        <w:rPr>
+          <w:sz w:val="24"/>
+          <w:szCs w:val="24"/>
+        </w:rPr>
+        <w:tab/>
+      </w:r>
+      <w:r>
+        <w:rPr>
+          <w:sz w:val="24"/>
+          <w:szCs w:val="24"/>
+        </w:rPr>
+        <w:tab/>
+      </w:r>
+      <w:r>
+        <w:rPr>
+          <w:sz w:val="24"/>
+          <w:szCs w:val="24"/>
+        </w:rPr>
+        <w:t>4</w:t>
+      </w:r>
+      <w:r>
+        <w:rPr>
+          <w:sz w:val="24"/>
+          <w:szCs w:val="24"/>
+        </w:rPr>
+        <w:t xml:space="preserve">. </w:t>
+      </w:r>
+      <w:r>
+        <w:rPr>
+          <w:sz w:val="24"/>
+          <w:szCs w:val="24"/>
+        </w:rPr>
+        <w:t>Bozza del database</w:t>
+      </w:r>
+    </w:p>
+    <w:p>
+      <w:pPr>
+        <w:rPr>
+          <w:sz w:val="24"/>
+          <w:szCs w:val="24"/>
+        </w:rPr>
+      </w:pPr>
+      <w:r>
+        <w:rPr>
+          <w:b/>
+          <w:bCs/>
+          <w:sz w:val="24"/>
+          <w:szCs w:val="24"/>
+        </w:rPr>
+        <w:t>Note del giorno</w:t>
+      </w:r>
+      <w:r>
+        <w:rPr>
+          <w:sz w:val="24"/>
+          <w:szCs w:val="24"/>
+        </w:rPr>
+        <w:t>:</w:t>
+      </w:r>
+      <w:r>
+        <w:rPr>
+          <w:sz w:val="24"/>
+          <w:szCs w:val="24"/>
+        </w:rPr>
+        <w:tab/>
+      </w:r>
+      <w:r>
+        <w:rPr>
+          <w:sz w:val="24"/>
+          <w:szCs w:val="24"/>
+        </w:rPr>
+        <w:t>//</w:t>
+      </w:r>
+    </w:p>
+    <w:p>
+      <w:pPr>
+        <w:rPr>
+          <w:sz w:val="24"/>
+          <w:szCs w:val="24"/>
+        </w:rPr>
+      </w:pPr>
+      <w:r>
+        <w:rPr>
+          <w:b/>
+          <w:bCs/>
+          <w:sz w:val="24"/>
+          <w:szCs w:val="24"/>
+        </w:rPr>
+        <w:t>Chiusura ore</w:t>
+      </w:r>
+      <w:r>
+        <w:rPr>
+          <w:sz w:val="24"/>
+          <w:szCs w:val="24"/>
+        </w:rPr>
+        <w:t>:</w:t>
+      </w:r>
+      <w:r>
+        <w:rPr>
+          <w:sz w:val="24"/>
+          <w:szCs w:val="24"/>
+        </w:rPr>
+        <w:tab/>
+      </w:r>
+      <w:r>
+        <w:rPr>
+          <w:sz w:val="24"/>
+          <w:szCs w:val="24"/>
+        </w:rPr>
+        <w:tab/>
+      </w:r>
+      <w:r>
+        <w:rPr>
+          <w:sz w:val="24"/>
+          <w:szCs w:val="24"/>
+        </w:rPr>
+        <w:t>12:0</w:t>
       </w:r>
       <w:r>
         <w:rPr>
@@ -11051,457 +10636,6 @@
           <w:szCs w:val="24"/>
         </w:rPr>
         <w:t>0</w:t>
-      </w:r>
-    </w:p>
-    <w:p>
-      <w:pPr>
-        <w:rPr>
-          <w:sz w:val="24"/>
-          <w:szCs w:val="24"/>
-        </w:rPr>
-      </w:pPr>
-      <w:r>
-        <w:rPr>
-          <w:b/>
-          <w:bCs/>
-          <w:sz w:val="24"/>
-          <w:szCs w:val="24"/>
-        </w:rPr>
-        <w:t xml:space="preserve">Punti del </w:t>
-      </w:r>
-      <w:proofErr w:type="spellStart"/>
-      <w:r>
-        <w:rPr>
-          <w:b/>
-          <w:bCs/>
-          <w:sz w:val="24"/>
-          <w:szCs w:val="24"/>
-        </w:rPr>
-        <w:t>Daily</w:t>
-      </w:r>
-      <w:proofErr w:type="spellEnd"/>
-      <w:r>
-        <w:rPr>
-          <w:sz w:val="24"/>
-          <w:szCs w:val="24"/>
-        </w:rPr>
-        <w:t>:</w:t>
-      </w:r>
-      <w:r>
-        <w:rPr>
-          <w:sz w:val="24"/>
-          <w:szCs w:val="24"/>
-        </w:rPr>
-        <w:tab/>
-        <w:t xml:space="preserve">1. </w:t>
-      </w:r>
-      <w:proofErr w:type="gramStart"/>
-      <w:r>
-        <w:rPr>
-          <w:sz w:val="24"/>
-          <w:szCs w:val="24"/>
-        </w:rPr>
-        <w:t>Meeting</w:t>
-      </w:r>
-      <w:proofErr w:type="gramEnd"/>
-      <w:r>
-        <w:rPr>
-          <w:sz w:val="24"/>
-          <w:szCs w:val="24"/>
-        </w:rPr>
-        <w:t xml:space="preserve"> sulle problematiche e progressi attuali</w:t>
-      </w:r>
-    </w:p>
-    <w:p>
-      <w:pPr>
-        <w:rPr>
-          <w:sz w:val="24"/>
-          <w:szCs w:val="24"/>
-        </w:rPr>
-      </w:pPr>
-      <w:r>
-        <w:rPr>
-          <w:sz w:val="24"/>
-          <w:szCs w:val="24"/>
-        </w:rPr>
-        <w:tab/>
-      </w:r>
-      <w:r>
-        <w:rPr>
-          <w:sz w:val="24"/>
-          <w:szCs w:val="24"/>
-        </w:rPr>
-        <w:tab/>
-      </w:r>
-      <w:r>
-        <w:rPr>
-          <w:sz w:val="24"/>
-          <w:szCs w:val="24"/>
-        </w:rPr>
-        <w:tab/>
-        <w:t>2. Correzione malfunzionamento del repository</w:t>
-      </w:r>
-    </w:p>
-    <w:p>
-      <w:pPr>
-        <w:rPr>
-          <w:sz w:val="24"/>
-          <w:szCs w:val="24"/>
-        </w:rPr>
-      </w:pPr>
-      <w:r>
-        <w:rPr>
-          <w:b/>
-          <w:bCs/>
-          <w:sz w:val="24"/>
-          <w:szCs w:val="24"/>
-        </w:rPr>
-        <w:t>Apertura ore</w:t>
-      </w:r>
-      <w:r>
-        <w:rPr>
-          <w:sz w:val="24"/>
-          <w:szCs w:val="24"/>
-        </w:rPr>
-        <w:t>:</w:t>
-      </w:r>
-      <w:r>
-        <w:rPr>
-          <w:sz w:val="24"/>
-          <w:szCs w:val="24"/>
-        </w:rPr>
-        <w:tab/>
-      </w:r>
-      <w:r>
-        <w:rPr>
-          <w:sz w:val="24"/>
-          <w:szCs w:val="24"/>
-        </w:rPr>
-        <w:tab/>
-      </w:r>
-      <w:r>
-        <w:rPr>
-          <w:sz w:val="24"/>
-          <w:szCs w:val="24"/>
-        </w:rPr>
-        <w:t>9:45</w:t>
-      </w:r>
-    </w:p>
-    <w:p>
-      <w:pPr>
-        <w:rPr>
-          <w:sz w:val="24"/>
-          <w:szCs w:val="24"/>
-        </w:rPr>
-      </w:pPr>
-      <w:r>
-        <w:rPr>
-          <w:b/>
-          <w:bCs/>
-          <w:sz w:val="24"/>
-          <w:szCs w:val="24"/>
-        </w:rPr>
-        <w:t>Punti del giorno</w:t>
-      </w:r>
-      <w:r>
-        <w:rPr>
-          <w:sz w:val="24"/>
-          <w:szCs w:val="24"/>
-        </w:rPr>
-        <w:t>:</w:t>
-      </w:r>
-      <w:r>
-        <w:rPr>
-          <w:sz w:val="24"/>
-          <w:szCs w:val="24"/>
-        </w:rPr>
-        <w:tab/>
-        <w:t xml:space="preserve">1. </w:t>
-      </w:r>
-      <w:r>
-        <w:rPr>
-          <w:sz w:val="24"/>
-          <w:szCs w:val="24"/>
-        </w:rPr>
-        <w:t xml:space="preserve">Realizzazione di alcuni </w:t>
-      </w:r>
-      <w:proofErr w:type="spellStart"/>
-      <w:r>
-        <w:rPr>
-          <w:sz w:val="24"/>
-          <w:szCs w:val="24"/>
-        </w:rPr>
-        <w:t>sprite</w:t>
-      </w:r>
-      <w:proofErr w:type="spellEnd"/>
-      <w:r>
-        <w:rPr>
-          <w:sz w:val="24"/>
-          <w:szCs w:val="24"/>
-        </w:rPr>
-        <w:t xml:space="preserve"> e mappa di gioco</w:t>
-      </w:r>
-    </w:p>
-    <w:p>
-      <w:pPr>
-        <w:ind w:left="2124"/>
-        <w:rPr>
-          <w:sz w:val="24"/>
-          <w:szCs w:val="24"/>
-        </w:rPr>
-      </w:pPr>
-      <w:r>
-        <w:rPr>
-          <w:sz w:val="24"/>
-          <w:szCs w:val="24"/>
-        </w:rPr>
-        <w:t xml:space="preserve">2. </w:t>
-      </w:r>
-      <w:r>
-        <w:rPr>
-          <w:sz w:val="24"/>
-          <w:szCs w:val="24"/>
-        </w:rPr>
-        <w:t xml:space="preserve">Programmazione e realizzazione dei test riguardo il </w:t>
-      </w:r>
-      <w:r>
-        <w:rPr>
-          <w:sz w:val="24"/>
-          <w:szCs w:val="24"/>
-        </w:rPr>
-        <w:t>Controller</w:t>
-      </w:r>
-      <w:r>
-        <w:rPr>
-          <w:sz w:val="24"/>
-          <w:szCs w:val="24"/>
-        </w:rPr>
-        <w:t xml:space="preserve">: </w:t>
-      </w:r>
-      <w:r>
-        <w:rPr>
-          <w:sz w:val="24"/>
-          <w:szCs w:val="24"/>
-        </w:rPr>
-        <w:br/>
-      </w:r>
-      <w:r>
-        <w:rPr>
-          <w:i/>
-          <w:iCs/>
-          <w:sz w:val="24"/>
-          <w:szCs w:val="24"/>
-        </w:rPr>
-        <w:t xml:space="preserve">    </w:t>
-      </w:r>
-      <w:proofErr w:type="spellStart"/>
-      <w:r>
-        <w:rPr>
-          <w:i/>
-          <w:iCs/>
-          <w:sz w:val="24"/>
-          <w:szCs w:val="24"/>
-        </w:rPr>
-        <w:t>Movement</w:t>
-      </w:r>
-      <w:proofErr w:type="spellEnd"/>
-      <w:r>
-        <w:rPr>
-          <w:i/>
-          <w:iCs/>
-          <w:sz w:val="24"/>
-          <w:szCs w:val="24"/>
-        </w:rPr>
-        <w:t xml:space="preserve"> </w:t>
-      </w:r>
-      <w:r>
-        <w:rPr>
-          <w:i/>
-          <w:iCs/>
-          <w:sz w:val="24"/>
-          <w:szCs w:val="24"/>
-        </w:rPr>
-        <w:t xml:space="preserve">and </w:t>
-      </w:r>
-      <w:proofErr w:type="spellStart"/>
-      <w:r>
-        <w:rPr>
-          <w:i/>
-          <w:iCs/>
-          <w:sz w:val="24"/>
-          <w:szCs w:val="24"/>
-        </w:rPr>
-        <w:t>Collision</w:t>
-      </w:r>
-      <w:proofErr w:type="spellEnd"/>
-      <w:r>
-        <w:rPr>
-          <w:i/>
-          <w:iCs/>
-          <w:sz w:val="24"/>
-          <w:szCs w:val="24"/>
-        </w:rPr>
-        <w:t xml:space="preserve"> system</w:t>
-      </w:r>
-    </w:p>
-    <w:p>
-      <w:pPr>
-        <w:ind w:left="2124"/>
-        <w:rPr>
-          <w:sz w:val="24"/>
-          <w:szCs w:val="24"/>
-        </w:rPr>
-      </w:pPr>
-      <w:r>
-        <w:rPr>
-          <w:sz w:val="24"/>
-          <w:szCs w:val="24"/>
-        </w:rPr>
-        <w:t xml:space="preserve">3. </w:t>
-      </w:r>
-      <w:r>
-        <w:rPr>
-          <w:sz w:val="24"/>
-          <w:szCs w:val="24"/>
-        </w:rPr>
-        <w:t xml:space="preserve">Programmazione </w:t>
-      </w:r>
-      <w:r>
-        <w:rPr>
-          <w:sz w:val="24"/>
-          <w:szCs w:val="24"/>
-        </w:rPr>
-        <w:t xml:space="preserve">e </w:t>
-      </w:r>
-      <w:proofErr w:type="spellStart"/>
-      <w:r>
-        <w:rPr>
-          <w:sz w:val="24"/>
-          <w:szCs w:val="24"/>
-        </w:rPr>
-        <w:t>r</w:t>
-      </w:r>
-      <w:r>
-        <w:rPr>
-          <w:sz w:val="24"/>
-          <w:szCs w:val="24"/>
-        </w:rPr>
-        <w:t>efactoring</w:t>
-      </w:r>
-      <w:proofErr w:type="spellEnd"/>
-      <w:r>
-        <w:rPr>
-          <w:sz w:val="24"/>
-          <w:szCs w:val="24"/>
-        </w:rPr>
-        <w:t xml:space="preserve"> </w:t>
-      </w:r>
-      <w:r>
-        <w:rPr>
-          <w:sz w:val="24"/>
-          <w:szCs w:val="24"/>
-        </w:rPr>
-        <w:t xml:space="preserve">riguardo il </w:t>
-      </w:r>
-      <w:r>
-        <w:rPr>
-          <w:sz w:val="24"/>
-          <w:szCs w:val="24"/>
-        </w:rPr>
-        <w:t xml:space="preserve">Controller: </w:t>
-      </w:r>
-      <w:r>
-        <w:rPr>
-          <w:i/>
-          <w:iCs/>
-          <w:sz w:val="24"/>
-          <w:szCs w:val="24"/>
-        </w:rPr>
-        <w:t>Combat System</w:t>
-      </w:r>
-    </w:p>
-    <w:p>
-      <w:pPr>
-        <w:rPr>
-          <w:sz w:val="24"/>
-          <w:szCs w:val="24"/>
-        </w:rPr>
-      </w:pPr>
-      <w:r>
-        <w:rPr>
-          <w:b/>
-          <w:bCs/>
-          <w:sz w:val="24"/>
-          <w:szCs w:val="24"/>
-        </w:rPr>
-        <w:t>Note del giorno</w:t>
-      </w:r>
-      <w:r>
-        <w:rPr>
-          <w:sz w:val="24"/>
-          <w:szCs w:val="24"/>
-        </w:rPr>
-        <w:t>:</w:t>
-      </w:r>
-      <w:r>
-        <w:rPr>
-          <w:sz w:val="24"/>
-          <w:szCs w:val="24"/>
-        </w:rPr>
-        <w:tab/>
-      </w:r>
-      <w:r>
-        <w:rPr>
-          <w:sz w:val="24"/>
-          <w:szCs w:val="24"/>
-        </w:rPr>
-        <w:t>//</w:t>
-      </w:r>
-    </w:p>
-    <w:p>
-      <w:pPr>
-        <w:rPr>
-          <w:sz w:val="24"/>
-          <w:szCs w:val="24"/>
-          <w:u w:val="single"/>
-        </w:rPr>
-      </w:pPr>
-      <w:r>
-        <w:rPr>
-          <w:b/>
-          <w:bCs/>
-          <w:sz w:val="24"/>
-          <w:szCs w:val="24"/>
-        </w:rPr>
-        <w:t>Chiusura ore</w:t>
-      </w:r>
-      <w:r>
-        <w:rPr>
-          <w:sz w:val="24"/>
-          <w:szCs w:val="24"/>
-        </w:rPr>
-        <w:t>:</w:t>
-      </w:r>
-      <w:r>
-        <w:rPr>
-          <w:sz w:val="24"/>
-          <w:szCs w:val="24"/>
-        </w:rPr>
-        <w:tab/>
-      </w:r>
-      <w:r>
-        <w:rPr>
-          <w:sz w:val="24"/>
-          <w:szCs w:val="24"/>
-        </w:rPr>
-        <w:tab/>
-      </w:r>
-      <w:r>
-        <w:rPr>
-          <w:sz w:val="24"/>
-          <w:szCs w:val="24"/>
-        </w:rPr>
-        <w:t>12:00</w:t>
       </w:r>
     </w:p>
     <w:p>
@@ -11617,6 +10751,13 @@
         </w:rPr>
         <w:tab/>
       </w:r>
+      <w:r>
+        <w:rPr>
+          <w:sz w:val="24"/>
+          <w:szCs w:val="24"/>
+        </w:rPr>
+        <w:t>14.12.2022</w:t>
+      </w:r>
     </w:p>
     <w:p>
       <w:pPr>
@@ -11916,39 +11057,34 @@
         </w:rPr>
         <w:tab/>
       </w:r>
-      <w:r>
-        <w:rPr>
-          <w:b/>
-          <w:bCs/>
-          <w:sz w:val="24"/>
-          <w:szCs w:val="24"/>
-        </w:rPr>
-        <w:t>Piattaforma</w:t>
-      </w:r>
-      <w:r>
-        <w:rPr>
-          <w:sz w:val="24"/>
-          <w:szCs w:val="24"/>
-        </w:rPr>
-        <w:t xml:space="preserve">: </w:t>
-      </w:r>
+    </w:p>
+    <w:p>
+      <w:pPr>
+        <w:rPr>
+          <w:sz w:val="24"/>
+          <w:szCs w:val="24"/>
+        </w:rPr>
+      </w:pPr>
       <w:proofErr w:type="spellStart"/>
       <w:r>
         <w:rPr>
-          <w:sz w:val="24"/>
-          <w:szCs w:val="24"/>
-        </w:rPr>
-        <w:t>Discord</w:t>
+          <w:b/>
+          <w:bCs/>
+          <w:sz w:val="24"/>
+          <w:szCs w:val="24"/>
+        </w:rPr>
+        <w:t>Daily</w:t>
       </w:r>
       <w:proofErr w:type="spellEnd"/>
-    </w:p>
-    <w:p>
-      <w:pPr>
-        <w:rPr>
-          <w:sz w:val="24"/>
-          <w:szCs w:val="24"/>
-        </w:rPr>
-      </w:pPr>
+      <w:r>
+        <w:rPr>
+          <w:b/>
+          <w:bCs/>
+          <w:sz w:val="24"/>
+          <w:szCs w:val="24"/>
+        </w:rPr>
+        <w:t xml:space="preserve"> </w:t>
+      </w:r>
       <w:proofErr w:type="spellStart"/>
       <w:r>
         <w:rPr>
@@ -11957,27 +11093,218 @@
           <w:sz w:val="24"/>
           <w:szCs w:val="24"/>
         </w:rPr>
-        <w:t>Daily</w:t>
+        <w:t>Scrum</w:t>
       </w:r>
       <w:proofErr w:type="spellEnd"/>
       <w:r>
         <w:rPr>
-          <w:b/>
-          <w:bCs/>
+          <w:sz w:val="24"/>
+          <w:szCs w:val="24"/>
+        </w:rPr>
+        <w:t>:</w:t>
+      </w:r>
+      <w:r>
+        <w:rPr>
+          <w:sz w:val="24"/>
+          <w:szCs w:val="24"/>
+        </w:rPr>
+        <w:tab/>
+      </w:r>
+      <w:r>
+        <w:rPr>
+          <w:sz w:val="24"/>
+          <w:szCs w:val="24"/>
+        </w:rPr>
+        <w:tab/>
+      </w:r>
+      <w:r>
+        <w:rPr>
+          <w:sz w:val="24"/>
+          <w:szCs w:val="24"/>
+        </w:rPr>
+        <w:t>9:</w:t>
+      </w:r>
+      <w:r>
+        <w:rPr>
+          <w:sz w:val="24"/>
+          <w:szCs w:val="24"/>
+        </w:rPr>
+        <w:t>4</w:t>
+      </w:r>
+      <w:r>
+        <w:rPr>
+          <w:sz w:val="24"/>
+          <w:szCs w:val="24"/>
+        </w:rPr>
+        <w:t>0</w:t>
+      </w:r>
+    </w:p>
+    <w:p>
+      <w:pPr>
+        <w:rPr>
+          <w:sz w:val="24"/>
+          <w:szCs w:val="24"/>
+        </w:rPr>
+      </w:pPr>
+      <w:r>
+        <w:rPr>
+          <w:b/>
+          <w:bCs/>
+          <w:sz w:val="24"/>
+          <w:szCs w:val="24"/>
+        </w:rPr>
+        <w:t>Apertura ore</w:t>
+      </w:r>
+      <w:r>
+        <w:rPr>
+          <w:sz w:val="24"/>
+          <w:szCs w:val="24"/>
+        </w:rPr>
+        <w:t>:</w:t>
+      </w:r>
+      <w:r>
+        <w:rPr>
+          <w:sz w:val="24"/>
+          <w:szCs w:val="24"/>
+        </w:rPr>
+        <w:tab/>
+      </w:r>
+      <w:r>
+        <w:rPr>
+          <w:sz w:val="24"/>
+          <w:szCs w:val="24"/>
+        </w:rPr>
+        <w:tab/>
+      </w:r>
+      <w:r>
+        <w:rPr>
+          <w:sz w:val="24"/>
+          <w:szCs w:val="24"/>
+        </w:rPr>
+        <w:t>9:45</w:t>
+      </w:r>
+    </w:p>
+    <w:p>
+      <w:pPr>
+        <w:rPr>
+          <w:sz w:val="24"/>
+          <w:szCs w:val="24"/>
+        </w:rPr>
+      </w:pPr>
+      <w:r>
+        <w:rPr>
+          <w:b/>
+          <w:bCs/>
+          <w:sz w:val="24"/>
+          <w:szCs w:val="24"/>
+        </w:rPr>
+        <w:t>Punti del giorno</w:t>
+      </w:r>
+      <w:r>
+        <w:rPr>
+          <w:sz w:val="24"/>
+          <w:szCs w:val="24"/>
+        </w:rPr>
+        <w:t>:</w:t>
+      </w:r>
+      <w:r>
+        <w:rPr>
+          <w:sz w:val="24"/>
+          <w:szCs w:val="24"/>
+        </w:rPr>
+        <w:tab/>
+        <w:t xml:space="preserve">1. </w:t>
+      </w:r>
+      <w:r>
+        <w:rPr>
+          <w:sz w:val="24"/>
+          <w:szCs w:val="24"/>
+        </w:rPr>
+        <w:t xml:space="preserve">Realizzazione di alcuni </w:t>
+      </w:r>
+      <w:r>
+        <w:rPr>
+          <w:sz w:val="24"/>
+          <w:szCs w:val="24"/>
+        </w:rPr>
+        <w:t>asset per i nemici e mappa di gioco</w:t>
+      </w:r>
+    </w:p>
+    <w:p>
+      <w:pPr>
+        <w:ind w:left="2124"/>
+        <w:rPr>
+          <w:sz w:val="24"/>
+          <w:szCs w:val="24"/>
+        </w:rPr>
+      </w:pPr>
+      <w:r>
+        <w:rPr>
+          <w:sz w:val="24"/>
+          <w:szCs w:val="24"/>
+        </w:rPr>
+        <w:t>2.</w:t>
+      </w:r>
+      <w:r>
+        <w:rPr>
           <w:sz w:val="24"/>
           <w:szCs w:val="24"/>
         </w:rPr>
         <w:t xml:space="preserve"> </w:t>
       </w:r>
+      <w:r>
+        <w:rPr>
+          <w:sz w:val="24"/>
+          <w:szCs w:val="24"/>
+        </w:rPr>
+        <w:t xml:space="preserve"> TDD sistema di collisioni</w:t>
+      </w:r>
+    </w:p>
+    <w:p>
+      <w:pPr>
+        <w:ind w:left="2124"/>
+        <w:rPr>
+          <w:sz w:val="24"/>
+          <w:szCs w:val="24"/>
+        </w:rPr>
+      </w:pPr>
+      <w:r>
+        <w:rPr>
+          <w:sz w:val="24"/>
+          <w:szCs w:val="24"/>
+        </w:rPr>
+        <w:t xml:space="preserve">3. </w:t>
+      </w:r>
+      <w:r>
+        <w:rPr>
+          <w:sz w:val="24"/>
+          <w:szCs w:val="24"/>
+        </w:rPr>
+        <w:t>TDD controller del combattimento</w:t>
+      </w:r>
+    </w:p>
+    <w:p>
+      <w:pPr>
+        <w:ind w:left="2124"/>
+        <w:rPr>
+          <w:sz w:val="24"/>
+          <w:szCs w:val="24"/>
+        </w:rPr>
+      </w:pPr>
+      <w:r>
+        <w:rPr>
+          <w:sz w:val="24"/>
+          <w:szCs w:val="24"/>
+        </w:rPr>
+        <w:t xml:space="preserve">4. </w:t>
+      </w:r>
       <w:proofErr w:type="spellStart"/>
       <w:r>
         <w:rPr>
-          <w:b/>
-          <w:bCs/>
-          <w:sz w:val="24"/>
-          <w:szCs w:val="24"/>
-        </w:rPr>
-        <w:t>Scrum</w:t>
+          <w:sz w:val="24"/>
+          <w:szCs w:val="24"/>
+        </w:rPr>
+        <w:t>Refactoring</w:t>
       </w:r>
       <w:proofErr w:type="spellEnd"/>
       <w:r>
@@ -11985,180 +11312,7 @@
           <w:sz w:val="24"/>
           <w:szCs w:val="24"/>
         </w:rPr>
-        <w:t>:</w:t>
-      </w:r>
-      <w:r>
-        <w:rPr>
-          <w:sz w:val="24"/>
-          <w:szCs w:val="24"/>
-        </w:rPr>
-        <w:tab/>
-      </w:r>
-      <w:r>
-        <w:rPr>
-          <w:sz w:val="24"/>
-          <w:szCs w:val="24"/>
-        </w:rPr>
-        <w:tab/>
-      </w:r>
-    </w:p>
-    <w:p>
-      <w:pPr>
-        <w:rPr>
-          <w:sz w:val="24"/>
-          <w:szCs w:val="24"/>
-        </w:rPr>
-      </w:pPr>
-      <w:r>
-        <w:rPr>
-          <w:b/>
-          <w:bCs/>
-          <w:sz w:val="24"/>
-          <w:szCs w:val="24"/>
-        </w:rPr>
-        <w:t xml:space="preserve">Punti del </w:t>
-      </w:r>
-      <w:proofErr w:type="spellStart"/>
-      <w:r>
-        <w:rPr>
-          <w:b/>
-          <w:bCs/>
-          <w:sz w:val="24"/>
-          <w:szCs w:val="24"/>
-        </w:rPr>
-        <w:t>Daily</w:t>
-      </w:r>
-      <w:proofErr w:type="spellEnd"/>
-      <w:r>
-        <w:rPr>
-          <w:sz w:val="24"/>
-          <w:szCs w:val="24"/>
-        </w:rPr>
-        <w:t>:</w:t>
-      </w:r>
-      <w:r>
-        <w:rPr>
-          <w:sz w:val="24"/>
-          <w:szCs w:val="24"/>
-        </w:rPr>
-        <w:tab/>
-        <w:t xml:space="preserve">1. </w:t>
-      </w:r>
-    </w:p>
-    <w:p>
-      <w:pPr>
-        <w:rPr>
-          <w:sz w:val="24"/>
-          <w:szCs w:val="24"/>
-        </w:rPr>
-      </w:pPr>
-      <w:r>
-        <w:rPr>
-          <w:b/>
-          <w:bCs/>
-          <w:sz w:val="24"/>
-          <w:szCs w:val="24"/>
-        </w:rPr>
-        <w:t>Apertura ore</w:t>
-      </w:r>
-      <w:r>
-        <w:rPr>
-          <w:sz w:val="24"/>
-          <w:szCs w:val="24"/>
-        </w:rPr>
-        <w:t>:</w:t>
-      </w:r>
-      <w:r>
-        <w:rPr>
-          <w:sz w:val="24"/>
-          <w:szCs w:val="24"/>
-        </w:rPr>
-        <w:tab/>
-      </w:r>
-      <w:r>
-        <w:rPr>
-          <w:sz w:val="24"/>
-          <w:szCs w:val="24"/>
-        </w:rPr>
-        <w:tab/>
-      </w:r>
-    </w:p>
-    <w:p>
-      <w:pPr>
-        <w:rPr>
-          <w:sz w:val="24"/>
-          <w:szCs w:val="24"/>
-        </w:rPr>
-      </w:pPr>
-      <w:r>
-        <w:rPr>
-          <w:b/>
-          <w:bCs/>
-          <w:sz w:val="24"/>
-          <w:szCs w:val="24"/>
-        </w:rPr>
-        <w:t>Punti del giorno</w:t>
-      </w:r>
-      <w:r>
-        <w:rPr>
-          <w:sz w:val="24"/>
-          <w:szCs w:val="24"/>
-        </w:rPr>
-        <w:t>:</w:t>
-      </w:r>
-      <w:r>
-        <w:rPr>
-          <w:sz w:val="24"/>
-          <w:szCs w:val="24"/>
-        </w:rPr>
-        <w:tab/>
-        <w:t xml:space="preserve">1. </w:t>
-      </w:r>
-    </w:p>
-    <w:p>
-      <w:pPr>
-        <w:rPr>
-          <w:sz w:val="24"/>
-          <w:szCs w:val="24"/>
-        </w:rPr>
-      </w:pPr>
-      <w:r>
-        <w:rPr>
-          <w:sz w:val="24"/>
-          <w:szCs w:val="24"/>
-        </w:rPr>
-        <w:tab/>
-      </w:r>
-      <w:r>
-        <w:rPr>
-          <w:sz w:val="24"/>
-          <w:szCs w:val="24"/>
-        </w:rPr>
-        <w:tab/>
-      </w:r>
-      <w:r>
-        <w:rPr>
-          <w:sz w:val="24"/>
-          <w:szCs w:val="24"/>
-        </w:rPr>
-        <w:tab/>
-        <w:t xml:space="preserve">2. </w:t>
-      </w:r>
-    </w:p>
-    <w:p>
-      <w:pPr>
-        <w:ind w:left="2124"/>
-        <w:rPr>
-          <w:sz w:val="24"/>
-          <w:szCs w:val="24"/>
-        </w:rPr>
-      </w:pPr>
-      <w:r>
-        <w:rPr>
-          <w:sz w:val="24"/>
-          <w:szCs w:val="24"/>
-        </w:rPr>
-        <w:t xml:space="preserve">3. </w:t>
+        <w:t xml:space="preserve"> model: combattimento</w:t>
       </w:r>
     </w:p>
     <w:p>
@@ -12204,6 +11358,7 @@
         <w:rPr>
           <w:sz w:val="24"/>
           <w:szCs w:val="24"/>
+          <w:u w:val="single"/>
         </w:rPr>
       </w:pPr>
       <w:r>
@@ -12235,6 +11390,13 @@
           <w:szCs w:val="24"/>
         </w:rPr>
         <w:tab/>
+      </w:r>
+      <w:r>
+        <w:rPr>
+          <w:sz w:val="24"/>
+          <w:szCs w:val="24"/>
+        </w:rPr>
+        <w:t>12:00</w:t>
       </w:r>
     </w:p>
     <w:p>
@@ -12350,6 +11512,13 @@
         </w:rPr>
         <w:tab/>
       </w:r>
+      <w:r>
+        <w:rPr>
+          <w:sz w:val="24"/>
+          <w:szCs w:val="24"/>
+        </w:rPr>
+        <w:t>15.12.2022</w:t>
+      </w:r>
     </w:p>
     <w:p>
       <w:pPr>
@@ -12626,62 +11795,79 @@
           <w:szCs w:val="24"/>
         </w:rPr>
         <w:tab/>
-        <w:t>Online</w:t>
-      </w:r>
-      <w:r>
-        <w:rPr>
-          <w:sz w:val="24"/>
-          <w:szCs w:val="24"/>
-        </w:rPr>
-        <w:tab/>
-      </w:r>
-      <w:r>
-        <w:rPr>
-          <w:sz w:val="24"/>
-          <w:szCs w:val="24"/>
-        </w:rPr>
-        <w:tab/>
-      </w:r>
-      <w:r>
-        <w:rPr>
-          <w:sz w:val="24"/>
-          <w:szCs w:val="24"/>
-        </w:rPr>
-        <w:tab/>
-      </w:r>
-      <w:r>
-        <w:rPr>
-          <w:b/>
-          <w:bCs/>
-          <w:sz w:val="24"/>
-          <w:szCs w:val="24"/>
-        </w:rPr>
-        <w:t>Piattaforma</w:t>
-      </w:r>
-      <w:r>
-        <w:rPr>
-          <w:sz w:val="24"/>
-          <w:szCs w:val="24"/>
-        </w:rPr>
-        <w:t xml:space="preserve">: </w:t>
-      </w:r>
+      </w:r>
+      <w:r>
+        <w:rPr>
+          <w:sz w:val="24"/>
+          <w:szCs w:val="24"/>
+        </w:rPr>
+        <w:t>D.</w:t>
+      </w:r>
+      <w:proofErr w:type="gramStart"/>
+      <w:r>
+        <w:rPr>
+          <w:sz w:val="24"/>
+          <w:szCs w:val="24"/>
+        </w:rPr>
+        <w:t>M.I</w:t>
+      </w:r>
+      <w:proofErr w:type="gramEnd"/>
+      <w:r>
+        <w:rPr>
+          <w:sz w:val="24"/>
+          <w:szCs w:val="24"/>
+        </w:rPr>
+        <w:t xml:space="preserve"> Lab. Biblioteca</w:t>
+      </w:r>
+      <w:r>
+        <w:rPr>
+          <w:sz w:val="24"/>
+          <w:szCs w:val="24"/>
+        </w:rPr>
+        <w:tab/>
+      </w:r>
+      <w:r>
+        <w:rPr>
+          <w:sz w:val="24"/>
+          <w:szCs w:val="24"/>
+        </w:rPr>
+        <w:tab/>
+      </w:r>
+      <w:r>
+        <w:rPr>
+          <w:sz w:val="24"/>
+          <w:szCs w:val="24"/>
+        </w:rPr>
+        <w:tab/>
+      </w:r>
+    </w:p>
+    <w:p>
+      <w:pPr>
+        <w:rPr>
+          <w:sz w:val="24"/>
+          <w:szCs w:val="24"/>
+        </w:rPr>
+      </w:pPr>
       <w:proofErr w:type="spellStart"/>
       <w:r>
         <w:rPr>
-          <w:sz w:val="24"/>
-          <w:szCs w:val="24"/>
-        </w:rPr>
-        <w:t>Discord</w:t>
+          <w:b/>
+          <w:bCs/>
+          <w:sz w:val="24"/>
+          <w:szCs w:val="24"/>
+        </w:rPr>
+        <w:t>Daily</w:t>
       </w:r>
       <w:proofErr w:type="spellEnd"/>
-    </w:p>
-    <w:p>
-      <w:pPr>
-        <w:rPr>
-          <w:sz w:val="24"/>
-          <w:szCs w:val="24"/>
-        </w:rPr>
-      </w:pPr>
+      <w:r>
+        <w:rPr>
+          <w:b/>
+          <w:bCs/>
+          <w:sz w:val="24"/>
+          <w:szCs w:val="24"/>
+        </w:rPr>
+        <w:t xml:space="preserve"> </w:t>
+      </w:r>
       <w:proofErr w:type="spellStart"/>
       <w:r>
         <w:rPr>
@@ -12690,27 +11876,121 @@
           <w:sz w:val="24"/>
           <w:szCs w:val="24"/>
         </w:rPr>
-        <w:t>Daily</w:t>
+        <w:t>Scrum</w:t>
       </w:r>
       <w:proofErr w:type="spellEnd"/>
       <w:r>
         <w:rPr>
-          <w:b/>
-          <w:bCs/>
-          <w:sz w:val="24"/>
-          <w:szCs w:val="24"/>
-        </w:rPr>
-        <w:t xml:space="preserve"> </w:t>
+          <w:sz w:val="24"/>
+          <w:szCs w:val="24"/>
+        </w:rPr>
+        <w:t>:</w:t>
+      </w:r>
+      <w:r>
+        <w:rPr>
+          <w:sz w:val="24"/>
+          <w:szCs w:val="24"/>
+        </w:rPr>
+        <w:tab/>
+      </w:r>
+      <w:r>
+        <w:rPr>
+          <w:sz w:val="24"/>
+          <w:szCs w:val="24"/>
+        </w:rPr>
+        <w:tab/>
+      </w:r>
+      <w:r>
+        <w:rPr>
+          <w:sz w:val="24"/>
+          <w:szCs w:val="24"/>
+        </w:rPr>
+        <w:t>14.45</w:t>
+      </w:r>
+    </w:p>
+    <w:p>
+      <w:pPr>
+        <w:rPr>
+          <w:sz w:val="24"/>
+          <w:szCs w:val="24"/>
+        </w:rPr>
+      </w:pPr>
+      <w:r>
+        <w:rPr>
+          <w:b/>
+          <w:bCs/>
+          <w:sz w:val="24"/>
+          <w:szCs w:val="24"/>
+        </w:rPr>
+        <w:t>Apertura ore</w:t>
+      </w:r>
+      <w:r>
+        <w:rPr>
+          <w:sz w:val="24"/>
+          <w:szCs w:val="24"/>
+        </w:rPr>
+        <w:t>:</w:t>
+      </w:r>
+      <w:r>
+        <w:rPr>
+          <w:sz w:val="24"/>
+          <w:szCs w:val="24"/>
+        </w:rPr>
+        <w:tab/>
+      </w:r>
+      <w:r>
+        <w:rPr>
+          <w:sz w:val="24"/>
+          <w:szCs w:val="24"/>
+        </w:rPr>
+        <w:tab/>
+      </w:r>
+      <w:r>
+        <w:rPr>
+          <w:sz w:val="24"/>
+          <w:szCs w:val="24"/>
+        </w:rPr>
+        <w:t>14:50</w:t>
+      </w:r>
+    </w:p>
+    <w:p>
+      <w:pPr>
+        <w:rPr>
+          <w:sz w:val="24"/>
+          <w:szCs w:val="24"/>
+        </w:rPr>
+      </w:pPr>
+      <w:r>
+        <w:rPr>
+          <w:b/>
+          <w:bCs/>
+          <w:sz w:val="24"/>
+          <w:szCs w:val="24"/>
+        </w:rPr>
+        <w:t>Punti del giorno</w:t>
+      </w:r>
+      <w:r>
+        <w:rPr>
+          <w:sz w:val="24"/>
+          <w:szCs w:val="24"/>
+        </w:rPr>
+        <w:t>:</w:t>
+      </w:r>
+      <w:r>
+        <w:rPr>
+          <w:sz w:val="24"/>
+          <w:szCs w:val="24"/>
+        </w:rPr>
+        <w:tab/>
+        <w:t xml:space="preserve">1. </w:t>
       </w:r>
       <w:proofErr w:type="spellStart"/>
       <w:r>
         <w:rPr>
-          <w:b/>
-          <w:bCs/>
-          <w:sz w:val="24"/>
-          <w:szCs w:val="24"/>
-        </w:rPr>
-        <w:t>Scrum</w:t>
+          <w:sz w:val="24"/>
+          <w:szCs w:val="24"/>
+        </w:rPr>
+        <w:t>Refactoring</w:t>
       </w:r>
       <w:proofErr w:type="spellEnd"/>
       <w:r>
@@ -12718,48 +11998,68 @@
           <w:sz w:val="24"/>
           <w:szCs w:val="24"/>
         </w:rPr>
-        <w:t>:</w:t>
-      </w:r>
-      <w:r>
-        <w:rPr>
-          <w:sz w:val="24"/>
-          <w:szCs w:val="24"/>
-        </w:rPr>
-        <w:tab/>
-      </w:r>
-      <w:r>
-        <w:rPr>
-          <w:sz w:val="24"/>
-          <w:szCs w:val="24"/>
-        </w:rPr>
-        <w:tab/>
-      </w:r>
-    </w:p>
-    <w:p>
-      <w:pPr>
-        <w:rPr>
-          <w:sz w:val="24"/>
-          <w:szCs w:val="24"/>
-        </w:rPr>
-      </w:pPr>
-      <w:r>
-        <w:rPr>
-          <w:b/>
-          <w:bCs/>
-          <w:sz w:val="24"/>
-          <w:szCs w:val="24"/>
-        </w:rPr>
-        <w:t xml:space="preserve">Punti del </w:t>
+        <w:t xml:space="preserve"> controller del combattimento</w:t>
+      </w:r>
+    </w:p>
+    <w:p>
+      <w:pPr>
+        <w:rPr>
+          <w:sz w:val="24"/>
+          <w:szCs w:val="24"/>
+        </w:rPr>
+      </w:pPr>
+      <w:r>
+        <w:rPr>
+          <w:sz w:val="24"/>
+          <w:szCs w:val="24"/>
+        </w:rPr>
+        <w:tab/>
+      </w:r>
+      <w:r>
+        <w:rPr>
+          <w:sz w:val="24"/>
+          <w:szCs w:val="24"/>
+        </w:rPr>
+        <w:tab/>
+      </w:r>
+      <w:r>
+        <w:rPr>
+          <w:sz w:val="24"/>
+          <w:szCs w:val="24"/>
+        </w:rPr>
+        <w:tab/>
+        <w:t xml:space="preserve">2. </w:t>
+      </w:r>
+      <w:r>
+        <w:rPr>
+          <w:sz w:val="24"/>
+          <w:szCs w:val="24"/>
+        </w:rPr>
+        <w:t>Realizzazione di alcuni asset per i nemici e mappa di gioco</w:t>
+      </w:r>
+    </w:p>
+    <w:p>
+      <w:pPr>
+        <w:ind w:left="2124"/>
+        <w:rPr>
+          <w:sz w:val="24"/>
+          <w:szCs w:val="24"/>
+        </w:rPr>
+      </w:pPr>
+      <w:r>
+        <w:rPr>
+          <w:sz w:val="24"/>
+          <w:szCs w:val="24"/>
+        </w:rPr>
+        <w:t xml:space="preserve">3. </w:t>
       </w:r>
       <w:proofErr w:type="spellStart"/>
       <w:r>
         <w:rPr>
-          <w:b/>
-          <w:bCs/>
-          <w:sz w:val="24"/>
-          <w:szCs w:val="24"/>
-        </w:rPr>
-        <w:t>Daily</w:t>
+          <w:sz w:val="24"/>
+          <w:szCs w:val="24"/>
+        </w:rPr>
+        <w:t>Refactoring</w:t>
       </w:r>
       <w:proofErr w:type="spellEnd"/>
       <w:r>
@@ -12767,115 +12067,7 @@
           <w:sz w:val="24"/>
           <w:szCs w:val="24"/>
         </w:rPr>
-        <w:t>:</w:t>
-      </w:r>
-      <w:r>
-        <w:rPr>
-          <w:sz w:val="24"/>
-          <w:szCs w:val="24"/>
-        </w:rPr>
-        <w:tab/>
-        <w:t xml:space="preserve">1. </w:t>
-      </w:r>
-    </w:p>
-    <w:p>
-      <w:pPr>
-        <w:rPr>
-          <w:sz w:val="24"/>
-          <w:szCs w:val="24"/>
-        </w:rPr>
-      </w:pPr>
-      <w:r>
-        <w:rPr>
-          <w:b/>
-          <w:bCs/>
-          <w:sz w:val="24"/>
-          <w:szCs w:val="24"/>
-        </w:rPr>
-        <w:t>Apertura ore</w:t>
-      </w:r>
-      <w:r>
-        <w:rPr>
-          <w:sz w:val="24"/>
-          <w:szCs w:val="24"/>
-        </w:rPr>
-        <w:t>:</w:t>
-      </w:r>
-      <w:r>
-        <w:rPr>
-          <w:sz w:val="24"/>
-          <w:szCs w:val="24"/>
-        </w:rPr>
-        <w:tab/>
-      </w:r>
-      <w:r>
-        <w:rPr>
-          <w:sz w:val="24"/>
-          <w:szCs w:val="24"/>
-        </w:rPr>
-        <w:tab/>
-      </w:r>
-    </w:p>
-    <w:p>
-      <w:pPr>
-        <w:rPr>
-          <w:sz w:val="24"/>
-          <w:szCs w:val="24"/>
-        </w:rPr>
-      </w:pPr>
-      <w:r>
-        <w:rPr>
-          <w:b/>
-          <w:bCs/>
-          <w:sz w:val="24"/>
-          <w:szCs w:val="24"/>
-        </w:rPr>
-        <w:t>Punti del giorno</w:t>
-      </w:r>
-      <w:r>
-        <w:rPr>
-          <w:sz w:val="24"/>
-          <w:szCs w:val="24"/>
-        </w:rPr>
-        <w:t>:</w:t>
-      </w:r>
-      <w:r>
-        <w:rPr>
-          <w:sz w:val="24"/>
-          <w:szCs w:val="24"/>
-        </w:rPr>
-        <w:tab/>
-        <w:t xml:space="preserve">1. </w:t>
-      </w:r>
-    </w:p>
-    <w:p>
-      <w:pPr>
-        <w:rPr>
-          <w:sz w:val="24"/>
-          <w:szCs w:val="24"/>
-        </w:rPr>
-      </w:pPr>
-      <w:r>
-        <w:rPr>
-          <w:sz w:val="24"/>
-          <w:szCs w:val="24"/>
-        </w:rPr>
-        <w:tab/>
-      </w:r>
-      <w:r>
-        <w:rPr>
-          <w:sz w:val="24"/>
-          <w:szCs w:val="24"/>
-        </w:rPr>
-        <w:tab/>
-      </w:r>
-      <w:r>
-        <w:rPr>
-          <w:sz w:val="24"/>
-          <w:szCs w:val="24"/>
-        </w:rPr>
-        <w:tab/>
-        <w:t xml:space="preserve">2. </w:t>
+        <w:t xml:space="preserve"> model: combattimento</w:t>
       </w:r>
     </w:p>
     <w:p>
@@ -12891,7 +12083,23 @@
           <w:sz w:val="24"/>
           <w:szCs w:val="24"/>
         </w:rPr>
-        <w:t xml:space="preserve">3. </w:t>
+        <w:t xml:space="preserve">4. </w:t>
+      </w:r>
+      <w:proofErr w:type="spellStart"/>
+      <w:r>
+        <w:rPr>
+          <w:sz w:val="24"/>
+          <w:szCs w:val="24"/>
+        </w:rPr>
+        <w:t>Refactoring</w:t>
+      </w:r>
+      <w:proofErr w:type="spellEnd"/>
+      <w:r>
+        <w:rPr>
+          <w:sz w:val="24"/>
+          <w:szCs w:val="24"/>
+        </w:rPr>
+        <w:t xml:space="preserve"> sistema di collisioni</w:t>
       </w:r>
     </w:p>
     <w:p>
@@ -12968,6 +12176,13 @@
           <w:szCs w:val="24"/>
         </w:rPr>
         <w:tab/>
+      </w:r>
+      <w:r>
+        <w:rPr>
+          <w:sz w:val="24"/>
+          <w:szCs w:val="24"/>
+        </w:rPr>
+        <w:t>17:50</w:t>
       </w:r>
     </w:p>
     <w:p>
@@ -13083,6 +12298,13 @@
         </w:rPr>
         <w:tab/>
       </w:r>
+      <w:r>
+        <w:rPr>
+          <w:sz w:val="24"/>
+          <w:szCs w:val="24"/>
+        </w:rPr>
+        <w:t>16.12.2022</w:t>
+      </w:r>
     </w:p>
     <w:p>
       <w:pPr>
@@ -13375,21 +12597,376 @@
         </w:rPr>
         <w:tab/>
       </w:r>
-      <w:r>
-        <w:rPr>
-          <w:sz w:val="24"/>
-          <w:szCs w:val="24"/>
-        </w:rPr>
-        <w:tab/>
-      </w:r>
-      <w:r>
-        <w:rPr>
-          <w:b/>
-          <w:bCs/>
-          <w:sz w:val="24"/>
-          <w:szCs w:val="24"/>
-        </w:rPr>
-        <w:t>Piattaforma</w:t>
+    </w:p>
+    <w:p>
+      <w:pPr>
+        <w:rPr>
+          <w:sz w:val="24"/>
+          <w:szCs w:val="24"/>
+        </w:rPr>
+      </w:pPr>
+      <w:proofErr w:type="spellStart"/>
+      <w:r>
+        <w:rPr>
+          <w:b/>
+          <w:bCs/>
+          <w:sz w:val="24"/>
+          <w:szCs w:val="24"/>
+        </w:rPr>
+        <w:t>Daily</w:t>
+      </w:r>
+      <w:proofErr w:type="spellEnd"/>
+      <w:r>
+        <w:rPr>
+          <w:b/>
+          <w:bCs/>
+          <w:sz w:val="24"/>
+          <w:szCs w:val="24"/>
+        </w:rPr>
+        <w:t xml:space="preserve"> </w:t>
+      </w:r>
+      <w:proofErr w:type="spellStart"/>
+      <w:r>
+        <w:rPr>
+          <w:b/>
+          <w:bCs/>
+          <w:sz w:val="24"/>
+          <w:szCs w:val="24"/>
+        </w:rPr>
+        <w:t>Scrum</w:t>
+      </w:r>
+      <w:proofErr w:type="spellEnd"/>
+      <w:r>
+        <w:rPr>
+          <w:sz w:val="24"/>
+          <w:szCs w:val="24"/>
+        </w:rPr>
+        <w:t>:</w:t>
+      </w:r>
+      <w:r>
+        <w:rPr>
+          <w:sz w:val="24"/>
+          <w:szCs w:val="24"/>
+        </w:rPr>
+        <w:tab/>
+      </w:r>
+      <w:r>
+        <w:rPr>
+          <w:sz w:val="24"/>
+          <w:szCs w:val="24"/>
+        </w:rPr>
+        <w:tab/>
+      </w:r>
+      <w:r>
+        <w:rPr>
+          <w:sz w:val="24"/>
+          <w:szCs w:val="24"/>
+        </w:rPr>
+        <w:t>9:35</w:t>
+      </w:r>
+    </w:p>
+    <w:p>
+      <w:pPr>
+        <w:rPr>
+          <w:sz w:val="24"/>
+          <w:szCs w:val="24"/>
+        </w:rPr>
+      </w:pPr>
+      <w:r>
+        <w:rPr>
+          <w:b/>
+          <w:bCs/>
+          <w:sz w:val="24"/>
+          <w:szCs w:val="24"/>
+        </w:rPr>
+        <w:t>Apertura ore</w:t>
+      </w:r>
+      <w:r>
+        <w:rPr>
+          <w:sz w:val="24"/>
+          <w:szCs w:val="24"/>
+        </w:rPr>
+        <w:t>:</w:t>
+      </w:r>
+      <w:r>
+        <w:rPr>
+          <w:sz w:val="24"/>
+          <w:szCs w:val="24"/>
+        </w:rPr>
+        <w:tab/>
+      </w:r>
+      <w:r>
+        <w:rPr>
+          <w:sz w:val="24"/>
+          <w:szCs w:val="24"/>
+        </w:rPr>
+        <w:tab/>
+      </w:r>
+      <w:r>
+        <w:rPr>
+          <w:sz w:val="24"/>
+          <w:szCs w:val="24"/>
+        </w:rPr>
+        <w:t>9:40</w:t>
+      </w:r>
+    </w:p>
+    <w:p>
+      <w:pPr>
+        <w:rPr>
+          <w:sz w:val="24"/>
+          <w:szCs w:val="24"/>
+        </w:rPr>
+      </w:pPr>
+      <w:r>
+        <w:rPr>
+          <w:b/>
+          <w:bCs/>
+          <w:sz w:val="24"/>
+          <w:szCs w:val="24"/>
+        </w:rPr>
+        <w:t>Punti del giorno</w:t>
+      </w:r>
+      <w:r>
+        <w:rPr>
+          <w:sz w:val="24"/>
+          <w:szCs w:val="24"/>
+        </w:rPr>
+        <w:t>:</w:t>
+      </w:r>
+      <w:r>
+        <w:rPr>
+          <w:sz w:val="24"/>
+          <w:szCs w:val="24"/>
+        </w:rPr>
+        <w:tab/>
+        <w:t xml:space="preserve">1. </w:t>
+      </w:r>
+      <w:r>
+        <w:rPr>
+          <w:sz w:val="24"/>
+          <w:szCs w:val="24"/>
+        </w:rPr>
+        <w:t xml:space="preserve">TDD disegno delle entità di gioco su schermo </w:t>
+      </w:r>
+    </w:p>
+    <w:p>
+      <w:pPr>
+        <w:rPr>
+          <w:sz w:val="24"/>
+          <w:szCs w:val="24"/>
+        </w:rPr>
+      </w:pPr>
+      <w:r>
+        <w:rPr>
+          <w:sz w:val="24"/>
+          <w:szCs w:val="24"/>
+        </w:rPr>
+        <w:tab/>
+      </w:r>
+      <w:r>
+        <w:rPr>
+          <w:sz w:val="24"/>
+          <w:szCs w:val="24"/>
+        </w:rPr>
+        <w:tab/>
+      </w:r>
+      <w:r>
+        <w:rPr>
+          <w:sz w:val="24"/>
+          <w:szCs w:val="24"/>
+        </w:rPr>
+        <w:tab/>
+        <w:t xml:space="preserve">2. </w:t>
+      </w:r>
+      <w:r>
+        <w:rPr>
+          <w:sz w:val="24"/>
+          <w:szCs w:val="24"/>
+        </w:rPr>
+        <w:t xml:space="preserve"> </w:t>
+      </w:r>
+      <w:r>
+        <w:rPr>
+          <w:sz w:val="24"/>
+          <w:szCs w:val="24"/>
+        </w:rPr>
+        <w:t>Completato il primo prototipo del gioco.</w:t>
+      </w:r>
+    </w:p>
+    <w:p>
+      <w:pPr>
+        <w:rPr>
+          <w:sz w:val="24"/>
+          <w:szCs w:val="24"/>
+        </w:rPr>
+      </w:pPr>
+      <w:r>
+        <w:rPr>
+          <w:b/>
+          <w:bCs/>
+          <w:sz w:val="24"/>
+          <w:szCs w:val="24"/>
+        </w:rPr>
+        <w:t>Note del giorno</w:t>
+      </w:r>
+      <w:r>
+        <w:rPr>
+          <w:sz w:val="24"/>
+          <w:szCs w:val="24"/>
+        </w:rPr>
+        <w:t>:</w:t>
+      </w:r>
+      <w:r>
+        <w:rPr>
+          <w:sz w:val="24"/>
+          <w:szCs w:val="24"/>
+        </w:rPr>
+        <w:tab/>
+      </w:r>
+      <w:r>
+        <w:rPr>
+          <w:sz w:val="24"/>
+          <w:szCs w:val="24"/>
+        </w:rPr>
+        <w:t>//</w:t>
+      </w:r>
+    </w:p>
+    <w:p>
+      <w:pPr>
+        <w:rPr>
+          <w:sz w:val="24"/>
+          <w:szCs w:val="24"/>
+        </w:rPr>
+      </w:pPr>
+      <w:r>
+        <w:rPr>
+          <w:b/>
+          <w:bCs/>
+          <w:sz w:val="24"/>
+          <w:szCs w:val="24"/>
+        </w:rPr>
+        <w:t>Chiusura ore</w:t>
+      </w:r>
+      <w:r>
+        <w:rPr>
+          <w:sz w:val="24"/>
+          <w:szCs w:val="24"/>
+        </w:rPr>
+        <w:t>:</w:t>
+      </w:r>
+      <w:r>
+        <w:rPr>
+          <w:sz w:val="24"/>
+          <w:szCs w:val="24"/>
+        </w:rPr>
+        <w:tab/>
+      </w:r>
+      <w:r>
+        <w:rPr>
+          <w:sz w:val="24"/>
+          <w:szCs w:val="24"/>
+        </w:rPr>
+        <w:tab/>
+      </w:r>
+      <w:r>
+        <w:rPr>
+          <w:sz w:val="24"/>
+          <w:szCs w:val="24"/>
+        </w:rPr>
+        <w:t>11:30</w:t>
+      </w:r>
+    </w:p>
+    <w:p>
+      <w:pPr>
+        <w:rPr>
+          <w:sz w:val="24"/>
+          <w:szCs w:val="24"/>
+        </w:rPr>
+      </w:pPr>
+    </w:p>
+    <w:p>
+      <w:pPr>
+        <w:jc w:val="right"/>
+        <w:rPr>
+          <w:b/>
+          <w:bCs/>
+          <w:sz w:val="24"/>
+          <w:szCs w:val="24"/>
+        </w:rPr>
+      </w:pPr>
+      <w:r>
+        <w:rPr>
+          <w:b/>
+          <w:bCs/>
+          <w:sz w:val="24"/>
+          <w:szCs w:val="24"/>
+        </w:rPr>
+        <w:t>Firma Segretario</w:t>
+      </w:r>
+    </w:p>
+    <w:p>
+      <w:pPr>
+        <w:jc w:val="right"/>
+        <w:rPr>
+          <w:sz w:val="24"/>
+          <w:szCs w:val="24"/>
+          <w:u w:val="single"/>
+        </w:rPr>
+      </w:pPr>
+      <w:r>
+        <w:rPr>
+          <w:sz w:val="24"/>
+          <w:szCs w:val="24"/>
+          <w:u w:val="single"/>
+        </w:rPr>
+        <w:t>Andrea Spinelli</w:t>
+      </w:r>
+    </w:p>
+    <w:p>
+      <w:pPr>
+        <w:rPr>
+          <w:sz w:val="24"/>
+          <w:szCs w:val="24"/>
+        </w:rPr>
+      </w:pPr>
+      <w:r>
+        <w:rPr>
+          <w:sz w:val="24"/>
+          <w:szCs w:val="24"/>
+        </w:rPr>
+        <w:br w:type="page"/>
+      </w:r>
+    </w:p>
+    <w:p>
+      <w:pPr>
+        <w:pBdr>
+          <w:bottom w:val="single" w:sz="6" w:space="1" w:color="auto"/>
+        </w:pBdr>
+        <w:rPr>
+          <w:b/>
+          <w:bCs/>
+          <w:sz w:val="24"/>
+          <w:szCs w:val="24"/>
+        </w:rPr>
+      </w:pPr>
+    </w:p>
+    <w:p>
+      <w:pPr>
+        <w:rPr>
+          <w:b/>
+          <w:bCs/>
+          <w:sz w:val="24"/>
+          <w:szCs w:val="24"/>
+        </w:rPr>
+      </w:pPr>
+      <w:r>
+        <w:rPr>
+          <w:b/>
+          <w:bCs/>
+          <w:sz w:val="24"/>
+          <w:szCs w:val="24"/>
+        </w:rPr>
+        <w:t>Giorno</w:t>
       </w:r>
       <w:r>
         <w:rPr>
@@ -13398,13 +12975,103 @@
         </w:rPr>
         <w:t xml:space="preserve">: </w:t>
       </w:r>
+      <w:r>
+        <w:rPr>
+          <w:sz w:val="24"/>
+          <w:szCs w:val="24"/>
+        </w:rPr>
+        <w:tab/>
+      </w:r>
+      <w:r>
+        <w:rPr>
+          <w:sz w:val="24"/>
+          <w:szCs w:val="24"/>
+        </w:rPr>
+        <w:tab/>
+      </w:r>
+      <w:r>
+        <w:rPr>
+          <w:sz w:val="24"/>
+          <w:szCs w:val="24"/>
+        </w:rPr>
+        <w:t>18.12.2022</w:t>
+      </w:r>
+    </w:p>
+    <w:p>
+      <w:pPr>
+        <w:rPr>
+          <w:sz w:val="24"/>
+          <w:szCs w:val="24"/>
+        </w:rPr>
+      </w:pPr>
+      <w:r>
+        <w:rPr>
+          <w:b/>
+          <w:bCs/>
+          <w:sz w:val="24"/>
+          <w:szCs w:val="24"/>
+        </w:rPr>
+        <w:t>Presenti</w:t>
+      </w:r>
+      <w:r>
+        <w:rPr>
+          <w:sz w:val="24"/>
+          <w:szCs w:val="24"/>
+        </w:rPr>
+        <w:t>:</w:t>
+      </w:r>
+      <w:r>
+        <w:rPr>
+          <w:sz w:val="24"/>
+          <w:szCs w:val="24"/>
+        </w:rPr>
+        <w:tab/>
+      </w:r>
+      <w:r>
+        <w:rPr>
+          <w:sz w:val="24"/>
+          <w:szCs w:val="24"/>
+        </w:rPr>
+        <w:tab/>
+        <w:t>Andrea Spinelli</w:t>
+      </w:r>
+    </w:p>
+    <w:p>
+      <w:pPr>
+        <w:rPr>
+          <w:sz w:val="24"/>
+          <w:szCs w:val="24"/>
+        </w:rPr>
+      </w:pPr>
+      <w:r>
+        <w:rPr>
+          <w:sz w:val="24"/>
+          <w:szCs w:val="24"/>
+        </w:rPr>
+        <w:tab/>
+      </w:r>
+      <w:r>
+        <w:rPr>
+          <w:sz w:val="24"/>
+          <w:szCs w:val="24"/>
+        </w:rPr>
+        <w:tab/>
+      </w:r>
+      <w:r>
+        <w:rPr>
+          <w:sz w:val="24"/>
+          <w:szCs w:val="24"/>
+        </w:rPr>
+        <w:tab/>
+        <w:t xml:space="preserve">Alessia </w:t>
+      </w:r>
       <w:proofErr w:type="spellStart"/>
       <w:r>
         <w:rPr>
           <w:sz w:val="24"/>
           <w:szCs w:val="24"/>
         </w:rPr>
-        <w:t>Discord</w:t>
+        <w:t>Bonì</w:t>
       </w:r>
       <w:proofErr w:type="spellEnd"/>
     </w:p>
@@ -13415,9 +13082,230 @@
           <w:szCs w:val="24"/>
         </w:rPr>
       </w:pPr>
+      <w:r>
+        <w:rPr>
+          <w:sz w:val="24"/>
+          <w:szCs w:val="24"/>
+        </w:rPr>
+        <w:tab/>
+      </w:r>
+      <w:r>
+        <w:rPr>
+          <w:sz w:val="24"/>
+          <w:szCs w:val="24"/>
+        </w:rPr>
+        <w:tab/>
+      </w:r>
+      <w:r>
+        <w:rPr>
+          <w:sz w:val="24"/>
+          <w:szCs w:val="24"/>
+        </w:rPr>
+        <w:tab/>
+        <w:t>Giovanni Bonura</w:t>
+      </w:r>
+    </w:p>
+    <w:p>
+      <w:pPr>
+        <w:rPr>
+          <w:sz w:val="24"/>
+          <w:szCs w:val="24"/>
+        </w:rPr>
+      </w:pPr>
+      <w:r>
+        <w:rPr>
+          <w:sz w:val="24"/>
+          <w:szCs w:val="24"/>
+        </w:rPr>
+        <w:tab/>
+      </w:r>
+      <w:r>
+        <w:rPr>
+          <w:sz w:val="24"/>
+          <w:szCs w:val="24"/>
+        </w:rPr>
+        <w:tab/>
+      </w:r>
+      <w:r>
+        <w:rPr>
+          <w:sz w:val="24"/>
+          <w:szCs w:val="24"/>
+        </w:rPr>
+        <w:tab/>
+        <w:t xml:space="preserve">Raffaele </w:t>
+      </w:r>
       <w:proofErr w:type="spellStart"/>
       <w:r>
         <w:rPr>
+          <w:sz w:val="24"/>
+          <w:szCs w:val="24"/>
+        </w:rPr>
+        <w:t>Terracino</w:t>
+      </w:r>
+      <w:proofErr w:type="spellEnd"/>
+    </w:p>
+    <w:p>
+      <w:pPr>
+        <w:rPr>
+          <w:sz w:val="24"/>
+          <w:szCs w:val="24"/>
+        </w:rPr>
+      </w:pPr>
+      <w:r>
+        <w:rPr>
+          <w:b/>
+          <w:bCs/>
+          <w:sz w:val="24"/>
+          <w:szCs w:val="24"/>
+        </w:rPr>
+        <w:t>Assenti</w:t>
+      </w:r>
+      <w:r>
+        <w:rPr>
+          <w:sz w:val="24"/>
+          <w:szCs w:val="24"/>
+        </w:rPr>
+        <w:t>:</w:t>
+      </w:r>
+      <w:r>
+        <w:rPr>
+          <w:sz w:val="24"/>
+          <w:szCs w:val="24"/>
+        </w:rPr>
+        <w:tab/>
+      </w:r>
+      <w:r>
+        <w:rPr>
+          <w:sz w:val="24"/>
+          <w:szCs w:val="24"/>
+        </w:rPr>
+        <w:tab/>
+        <w:t>//</w:t>
+      </w:r>
+    </w:p>
+    <w:p>
+      <w:pPr>
+        <w:pBdr>
+          <w:bottom w:val="single" w:sz="6" w:space="13" w:color="auto"/>
+        </w:pBdr>
+        <w:rPr>
+          <w:sz w:val="24"/>
+          <w:szCs w:val="24"/>
+        </w:rPr>
+      </w:pPr>
+      <w:r>
+        <w:rPr>
+          <w:b/>
+          <w:bCs/>
+          <w:sz w:val="24"/>
+          <w:szCs w:val="24"/>
+        </w:rPr>
+        <w:t>Ritardi</w:t>
+      </w:r>
+      <w:r>
+        <w:rPr>
+          <w:sz w:val="24"/>
+          <w:szCs w:val="24"/>
+        </w:rPr>
+        <w:t>:</w:t>
+      </w:r>
+      <w:r>
+        <w:rPr>
+          <w:sz w:val="24"/>
+          <w:szCs w:val="24"/>
+        </w:rPr>
+        <w:tab/>
+      </w:r>
+      <w:r>
+        <w:rPr>
+          <w:sz w:val="24"/>
+          <w:szCs w:val="24"/>
+        </w:rPr>
+        <w:tab/>
+      </w:r>
+      <w:r>
+        <w:rPr>
+          <w:sz w:val="24"/>
+          <w:szCs w:val="24"/>
+        </w:rPr>
+        <w:t>//</w:t>
+      </w:r>
+    </w:p>
+    <w:p>
+      <w:pPr>
+        <w:pBdr>
+          <w:bottom w:val="single" w:sz="6" w:space="13" w:color="auto"/>
+        </w:pBdr>
+        <w:rPr>
+          <w:sz w:val="24"/>
+          <w:szCs w:val="24"/>
+        </w:rPr>
+      </w:pPr>
+      <w:r>
+        <w:rPr>
+          <w:b/>
+          <w:bCs/>
+          <w:sz w:val="24"/>
+          <w:szCs w:val="24"/>
+        </w:rPr>
+        <w:t>Luogo d’i</w:t>
+      </w:r>
+      <w:r>
+        <w:rPr>
+          <w:b/>
+          <w:bCs/>
+          <w:sz w:val="24"/>
+          <w:szCs w:val="24"/>
+        </w:rPr>
+        <w:t>ncontro</w:t>
+      </w:r>
+      <w:r>
+        <w:rPr>
+          <w:sz w:val="24"/>
+          <w:szCs w:val="24"/>
+        </w:rPr>
+        <w:t>:</w:t>
+      </w:r>
+      <w:r>
+        <w:rPr>
+          <w:sz w:val="24"/>
+          <w:szCs w:val="24"/>
+        </w:rPr>
+        <w:tab/>
+        <w:t>Online</w:t>
+      </w:r>
+      <w:r>
+        <w:rPr>
+          <w:sz w:val="24"/>
+          <w:szCs w:val="24"/>
+        </w:rPr>
+        <w:tab/>
+      </w:r>
+      <w:r>
+        <w:rPr>
+          <w:sz w:val="24"/>
+          <w:szCs w:val="24"/>
+        </w:rPr>
+        <w:tab/>
+      </w:r>
+      <w:r>
+        <w:rPr>
+          <w:sz w:val="24"/>
+          <w:szCs w:val="24"/>
+        </w:rPr>
+        <w:tab/>
+      </w:r>
+    </w:p>
+    <w:p>
+      <w:pPr>
+        <w:rPr>
+          <w:sz w:val="24"/>
+          <w:szCs w:val="24"/>
+        </w:rPr>
+      </w:pPr>
+      <w:proofErr w:type="spellStart"/>
+      <w:r>
+        <w:rPr>
           <w:b/>
           <w:bCs/>
           <w:sz w:val="24"/>
@@ -13482,19 +13370,53 @@
           <w:sz w:val="24"/>
           <w:szCs w:val="24"/>
         </w:rPr>
-        <w:t xml:space="preserve">Punti del </w:t>
-      </w:r>
-      <w:proofErr w:type="spellStart"/>
-      <w:r>
-        <w:rPr>
-          <w:b/>
-          <w:bCs/>
-          <w:sz w:val="24"/>
-          <w:szCs w:val="24"/>
-        </w:rPr>
-        <w:t>Daily</w:t>
-      </w:r>
-      <w:proofErr w:type="spellEnd"/>
+        <w:t>Apertura ore</w:t>
+      </w:r>
+      <w:r>
+        <w:rPr>
+          <w:sz w:val="24"/>
+          <w:szCs w:val="24"/>
+        </w:rPr>
+        <w:t>:</w:t>
+      </w:r>
+      <w:r>
+        <w:rPr>
+          <w:sz w:val="24"/>
+          <w:szCs w:val="24"/>
+        </w:rPr>
+        <w:tab/>
+      </w:r>
+      <w:r>
+        <w:rPr>
+          <w:sz w:val="24"/>
+          <w:szCs w:val="24"/>
+        </w:rPr>
+        <w:tab/>
+      </w:r>
+      <w:r>
+        <w:rPr>
+          <w:sz w:val="24"/>
+          <w:szCs w:val="24"/>
+        </w:rPr>
+        <w:t>9:40</w:t>
+      </w:r>
+    </w:p>
+    <w:p>
+      <w:pPr>
+        <w:rPr>
+          <w:sz w:val="24"/>
+          <w:szCs w:val="24"/>
+        </w:rPr>
+      </w:pPr>
+      <w:r>
+        <w:rPr>
+          <w:b/>
+          <w:bCs/>
+          <w:sz w:val="24"/>
+          <w:szCs w:val="24"/>
+        </w:rPr>
+        <w:t>Punti del giorno</w:t>
+      </w:r>
       <w:r>
         <w:rPr>
           <w:sz w:val="24"/>
@@ -13510,75 +13432,12 @@
         <w:tab/>
         <w:t xml:space="preserve">1. </w:t>
       </w:r>
-    </w:p>
-    <w:p>
-      <w:pPr>
-        <w:rPr>
-          <w:sz w:val="24"/>
-          <w:szCs w:val="24"/>
-        </w:rPr>
-      </w:pPr>
-      <w:r>
-        <w:rPr>
-          <w:b/>
-          <w:bCs/>
-          <w:sz w:val="24"/>
-          <w:szCs w:val="24"/>
-        </w:rPr>
-        <w:t>Apertura ore</w:t>
-      </w:r>
-      <w:r>
-        <w:rPr>
-          <w:sz w:val="24"/>
-          <w:szCs w:val="24"/>
-        </w:rPr>
-        <w:t>:</w:t>
-      </w:r>
-      <w:r>
-        <w:rPr>
-          <w:sz w:val="24"/>
-          <w:szCs w:val="24"/>
-        </w:rPr>
-        <w:tab/>
-      </w:r>
-      <w:r>
-        <w:rPr>
-          <w:sz w:val="24"/>
-          <w:szCs w:val="24"/>
-        </w:rPr>
-        <w:tab/>
-      </w:r>
-    </w:p>
-    <w:p>
-      <w:pPr>
-        <w:rPr>
-          <w:sz w:val="24"/>
-          <w:szCs w:val="24"/>
-        </w:rPr>
-      </w:pPr>
-      <w:r>
-        <w:rPr>
-          <w:b/>
-          <w:bCs/>
-          <w:sz w:val="24"/>
-          <w:szCs w:val="24"/>
-        </w:rPr>
-        <w:t>Punti del giorno</w:t>
-      </w:r>
-      <w:r>
-        <w:rPr>
-          <w:sz w:val="24"/>
-          <w:szCs w:val="24"/>
-        </w:rPr>
-        <w:t>:</w:t>
-      </w:r>
-      <w:r>
-        <w:rPr>
-          <w:sz w:val="24"/>
-          <w:szCs w:val="24"/>
-        </w:rPr>
-        <w:tab/>
-        <w:t xml:space="preserve">1. </w:t>
+      <w:r>
+        <w:rPr>
+          <w:sz w:val="24"/>
+          <w:szCs w:val="24"/>
+        </w:rPr>
+        <w:t>Conclusione dello sprint</w:t>
       </w:r>
     </w:p>
     <w:p>
@@ -13610,21 +13469,19 @@
         <w:tab/>
         <w:t xml:space="preserve">2. </w:t>
       </w:r>
-    </w:p>
-    <w:p>
-      <w:pPr>
-        <w:ind w:left="2124"/>
-        <w:rPr>
-          <w:sz w:val="24"/>
-          <w:szCs w:val="24"/>
-        </w:rPr>
-      </w:pPr>
-      <w:r>
-        <w:rPr>
-          <w:sz w:val="24"/>
-          <w:szCs w:val="24"/>
-        </w:rPr>
-        <w:t xml:space="preserve">3. </w:t>
+      <w:r>
+        <w:rPr>
+          <w:sz w:val="24"/>
+          <w:szCs w:val="24"/>
+        </w:rPr>
+        <w:t>Meeting su quanto svolto nel primo sprint</w:t>
+      </w:r>
+      <w:r>
+        <w:rPr>
+          <w:sz w:val="24"/>
+          <w:szCs w:val="24"/>
+        </w:rPr>
+        <w:t xml:space="preserve"> </w:t>
       </w:r>
     </w:p>
     <w:p>
@@ -14898,7 +14755,7 @@
   <w:style w:type="paragraph" w:default="1" w:styleId="Normale">
     <w:name w:val="Normal"/>
     <w:qFormat/>
-    <w:rsid w:val="00C94E95"/>
+    <w:rsid w:val="00F754ED"/>
   </w:style>
   <w:style w:type="character" w:default="1" w:styleId="Carpredefinitoparagrafo">
     <w:name w:val="Default Paragraph Font"/>

--- a/docs/ISS, Team 5 - Diario di Bordo.docx
+++ b/docs/ISS, Team 5 - Diario di Bordo.docx
@@ -393,58 +393,40 @@
           <w:sz w:val="36"/>
           <w:szCs w:val="36"/>
         </w:rPr>
-        <w:t xml:space="preserve">Alessia </w:t>
-      </w:r>
-      <w:proofErr w:type="spellStart"/>
-      <w:r>
+        <w:t>Alessia Bonì</w:t>
+      </w:r>
+    </w:p>
+    <w:p>
+      <w:pPr>
         <w:rPr>
           <w:sz w:val="36"/>
           <w:szCs w:val="36"/>
         </w:rPr>
-        <w:t>Bonì</w:t>
-      </w:r>
-      <w:proofErr w:type="spellEnd"/>
-    </w:p>
-    <w:p>
-      <w:pPr>
+      </w:pPr>
+      <w:r>
         <w:rPr>
           <w:sz w:val="36"/>
           <w:szCs w:val="36"/>
         </w:rPr>
+        <w:t>Giovanni Bonura</w:t>
+      </w:r>
+    </w:p>
+    <w:p>
+      <w:pPr>
+        <w:rPr>
+          <w:b/>
+          <w:bCs/>
+          <w:sz w:val="32"/>
+          <w:szCs w:val="32"/>
+        </w:rPr>
       </w:pPr>
       <w:r>
         <w:rPr>
           <w:sz w:val="36"/>
           <w:szCs w:val="36"/>
         </w:rPr>
-        <w:t>Giovanni Bonura</w:t>
-      </w:r>
-    </w:p>
-    <w:p>
-      <w:pPr>
-        <w:rPr>
-          <w:b/>
-          <w:bCs/>
-          <w:sz w:val="32"/>
-          <w:szCs w:val="32"/>
-        </w:rPr>
-      </w:pPr>
-      <w:r>
-        <w:rPr>
-          <w:sz w:val="36"/>
-          <w:szCs w:val="36"/>
-        </w:rPr>
-        <w:t xml:space="preserve">Raffaele </w:t>
-      </w:r>
-      <w:proofErr w:type="spellStart"/>
-      <w:r>
-        <w:rPr>
-          <w:sz w:val="36"/>
-          <w:szCs w:val="36"/>
-        </w:rPr>
-        <w:t>Terracino</w:t>
-      </w:r>
-      <w:proofErr w:type="spellEnd"/>
+        <w:t>Raffaele Terracino</w:t>
+      </w:r>
       <w:r>
         <w:rPr>
           <w:b/>
@@ -595,17 +577,8 @@
           <w:szCs w:val="24"/>
         </w:rPr>
         <w:tab/>
-        <w:t xml:space="preserve">Alessia </w:t>
-      </w:r>
-      <w:proofErr w:type="spellStart"/>
-      <w:r>
-        <w:rPr>
-          <w:sz w:val="24"/>
-          <w:szCs w:val="24"/>
-        </w:rPr>
-        <w:t>Bonì</w:t>
-      </w:r>
-      <w:proofErr w:type="spellEnd"/>
+        <w:t>Alessia Bonì</w:t>
+      </w:r>
     </w:p>
     <w:p>
       <w:pPr>
@@ -664,17 +637,8 @@
           <w:szCs w:val="24"/>
         </w:rPr>
         <w:tab/>
-        <w:t xml:space="preserve">Raffaele </w:t>
-      </w:r>
-      <w:proofErr w:type="spellStart"/>
-      <w:r>
-        <w:rPr>
-          <w:sz w:val="24"/>
-          <w:szCs w:val="24"/>
-        </w:rPr>
-        <w:t>Terracino</w:t>
-      </w:r>
-      <w:proofErr w:type="spellEnd"/>
+        <w:t>Raffaele Terracino</w:t>
+      </w:r>
     </w:p>
     <w:p>
       <w:pPr>
@@ -1239,17 +1203,8 @@
           <w:szCs w:val="24"/>
         </w:rPr>
         <w:tab/>
-        <w:t xml:space="preserve">Alessia </w:t>
-      </w:r>
-      <w:proofErr w:type="spellStart"/>
-      <w:r>
-        <w:rPr>
-          <w:sz w:val="24"/>
-          <w:szCs w:val="24"/>
-        </w:rPr>
-        <w:t>Bonì</w:t>
-      </w:r>
-      <w:proofErr w:type="spellEnd"/>
+        <w:t>Alessia Bonì</w:t>
+      </w:r>
     </w:p>
     <w:p>
       <w:pPr>
@@ -1308,17 +1263,8 @@
           <w:szCs w:val="24"/>
         </w:rPr>
         <w:tab/>
-        <w:t xml:space="preserve">Raffaele </w:t>
-      </w:r>
-      <w:proofErr w:type="spellStart"/>
-      <w:r>
-        <w:rPr>
-          <w:sz w:val="24"/>
-          <w:szCs w:val="24"/>
-        </w:rPr>
-        <w:t>Terracino</w:t>
-      </w:r>
-      <w:proofErr w:type="spellEnd"/>
+        <w:t>Raffaele Terracino</w:t>
+      </w:r>
     </w:p>
     <w:p>
       <w:pPr>
@@ -1564,17 +1510,8 @@
           <w:sz w:val="24"/>
           <w:szCs w:val="24"/>
         </w:rPr>
-        <w:t xml:space="preserve">Specifiche dei </w:t>
-      </w:r>
-      <w:proofErr w:type="spellStart"/>
-      <w:r>
-        <w:rPr>
-          <w:sz w:val="24"/>
-          <w:szCs w:val="24"/>
-        </w:rPr>
-        <w:t>requisti</w:t>
-      </w:r>
-      <w:proofErr w:type="spellEnd"/>
+        <w:t>Specifiche dei requisti</w:t>
+      </w:r>
     </w:p>
     <w:p>
       <w:pPr>
@@ -1934,17 +1871,8 @@
           <w:szCs w:val="24"/>
         </w:rPr>
         <w:tab/>
-        <w:t xml:space="preserve">Alessia </w:t>
-      </w:r>
-      <w:proofErr w:type="spellStart"/>
-      <w:r>
-        <w:rPr>
-          <w:sz w:val="24"/>
-          <w:szCs w:val="24"/>
-        </w:rPr>
-        <w:t>Bonì</w:t>
-      </w:r>
-      <w:proofErr w:type="spellEnd"/>
+        <w:t>Alessia Bonì</w:t>
+      </w:r>
     </w:p>
     <w:p>
       <w:pPr>
@@ -2003,17 +1931,8 @@
           <w:szCs w:val="24"/>
         </w:rPr>
         <w:tab/>
-        <w:t xml:space="preserve">Raffaele </w:t>
-      </w:r>
-      <w:proofErr w:type="spellStart"/>
-      <w:r>
-        <w:rPr>
-          <w:sz w:val="24"/>
-          <w:szCs w:val="24"/>
-        </w:rPr>
-        <w:t>Terracino</w:t>
-      </w:r>
-      <w:proofErr w:type="spellEnd"/>
+        <w:t>Raffaele Terracino</w:t>
+      </w:r>
     </w:p>
     <w:p>
       <w:pPr>
@@ -2597,17 +2516,8 @@
           <w:szCs w:val="24"/>
         </w:rPr>
         <w:tab/>
-        <w:t xml:space="preserve">Alessia </w:t>
-      </w:r>
-      <w:proofErr w:type="spellStart"/>
-      <w:r>
-        <w:rPr>
-          <w:sz w:val="24"/>
-          <w:szCs w:val="24"/>
-        </w:rPr>
-        <w:t>Bonì</w:t>
-      </w:r>
-      <w:proofErr w:type="spellEnd"/>
+        <w:t>Alessia Bonì</w:t>
+      </w:r>
     </w:p>
     <w:p>
       <w:pPr>
@@ -2666,17 +2576,8 @@
           <w:szCs w:val="24"/>
         </w:rPr>
         <w:tab/>
-        <w:t xml:space="preserve">Raffaele </w:t>
-      </w:r>
-      <w:proofErr w:type="spellStart"/>
-      <w:r>
-        <w:rPr>
-          <w:sz w:val="24"/>
-          <w:szCs w:val="24"/>
-        </w:rPr>
-        <w:t>Terracino</w:t>
-      </w:r>
-      <w:proofErr w:type="spellEnd"/>
+        <w:t>Raffaele Terracino</w:t>
+      </w:r>
     </w:p>
     <w:p>
       <w:pPr>
@@ -3016,15 +2917,7 @@
           <w:sz w:val="24"/>
           <w:szCs w:val="24"/>
         </w:rPr>
-        <w:t xml:space="preserve">Definizione degli </w:t>
-      </w:r>
-      <w:proofErr w:type="spellStart"/>
-      <w:r>
-        <w:rPr>
-          <w:sz w:val="24"/>
-          <w:szCs w:val="24"/>
-        </w:rPr>
-        <w:t>a</w:t>
+        <w:t>Definizione degli a</w:t>
       </w:r>
       <w:r>
         <w:rPr>
@@ -3045,17 +2938,8 @@
           <w:sz w:val="24"/>
           <w:szCs w:val="24"/>
         </w:rPr>
-        <w:t>eptance</w:t>
-      </w:r>
-      <w:proofErr w:type="spellEnd"/>
-      <w:r>
-        <w:rPr>
-          <w:sz w:val="24"/>
-          <w:szCs w:val="24"/>
-        </w:rPr>
-        <w:t xml:space="preserve"> </w:t>
-      </w:r>
-      <w:proofErr w:type="spellStart"/>
+        <w:t xml:space="preserve">eptance </w:t>
+      </w:r>
       <w:r>
         <w:rPr>
           <w:sz w:val="24"/>
@@ -3070,7 +2954,6 @@
         </w:rPr>
         <w:t>iteria</w:t>
       </w:r>
-      <w:proofErr w:type="spellEnd"/>
     </w:p>
     <w:p>
       <w:pPr>
@@ -3373,17 +3256,8 @@
           <w:szCs w:val="24"/>
         </w:rPr>
         <w:tab/>
-        <w:t xml:space="preserve">Alessia </w:t>
-      </w:r>
-      <w:proofErr w:type="spellStart"/>
-      <w:r>
-        <w:rPr>
-          <w:sz w:val="24"/>
-          <w:szCs w:val="24"/>
-        </w:rPr>
-        <w:t>Bonì</w:t>
-      </w:r>
-      <w:proofErr w:type="spellEnd"/>
+        <w:t>Alessia Bonì</w:t>
+      </w:r>
     </w:p>
     <w:p>
       <w:pPr>
@@ -3442,17 +3316,8 @@
           <w:szCs w:val="24"/>
         </w:rPr>
         <w:tab/>
-        <w:t xml:space="preserve">Raffaele </w:t>
-      </w:r>
-      <w:proofErr w:type="spellStart"/>
-      <w:r>
-        <w:rPr>
-          <w:sz w:val="24"/>
-          <w:szCs w:val="24"/>
-        </w:rPr>
-        <w:t>Terracino</w:t>
-      </w:r>
-      <w:proofErr w:type="spellEnd"/>
+        <w:t>Raffaele Terracino</w:t>
+      </w:r>
     </w:p>
     <w:p>
       <w:pPr>
@@ -4000,17 +3865,8 @@
           <w:szCs w:val="24"/>
         </w:rPr>
         <w:tab/>
-        <w:t xml:space="preserve">Alessia </w:t>
-      </w:r>
-      <w:proofErr w:type="spellStart"/>
-      <w:r>
-        <w:rPr>
-          <w:sz w:val="24"/>
-          <w:szCs w:val="24"/>
-        </w:rPr>
-        <w:t>Bonì</w:t>
-      </w:r>
-      <w:proofErr w:type="spellEnd"/>
+        <w:t>Alessia Bonì</w:t>
+      </w:r>
     </w:p>
     <w:p>
       <w:pPr>
@@ -4069,17 +3925,8 @@
           <w:szCs w:val="24"/>
         </w:rPr>
         <w:tab/>
-        <w:t xml:space="preserve">Raffaele </w:t>
-      </w:r>
-      <w:proofErr w:type="spellStart"/>
-      <w:r>
-        <w:rPr>
-          <w:sz w:val="24"/>
-          <w:szCs w:val="24"/>
-        </w:rPr>
-        <w:t>Terracino</w:t>
-      </w:r>
-      <w:proofErr w:type="spellEnd"/>
+        <w:t>Raffaele Terracino</w:t>
+      </w:r>
     </w:p>
     <w:p>
       <w:pPr>
@@ -4209,23 +4056,7 @@
           <w:sz w:val="24"/>
           <w:szCs w:val="24"/>
         </w:rPr>
-        <w:t>D.</w:t>
-      </w:r>
-      <w:proofErr w:type="gramStart"/>
-      <w:r>
-        <w:rPr>
-          <w:sz w:val="24"/>
-          <w:szCs w:val="24"/>
-        </w:rPr>
-        <w:t>M.I</w:t>
-      </w:r>
-      <w:proofErr w:type="gramEnd"/>
-      <w:r>
-        <w:rPr>
-          <w:sz w:val="24"/>
-          <w:szCs w:val="24"/>
-        </w:rPr>
-        <w:t xml:space="preserve"> Lab. Biblioteca</w:t>
+        <w:t>D.M.I Lab. Biblioteca</w:t>
       </w:r>
       <w:r>
         <w:rPr>
@@ -4645,17 +4476,8 @@
           <w:szCs w:val="24"/>
         </w:rPr>
         <w:tab/>
-        <w:t xml:space="preserve">Alessia </w:t>
-      </w:r>
-      <w:proofErr w:type="spellStart"/>
-      <w:r>
-        <w:rPr>
-          <w:sz w:val="24"/>
-          <w:szCs w:val="24"/>
-        </w:rPr>
-        <w:t>Bonì</w:t>
-      </w:r>
-      <w:proofErr w:type="spellEnd"/>
+        <w:t>Alessia Bonì</w:t>
+      </w:r>
     </w:p>
     <w:p>
       <w:pPr>
@@ -4714,17 +4536,8 @@
           <w:szCs w:val="24"/>
         </w:rPr>
         <w:tab/>
-        <w:t xml:space="preserve">Raffaele </w:t>
-      </w:r>
-      <w:proofErr w:type="spellStart"/>
-      <w:r>
-        <w:rPr>
-          <w:sz w:val="24"/>
-          <w:szCs w:val="24"/>
-        </w:rPr>
-        <w:t>Terracino</w:t>
-      </w:r>
-      <w:proofErr w:type="spellEnd"/>
+        <w:t>Raffaele Terracino</w:t>
+      </w:r>
     </w:p>
     <w:p>
       <w:pPr>
@@ -5304,17 +5117,8 @@
           <w:szCs w:val="24"/>
         </w:rPr>
         <w:tab/>
-        <w:t xml:space="preserve">Alessia </w:t>
-      </w:r>
-      <w:proofErr w:type="spellStart"/>
-      <w:r>
-        <w:rPr>
-          <w:sz w:val="24"/>
-          <w:szCs w:val="24"/>
-        </w:rPr>
-        <w:t>Bonì</w:t>
-      </w:r>
-      <w:proofErr w:type="spellEnd"/>
+        <w:t>Alessia Bonì</w:t>
+      </w:r>
     </w:p>
     <w:p>
       <w:pPr>
@@ -5373,17 +5177,8 @@
           <w:szCs w:val="24"/>
         </w:rPr>
         <w:tab/>
-        <w:t xml:space="preserve">Raffaele </w:t>
-      </w:r>
-      <w:proofErr w:type="spellStart"/>
-      <w:r>
-        <w:rPr>
-          <w:sz w:val="24"/>
-          <w:szCs w:val="24"/>
-        </w:rPr>
-        <w:t>Terracino</w:t>
-      </w:r>
-      <w:proofErr w:type="spellEnd"/>
+        <w:t>Raffaele Terracino</w:t>
+      </w:r>
     </w:p>
     <w:p>
       <w:pPr>
@@ -5920,17 +5715,8 @@
           <w:szCs w:val="24"/>
         </w:rPr>
         <w:tab/>
-        <w:t xml:space="preserve">Alessia </w:t>
-      </w:r>
-      <w:proofErr w:type="spellStart"/>
-      <w:r>
-        <w:rPr>
-          <w:sz w:val="24"/>
-          <w:szCs w:val="24"/>
-        </w:rPr>
-        <w:t>Bonì</w:t>
-      </w:r>
-      <w:proofErr w:type="spellEnd"/>
+        <w:t>Alessia Bonì</w:t>
+      </w:r>
     </w:p>
     <w:p>
       <w:pPr>
@@ -5989,17 +5775,8 @@
           <w:szCs w:val="24"/>
         </w:rPr>
         <w:tab/>
-        <w:t xml:space="preserve">Raffaele </w:t>
-      </w:r>
-      <w:proofErr w:type="spellStart"/>
-      <w:r>
-        <w:rPr>
-          <w:sz w:val="24"/>
-          <w:szCs w:val="24"/>
-        </w:rPr>
-        <w:t>Terracino</w:t>
-      </w:r>
-      <w:proofErr w:type="spellEnd"/>
+        <w:t>Raffaele Terracino</w:t>
+      </w:r>
     </w:p>
     <w:p>
       <w:pPr>
@@ -6513,17 +6290,8 @@
           <w:szCs w:val="24"/>
         </w:rPr>
         <w:tab/>
-        <w:t xml:space="preserve">Alessia </w:t>
-      </w:r>
-      <w:proofErr w:type="spellStart"/>
-      <w:r>
-        <w:rPr>
-          <w:sz w:val="24"/>
-          <w:szCs w:val="24"/>
-        </w:rPr>
-        <w:t>Bonì</w:t>
-      </w:r>
-      <w:proofErr w:type="spellEnd"/>
+        <w:t>Alessia Bonì</w:t>
+      </w:r>
     </w:p>
     <w:p>
       <w:pPr>
@@ -6582,17 +6350,8 @@
           <w:szCs w:val="24"/>
         </w:rPr>
         <w:tab/>
-        <w:t xml:space="preserve">Raffaele </w:t>
-      </w:r>
-      <w:proofErr w:type="spellStart"/>
-      <w:r>
-        <w:rPr>
-          <w:sz w:val="24"/>
-          <w:szCs w:val="24"/>
-        </w:rPr>
-        <w:t>Terracino</w:t>
-      </w:r>
-      <w:proofErr w:type="spellEnd"/>
+        <w:t>Raffaele Terracino</w:t>
+      </w:r>
     </w:p>
     <w:p>
       <w:pPr>
@@ -7093,17 +6852,8 @@
           <w:szCs w:val="24"/>
         </w:rPr>
         <w:tab/>
-        <w:t xml:space="preserve">Alessia </w:t>
-      </w:r>
-      <w:proofErr w:type="spellStart"/>
-      <w:r>
-        <w:rPr>
-          <w:sz w:val="24"/>
-          <w:szCs w:val="24"/>
-        </w:rPr>
-        <w:t>Bonì</w:t>
-      </w:r>
-      <w:proofErr w:type="spellEnd"/>
+        <w:t>Alessia Bonì</w:t>
+      </w:r>
     </w:p>
     <w:p>
       <w:pPr>
@@ -7162,17 +6912,8 @@
           <w:szCs w:val="24"/>
         </w:rPr>
         <w:tab/>
-        <w:t xml:space="preserve">Raffaele </w:t>
-      </w:r>
-      <w:proofErr w:type="spellStart"/>
-      <w:r>
-        <w:rPr>
-          <w:sz w:val="24"/>
-          <w:szCs w:val="24"/>
-        </w:rPr>
-        <w:t>Terracino</w:t>
-      </w:r>
-      <w:proofErr w:type="spellEnd"/>
+        <w:t>Raffaele Terracino</w:t>
+      </w:r>
     </w:p>
     <w:p>
       <w:pPr>
@@ -7816,17 +7557,8 @@
           <w:szCs w:val="24"/>
         </w:rPr>
         <w:tab/>
-        <w:t xml:space="preserve">Alessia </w:t>
-      </w:r>
-      <w:proofErr w:type="spellStart"/>
-      <w:r>
-        <w:rPr>
-          <w:sz w:val="24"/>
-          <w:szCs w:val="24"/>
-        </w:rPr>
-        <w:t>Bonì</w:t>
-      </w:r>
-      <w:proofErr w:type="spellEnd"/>
+        <w:t>Alessia Bonì</w:t>
+      </w:r>
     </w:p>
     <w:p>
       <w:pPr>
@@ -7885,17 +7617,8 @@
           <w:szCs w:val="24"/>
         </w:rPr>
         <w:tab/>
-        <w:t xml:space="preserve">Raffaele </w:t>
-      </w:r>
-      <w:proofErr w:type="spellStart"/>
-      <w:r>
-        <w:rPr>
-          <w:sz w:val="24"/>
-          <w:szCs w:val="24"/>
-        </w:rPr>
-        <w:t>Terracino</w:t>
-      </w:r>
-      <w:proofErr w:type="spellEnd"/>
+        <w:t>Raffaele Terracino</w:t>
+      </w:r>
     </w:p>
     <w:p>
       <w:pPr>
@@ -8057,45 +7780,14 @@
           <w:szCs w:val="24"/>
         </w:rPr>
       </w:pPr>
-      <w:proofErr w:type="spellStart"/>
-      <w:r>
-        <w:rPr>
-          <w:b/>
-          <w:bCs/>
-          <w:sz w:val="24"/>
-          <w:szCs w:val="24"/>
-        </w:rPr>
-        <w:t>Daily</w:t>
-      </w:r>
-      <w:proofErr w:type="spellEnd"/>
-      <w:r>
-        <w:rPr>
-          <w:b/>
-          <w:bCs/>
-          <w:sz w:val="24"/>
-          <w:szCs w:val="24"/>
-        </w:rPr>
-        <w:t xml:space="preserve"> </w:t>
-      </w:r>
-      <w:proofErr w:type="spellStart"/>
-      <w:r>
-        <w:rPr>
-          <w:b/>
-          <w:bCs/>
-          <w:sz w:val="24"/>
-          <w:szCs w:val="24"/>
-        </w:rPr>
-        <w:t>Scrum</w:t>
-      </w:r>
-      <w:proofErr w:type="spellEnd"/>
-      <w:r>
-        <w:rPr>
-          <w:b/>
-          <w:bCs/>
-          <w:sz w:val="24"/>
-          <w:szCs w:val="24"/>
-        </w:rPr>
-        <w:t>:</w:t>
+      <w:r>
+        <w:rPr>
+          <w:b/>
+          <w:bCs/>
+          <w:sz w:val="24"/>
+          <w:szCs w:val="24"/>
+        </w:rPr>
+        <w:t>Daily Scrum:</w:t>
       </w:r>
       <w:r>
         <w:rPr>
@@ -8538,17 +8230,8 @@
           <w:szCs w:val="24"/>
         </w:rPr>
         <w:tab/>
-        <w:t xml:space="preserve">Alessia </w:t>
-      </w:r>
-      <w:proofErr w:type="spellStart"/>
-      <w:r>
-        <w:rPr>
-          <w:sz w:val="24"/>
-          <w:szCs w:val="24"/>
-        </w:rPr>
-        <w:t>Bonì</w:t>
-      </w:r>
-      <w:proofErr w:type="spellEnd"/>
+        <w:t>Alessia Bonì</w:t>
+      </w:r>
     </w:p>
     <w:p>
       <w:pPr>
@@ -8607,17 +8290,8 @@
           <w:szCs w:val="24"/>
         </w:rPr>
         <w:tab/>
-        <w:t xml:space="preserve">Raffaele </w:t>
-      </w:r>
-      <w:proofErr w:type="spellStart"/>
-      <w:r>
-        <w:rPr>
-          <w:sz w:val="24"/>
-          <w:szCs w:val="24"/>
-        </w:rPr>
-        <w:t>Terracino</w:t>
-      </w:r>
-      <w:proofErr w:type="spellEnd"/>
+        <w:t>Raffaele Terracino</w:t>
+      </w:r>
     </w:p>
     <w:p>
       <w:pPr>
@@ -8772,37 +8446,15 @@
           <w:szCs w:val="24"/>
         </w:rPr>
       </w:pPr>
-      <w:proofErr w:type="spellStart"/>
-      <w:r>
-        <w:rPr>
-          <w:b/>
-          <w:bCs/>
-          <w:sz w:val="24"/>
-          <w:szCs w:val="24"/>
-        </w:rPr>
-        <w:t>Daily</w:t>
-      </w:r>
-      <w:proofErr w:type="spellEnd"/>
-      <w:r>
-        <w:rPr>
-          <w:b/>
-          <w:bCs/>
-          <w:sz w:val="24"/>
-          <w:szCs w:val="24"/>
-        </w:rPr>
-        <w:t xml:space="preserve"> </w:t>
-      </w:r>
-      <w:proofErr w:type="spellStart"/>
-      <w:r>
-        <w:rPr>
-          <w:b/>
-          <w:bCs/>
-          <w:sz w:val="24"/>
-          <w:szCs w:val="24"/>
-        </w:rPr>
-        <w:t>Scrum</w:t>
-      </w:r>
-      <w:proofErr w:type="spellEnd"/>
+      <w:r>
+        <w:rPr>
+          <w:b/>
+          <w:bCs/>
+          <w:sz w:val="24"/>
+          <w:szCs w:val="24"/>
+        </w:rPr>
+        <w:t>Daily Scrum</w:t>
+      </w:r>
       <w:r>
         <w:rPr>
           <w:sz w:val="24"/>
@@ -8943,15 +8595,7 @@
           <w:sz w:val="24"/>
           <w:szCs w:val="24"/>
         </w:rPr>
-        <w:t xml:space="preserve"> TDD </w:t>
-      </w:r>
-      <w:proofErr w:type="spellStart"/>
-      <w:r>
-        <w:rPr>
-          <w:sz w:val="24"/>
-          <w:szCs w:val="24"/>
-        </w:rPr>
-        <w:t>v</w:t>
+        <w:t xml:space="preserve"> TDD v</w:t>
       </w:r>
       <w:r>
         <w:rPr>
@@ -8960,7 +8604,6 @@
         </w:rPr>
         <w:t>iew</w:t>
       </w:r>
-      <w:proofErr w:type="spellEnd"/>
       <w:r>
         <w:rPr>
           <w:sz w:val="24"/>
@@ -9247,17 +8890,8 @@
           <w:szCs w:val="24"/>
         </w:rPr>
         <w:tab/>
-        <w:t xml:space="preserve">Alessia </w:t>
-      </w:r>
-      <w:proofErr w:type="spellStart"/>
-      <w:r>
-        <w:rPr>
-          <w:sz w:val="24"/>
-          <w:szCs w:val="24"/>
-        </w:rPr>
-        <w:t>Bonì</w:t>
-      </w:r>
-      <w:proofErr w:type="spellEnd"/>
+        <w:t>Alessia Bonì</w:t>
+      </w:r>
     </w:p>
     <w:p>
       <w:pPr>
@@ -9316,17 +8950,8 @@
           <w:szCs w:val="24"/>
         </w:rPr>
         <w:tab/>
-        <w:t xml:space="preserve">Raffaele </w:t>
-      </w:r>
-      <w:proofErr w:type="spellStart"/>
-      <w:r>
-        <w:rPr>
-          <w:sz w:val="24"/>
-          <w:szCs w:val="24"/>
-        </w:rPr>
-        <w:t>Terracino</w:t>
-      </w:r>
-      <w:proofErr w:type="spellEnd"/>
+        <w:t>Raffaele Terracino</w:t>
+      </w:r>
     </w:p>
     <w:p>
       <w:pPr>
@@ -9487,37 +9112,15 @@
           <w:szCs w:val="24"/>
         </w:rPr>
       </w:pPr>
-      <w:proofErr w:type="spellStart"/>
-      <w:r>
-        <w:rPr>
-          <w:b/>
-          <w:bCs/>
-          <w:sz w:val="24"/>
-          <w:szCs w:val="24"/>
-        </w:rPr>
-        <w:t>Daily</w:t>
-      </w:r>
-      <w:proofErr w:type="spellEnd"/>
-      <w:r>
-        <w:rPr>
-          <w:b/>
-          <w:bCs/>
-          <w:sz w:val="24"/>
-          <w:szCs w:val="24"/>
-        </w:rPr>
-        <w:t xml:space="preserve"> </w:t>
-      </w:r>
-      <w:proofErr w:type="spellStart"/>
-      <w:r>
-        <w:rPr>
-          <w:b/>
-          <w:bCs/>
-          <w:sz w:val="24"/>
-          <w:szCs w:val="24"/>
-        </w:rPr>
-        <w:t>Scrum</w:t>
-      </w:r>
-      <w:proofErr w:type="spellEnd"/>
+      <w:r>
+        <w:rPr>
+          <w:b/>
+          <w:bCs/>
+          <w:sz w:val="24"/>
+          <w:szCs w:val="24"/>
+        </w:rPr>
+        <w:t>Daily Scrum</w:t>
+      </w:r>
       <w:r>
         <w:rPr>
           <w:sz w:val="24"/>
@@ -9695,15 +9298,7 @@
           <w:sz w:val="24"/>
           <w:szCs w:val="24"/>
         </w:rPr>
-        <w:t xml:space="preserve"> </w:t>
-      </w:r>
-      <w:proofErr w:type="gramStart"/>
-      <w:r>
-        <w:rPr>
-          <w:sz w:val="24"/>
-          <w:szCs w:val="24"/>
-        </w:rPr>
-        <w:t xml:space="preserve">Model: </w:t>
+        <w:t xml:space="preserve"> Model: </w:t>
       </w:r>
       <w:r>
         <w:rPr>
@@ -9719,17 +9314,7 @@
           <w:sz w:val="24"/>
           <w:szCs w:val="24"/>
         </w:rPr>
-        <w:t>Movimento</w:t>
-      </w:r>
-      <w:proofErr w:type="gramEnd"/>
-      <w:r>
-        <w:rPr>
-          <w:i/>
-          <w:iCs/>
-          <w:sz w:val="24"/>
-          <w:szCs w:val="24"/>
-        </w:rPr>
-        <w:t xml:space="preserve"> del personaggio</w:t>
+        <w:t>Movimento del personaggio</w:t>
       </w:r>
     </w:p>
     <w:p>
@@ -10034,17 +9619,8 @@
           <w:szCs w:val="24"/>
         </w:rPr>
         <w:tab/>
-        <w:t xml:space="preserve">Alessia </w:t>
-      </w:r>
-      <w:proofErr w:type="spellStart"/>
-      <w:r>
-        <w:rPr>
-          <w:sz w:val="24"/>
-          <w:szCs w:val="24"/>
-        </w:rPr>
-        <w:t>Bonì</w:t>
-      </w:r>
-      <w:proofErr w:type="spellEnd"/>
+        <w:t>Alessia Bonì</w:t>
+      </w:r>
     </w:p>
     <w:p>
       <w:pPr>
@@ -10103,17 +9679,8 @@
           <w:szCs w:val="24"/>
         </w:rPr>
         <w:tab/>
-        <w:t xml:space="preserve">Raffaele </w:t>
-      </w:r>
-      <w:proofErr w:type="spellStart"/>
-      <w:r>
-        <w:rPr>
-          <w:sz w:val="24"/>
-          <w:szCs w:val="24"/>
-        </w:rPr>
-        <w:t>Terracino</w:t>
-      </w:r>
-      <w:proofErr w:type="spellEnd"/>
+        <w:t>Raffaele Terracino</w:t>
+      </w:r>
     </w:p>
     <w:p>
       <w:pPr>
@@ -10274,103 +9841,139 @@
           <w:szCs w:val="24"/>
         </w:rPr>
       </w:pPr>
-      <w:proofErr w:type="spellStart"/>
-      <w:r>
-        <w:rPr>
-          <w:b/>
-          <w:bCs/>
-          <w:sz w:val="24"/>
-          <w:szCs w:val="24"/>
-        </w:rPr>
-        <w:t>Daily</w:t>
-      </w:r>
-      <w:proofErr w:type="spellEnd"/>
-      <w:r>
-        <w:rPr>
-          <w:b/>
-          <w:bCs/>
+      <w:r>
+        <w:rPr>
+          <w:b/>
+          <w:bCs/>
+          <w:sz w:val="24"/>
+          <w:szCs w:val="24"/>
+        </w:rPr>
+        <w:t>Daily Scrum</w:t>
+      </w:r>
+      <w:r>
+        <w:rPr>
+          <w:sz w:val="24"/>
+          <w:szCs w:val="24"/>
+        </w:rPr>
+        <w:t>:</w:t>
+      </w:r>
+      <w:r>
+        <w:rPr>
+          <w:sz w:val="24"/>
+          <w:szCs w:val="24"/>
+        </w:rPr>
+        <w:tab/>
+      </w:r>
+      <w:r>
+        <w:rPr>
+          <w:sz w:val="24"/>
+          <w:szCs w:val="24"/>
+        </w:rPr>
+        <w:tab/>
+      </w:r>
+      <w:r>
+        <w:rPr>
+          <w:sz w:val="24"/>
+          <w:szCs w:val="24"/>
+        </w:rPr>
+        <w:t>9:45</w:t>
+      </w:r>
+    </w:p>
+    <w:p>
+      <w:pPr>
+        <w:rPr>
+          <w:sz w:val="24"/>
+          <w:szCs w:val="24"/>
+        </w:rPr>
+      </w:pPr>
+      <w:r>
+        <w:rPr>
+          <w:b/>
+          <w:bCs/>
+          <w:sz w:val="24"/>
+          <w:szCs w:val="24"/>
+        </w:rPr>
+        <w:t>Punti del giorno</w:t>
+      </w:r>
+      <w:r>
+        <w:rPr>
+          <w:sz w:val="24"/>
+          <w:szCs w:val="24"/>
+        </w:rPr>
+        <w:t>:</w:t>
+      </w:r>
+      <w:r>
+        <w:rPr>
+          <w:sz w:val="24"/>
+          <w:szCs w:val="24"/>
+        </w:rPr>
+        <w:tab/>
+        <w:t xml:space="preserve">1. </w:t>
+      </w:r>
+      <w:r>
+        <w:rPr>
+          <w:sz w:val="24"/>
+          <w:szCs w:val="24"/>
+        </w:rPr>
+        <w:t>Iniziato TDD</w:t>
+      </w:r>
+      <w:r>
+        <w:rPr>
           <w:sz w:val="24"/>
           <w:szCs w:val="24"/>
         </w:rPr>
         <w:t xml:space="preserve"> </w:t>
       </w:r>
-      <w:proofErr w:type="spellStart"/>
-      <w:r>
-        <w:rPr>
-          <w:b/>
-          <w:bCs/>
-          <w:sz w:val="24"/>
-          <w:szCs w:val="24"/>
-        </w:rPr>
-        <w:t>Scrum</w:t>
-      </w:r>
-      <w:proofErr w:type="spellEnd"/>
-      <w:r>
-        <w:rPr>
-          <w:sz w:val="24"/>
-          <w:szCs w:val="24"/>
-        </w:rPr>
-        <w:t>:</w:t>
-      </w:r>
-      <w:r>
-        <w:rPr>
-          <w:sz w:val="24"/>
-          <w:szCs w:val="24"/>
-        </w:rPr>
-        <w:tab/>
-      </w:r>
-      <w:r>
-        <w:rPr>
-          <w:sz w:val="24"/>
-          <w:szCs w:val="24"/>
-        </w:rPr>
-        <w:tab/>
-      </w:r>
-      <w:r>
-        <w:rPr>
-          <w:sz w:val="24"/>
-          <w:szCs w:val="24"/>
-        </w:rPr>
-        <w:t>9:45</w:t>
-      </w:r>
-    </w:p>
-    <w:p>
-      <w:pPr>
-        <w:rPr>
-          <w:sz w:val="24"/>
-          <w:szCs w:val="24"/>
-        </w:rPr>
-      </w:pPr>
-      <w:r>
-        <w:rPr>
-          <w:b/>
-          <w:bCs/>
-          <w:sz w:val="24"/>
-          <w:szCs w:val="24"/>
-        </w:rPr>
-        <w:t>Punti del giorno</w:t>
-      </w:r>
-      <w:r>
-        <w:rPr>
-          <w:sz w:val="24"/>
-          <w:szCs w:val="24"/>
-        </w:rPr>
-        <w:t>:</w:t>
-      </w:r>
-      <w:r>
-        <w:rPr>
-          <w:sz w:val="24"/>
-          <w:szCs w:val="24"/>
-        </w:rPr>
-        <w:tab/>
-        <w:t xml:space="preserve">1. </w:t>
-      </w:r>
-      <w:r>
-        <w:rPr>
-          <w:sz w:val="24"/>
-          <w:szCs w:val="24"/>
-        </w:rPr>
-        <w:t>Iniziato TDD</w:t>
+      <w:r>
+        <w:rPr>
+          <w:sz w:val="24"/>
+          <w:szCs w:val="24"/>
+        </w:rPr>
+        <w:t>s</w:t>
+      </w:r>
+      <w:r>
+        <w:rPr>
+          <w:sz w:val="24"/>
+          <w:szCs w:val="24"/>
+        </w:rPr>
+        <w:t xml:space="preserve">istema di collisioni </w:t>
+      </w:r>
+    </w:p>
+    <w:p>
+      <w:pPr>
+        <w:rPr>
+          <w:sz w:val="24"/>
+          <w:szCs w:val="24"/>
+        </w:rPr>
+      </w:pPr>
+      <w:r>
+        <w:rPr>
+          <w:sz w:val="24"/>
+          <w:szCs w:val="24"/>
+        </w:rPr>
+        <w:tab/>
+      </w:r>
+      <w:r>
+        <w:rPr>
+          <w:sz w:val="24"/>
+          <w:szCs w:val="24"/>
+        </w:rPr>
+        <w:tab/>
+      </w:r>
+      <w:r>
+        <w:rPr>
+          <w:sz w:val="24"/>
+          <w:szCs w:val="24"/>
+        </w:rPr>
+        <w:tab/>
+        <w:t>2.</w:t>
+      </w:r>
+      <w:r>
+        <w:rPr>
+          <w:sz w:val="24"/>
+          <w:szCs w:val="24"/>
+        </w:rPr>
+        <w:t xml:space="preserve"> Iniziato</w:t>
       </w:r>
       <w:r>
         <w:rPr>
@@ -10384,51 +9987,7 @@
           <w:sz w:val="24"/>
           <w:szCs w:val="24"/>
         </w:rPr>
-        <w:t>s</w:t>
-      </w:r>
-      <w:r>
-        <w:rPr>
-          <w:sz w:val="24"/>
-          <w:szCs w:val="24"/>
-        </w:rPr>
-        <w:t xml:space="preserve">istema di collisioni </w:t>
-      </w:r>
-    </w:p>
-    <w:p>
-      <w:pPr>
-        <w:rPr>
-          <w:sz w:val="24"/>
-          <w:szCs w:val="24"/>
-        </w:rPr>
-      </w:pPr>
-      <w:r>
-        <w:rPr>
-          <w:sz w:val="24"/>
-          <w:szCs w:val="24"/>
-        </w:rPr>
-        <w:tab/>
-      </w:r>
-      <w:r>
-        <w:rPr>
-          <w:sz w:val="24"/>
-          <w:szCs w:val="24"/>
-        </w:rPr>
-        <w:tab/>
-      </w:r>
-      <w:r>
-        <w:rPr>
-          <w:sz w:val="24"/>
-          <w:szCs w:val="24"/>
-        </w:rPr>
-        <w:tab/>
-        <w:t>2.</w:t>
-      </w:r>
-      <w:r>
-        <w:rPr>
-          <w:sz w:val="24"/>
-          <w:szCs w:val="24"/>
-        </w:rPr>
-        <w:t xml:space="preserve"> Iniziato</w:t>
+        <w:t>TDD</w:t>
       </w:r>
       <w:r>
         <w:rPr>
@@ -10442,30 +10001,7 @@
           <w:sz w:val="24"/>
           <w:szCs w:val="24"/>
         </w:rPr>
-        <w:t>TDD</w:t>
-      </w:r>
-      <w:r>
-        <w:rPr>
-          <w:sz w:val="24"/>
-          <w:szCs w:val="24"/>
-        </w:rPr>
-        <w:t xml:space="preserve"> </w:t>
-      </w:r>
-      <w:proofErr w:type="spellStart"/>
-      <w:r>
-        <w:rPr>
-          <w:sz w:val="24"/>
-          <w:szCs w:val="24"/>
-        </w:rPr>
-        <w:t>View</w:t>
-      </w:r>
-      <w:proofErr w:type="spellEnd"/>
-      <w:r>
-        <w:rPr>
-          <w:sz w:val="24"/>
-          <w:szCs w:val="24"/>
-        </w:rPr>
-        <w:t>: Combattimento</w:t>
+        <w:t>View: Combattimento</w:t>
       </w:r>
     </w:p>
     <w:p>
@@ -10825,17 +10361,8 @@
           <w:szCs w:val="24"/>
         </w:rPr>
         <w:tab/>
-        <w:t xml:space="preserve">Alessia </w:t>
-      </w:r>
-      <w:proofErr w:type="spellStart"/>
-      <w:r>
-        <w:rPr>
-          <w:sz w:val="24"/>
-          <w:szCs w:val="24"/>
-        </w:rPr>
-        <w:t>Bonì</w:t>
-      </w:r>
-      <w:proofErr w:type="spellEnd"/>
+        <w:t>Alessia Bonì</w:t>
+      </w:r>
     </w:p>
     <w:p>
       <w:pPr>
@@ -10894,17 +10421,8 @@
           <w:szCs w:val="24"/>
         </w:rPr>
         <w:tab/>
-        <w:t xml:space="preserve">Raffaele </w:t>
-      </w:r>
-      <w:proofErr w:type="spellStart"/>
-      <w:r>
-        <w:rPr>
-          <w:sz w:val="24"/>
-          <w:szCs w:val="24"/>
-        </w:rPr>
-        <w:t>Terracino</w:t>
-      </w:r>
-      <w:proofErr w:type="spellEnd"/>
+        <w:t>Raffaele Terracino</w:t>
+      </w:r>
     </w:p>
     <w:p>
       <w:pPr>
@@ -11065,169 +10583,177 @@
           <w:szCs w:val="24"/>
         </w:rPr>
       </w:pPr>
-      <w:proofErr w:type="spellStart"/>
-      <w:r>
-        <w:rPr>
-          <w:b/>
-          <w:bCs/>
-          <w:sz w:val="24"/>
-          <w:szCs w:val="24"/>
-        </w:rPr>
-        <w:t>Daily</w:t>
-      </w:r>
-      <w:proofErr w:type="spellEnd"/>
-      <w:r>
-        <w:rPr>
-          <w:b/>
-          <w:bCs/>
+      <w:r>
+        <w:rPr>
+          <w:b/>
+          <w:bCs/>
+          <w:sz w:val="24"/>
+          <w:szCs w:val="24"/>
+        </w:rPr>
+        <w:t>Daily Scrum</w:t>
+      </w:r>
+      <w:r>
+        <w:rPr>
+          <w:sz w:val="24"/>
+          <w:szCs w:val="24"/>
+        </w:rPr>
+        <w:t>:</w:t>
+      </w:r>
+      <w:r>
+        <w:rPr>
+          <w:sz w:val="24"/>
+          <w:szCs w:val="24"/>
+        </w:rPr>
+        <w:tab/>
+      </w:r>
+      <w:r>
+        <w:rPr>
+          <w:sz w:val="24"/>
+          <w:szCs w:val="24"/>
+        </w:rPr>
+        <w:tab/>
+      </w:r>
+      <w:r>
+        <w:rPr>
+          <w:sz w:val="24"/>
+          <w:szCs w:val="24"/>
+        </w:rPr>
+        <w:t>9:</w:t>
+      </w:r>
+      <w:r>
+        <w:rPr>
+          <w:sz w:val="24"/>
+          <w:szCs w:val="24"/>
+        </w:rPr>
+        <w:t>4</w:t>
+      </w:r>
+      <w:r>
+        <w:rPr>
+          <w:sz w:val="24"/>
+          <w:szCs w:val="24"/>
+        </w:rPr>
+        <w:t>0</w:t>
+      </w:r>
+    </w:p>
+    <w:p>
+      <w:pPr>
+        <w:rPr>
+          <w:sz w:val="24"/>
+          <w:szCs w:val="24"/>
+        </w:rPr>
+      </w:pPr>
+      <w:r>
+        <w:rPr>
+          <w:b/>
+          <w:bCs/>
+          <w:sz w:val="24"/>
+          <w:szCs w:val="24"/>
+        </w:rPr>
+        <w:t>Apertura ore</w:t>
+      </w:r>
+      <w:r>
+        <w:rPr>
+          <w:sz w:val="24"/>
+          <w:szCs w:val="24"/>
+        </w:rPr>
+        <w:t>:</w:t>
+      </w:r>
+      <w:r>
+        <w:rPr>
+          <w:sz w:val="24"/>
+          <w:szCs w:val="24"/>
+        </w:rPr>
+        <w:tab/>
+      </w:r>
+      <w:r>
+        <w:rPr>
+          <w:sz w:val="24"/>
+          <w:szCs w:val="24"/>
+        </w:rPr>
+        <w:tab/>
+      </w:r>
+      <w:r>
+        <w:rPr>
+          <w:sz w:val="24"/>
+          <w:szCs w:val="24"/>
+        </w:rPr>
+        <w:t>9:45</w:t>
+      </w:r>
+    </w:p>
+    <w:p>
+      <w:pPr>
+        <w:rPr>
+          <w:sz w:val="24"/>
+          <w:szCs w:val="24"/>
+        </w:rPr>
+      </w:pPr>
+      <w:r>
+        <w:rPr>
+          <w:b/>
+          <w:bCs/>
+          <w:sz w:val="24"/>
+          <w:szCs w:val="24"/>
+        </w:rPr>
+        <w:t>Punti del giorno</w:t>
+      </w:r>
+      <w:r>
+        <w:rPr>
+          <w:sz w:val="24"/>
+          <w:szCs w:val="24"/>
+        </w:rPr>
+        <w:t>:</w:t>
+      </w:r>
+      <w:r>
+        <w:rPr>
+          <w:sz w:val="24"/>
+          <w:szCs w:val="24"/>
+        </w:rPr>
+        <w:tab/>
+        <w:t xml:space="preserve">1. </w:t>
+      </w:r>
+      <w:r>
+        <w:rPr>
+          <w:sz w:val="24"/>
+          <w:szCs w:val="24"/>
+        </w:rPr>
+        <w:t xml:space="preserve">Realizzazione di alcuni </w:t>
+      </w:r>
+      <w:r>
+        <w:rPr>
+          <w:sz w:val="24"/>
+          <w:szCs w:val="24"/>
+        </w:rPr>
+        <w:t>asset per i nemici e mappa di gioco</w:t>
+      </w:r>
+    </w:p>
+    <w:p>
+      <w:pPr>
+        <w:ind w:left="2124"/>
+        <w:rPr>
+          <w:sz w:val="24"/>
+          <w:szCs w:val="24"/>
+        </w:rPr>
+      </w:pPr>
+      <w:r>
+        <w:rPr>
+          <w:sz w:val="24"/>
+          <w:szCs w:val="24"/>
+        </w:rPr>
+        <w:t>2.</w:t>
+      </w:r>
+      <w:r>
+        <w:rPr>
           <w:sz w:val="24"/>
           <w:szCs w:val="24"/>
         </w:rPr>
         <w:t xml:space="preserve"> </w:t>
       </w:r>
-      <w:proofErr w:type="spellStart"/>
-      <w:r>
-        <w:rPr>
-          <w:b/>
-          <w:bCs/>
-          <w:sz w:val="24"/>
-          <w:szCs w:val="24"/>
-        </w:rPr>
-        <w:t>Scrum</w:t>
-      </w:r>
-      <w:proofErr w:type="spellEnd"/>
-      <w:r>
-        <w:rPr>
-          <w:sz w:val="24"/>
-          <w:szCs w:val="24"/>
-        </w:rPr>
-        <w:t>:</w:t>
-      </w:r>
-      <w:r>
-        <w:rPr>
-          <w:sz w:val="24"/>
-          <w:szCs w:val="24"/>
-        </w:rPr>
-        <w:tab/>
-      </w:r>
-      <w:r>
-        <w:rPr>
-          <w:sz w:val="24"/>
-          <w:szCs w:val="24"/>
-        </w:rPr>
-        <w:tab/>
-      </w:r>
-      <w:r>
-        <w:rPr>
-          <w:sz w:val="24"/>
-          <w:szCs w:val="24"/>
-        </w:rPr>
-        <w:t>9:</w:t>
-      </w:r>
-      <w:r>
-        <w:rPr>
-          <w:sz w:val="24"/>
-          <w:szCs w:val="24"/>
-        </w:rPr>
-        <w:t>4</w:t>
-      </w:r>
-      <w:r>
-        <w:rPr>
-          <w:sz w:val="24"/>
-          <w:szCs w:val="24"/>
-        </w:rPr>
-        <w:t>0</w:t>
-      </w:r>
-    </w:p>
-    <w:p>
-      <w:pPr>
-        <w:rPr>
-          <w:sz w:val="24"/>
-          <w:szCs w:val="24"/>
-        </w:rPr>
-      </w:pPr>
-      <w:r>
-        <w:rPr>
-          <w:b/>
-          <w:bCs/>
-          <w:sz w:val="24"/>
-          <w:szCs w:val="24"/>
-        </w:rPr>
-        <w:t>Apertura ore</w:t>
-      </w:r>
-      <w:r>
-        <w:rPr>
-          <w:sz w:val="24"/>
-          <w:szCs w:val="24"/>
-        </w:rPr>
-        <w:t>:</w:t>
-      </w:r>
-      <w:r>
-        <w:rPr>
-          <w:sz w:val="24"/>
-          <w:szCs w:val="24"/>
-        </w:rPr>
-        <w:tab/>
-      </w:r>
-      <w:r>
-        <w:rPr>
-          <w:sz w:val="24"/>
-          <w:szCs w:val="24"/>
-        </w:rPr>
-        <w:tab/>
-      </w:r>
-      <w:r>
-        <w:rPr>
-          <w:sz w:val="24"/>
-          <w:szCs w:val="24"/>
-        </w:rPr>
-        <w:t>9:45</w:t>
-      </w:r>
-    </w:p>
-    <w:p>
-      <w:pPr>
-        <w:rPr>
-          <w:sz w:val="24"/>
-          <w:szCs w:val="24"/>
-        </w:rPr>
-      </w:pPr>
-      <w:r>
-        <w:rPr>
-          <w:b/>
-          <w:bCs/>
-          <w:sz w:val="24"/>
-          <w:szCs w:val="24"/>
-        </w:rPr>
-        <w:t>Punti del giorno</w:t>
-      </w:r>
-      <w:r>
-        <w:rPr>
-          <w:sz w:val="24"/>
-          <w:szCs w:val="24"/>
-        </w:rPr>
-        <w:t>:</w:t>
-      </w:r>
-      <w:r>
-        <w:rPr>
-          <w:sz w:val="24"/>
-          <w:szCs w:val="24"/>
-        </w:rPr>
-        <w:tab/>
-        <w:t xml:space="preserve">1. </w:t>
-      </w:r>
-      <w:r>
-        <w:rPr>
-          <w:sz w:val="24"/>
-          <w:szCs w:val="24"/>
-        </w:rPr>
-        <w:t xml:space="preserve">Realizzazione di alcuni </w:t>
-      </w:r>
-      <w:r>
-        <w:rPr>
-          <w:sz w:val="24"/>
-          <w:szCs w:val="24"/>
-        </w:rPr>
-        <w:t>asset per i nemici e mappa di gioco</w:t>
+      <w:r>
+        <w:rPr>
+          <w:sz w:val="24"/>
+          <w:szCs w:val="24"/>
+        </w:rPr>
+        <w:t xml:space="preserve"> TDD sistema di collisioni</w:t>
       </w:r>
     </w:p>
     <w:p>
@@ -11243,21 +10769,14 @@
           <w:sz w:val="24"/>
           <w:szCs w:val="24"/>
         </w:rPr>
-        <w:t>2.</w:t>
-      </w:r>
-      <w:r>
-        <w:rPr>
-          <w:sz w:val="24"/>
-          <w:szCs w:val="24"/>
-        </w:rPr>
-        <w:t xml:space="preserve"> </w:t>
-      </w:r>
-      <w:r>
-        <w:rPr>
-          <w:sz w:val="24"/>
-          <w:szCs w:val="24"/>
-        </w:rPr>
-        <w:t xml:space="preserve"> TDD sistema di collisioni</w:t>
+        <w:t xml:space="preserve">3. </w:t>
+      </w:r>
+      <w:r>
+        <w:rPr>
+          <w:sz w:val="24"/>
+          <w:szCs w:val="24"/>
+        </w:rPr>
+        <w:t>TDD controller del combattimento</w:t>
       </w:r>
     </w:p>
     <w:p>
@@ -11273,46 +10792,7 @@
           <w:sz w:val="24"/>
           <w:szCs w:val="24"/>
         </w:rPr>
-        <w:t xml:space="preserve">3. </w:t>
-      </w:r>
-      <w:r>
-        <w:rPr>
-          <w:sz w:val="24"/>
-          <w:szCs w:val="24"/>
-        </w:rPr>
-        <w:t>TDD controller del combattimento</w:t>
-      </w:r>
-    </w:p>
-    <w:p>
-      <w:pPr>
-        <w:ind w:left="2124"/>
-        <w:rPr>
-          <w:sz w:val="24"/>
-          <w:szCs w:val="24"/>
-        </w:rPr>
-      </w:pPr>
-      <w:r>
-        <w:rPr>
-          <w:sz w:val="24"/>
-          <w:szCs w:val="24"/>
-        </w:rPr>
-        <w:t xml:space="preserve">4. </w:t>
-      </w:r>
-      <w:proofErr w:type="spellStart"/>
-      <w:r>
-        <w:rPr>
-          <w:sz w:val="24"/>
-          <w:szCs w:val="24"/>
-        </w:rPr>
-        <w:t>Refactoring</w:t>
-      </w:r>
-      <w:proofErr w:type="spellEnd"/>
-      <w:r>
-        <w:rPr>
-          <w:sz w:val="24"/>
-          <w:szCs w:val="24"/>
-        </w:rPr>
-        <w:t xml:space="preserve"> model: combattimento</w:t>
+        <w:t>4. Refactoring model: combattimento</w:t>
       </w:r>
     </w:p>
     <w:p>
@@ -11586,17 +11066,8 @@
           <w:szCs w:val="24"/>
         </w:rPr>
         <w:tab/>
-        <w:t xml:space="preserve">Alessia </w:t>
-      </w:r>
-      <w:proofErr w:type="spellStart"/>
-      <w:r>
-        <w:rPr>
-          <w:sz w:val="24"/>
-          <w:szCs w:val="24"/>
-        </w:rPr>
-        <w:t>Bonì</w:t>
-      </w:r>
-      <w:proofErr w:type="spellEnd"/>
+        <w:t>Alessia Bonì</w:t>
+      </w:r>
     </w:p>
     <w:p>
       <w:pPr>
@@ -11655,17 +11126,8 @@
           <w:szCs w:val="24"/>
         </w:rPr>
         <w:tab/>
-        <w:t xml:space="preserve">Raffaele </w:t>
-      </w:r>
-      <w:proofErr w:type="spellStart"/>
-      <w:r>
-        <w:rPr>
-          <w:sz w:val="24"/>
-          <w:szCs w:val="24"/>
-        </w:rPr>
-        <w:t>Terracino</w:t>
-      </w:r>
-      <w:proofErr w:type="spellEnd"/>
+        <w:t>Raffaele Terracino</w:t>
+      </w:r>
     </w:p>
     <w:p>
       <w:pPr>
@@ -11801,84 +11263,46 @@
           <w:sz w:val="24"/>
           <w:szCs w:val="24"/>
         </w:rPr>
-        <w:t>D.</w:t>
-      </w:r>
-      <w:proofErr w:type="gramStart"/>
-      <w:r>
-        <w:rPr>
-          <w:sz w:val="24"/>
-          <w:szCs w:val="24"/>
-        </w:rPr>
-        <w:t>M.I</w:t>
-      </w:r>
-      <w:proofErr w:type="gramEnd"/>
-      <w:r>
-        <w:rPr>
-          <w:sz w:val="24"/>
-          <w:szCs w:val="24"/>
-        </w:rPr>
-        <w:t xml:space="preserve"> Lab. Biblioteca</w:t>
-      </w:r>
-      <w:r>
-        <w:rPr>
-          <w:sz w:val="24"/>
-          <w:szCs w:val="24"/>
-        </w:rPr>
-        <w:tab/>
-      </w:r>
-      <w:r>
-        <w:rPr>
-          <w:sz w:val="24"/>
-          <w:szCs w:val="24"/>
-        </w:rPr>
-        <w:tab/>
-      </w:r>
-      <w:r>
-        <w:rPr>
-          <w:sz w:val="24"/>
-          <w:szCs w:val="24"/>
-        </w:rPr>
-        <w:tab/>
-      </w:r>
-    </w:p>
-    <w:p>
-      <w:pPr>
-        <w:rPr>
-          <w:sz w:val="24"/>
-          <w:szCs w:val="24"/>
-        </w:rPr>
-      </w:pPr>
-      <w:proofErr w:type="spellStart"/>
-      <w:r>
-        <w:rPr>
-          <w:b/>
-          <w:bCs/>
-          <w:sz w:val="24"/>
-          <w:szCs w:val="24"/>
-        </w:rPr>
-        <w:t>Daily</w:t>
-      </w:r>
-      <w:proofErr w:type="spellEnd"/>
-      <w:r>
-        <w:rPr>
-          <w:b/>
-          <w:bCs/>
-          <w:sz w:val="24"/>
-          <w:szCs w:val="24"/>
-        </w:rPr>
-        <w:t xml:space="preserve"> </w:t>
-      </w:r>
-      <w:proofErr w:type="spellStart"/>
-      <w:r>
-        <w:rPr>
-          <w:b/>
-          <w:bCs/>
-          <w:sz w:val="24"/>
-          <w:szCs w:val="24"/>
-        </w:rPr>
-        <w:t>Scrum</w:t>
-      </w:r>
-      <w:proofErr w:type="spellEnd"/>
+        <w:t>D.M.I Lab. Biblioteca</w:t>
+      </w:r>
+      <w:r>
+        <w:rPr>
+          <w:sz w:val="24"/>
+          <w:szCs w:val="24"/>
+        </w:rPr>
+        <w:tab/>
+      </w:r>
+      <w:r>
+        <w:rPr>
+          <w:sz w:val="24"/>
+          <w:szCs w:val="24"/>
+        </w:rPr>
+        <w:tab/>
+      </w:r>
+      <w:r>
+        <w:rPr>
+          <w:sz w:val="24"/>
+          <w:szCs w:val="24"/>
+        </w:rPr>
+        <w:tab/>
+      </w:r>
+    </w:p>
+    <w:p>
+      <w:pPr>
+        <w:rPr>
+          <w:sz w:val="24"/>
+          <w:szCs w:val="24"/>
+        </w:rPr>
+      </w:pPr>
+      <w:r>
+        <w:rPr>
+          <w:b/>
+          <w:bCs/>
+          <w:sz w:val="24"/>
+          <w:szCs w:val="24"/>
+        </w:rPr>
+        <w:t>Daily Scrum</w:t>
+      </w:r>
       <w:r>
         <w:rPr>
           <w:sz w:val="24"/>
@@ -11984,21 +11408,12 @@
         <w:tab/>
         <w:t xml:space="preserve">1. </w:t>
       </w:r>
-      <w:proofErr w:type="spellStart"/>
-      <w:r>
-        <w:rPr>
-          <w:sz w:val="24"/>
-          <w:szCs w:val="24"/>
-        </w:rPr>
-        <w:t>Refactoring</w:t>
-      </w:r>
-      <w:proofErr w:type="spellEnd"/>
-      <w:r>
-        <w:rPr>
-          <w:sz w:val="24"/>
-          <w:szCs w:val="24"/>
-        </w:rPr>
-        <w:t xml:space="preserve"> controller del combattimento</w:t>
+      <w:r>
+        <w:rPr>
+          <w:sz w:val="24"/>
+          <w:szCs w:val="24"/>
+        </w:rPr>
+        <w:t>Refactoring controller del combattimento</w:t>
       </w:r>
     </w:p>
     <w:p>
@@ -12053,21 +11468,12 @@
         </w:rPr>
         <w:t xml:space="preserve">3. </w:t>
       </w:r>
-      <w:proofErr w:type="spellStart"/>
-      <w:r>
-        <w:rPr>
-          <w:sz w:val="24"/>
-          <w:szCs w:val="24"/>
-        </w:rPr>
-        <w:t>Refactoring</w:t>
-      </w:r>
-      <w:proofErr w:type="spellEnd"/>
-      <w:r>
-        <w:rPr>
-          <w:sz w:val="24"/>
-          <w:szCs w:val="24"/>
-        </w:rPr>
-        <w:t xml:space="preserve"> model: combattimento</w:t>
+      <w:r>
+        <w:rPr>
+          <w:sz w:val="24"/>
+          <w:szCs w:val="24"/>
+        </w:rPr>
+        <w:t>Refactoring model: combattimento</w:t>
       </w:r>
     </w:p>
     <w:p>
@@ -12083,23 +11489,7 @@
           <w:sz w:val="24"/>
           <w:szCs w:val="24"/>
         </w:rPr>
-        <w:t xml:space="preserve">4. </w:t>
-      </w:r>
-      <w:proofErr w:type="spellStart"/>
-      <w:r>
-        <w:rPr>
-          <w:sz w:val="24"/>
-          <w:szCs w:val="24"/>
-        </w:rPr>
-        <w:t>Refactoring</w:t>
-      </w:r>
-      <w:proofErr w:type="spellEnd"/>
-      <w:r>
-        <w:rPr>
-          <w:sz w:val="24"/>
-          <w:szCs w:val="24"/>
-        </w:rPr>
-        <w:t xml:space="preserve"> sistema di collisioni</w:t>
+        <w:t>4. Refactoring sistema di collisioni</w:t>
       </w:r>
     </w:p>
     <w:p>
@@ -12372,17 +11762,8 @@
           <w:szCs w:val="24"/>
         </w:rPr>
         <w:tab/>
-        <w:t xml:space="preserve">Alessia </w:t>
-      </w:r>
-      <w:proofErr w:type="spellStart"/>
-      <w:r>
-        <w:rPr>
-          <w:sz w:val="24"/>
-          <w:szCs w:val="24"/>
-        </w:rPr>
-        <w:t>Bonì</w:t>
-      </w:r>
-      <w:proofErr w:type="spellEnd"/>
+        <w:t>Alessia Bonì</w:t>
+      </w:r>
     </w:p>
     <w:p>
       <w:pPr>
@@ -12441,17 +11822,8 @@
           <w:szCs w:val="24"/>
         </w:rPr>
         <w:tab/>
-        <w:t xml:space="preserve">Raffaele </w:t>
-      </w:r>
-      <w:proofErr w:type="spellStart"/>
-      <w:r>
-        <w:rPr>
-          <w:sz w:val="24"/>
-          <w:szCs w:val="24"/>
-        </w:rPr>
-        <w:t>Terracino</w:t>
-      </w:r>
-      <w:proofErr w:type="spellEnd"/>
+        <w:t>Raffaele Terracino</w:t>
+      </w:r>
     </w:p>
     <w:p>
       <w:pPr>
@@ -12605,37 +11977,15 @@
           <w:szCs w:val="24"/>
         </w:rPr>
       </w:pPr>
-      <w:proofErr w:type="spellStart"/>
-      <w:r>
-        <w:rPr>
-          <w:b/>
-          <w:bCs/>
-          <w:sz w:val="24"/>
-          <w:szCs w:val="24"/>
-        </w:rPr>
-        <w:t>Daily</w:t>
-      </w:r>
-      <w:proofErr w:type="spellEnd"/>
-      <w:r>
-        <w:rPr>
-          <w:b/>
-          <w:bCs/>
-          <w:sz w:val="24"/>
-          <w:szCs w:val="24"/>
-        </w:rPr>
-        <w:t xml:space="preserve"> </w:t>
-      </w:r>
-      <w:proofErr w:type="spellStart"/>
-      <w:r>
-        <w:rPr>
-          <w:b/>
-          <w:bCs/>
-          <w:sz w:val="24"/>
-          <w:szCs w:val="24"/>
-        </w:rPr>
-        <w:t>Scrum</w:t>
-      </w:r>
-      <w:proofErr w:type="spellEnd"/>
+      <w:r>
+        <w:rPr>
+          <w:b/>
+          <w:bCs/>
+          <w:sz w:val="24"/>
+          <w:szCs w:val="24"/>
+        </w:rPr>
+        <w:t>Daily Scrum</w:t>
+      </w:r>
       <w:r>
         <w:rPr>
           <w:sz w:val="24"/>
@@ -13063,17 +12413,8 @@
           <w:szCs w:val="24"/>
         </w:rPr>
         <w:tab/>
-        <w:t xml:space="preserve">Alessia </w:t>
-      </w:r>
-      <w:proofErr w:type="spellStart"/>
-      <w:r>
-        <w:rPr>
-          <w:sz w:val="24"/>
-          <w:szCs w:val="24"/>
-        </w:rPr>
-        <w:t>Bonì</w:t>
-      </w:r>
-      <w:proofErr w:type="spellEnd"/>
+        <w:t>Alessia Bonì</w:t>
+      </w:r>
     </w:p>
     <w:p>
       <w:pPr>
@@ -13132,17 +12473,8 @@
           <w:szCs w:val="24"/>
         </w:rPr>
         <w:tab/>
-        <w:t xml:space="preserve">Raffaele </w:t>
-      </w:r>
-      <w:proofErr w:type="spellStart"/>
-      <w:r>
-        <w:rPr>
-          <w:sz w:val="24"/>
-          <w:szCs w:val="24"/>
-        </w:rPr>
-        <w:t>Terracino</w:t>
-      </w:r>
-      <w:proofErr w:type="spellEnd"/>
+        <w:t>Raffaele Terracino</w:t>
+      </w:r>
     </w:p>
     <w:p>
       <w:pPr>
@@ -13303,37 +12635,15 @@
           <w:szCs w:val="24"/>
         </w:rPr>
       </w:pPr>
-      <w:proofErr w:type="spellStart"/>
-      <w:r>
-        <w:rPr>
-          <w:b/>
-          <w:bCs/>
-          <w:sz w:val="24"/>
-          <w:szCs w:val="24"/>
-        </w:rPr>
-        <w:t>Daily</w:t>
-      </w:r>
-      <w:proofErr w:type="spellEnd"/>
-      <w:r>
-        <w:rPr>
-          <w:b/>
-          <w:bCs/>
-          <w:sz w:val="24"/>
-          <w:szCs w:val="24"/>
-        </w:rPr>
-        <w:t xml:space="preserve"> </w:t>
-      </w:r>
-      <w:proofErr w:type="spellStart"/>
-      <w:r>
-        <w:rPr>
-          <w:b/>
-          <w:bCs/>
-          <w:sz w:val="24"/>
-          <w:szCs w:val="24"/>
-        </w:rPr>
-        <w:t>Scrum</w:t>
-      </w:r>
-      <w:proofErr w:type="spellEnd"/>
+      <w:r>
+        <w:rPr>
+          <w:b/>
+          <w:bCs/>
+          <w:sz w:val="24"/>
+          <w:szCs w:val="24"/>
+        </w:rPr>
+        <w:t>Daily Scrum</w:t>
+      </w:r>
       <w:r>
         <w:rPr>
           <w:sz w:val="24"/>
@@ -13474,14 +12784,7 @@
           <w:sz w:val="24"/>
           <w:szCs w:val="24"/>
         </w:rPr>
-        <w:t>Meeting su quanto svolto nel primo sprint</w:t>
-      </w:r>
-      <w:r>
-        <w:rPr>
-          <w:sz w:val="24"/>
-          <w:szCs w:val="24"/>
-        </w:rPr>
-        <w:t xml:space="preserve"> </w:t>
+        <w:t>Sprint review</w:t>
       </w:r>
     </w:p>
     <w:p>
@@ -13558,6 +12861,13 @@
           <w:szCs w:val="24"/>
         </w:rPr>
         <w:tab/>
+      </w:r>
+      <w:r>
+        <w:rPr>
+          <w:sz w:val="24"/>
+          <w:szCs w:val="24"/>
+        </w:rPr>
+        <w:t>12:30</w:t>
       </w:r>
     </w:p>
     <w:p>
@@ -13740,17 +13050,8 @@
           <w:szCs w:val="24"/>
         </w:rPr>
         <w:tab/>
-        <w:t xml:space="preserve">Alessia </w:t>
-      </w:r>
-      <w:proofErr w:type="spellStart"/>
-      <w:r>
-        <w:rPr>
-          <w:sz w:val="24"/>
-          <w:szCs w:val="24"/>
-        </w:rPr>
-        <w:t>Bonì</w:t>
-      </w:r>
-      <w:proofErr w:type="spellEnd"/>
+        <w:t>Alessia Bonì</w:t>
+      </w:r>
     </w:p>
     <w:p>
       <w:pPr>
@@ -13809,17 +13110,8 @@
           <w:szCs w:val="24"/>
         </w:rPr>
         <w:tab/>
-        <w:t xml:space="preserve">Raffaele </w:t>
-      </w:r>
-      <w:proofErr w:type="spellStart"/>
-      <w:r>
-        <w:rPr>
-          <w:sz w:val="24"/>
-          <w:szCs w:val="24"/>
-        </w:rPr>
-        <w:t>Terracino</w:t>
-      </w:r>
-      <w:proofErr w:type="spellEnd"/>
+        <w:t>Raffaele Terracino</w:t>
+      </w:r>
     </w:p>
     <w:p>
       <w:pPr>
@@ -13986,105 +13278,63 @@
           <w:sz w:val="24"/>
           <w:szCs w:val="24"/>
         </w:rPr>
-        <w:t xml:space="preserve">: </w:t>
-      </w:r>
-      <w:proofErr w:type="spellStart"/>
-      <w:r>
-        <w:rPr>
-          <w:sz w:val="24"/>
-          <w:szCs w:val="24"/>
-        </w:rPr>
-        <w:t>Discord</w:t>
-      </w:r>
-      <w:proofErr w:type="spellEnd"/>
-    </w:p>
-    <w:p>
-      <w:pPr>
-        <w:rPr>
-          <w:sz w:val="24"/>
-          <w:szCs w:val="24"/>
-        </w:rPr>
-      </w:pPr>
-      <w:proofErr w:type="spellStart"/>
-      <w:r>
-        <w:rPr>
-          <w:b/>
-          <w:bCs/>
-          <w:sz w:val="24"/>
-          <w:szCs w:val="24"/>
-        </w:rPr>
-        <w:t>Daily</w:t>
-      </w:r>
-      <w:proofErr w:type="spellEnd"/>
-      <w:r>
-        <w:rPr>
-          <w:b/>
-          <w:bCs/>
-          <w:sz w:val="24"/>
-          <w:szCs w:val="24"/>
-        </w:rPr>
-        <w:t xml:space="preserve"> </w:t>
-      </w:r>
-      <w:proofErr w:type="spellStart"/>
-      <w:r>
-        <w:rPr>
-          <w:b/>
-          <w:bCs/>
-          <w:sz w:val="24"/>
-          <w:szCs w:val="24"/>
-        </w:rPr>
-        <w:t>Scrum</w:t>
-      </w:r>
-      <w:proofErr w:type="spellEnd"/>
-      <w:r>
-        <w:rPr>
-          <w:sz w:val="24"/>
-          <w:szCs w:val="24"/>
-        </w:rPr>
-        <w:t>:</w:t>
-      </w:r>
-      <w:r>
-        <w:rPr>
-          <w:sz w:val="24"/>
-          <w:szCs w:val="24"/>
-        </w:rPr>
-        <w:tab/>
-      </w:r>
-      <w:r>
-        <w:rPr>
-          <w:sz w:val="24"/>
-          <w:szCs w:val="24"/>
-        </w:rPr>
-        <w:tab/>
-      </w:r>
-    </w:p>
-    <w:p>
-      <w:pPr>
-        <w:rPr>
-          <w:sz w:val="24"/>
-          <w:szCs w:val="24"/>
-        </w:rPr>
-      </w:pPr>
-      <w:r>
-        <w:rPr>
-          <w:b/>
-          <w:bCs/>
-          <w:sz w:val="24"/>
-          <w:szCs w:val="24"/>
-        </w:rPr>
-        <w:t xml:space="preserve">Punti del </w:t>
-      </w:r>
-      <w:proofErr w:type="spellStart"/>
-      <w:r>
-        <w:rPr>
-          <w:b/>
-          <w:bCs/>
-          <w:sz w:val="24"/>
-          <w:szCs w:val="24"/>
-        </w:rPr>
-        <w:t>Daily</w:t>
-      </w:r>
-      <w:proofErr w:type="spellEnd"/>
+        <w:t>: Discord</w:t>
+      </w:r>
+    </w:p>
+    <w:p>
+      <w:pPr>
+        <w:rPr>
+          <w:sz w:val="24"/>
+          <w:szCs w:val="24"/>
+        </w:rPr>
+      </w:pPr>
+      <w:r>
+        <w:rPr>
+          <w:b/>
+          <w:bCs/>
+          <w:sz w:val="24"/>
+          <w:szCs w:val="24"/>
+        </w:rPr>
+        <w:t>Daily Scrum</w:t>
+      </w:r>
+      <w:r>
+        <w:rPr>
+          <w:sz w:val="24"/>
+          <w:szCs w:val="24"/>
+        </w:rPr>
+        <w:t>:</w:t>
+      </w:r>
+      <w:r>
+        <w:rPr>
+          <w:sz w:val="24"/>
+          <w:szCs w:val="24"/>
+        </w:rPr>
+        <w:tab/>
+      </w:r>
+      <w:r>
+        <w:rPr>
+          <w:sz w:val="24"/>
+          <w:szCs w:val="24"/>
+        </w:rPr>
+        <w:tab/>
+      </w:r>
+    </w:p>
+    <w:p>
+      <w:pPr>
+        <w:rPr>
+          <w:sz w:val="24"/>
+          <w:szCs w:val="24"/>
+        </w:rPr>
+      </w:pPr>
+      <w:r>
+        <w:rPr>
+          <w:b/>
+          <w:bCs/>
+          <w:sz w:val="24"/>
+          <w:szCs w:val="24"/>
+        </w:rPr>
+        <w:t>Punti del Daily</w:t>
+      </w:r>
       <w:r>
         <w:rPr>
           <w:sz w:val="24"/>

--- a/docs/ISS, Team 5 - Diario di Bordo.docx
+++ b/docs/ISS, Team 5 - Diario di Bordo.docx
@@ -4050,12 +4050,6 @@
           <w:szCs w:val="24"/>
         </w:rPr>
         <w:tab/>
-      </w:r>
-      <w:r>
-        <w:rPr>
-          <w:sz w:val="24"/>
-          <w:szCs w:val="24"/>
-        </w:rPr>
         <w:t>D.M.I Lab. Biblioteca</w:t>
       </w:r>
       <w:r>
@@ -10753,7 +10747,7 @@
           <w:sz w:val="24"/>
           <w:szCs w:val="24"/>
         </w:rPr>
-        <w:t xml:space="preserve"> TDD sistema di collisioni</w:t>
+        <w:t>TDD sistema di collisioni</w:t>
       </w:r>
     </w:p>
     <w:p>
@@ -12127,13 +12121,6 @@
         </w:rPr>
         <w:tab/>
         <w:t xml:space="preserve">2. </w:t>
-      </w:r>
-      <w:r>
-        <w:rPr>
-          <w:sz w:val="24"/>
-          <w:szCs w:val="24"/>
-        </w:rPr>
-        <w:t xml:space="preserve"> </w:t>
       </w:r>
       <w:r>
         <w:rPr>
